--- a/dist/cache/docx/1KBxk775a9tDimYk8gWNFvMfCScQ14bTZvw_Rn14fA_M.docx
+++ b/dist/cache/docx/1KBxk775a9tDimYk8gWNFvMfCScQ14bTZvw_Rn14fA_M.docx
@@ -25,6 +25,7 @@
         <w:rPr>
           <w:rFonts w:ascii="Alef" w:cs="Alef" w:eastAsia="Alef" w:hAnsi="Alef"/>
           <w:b w:val="1"/>
+          <w:bCs/>
           <w:sz w:val="28"/>
           <w:szCs w:val="28"/>
           <w:rtl w:val="1"/>
@@ -35,6 +36,7 @@
         <w:rPr>
           <w:rFonts w:ascii="Alef" w:cs="Alef" w:eastAsia="Alef" w:hAnsi="Alef"/>
           <w:b w:val="1"/>
+          <w:bCs/>
           <w:sz w:val="28"/>
           <w:szCs w:val="28"/>
           <w:rtl w:val="0"/>
@@ -70,6 +72,7 @@
         <w:rPr>
           <w:rFonts w:ascii="Alef" w:cs="Alef" w:eastAsia="Alef" w:hAnsi="Alef"/>
           <w:b w:val="1"/>
+          <w:bCs/>
           <w:sz w:val="32"/>
           <w:szCs w:val="32"/>
           <w:rtl w:val="1"/>
@@ -93,6 +96,7 @@
         <w:rPr>
           <w:rFonts w:ascii="Alef" w:cs="Alef" w:eastAsia="Alef" w:hAnsi="Alef"/>
           <w:b w:val="1"/>
+          <w:bCs/>
           <w:sz w:val="32"/>
           <w:szCs w:val="32"/>
           <w:rtl w:val="1"/>
@@ -103,6 +107,7 @@
         <w:rPr>
           <w:rFonts w:ascii="Alef" w:cs="Alef" w:eastAsia="Alef" w:hAnsi="Alef"/>
           <w:b w:val="1"/>
+          <w:bCs/>
           <w:sz w:val="32"/>
           <w:szCs w:val="32"/>
           <w:rtl w:val="1"/>
@@ -113,6 +118,7 @@
         <w:rPr>
           <w:rFonts w:ascii="Alef" w:cs="Alef" w:eastAsia="Alef" w:hAnsi="Alef"/>
           <w:b w:val="1"/>
+          <w:bCs/>
           <w:sz w:val="32"/>
           <w:szCs w:val="32"/>
           <w:rtl w:val="1"/>
@@ -123,6 +129,7 @@
         <w:rPr>
           <w:rFonts w:ascii="Alef" w:cs="Alef" w:eastAsia="Alef" w:hAnsi="Alef"/>
           <w:b w:val="1"/>
+          <w:bCs/>
           <w:sz w:val="32"/>
           <w:szCs w:val="32"/>
           <w:rtl w:val="1"/>
@@ -133,6 +140,7 @@
         <w:rPr>
           <w:rFonts w:ascii="Alef" w:cs="Alef" w:eastAsia="Alef" w:hAnsi="Alef"/>
           <w:b w:val="1"/>
+          <w:bCs/>
           <w:sz w:val="32"/>
           <w:szCs w:val="32"/>
           <w:rtl w:val="1"/>
@@ -143,6 +151,7 @@
         <w:rPr>
           <w:rFonts w:ascii="Alef" w:cs="Alef" w:eastAsia="Alef" w:hAnsi="Alef"/>
           <w:b w:val="1"/>
+          <w:bCs/>
           <w:sz w:val="32"/>
           <w:szCs w:val="32"/>
           <w:rtl w:val="1"/>
@@ -153,6 +162,7 @@
         <w:rPr>
           <w:rFonts w:ascii="Alef" w:cs="Alef" w:eastAsia="Alef" w:hAnsi="Alef"/>
           <w:b w:val="1"/>
+          <w:bCs/>
           <w:sz w:val="32"/>
           <w:szCs w:val="32"/>
           <w:rtl w:val="1"/>
@@ -163,6 +173,7 @@
         <w:rPr>
           <w:rFonts w:ascii="Alef" w:cs="Alef" w:eastAsia="Alef" w:hAnsi="Alef"/>
           <w:b w:val="1"/>
+          <w:bCs/>
           <w:sz w:val="32"/>
           <w:szCs w:val="32"/>
           <w:rtl w:val="1"/>
@@ -395,6 +406,7 @@
         <w:rPr>
           <w:rFonts w:ascii="Alef" w:cs="Alef" w:eastAsia="Alef" w:hAnsi="Alef"/>
           <w:i w:val="1"/>
+          <w:iCs/>
           <w:rtl w:val="1"/>
         </w:rPr>
         <w:t xml:space="preserve">לומוס</w:t>
@@ -3309,6 +3321,7 @@
         <w:rPr>
           <w:rFonts w:ascii="Alef" w:cs="Alef" w:eastAsia="Alef" w:hAnsi="Alef"/>
           <w:i w:val="1"/>
+          <w:iCs/>
           <w:rtl w:val="1"/>
         </w:rPr>
         <w:t xml:space="preserve">המחשבות</w:t>
@@ -3317,6 +3330,7 @@
         <w:rPr>
           <w:rFonts w:ascii="Alef" w:cs="Alef" w:eastAsia="Alef" w:hAnsi="Alef"/>
           <w:i w:val="1"/>
+          <w:iCs/>
           <w:rtl w:val="1"/>
         </w:rPr>
         <w:t xml:space="preserve"> </w:t>
@@ -3325,6 +3339,7 @@
         <w:rPr>
           <w:rFonts w:ascii="Alef" w:cs="Alef" w:eastAsia="Alef" w:hAnsi="Alef"/>
           <w:i w:val="1"/>
+          <w:iCs/>
           <w:rtl w:val="1"/>
         </w:rPr>
         <w:t xml:space="preserve">האלו</w:t>
@@ -3333,6 +3348,7 @@
         <w:rPr>
           <w:rFonts w:ascii="Alef" w:cs="Alef" w:eastAsia="Alef" w:hAnsi="Alef"/>
           <w:i w:val="1"/>
+          <w:iCs/>
           <w:rtl w:val="1"/>
         </w:rPr>
         <w:t xml:space="preserve">,</w:t>
@@ -6013,6 +6029,7 @@
         <w:rPr>
           <w:rFonts w:ascii="Alef" w:cs="Alef" w:eastAsia="Alef" w:hAnsi="Alef"/>
           <w:i w:val="1"/>
+          <w:iCs/>
           <w:rtl w:val="1"/>
         </w:rPr>
         <w:t xml:space="preserve">אני</w:t>
@@ -6021,6 +6038,7 @@
         <w:rPr>
           <w:rFonts w:ascii="Alef" w:cs="Alef" w:eastAsia="Alef" w:hAnsi="Alef"/>
           <w:i w:val="1"/>
+          <w:iCs/>
           <w:rtl w:val="1"/>
         </w:rPr>
         <w:t xml:space="preserve"> </w:t>
@@ -6029,6 +6047,7 @@
         <w:rPr>
           <w:rFonts w:ascii="Alef" w:cs="Alef" w:eastAsia="Alef" w:hAnsi="Alef"/>
           <w:i w:val="1"/>
+          <w:iCs/>
           <w:rtl w:val="1"/>
         </w:rPr>
         <w:t xml:space="preserve">יכולה</w:t>
@@ -6037,6 +6056,7 @@
         <w:rPr>
           <w:rFonts w:ascii="Alef" w:cs="Alef" w:eastAsia="Alef" w:hAnsi="Alef"/>
           <w:i w:val="1"/>
+          <w:iCs/>
           <w:rtl w:val="1"/>
         </w:rPr>
         <w:t xml:space="preserve"> </w:t>
@@ -6045,6 +6065,7 @@
         <w:rPr>
           <w:rFonts w:ascii="Alef" w:cs="Alef" w:eastAsia="Alef" w:hAnsi="Alef"/>
           <w:i w:val="1"/>
+          <w:iCs/>
           <w:rtl w:val="1"/>
         </w:rPr>
         <w:t xml:space="preserve">פשוט</w:t>
@@ -6053,6 +6074,7 @@
         <w:rPr>
           <w:rFonts w:ascii="Alef" w:cs="Alef" w:eastAsia="Alef" w:hAnsi="Alef"/>
           <w:i w:val="1"/>
+          <w:iCs/>
           <w:rtl w:val="1"/>
         </w:rPr>
         <w:t xml:space="preserve"> </w:t>
@@ -6061,6 +6083,7 @@
         <w:rPr>
           <w:rFonts w:ascii="Alef" w:cs="Alef" w:eastAsia="Alef" w:hAnsi="Alef"/>
           <w:i w:val="1"/>
+          <w:iCs/>
           <w:rtl w:val="1"/>
         </w:rPr>
         <w:t xml:space="preserve">להישען</w:t>
@@ -6069,6 +6092,7 @@
         <w:rPr>
           <w:rFonts w:ascii="Alef" w:cs="Alef" w:eastAsia="Alef" w:hAnsi="Alef"/>
           <w:i w:val="1"/>
+          <w:iCs/>
           <w:rtl w:val="1"/>
         </w:rPr>
         <w:t xml:space="preserve"> </w:t>
@@ -6077,6 +6101,7 @@
         <w:rPr>
           <w:rFonts w:ascii="Alef" w:cs="Alef" w:eastAsia="Alef" w:hAnsi="Alef"/>
           <w:i w:val="1"/>
+          <w:iCs/>
           <w:rtl w:val="1"/>
         </w:rPr>
         <w:t xml:space="preserve">ולנשק</w:t>
@@ -6085,6 +6110,7 @@
         <w:rPr>
           <w:rFonts w:ascii="Alef" w:cs="Alef" w:eastAsia="Alef" w:hAnsi="Alef"/>
           <w:i w:val="1"/>
+          <w:iCs/>
           <w:rtl w:val="1"/>
         </w:rPr>
         <w:t xml:space="preserve"> </w:t>
@@ -6093,6 +6119,7 @@
         <w:rPr>
           <w:rFonts w:ascii="Alef" w:cs="Alef" w:eastAsia="Alef" w:hAnsi="Alef"/>
           <w:i w:val="1"/>
+          <w:iCs/>
           <w:rtl w:val="1"/>
         </w:rPr>
         <w:t xml:space="preserve">אותו</w:t>
@@ -6101,6 +6128,7 @@
         <w:rPr>
           <w:rFonts w:ascii="Alef" w:cs="Alef" w:eastAsia="Alef" w:hAnsi="Alef"/>
           <w:i w:val="1"/>
+          <w:iCs/>
           <w:rtl w:val="1"/>
         </w:rPr>
         <w:t xml:space="preserve">, </w:t>
@@ -6109,6 +6137,7 @@
         <w:rPr>
           <w:rFonts w:ascii="Alef" w:cs="Alef" w:eastAsia="Alef" w:hAnsi="Alef"/>
           <w:i w:val="1"/>
+          <w:iCs/>
           <w:rtl w:val="1"/>
         </w:rPr>
         <w:t xml:space="preserve">את</w:t>
@@ -6117,6 +6146,7 @@
         <w:rPr>
           <w:rFonts w:ascii="Alef" w:cs="Alef" w:eastAsia="Alef" w:hAnsi="Alef"/>
           <w:i w:val="1"/>
+          <w:iCs/>
           <w:rtl w:val="1"/>
         </w:rPr>
         <w:t xml:space="preserve"> </w:t>
@@ -6125,6 +6155,7 @@
         <w:rPr>
           <w:rFonts w:ascii="Alef" w:cs="Alef" w:eastAsia="Alef" w:hAnsi="Alef"/>
           <w:i w:val="1"/>
+          <w:iCs/>
           <w:rtl w:val="1"/>
         </w:rPr>
         <w:t xml:space="preserve">יצאת</w:t>
@@ -6133,6 +6164,7 @@
         <w:rPr>
           <w:rFonts w:ascii="Alef" w:cs="Alef" w:eastAsia="Alef" w:hAnsi="Alef"/>
           <w:i w:val="1"/>
+          <w:iCs/>
           <w:rtl w:val="1"/>
         </w:rPr>
         <w:t xml:space="preserve"> </w:t>
@@ -6141,6 +6173,7 @@
         <w:rPr>
           <w:rFonts w:ascii="Alef" w:cs="Alef" w:eastAsia="Alef" w:hAnsi="Alef"/>
           <w:i w:val="1"/>
+          <w:iCs/>
           <w:rtl w:val="1"/>
         </w:rPr>
         <w:t xml:space="preserve">לגמרי</w:t>
@@ -6149,6 +6182,7 @@
         <w:rPr>
           <w:rFonts w:ascii="Alef" w:cs="Alef" w:eastAsia="Alef" w:hAnsi="Alef"/>
           <w:i w:val="1"/>
+          <w:iCs/>
           <w:rtl w:val="1"/>
         </w:rPr>
         <w:t xml:space="preserve"> </w:t>
@@ -6157,6 +6191,7 @@
         <w:rPr>
           <w:rFonts w:ascii="Alef" w:cs="Alef" w:eastAsia="Alef" w:hAnsi="Alef"/>
           <w:i w:val="1"/>
+          <w:iCs/>
           <w:rtl w:val="1"/>
         </w:rPr>
         <w:t xml:space="preserve">מדעתך</w:t>
@@ -6165,6 +6200,7 @@
         <w:rPr>
           <w:rFonts w:ascii="Alef" w:cs="Alef" w:eastAsia="Alef" w:hAnsi="Alef"/>
           <w:i w:val="1"/>
+          <w:iCs/>
           <w:rtl w:val="1"/>
         </w:rPr>
         <w:t xml:space="preserve"> </w:t>
@@ -6173,6 +6209,7 @@
         <w:rPr>
           <w:rFonts w:ascii="Alef" w:cs="Alef" w:eastAsia="Alef" w:hAnsi="Alef"/>
           <w:i w:val="1"/>
+          <w:iCs/>
           <w:rtl w:val="1"/>
         </w:rPr>
         <w:t xml:space="preserve">הזעירה</w:t>
@@ -6181,6 +6218,7 @@
         <w:rPr>
           <w:rFonts w:ascii="Alef" w:cs="Alef" w:eastAsia="Alef" w:hAnsi="Alef"/>
           <w:i w:val="1"/>
+          <w:iCs/>
           <w:rtl w:val="1"/>
         </w:rPr>
         <w:t xml:space="preserve">, </w:t>
@@ -6189,6 +6227,7 @@
         <w:rPr>
           <w:rFonts w:ascii="Alef" w:cs="Alef" w:eastAsia="Alef" w:hAnsi="Alef"/>
           <w:i w:val="1"/>
+          <w:iCs/>
           <w:rtl w:val="1"/>
         </w:rPr>
         <w:t xml:space="preserve">העיניים</w:t>
@@ -6197,6 +6236,7 @@
         <w:rPr>
           <w:rFonts w:ascii="Alef" w:cs="Alef" w:eastAsia="Alef" w:hAnsi="Alef"/>
           <w:i w:val="1"/>
+          <w:iCs/>
           <w:rtl w:val="1"/>
         </w:rPr>
         <w:t xml:space="preserve"> </w:t>
@@ -6205,6 +6245,7 @@
         <w:rPr>
           <w:rFonts w:ascii="Alef" w:cs="Alef" w:eastAsia="Alef" w:hAnsi="Alef"/>
           <w:i w:val="1"/>
+          <w:iCs/>
           <w:rtl w:val="1"/>
         </w:rPr>
         <w:t xml:space="preserve">שלו</w:t>
@@ -6213,6 +6254,7 @@
         <w:rPr>
           <w:rFonts w:ascii="Alef" w:cs="Alef" w:eastAsia="Alef" w:hAnsi="Alef"/>
           <w:i w:val="1"/>
+          <w:iCs/>
           <w:rtl w:val="1"/>
         </w:rPr>
         <w:t xml:space="preserve"> </w:t>
@@ -6221,6 +6263,7 @@
         <w:rPr>
           <w:rFonts w:ascii="Alef" w:cs="Alef" w:eastAsia="Alef" w:hAnsi="Alef"/>
           <w:i w:val="1"/>
+          <w:iCs/>
           <w:rtl w:val="1"/>
         </w:rPr>
         <w:t xml:space="preserve">עצומות</w:t>
@@ -6229,6 +6272,7 @@
         <w:rPr>
           <w:rFonts w:ascii="Alef" w:cs="Alef" w:eastAsia="Alef" w:hAnsi="Alef"/>
           <w:i w:val="1"/>
+          <w:iCs/>
           <w:rtl w:val="1"/>
         </w:rPr>
         <w:t xml:space="preserve"> </w:t>
@@ -6237,6 +6281,7 @@
         <w:rPr>
           <w:rFonts w:ascii="Alef" w:cs="Alef" w:eastAsia="Alef" w:hAnsi="Alef"/>
           <w:i w:val="1"/>
+          <w:iCs/>
           <w:rtl w:val="1"/>
         </w:rPr>
         <w:t xml:space="preserve">אני</w:t>
@@ -6245,6 +6290,7 @@
         <w:rPr>
           <w:rFonts w:ascii="Alef" w:cs="Alef" w:eastAsia="Alef" w:hAnsi="Alef"/>
           <w:i w:val="1"/>
+          <w:iCs/>
           <w:rtl w:val="1"/>
         </w:rPr>
         <w:t xml:space="preserve"> </w:t>
@@ -6253,6 +6299,7 @@
         <w:rPr>
           <w:rFonts w:ascii="Alef" w:cs="Alef" w:eastAsia="Alef" w:hAnsi="Alef"/>
           <w:i w:val="1"/>
+          <w:iCs/>
           <w:rtl w:val="1"/>
         </w:rPr>
         <w:t xml:space="preserve">מתערבת</w:t>
@@ -6261,6 +6308,7 @@
         <w:rPr>
           <w:rFonts w:ascii="Alef" w:cs="Alef" w:eastAsia="Alef" w:hAnsi="Alef"/>
           <w:i w:val="1"/>
+          <w:iCs/>
           <w:rtl w:val="1"/>
         </w:rPr>
         <w:t xml:space="preserve"> </w:t>
@@ -6269,6 +6317,7 @@
         <w:rPr>
           <w:rFonts w:ascii="Alef" w:cs="Alef" w:eastAsia="Alef" w:hAnsi="Alef"/>
           <w:i w:val="1"/>
+          <w:iCs/>
           <w:rtl w:val="1"/>
         </w:rPr>
         <w:t xml:space="preserve">שהוא</w:t>
@@ -6277,6 +6326,7 @@
         <w:rPr>
           <w:rFonts w:ascii="Alef" w:cs="Alef" w:eastAsia="Alef" w:hAnsi="Alef"/>
           <w:i w:val="1"/>
+          <w:iCs/>
           <w:rtl w:val="1"/>
         </w:rPr>
         <w:t xml:space="preserve"> </w:t>
@@ -6285,6 +6335,7 @@
         <w:rPr>
           <w:rFonts w:ascii="Alef" w:cs="Alef" w:eastAsia="Alef" w:hAnsi="Alef"/>
           <w:i w:val="1"/>
+          <w:iCs/>
           <w:rtl w:val="1"/>
         </w:rPr>
         <w:t xml:space="preserve">לא</w:t>
@@ -6293,6 +6344,7 @@
         <w:rPr>
           <w:rFonts w:ascii="Alef" w:cs="Alef" w:eastAsia="Alef" w:hAnsi="Alef"/>
           <w:i w:val="1"/>
+          <w:iCs/>
           <w:rtl w:val="1"/>
         </w:rPr>
         <w:t xml:space="preserve"> </w:t>
@@ -6301,6 +6353,7 @@
         <w:rPr>
           <w:rFonts w:ascii="Alef" w:cs="Alef" w:eastAsia="Alef" w:hAnsi="Alef"/>
           <w:i w:val="1"/>
+          <w:iCs/>
           <w:rtl w:val="1"/>
         </w:rPr>
         <w:t xml:space="preserve">יעצור</w:t>
@@ -6309,6 +6362,7 @@
         <w:rPr>
           <w:rFonts w:ascii="Alef" w:cs="Alef" w:eastAsia="Alef" w:hAnsi="Alef"/>
           <w:i w:val="1"/>
+          <w:iCs/>
           <w:rtl w:val="1"/>
         </w:rPr>
         <w:t xml:space="preserve"> </w:t>
@@ -6317,6 +6371,7 @@
         <w:rPr>
           <w:rFonts w:ascii="Alef" w:cs="Alef" w:eastAsia="Alef" w:hAnsi="Alef"/>
           <w:i w:val="1"/>
+          <w:iCs/>
           <w:rtl w:val="1"/>
         </w:rPr>
         <w:t xml:space="preserve">אותי</w:t>
@@ -6325,6 +6380,7 @@
         <w:rPr>
           <w:rFonts w:ascii="Alef" w:cs="Alef" w:eastAsia="Alef" w:hAnsi="Alef"/>
           <w:i w:val="1"/>
+          <w:iCs/>
           <w:rtl w:val="1"/>
         </w:rPr>
         <w:t xml:space="preserve"> </w:t>
@@ -6333,6 +6389,7 @@
         <w:rPr>
           <w:rFonts w:ascii="Alef" w:cs="Alef" w:eastAsia="Alef" w:hAnsi="Alef"/>
           <w:i w:val="1"/>
+          <w:iCs/>
           <w:rtl w:val="1"/>
         </w:rPr>
         <w:t xml:space="preserve">בזמן</w:t>
@@ -6341,6 +6398,7 @@
         <w:rPr>
           <w:rFonts w:ascii="Alef" w:cs="Alef" w:eastAsia="Alef" w:hAnsi="Alef"/>
           <w:i w:val="1"/>
+          <w:iCs/>
           <w:rtl w:val="1"/>
         </w:rPr>
         <w:t xml:space="preserve">, </w:t>
@@ -6349,6 +6407,7 @@
         <w:rPr>
           <w:rFonts w:ascii="Alef" w:cs="Alef" w:eastAsia="Alef" w:hAnsi="Alef"/>
           <w:i w:val="1"/>
+          <w:iCs/>
           <w:rtl w:val="1"/>
         </w:rPr>
         <w:t xml:space="preserve">אני</w:t>
@@ -6357,6 +6416,7 @@
         <w:rPr>
           <w:rFonts w:ascii="Alef" w:cs="Alef" w:eastAsia="Alef" w:hAnsi="Alef"/>
           <w:i w:val="1"/>
+          <w:iCs/>
           <w:rtl w:val="1"/>
         </w:rPr>
         <w:t xml:space="preserve"> </w:t>
@@ -6365,6 +6425,7 @@
         <w:rPr>
           <w:rFonts w:ascii="Alef" w:cs="Alef" w:eastAsia="Alef" w:hAnsi="Alef"/>
           <w:i w:val="1"/>
+          <w:iCs/>
           <w:rtl w:val="1"/>
         </w:rPr>
         <w:t xml:space="preserve">מתערבת</w:t>
@@ -6373,6 +6434,7 @@
         <w:rPr>
           <w:rFonts w:ascii="Alef" w:cs="Alef" w:eastAsia="Alef" w:hAnsi="Alef"/>
           <w:i w:val="1"/>
+          <w:iCs/>
           <w:rtl w:val="1"/>
         </w:rPr>
         <w:t xml:space="preserve"> </w:t>
@@ -6381,6 +6443,7 @@
         <w:rPr>
           <w:rFonts w:ascii="Alef" w:cs="Alef" w:eastAsia="Alef" w:hAnsi="Alef"/>
           <w:i w:val="1"/>
+          <w:iCs/>
           <w:rtl w:val="1"/>
         </w:rPr>
         <w:t xml:space="preserve">שיעברו</w:t>
@@ -6389,6 +6452,7 @@
         <w:rPr>
           <w:rFonts w:ascii="Alef" w:cs="Alef" w:eastAsia="Alef" w:hAnsi="Alef"/>
           <w:i w:val="1"/>
+          <w:iCs/>
           <w:rtl w:val="1"/>
         </w:rPr>
         <w:t xml:space="preserve"> </w:t>
@@ -6397,6 +6461,7 @@
         <w:rPr>
           <w:rFonts w:ascii="Alef" w:cs="Alef" w:eastAsia="Alef" w:hAnsi="Alef"/>
           <w:i w:val="1"/>
+          <w:iCs/>
           <w:rtl w:val="1"/>
         </w:rPr>
         <w:t xml:space="preserve">שנים</w:t>
@@ -6405,6 +6470,7 @@
         <w:rPr>
           <w:rFonts w:ascii="Alef" w:cs="Alef" w:eastAsia="Alef" w:hAnsi="Alef"/>
           <w:i w:val="1"/>
+          <w:iCs/>
           <w:rtl w:val="1"/>
         </w:rPr>
         <w:t xml:space="preserve"> </w:t>
@@ -6413,6 +6479,7 @@
         <w:rPr>
           <w:rFonts w:ascii="Alef" w:cs="Alef" w:eastAsia="Alef" w:hAnsi="Alef"/>
           <w:i w:val="1"/>
+          <w:iCs/>
           <w:rtl w:val="1"/>
         </w:rPr>
         <w:t xml:space="preserve">עד</w:t>
@@ -6421,6 +6488,7 @@
         <w:rPr>
           <w:rFonts w:ascii="Alef" w:cs="Alef" w:eastAsia="Alef" w:hAnsi="Alef"/>
           <w:i w:val="1"/>
+          <w:iCs/>
           <w:rtl w:val="1"/>
         </w:rPr>
         <w:t xml:space="preserve"> </w:t>
@@ -6429,6 +6497,7 @@
         <w:rPr>
           <w:rFonts w:ascii="Alef" w:cs="Alef" w:eastAsia="Alef" w:hAnsi="Alef"/>
           <w:i w:val="1"/>
+          <w:iCs/>
           <w:rtl w:val="1"/>
         </w:rPr>
         <w:t xml:space="preserve">שמישהו</w:t>
@@ -6437,6 +6506,7 @@
         <w:rPr>
           <w:rFonts w:ascii="Alef" w:cs="Alef" w:eastAsia="Alef" w:hAnsi="Alef"/>
           <w:i w:val="1"/>
+          <w:iCs/>
           <w:rtl w:val="1"/>
         </w:rPr>
         <w:t xml:space="preserve"> </w:t>
@@ -6445,6 +6515,7 @@
         <w:rPr>
           <w:rFonts w:ascii="Alef" w:cs="Alef" w:eastAsia="Alef" w:hAnsi="Alef"/>
           <w:i w:val="1"/>
+          <w:iCs/>
           <w:rtl w:val="1"/>
         </w:rPr>
         <w:t xml:space="preserve">ימצא</w:t>
@@ -6453,6 +6524,7 @@
         <w:rPr>
           <w:rFonts w:ascii="Alef" w:cs="Alef" w:eastAsia="Alef" w:hAnsi="Alef"/>
           <w:i w:val="1"/>
+          <w:iCs/>
           <w:rtl w:val="1"/>
         </w:rPr>
         <w:t xml:space="preserve"> </w:t>
@@ -6461,6 +6533,7 @@
         <w:rPr>
           <w:rFonts w:ascii="Alef" w:cs="Alef" w:eastAsia="Alef" w:hAnsi="Alef"/>
           <w:i w:val="1"/>
+          <w:iCs/>
           <w:rtl w:val="1"/>
         </w:rPr>
         <w:t xml:space="preserve">את</w:t>
@@ -6469,6 +6542,7 @@
         <w:rPr>
           <w:rFonts w:ascii="Alef" w:cs="Alef" w:eastAsia="Alef" w:hAnsi="Alef"/>
           <w:i w:val="1"/>
+          <w:iCs/>
           <w:rtl w:val="1"/>
         </w:rPr>
         <w:t xml:space="preserve"> </w:t>
@@ -6477,6 +6551,7 @@
         <w:rPr>
           <w:rFonts w:ascii="Alef" w:cs="Alef" w:eastAsia="Alef" w:hAnsi="Alef"/>
           <w:i w:val="1"/>
+          <w:iCs/>
           <w:rtl w:val="1"/>
         </w:rPr>
         <w:t xml:space="preserve">הגופה</w:t>
@@ -6485,6 +6560,7 @@
         <w:rPr>
           <w:rFonts w:ascii="Alef" w:cs="Alef" w:eastAsia="Alef" w:hAnsi="Alef"/>
           <w:i w:val="1"/>
+          <w:iCs/>
           <w:rtl w:val="1"/>
         </w:rPr>
         <w:t xml:space="preserve"> </w:t>
@@ -6493,6 +6569,7 @@
         <w:rPr>
           <w:rFonts w:ascii="Alef" w:cs="Alef" w:eastAsia="Alef" w:hAnsi="Alef"/>
           <w:i w:val="1"/>
+          <w:iCs/>
           <w:rtl w:val="1"/>
         </w:rPr>
         <w:t xml:space="preserve">שלך</w:t>
@@ -6501,6 +6578,7 @@
         <w:rPr>
           <w:rFonts w:ascii="Alef" w:cs="Alef" w:eastAsia="Alef" w:hAnsi="Alef"/>
           <w:i w:val="1"/>
+          <w:iCs/>
           <w:rtl w:val="1"/>
         </w:rPr>
         <w:t xml:space="preserve"> -</w:t>
@@ -8401,6 +8479,7 @@
         <w:rPr>
           <w:rFonts w:ascii="Alef" w:cs="Alef" w:eastAsia="Alef" w:hAnsi="Alef"/>
           <w:i w:val="1"/>
+          <w:iCs/>
           <w:rtl w:val="1"/>
         </w:rPr>
         <w:t xml:space="preserve">הוא</w:t>
@@ -8409,6 +8488,7 @@
         <w:rPr>
           <w:rFonts w:ascii="Alef" w:cs="Alef" w:eastAsia="Alef" w:hAnsi="Alef"/>
           <w:i w:val="1"/>
+          <w:iCs/>
           <w:rtl w:val="1"/>
         </w:rPr>
         <w:t xml:space="preserve"> </w:t>
@@ -8417,6 +8497,7 @@
         <w:rPr>
           <w:rFonts w:ascii="Alef" w:cs="Alef" w:eastAsia="Alef" w:hAnsi="Alef"/>
           <w:i w:val="1"/>
+          <w:iCs/>
           <w:rtl w:val="1"/>
         </w:rPr>
         <w:t xml:space="preserve">יודע</w:t>
@@ -8425,6 +8506,7 @@
         <w:rPr>
           <w:rFonts w:ascii="Alef" w:cs="Alef" w:eastAsia="Alef" w:hAnsi="Alef"/>
           <w:i w:val="1"/>
+          <w:iCs/>
           <w:rtl w:val="1"/>
         </w:rPr>
         <w:t xml:space="preserve"> </w:t>
@@ -8433,6 +8515,7 @@
         <w:rPr>
           <w:rFonts w:ascii="Alef" w:cs="Alef" w:eastAsia="Alef" w:hAnsi="Alef"/>
           <w:i w:val="1"/>
+          <w:iCs/>
           <w:rtl w:val="1"/>
         </w:rPr>
         <w:t xml:space="preserve">שלא</w:t>
@@ -8441,6 +8524,7 @@
         <w:rPr>
           <w:rFonts w:ascii="Alef" w:cs="Alef" w:eastAsia="Alef" w:hAnsi="Alef"/>
           <w:i w:val="1"/>
+          <w:iCs/>
           <w:rtl w:val="1"/>
         </w:rPr>
         <w:t xml:space="preserve"> </w:t>
@@ -8449,6 +8533,7 @@
         <w:rPr>
           <w:rFonts w:ascii="Alef" w:cs="Alef" w:eastAsia="Alef" w:hAnsi="Alef"/>
           <w:i w:val="1"/>
+          <w:iCs/>
           <w:rtl w:val="1"/>
         </w:rPr>
         <w:t xml:space="preserve">אזכור</w:t>
@@ -8464,6 +8549,7 @@
         <w:rPr>
           <w:rFonts w:ascii="Alef" w:cs="Alef" w:eastAsia="Alef" w:hAnsi="Alef"/>
           <w:i w:val="1"/>
+          <w:iCs/>
           <w:rtl w:val="1"/>
         </w:rPr>
         <w:t xml:space="preserve">למה</w:t>
@@ -8904,6 +8990,7 @@
         <w:rPr>
           <w:rFonts w:ascii="Alef" w:cs="Alef" w:eastAsia="Alef" w:hAnsi="Alef"/>
           <w:i w:val="1"/>
+          <w:iCs/>
           <w:rtl w:val="1"/>
         </w:rPr>
         <w:t xml:space="preserve">לגרום</w:t>
@@ -9127,6 +9214,7 @@
         <w:rPr>
           <w:rFonts w:ascii="Alef" w:cs="Alef" w:eastAsia="Alef" w:hAnsi="Alef"/>
           <w:i w:val="1"/>
+          <w:iCs/>
           <w:rtl w:val="1"/>
         </w:rPr>
         <w:t xml:space="preserve">אנחנו</w:t>
@@ -9481,6 +9569,7 @@
         <w:rPr>
           <w:rFonts w:ascii="Alef" w:cs="Alef" w:eastAsia="Alef" w:hAnsi="Alef"/>
           <w:i w:val="1"/>
+          <w:iCs/>
           <w:rtl w:val="1"/>
         </w:rPr>
         <w:t xml:space="preserve">למה</w:t>
@@ -9999,6 +10088,7 @@
         <w:rPr>
           <w:rFonts w:ascii="Alef" w:cs="Alef" w:eastAsia="Alef" w:hAnsi="Alef"/>
           <w:i w:val="1"/>
+          <w:iCs/>
           <w:rtl w:val="1"/>
         </w:rPr>
         <w:t xml:space="preserve">לעזור</w:t>
@@ -10270,6 +10360,7 @@
         <w:rPr>
           <w:rFonts w:ascii="Alef" w:cs="Alef" w:eastAsia="Alef" w:hAnsi="Alef"/>
           <w:i w:val="1"/>
+          <w:iCs/>
           <w:rtl w:val="1"/>
         </w:rPr>
         <w:t xml:space="preserve">עצמה</w:t>
@@ -11002,6 +11093,7 @@
         <w:rPr>
           <w:rFonts w:ascii="Alef" w:cs="Alef" w:eastAsia="Alef" w:hAnsi="Alef"/>
           <w:i w:val="1"/>
+          <w:iCs/>
           <w:rtl w:val="1"/>
         </w:rPr>
         <w:t xml:space="preserve">שהיא</w:t>
@@ -13011,6 +13103,7 @@
         <w:rPr>
           <w:rFonts w:ascii="Alef" w:cs="Alef" w:eastAsia="Alef" w:hAnsi="Alef"/>
           <w:i w:val="1"/>
+          <w:iCs/>
           <w:rtl w:val="1"/>
         </w:rPr>
         <w:t xml:space="preserve">עצוב</w:t>
@@ -13019,6 +13112,7 @@
         <w:rPr>
           <w:rFonts w:ascii="Alef" w:cs="Alef" w:eastAsia="Alef" w:hAnsi="Alef"/>
           <w:i w:val="1"/>
+          <w:iCs/>
           <w:rtl w:val="1"/>
         </w:rPr>
         <w:t xml:space="preserve">.</w:t>
@@ -13050,6 +13144,7 @@
         <w:rPr>
           <w:rFonts w:ascii="Alef" w:cs="Alef" w:eastAsia="Alef" w:hAnsi="Alef"/>
           <w:i w:val="1"/>
+          <w:iCs/>
           <w:rtl w:val="1"/>
         </w:rPr>
         <w:t xml:space="preserve">פשוט</w:t>
@@ -13058,6 +13153,7 @@
         <w:rPr>
           <w:rFonts w:ascii="Alef" w:cs="Alef" w:eastAsia="Alef" w:hAnsi="Alef"/>
           <w:i w:val="1"/>
+          <w:iCs/>
           <w:rtl w:val="1"/>
         </w:rPr>
         <w:t xml:space="preserve"> </w:t>
@@ -13066,6 +13162,7 @@
         <w:rPr>
           <w:rFonts w:ascii="Alef" w:cs="Alef" w:eastAsia="Alef" w:hAnsi="Alef"/>
           <w:i w:val="1"/>
+          <w:iCs/>
           <w:rtl w:val="1"/>
         </w:rPr>
         <w:t xml:space="preserve">עלוב</w:t>
@@ -13074,6 +13171,7 @@
         <w:rPr>
           <w:rFonts w:ascii="Alef" w:cs="Alef" w:eastAsia="Alef" w:hAnsi="Alef"/>
           <w:i w:val="1"/>
+          <w:iCs/>
           <w:rtl w:val="1"/>
         </w:rPr>
         <w:t xml:space="preserve">.</w:t>
@@ -14264,6 +14362,7 @@
         <w:rPr>
           <w:rFonts w:ascii="Alef" w:cs="Alef" w:eastAsia="Alef" w:hAnsi="Alef"/>
           <w:i w:val="1"/>
+          <w:iCs/>
           <w:rtl w:val="1"/>
         </w:rPr>
         <w:t xml:space="preserve">את</w:t>
@@ -14368,6 +14467,7 @@
         <w:rPr>
           <w:rFonts w:ascii="Alef" w:cs="Alef" w:eastAsia="Alef" w:hAnsi="Alef"/>
           <w:i w:val="1"/>
+          <w:iCs/>
           <w:rtl w:val="1"/>
         </w:rPr>
         <w:t xml:space="preserve">את</w:t>
@@ -14376,6 +14476,7 @@
         <w:rPr>
           <w:rFonts w:ascii="Alef" w:cs="Alef" w:eastAsia="Alef" w:hAnsi="Alef"/>
           <w:i w:val="1"/>
+          <w:iCs/>
           <w:rtl w:val="1"/>
         </w:rPr>
         <w:t xml:space="preserve">!</w:t>
@@ -14410,6 +14511,7 @@
         <w:rPr>
           <w:rFonts w:ascii="Alef" w:cs="Alef" w:eastAsia="Alef" w:hAnsi="Alef"/>
           <w:i w:val="1"/>
+          <w:iCs/>
           <w:rtl w:val="1"/>
         </w:rPr>
         <w:t xml:space="preserve">באמת</w:t>
@@ -14967,6 +15069,7 @@
         <w:rPr>
           <w:rFonts w:ascii="Alef" w:cs="Alef" w:eastAsia="Alef" w:hAnsi="Alef"/>
           <w:i w:val="1"/>
+          <w:iCs/>
           <w:rtl w:val="1"/>
         </w:rPr>
         <w:t xml:space="preserve">קריפי</w:t>
@@ -20065,6 +20168,7 @@
         <w:rPr>
           <w:rFonts w:ascii="Alef" w:cs="Alef" w:eastAsia="Alef" w:hAnsi="Alef"/>
           <w:i w:val="1"/>
+          <w:iCs/>
           <w:rtl w:val="1"/>
         </w:rPr>
         <w:t xml:space="preserve">לא</w:t>
@@ -21507,6 +21611,7 @@
         <w:rPr>
           <w:rFonts w:ascii="Alef" w:cs="Alef" w:eastAsia="Alef" w:hAnsi="Alef"/>
           <w:i w:val="1"/>
+          <w:iCs/>
           <w:sz w:val="26"/>
           <w:szCs w:val="26"/>
           <w:rtl w:val="1"/>
@@ -21517,6 +21622,7 @@
         <w:rPr>
           <w:rFonts w:ascii="Alef" w:cs="Alef" w:eastAsia="Alef" w:hAnsi="Alef"/>
           <w:i w:val="1"/>
+          <w:iCs/>
           <w:sz w:val="26"/>
           <w:szCs w:val="26"/>
           <w:rtl w:val="1"/>
@@ -21574,6 +21680,7 @@
         <w:rPr>
           <w:rFonts w:ascii="Alef" w:cs="Alef" w:eastAsia="Alef" w:hAnsi="Alef"/>
           <w:i w:val="1"/>
+          <w:iCs/>
           <w:sz w:val="26"/>
           <w:szCs w:val="26"/>
           <w:rtl w:val="1"/>
@@ -21584,6 +21691,7 @@
         <w:rPr>
           <w:rFonts w:ascii="Alef" w:cs="Alef" w:eastAsia="Alef" w:hAnsi="Alef"/>
           <w:i w:val="1"/>
+          <w:iCs/>
           <w:sz w:val="26"/>
           <w:szCs w:val="26"/>
           <w:rtl w:val="1"/>
@@ -21594,6 +21702,7 @@
         <w:rPr>
           <w:rFonts w:ascii="Alef" w:cs="Alef" w:eastAsia="Alef" w:hAnsi="Alef"/>
           <w:i w:val="1"/>
+          <w:iCs/>
           <w:sz w:val="26"/>
           <w:szCs w:val="26"/>
           <w:rtl w:val="1"/>
@@ -21608,6 +21717,7 @@
         <w:rPr>
           <w:rFonts w:ascii="Alef" w:cs="Alef" w:eastAsia="Alef" w:hAnsi="Alef"/>
           <w:i w:val="1"/>
+          <w:iCs/>
           <w:rtl w:val="0"/>
         </w:rPr>
         <w:t xml:space="preserve">?</w:t>
@@ -21773,6 +21883,7 @@
         <w:rPr>
           <w:rFonts w:ascii="Alef" w:cs="Alef" w:eastAsia="Alef" w:hAnsi="Alef"/>
           <w:i w:val="1"/>
+          <w:iCs/>
           <w:rtl w:val="1"/>
         </w:rPr>
         <w:t xml:space="preserve">מה</w:t>
@@ -22473,6 +22584,7 @@
         <w:rPr>
           <w:rFonts w:ascii="Alef" w:cs="Alef" w:eastAsia="Alef" w:hAnsi="Alef"/>
           <w:i w:val="1"/>
+          <w:iCs/>
           <w:rtl w:val="1"/>
         </w:rPr>
         <w:t xml:space="preserve">הכוח</w:t>
@@ -22535,6 +22647,7 @@
         <w:rPr>
           <w:rFonts w:ascii="Alef" w:cs="Alef" w:eastAsia="Alef" w:hAnsi="Alef"/>
           <w:i w:val="1"/>
+          <w:iCs/>
           <w:rtl w:val="1"/>
         </w:rPr>
         <w:t xml:space="preserve">חייב</w:t>
@@ -23153,6 +23266,7 @@
         <w:rPr>
           <w:rFonts w:ascii="Alef" w:cs="Alef" w:eastAsia="Alef" w:hAnsi="Alef"/>
           <w:i w:val="1"/>
+          <w:iCs/>
           <w:rtl w:val="1"/>
         </w:rPr>
         <w:t xml:space="preserve">יביס</w:t>
@@ -23187,6 +23301,7 @@
         <w:rPr>
           <w:rFonts w:ascii="Alef" w:cs="Alef" w:eastAsia="Alef" w:hAnsi="Alef"/>
           <w:i w:val="1"/>
+          <w:iCs/>
           <w:rtl w:val="1"/>
         </w:rPr>
         <w:t xml:space="preserve">בכוחו</w:t>
@@ -23195,6 +23310,7 @@
         <w:rPr>
           <w:rFonts w:ascii="Alef" w:cs="Alef" w:eastAsia="Alef" w:hAnsi="Alef"/>
           <w:i w:val="1"/>
+          <w:iCs/>
           <w:rtl w:val="1"/>
         </w:rPr>
         <w:t xml:space="preserve"> </w:t>
@@ -23203,6 +23319,7 @@
         <w:rPr>
           <w:rFonts w:ascii="Alef" w:cs="Alef" w:eastAsia="Alef" w:hAnsi="Alef"/>
           <w:i w:val="1"/>
+          <w:iCs/>
           <w:rtl w:val="1"/>
         </w:rPr>
         <w:t xml:space="preserve">להביס</w:t>
@@ -23508,6 +23625,7 @@
         <w:rPr>
           <w:rFonts w:ascii="Alef" w:cs="Alef" w:eastAsia="Alef" w:hAnsi="Alef"/>
           <w:i w:val="1"/>
+          <w:iCs/>
           <w:rtl w:val="1"/>
         </w:rPr>
         <w:t xml:space="preserve">לסמן</w:t>
@@ -23836,6 +23954,7 @@
         <w:rPr>
           <w:rFonts w:ascii="Alef" w:cs="Alef" w:eastAsia="Alef" w:hAnsi="Alef"/>
           <w:i w:val="1"/>
+          <w:iCs/>
           <w:rtl w:val="1"/>
         </w:rPr>
         <w:t xml:space="preserve">שווה</w:t>
@@ -24890,6 +25009,7 @@
         <w:rPr>
           <w:rFonts w:ascii="Alef" w:cs="Alef" w:eastAsia="Alef" w:hAnsi="Alef"/>
           <w:i w:val="1"/>
+          <w:iCs/>
           <w:rtl w:val="1"/>
         </w:rPr>
         <w:t xml:space="preserve">מוכרח</w:t>
@@ -25043,6 +25163,7 @@
         <w:rPr>
           <w:rFonts w:ascii="Alef" w:cs="Alef" w:eastAsia="Alef" w:hAnsi="Alef"/>
           <w:i w:val="1"/>
+          <w:iCs/>
           <w:rtl w:val="1"/>
         </w:rPr>
         <w:t xml:space="preserve">הוא</w:t>
@@ -25437,6 +25558,7 @@
         <w:rPr>
           <w:rFonts w:ascii="Alef" w:cs="Alef" w:eastAsia="Alef" w:hAnsi="Alef"/>
           <w:i w:val="1"/>
+          <w:iCs/>
           <w:rtl w:val="1"/>
         </w:rPr>
         <w:t xml:space="preserve"> </w:t>
@@ -25445,6 +25567,7 @@
         <w:rPr>
           <w:rFonts w:ascii="Alef" w:cs="Alef" w:eastAsia="Alef" w:hAnsi="Alef"/>
           <w:i w:val="1"/>
+          <w:iCs/>
           <w:rtl w:val="1"/>
         </w:rPr>
         <w:t xml:space="preserve">מכיר</w:t>
@@ -25537,6 +25660,7 @@
         <w:rPr>
           <w:rFonts w:ascii="Alef" w:cs="Alef" w:eastAsia="Alef" w:hAnsi="Alef"/>
           <w:i w:val="1"/>
+          <w:iCs/>
           <w:rtl w:val="1"/>
         </w:rPr>
         <w:t xml:space="preserve">אחד</w:t>
@@ -25545,6 +25669,7 @@
         <w:rPr>
           <w:rFonts w:ascii="Alef" w:cs="Alef" w:eastAsia="Alef" w:hAnsi="Alef"/>
           <w:i w:val="1"/>
+          <w:iCs/>
           <w:rtl w:val="1"/>
         </w:rPr>
         <w:t xml:space="preserve"> </w:t>
@@ -25553,6 +25678,7 @@
         <w:rPr>
           <w:rFonts w:ascii="Alef" w:cs="Alef" w:eastAsia="Alef" w:hAnsi="Alef"/>
           <w:i w:val="1"/>
+          <w:iCs/>
           <w:rtl w:val="1"/>
         </w:rPr>
         <w:t xml:space="preserve">מהם</w:t>
@@ -26288,6 +26414,7 @@
         <w:rPr>
           <w:rFonts w:ascii="Alef" w:cs="Alef" w:eastAsia="Alef" w:hAnsi="Alef"/>
           <w:i w:val="1"/>
+          <w:iCs/>
           <w:rtl w:val="1"/>
         </w:rPr>
         <w:t xml:space="preserve">האינטונציה</w:t>
@@ -26609,6 +26736,7 @@
         <w:rPr>
           <w:rFonts w:ascii="Alef" w:cs="Alef" w:eastAsia="Alef" w:hAnsi="Alef"/>
           <w:i w:val="1"/>
+          <w:iCs/>
           <w:rtl w:val="1"/>
         </w:rPr>
         <w:t xml:space="preserve">נבואה</w:t>
@@ -26617,6 +26745,7 @@
         <w:rPr>
           <w:rFonts w:ascii="Alef" w:cs="Alef" w:eastAsia="Alef" w:hAnsi="Alef"/>
           <w:i w:val="1"/>
+          <w:iCs/>
           <w:rtl w:val="1"/>
         </w:rPr>
         <w:t xml:space="preserve">?</w:t>
@@ -26707,6 +26836,7 @@
         <w:rPr>
           <w:rFonts w:ascii="Alef" w:cs="Alef" w:eastAsia="Alef" w:hAnsi="Alef"/>
           <w:i w:val="1"/>
+          <w:iCs/>
           <w:rtl w:val="1"/>
         </w:rPr>
         <w:t xml:space="preserve">נבואה</w:t>
@@ -26715,6 +26845,7 @@
         <w:rPr>
           <w:rFonts w:ascii="Alef" w:cs="Alef" w:eastAsia="Alef" w:hAnsi="Alef"/>
           <w:i w:val="1"/>
+          <w:iCs/>
           <w:rtl w:val="1"/>
         </w:rPr>
         <w:t xml:space="preserve">?</w:t>
@@ -27188,6 +27319,7 @@
         <w:rPr>
           <w:rFonts w:ascii="Alef" w:cs="Alef" w:eastAsia="Alef" w:hAnsi="Alef"/>
           <w:i w:val="1"/>
+          <w:iCs/>
           <w:rtl w:val="1"/>
         </w:rPr>
         <w:t xml:space="preserve">לנימה</w:t>
@@ -27243,6 +27375,7 @@
         <w:rPr>
           <w:rFonts w:ascii="Alef" w:cs="Alef" w:eastAsia="Alef" w:hAnsi="Alef"/>
           <w:i w:val="1"/>
+          <w:iCs/>
           <w:rtl w:val="1"/>
         </w:rPr>
         <w:t xml:space="preserve">דרך</w:t>
@@ -27816,6 +27949,7 @@
         <w:rPr>
           <w:rFonts w:ascii="Alef" w:cs="Alef" w:eastAsia="Alef" w:hAnsi="Alef"/>
           <w:i w:val="1"/>
+          <w:iCs/>
           <w:sz w:val="26"/>
           <w:szCs w:val="26"/>
           <w:rtl w:val="1"/>
@@ -27826,6 +27960,7 @@
         <w:rPr>
           <w:rFonts w:ascii="Alef" w:cs="Alef" w:eastAsia="Alef" w:hAnsi="Alef"/>
           <w:i w:val="1"/>
+          <w:iCs/>
           <w:sz w:val="26"/>
           <w:szCs w:val="26"/>
           <w:rtl w:val="1"/>
@@ -27836,6 +27971,7 @@
         <w:rPr>
           <w:rFonts w:ascii="Alef" w:cs="Alef" w:eastAsia="Alef" w:hAnsi="Alef"/>
           <w:i w:val="1"/>
+          <w:iCs/>
           <w:sz w:val="26"/>
           <w:szCs w:val="26"/>
           <w:rtl w:val="1"/>
@@ -27846,6 +27982,7 @@
         <w:rPr>
           <w:rFonts w:ascii="Alef" w:cs="Alef" w:eastAsia="Alef" w:hAnsi="Alef"/>
           <w:i w:val="1"/>
+          <w:iCs/>
           <w:sz w:val="26"/>
           <w:szCs w:val="26"/>
           <w:rtl w:val="1"/>
@@ -27875,6 +28012,7 @@
         <w:rPr>
           <w:rFonts w:ascii="Alef" w:cs="Alef" w:eastAsia="Alef" w:hAnsi="Alef"/>
           <w:i w:val="1"/>
+          <w:iCs/>
           <w:sz w:val="26"/>
           <w:szCs w:val="26"/>
           <w:rtl w:val="1"/>
@@ -27898,6 +28036,7 @@
         <w:rPr>
           <w:rFonts w:ascii="Alef" w:cs="Alef" w:eastAsia="Alef" w:hAnsi="Alef"/>
           <w:i w:val="1"/>
+          <w:iCs/>
           <w:sz w:val="26"/>
           <w:szCs w:val="26"/>
           <w:rtl w:val="1"/>
@@ -27908,6 +28047,7 @@
         <w:rPr>
           <w:rFonts w:ascii="Alef" w:cs="Alef" w:eastAsia="Alef" w:hAnsi="Alef"/>
           <w:i w:val="1"/>
+          <w:iCs/>
           <w:sz w:val="26"/>
           <w:szCs w:val="26"/>
           <w:rtl w:val="1"/>
@@ -27918,6 +28058,7 @@
         <w:rPr>
           <w:rFonts w:ascii="Alef" w:cs="Alef" w:eastAsia="Alef" w:hAnsi="Alef"/>
           <w:i w:val="1"/>
+          <w:iCs/>
           <w:sz w:val="26"/>
           <w:szCs w:val="26"/>
           <w:rtl w:val="1"/>
@@ -27928,6 +28069,7 @@
         <w:rPr>
           <w:rFonts w:ascii="Alef" w:cs="Alef" w:eastAsia="Alef" w:hAnsi="Alef"/>
           <w:i w:val="1"/>
+          <w:iCs/>
           <w:sz w:val="26"/>
           <w:szCs w:val="26"/>
           <w:rtl w:val="1"/>
@@ -27938,6 +28080,7 @@
         <w:rPr>
           <w:rFonts w:ascii="Alef" w:cs="Alef" w:eastAsia="Alef" w:hAnsi="Alef"/>
           <w:i w:val="1"/>
+          <w:iCs/>
           <w:sz w:val="26"/>
           <w:szCs w:val="26"/>
           <w:rtl w:val="1"/>
@@ -27948,6 +28091,7 @@
         <w:rPr>
           <w:rFonts w:ascii="Alef" w:cs="Alef" w:eastAsia="Alef" w:hAnsi="Alef"/>
           <w:i w:val="1"/>
+          <w:iCs/>
           <w:sz w:val="26"/>
           <w:szCs w:val="26"/>
           <w:rtl w:val="1"/>
@@ -27958,6 +28102,7 @@
         <w:rPr>
           <w:rFonts w:ascii="Alef" w:cs="Alef" w:eastAsia="Alef" w:hAnsi="Alef"/>
           <w:i w:val="1"/>
+          <w:iCs/>
           <w:sz w:val="26"/>
           <w:szCs w:val="26"/>
           <w:rtl w:val="1"/>
@@ -27968,6 +28113,7 @@
         <w:rPr>
           <w:rFonts w:ascii="Alef" w:cs="Alef" w:eastAsia="Alef" w:hAnsi="Alef"/>
           <w:i w:val="1"/>
+          <w:iCs/>
           <w:sz w:val="26"/>
           <w:szCs w:val="26"/>
           <w:rtl w:val="1"/>
@@ -27978,6 +28124,7 @@
         <w:rPr>
           <w:rFonts w:ascii="Alef" w:cs="Alef" w:eastAsia="Alef" w:hAnsi="Alef"/>
           <w:i w:val="1"/>
+          <w:iCs/>
           <w:sz w:val="26"/>
           <w:szCs w:val="26"/>
           <w:rtl w:val="1"/>
@@ -27988,6 +28135,7 @@
         <w:rPr>
           <w:rFonts w:ascii="Alef" w:cs="Alef" w:eastAsia="Alef" w:hAnsi="Alef"/>
           <w:i w:val="1"/>
+          <w:iCs/>
           <w:sz w:val="26"/>
           <w:szCs w:val="26"/>
           <w:rtl w:val="1"/>
@@ -27998,6 +28146,7 @@
         <w:rPr>
           <w:rFonts w:ascii="Alef" w:cs="Alef" w:eastAsia="Alef" w:hAnsi="Alef"/>
           <w:i w:val="1"/>
+          <w:iCs/>
           <w:sz w:val="26"/>
           <w:szCs w:val="26"/>
           <w:rtl w:val="1"/>
@@ -28008,6 +28157,7 @@
         <w:rPr>
           <w:rFonts w:ascii="Alef" w:cs="Alef" w:eastAsia="Alef" w:hAnsi="Alef"/>
           <w:i w:val="1"/>
+          <w:iCs/>
           <w:sz w:val="26"/>
           <w:szCs w:val="26"/>
           <w:rtl w:val="1"/>
@@ -28018,6 +28168,7 @@
         <w:rPr>
           <w:rFonts w:ascii="Alef" w:cs="Alef" w:eastAsia="Alef" w:hAnsi="Alef"/>
           <w:i w:val="1"/>
+          <w:iCs/>
           <w:sz w:val="26"/>
           <w:szCs w:val="26"/>
           <w:rtl w:val="1"/>
@@ -28029,6 +28180,7 @@
         <w:rPr>
           <w:rFonts w:ascii="Alef" w:cs="Alef" w:eastAsia="Alef" w:hAnsi="Alef"/>
           <w:i w:val="1"/>
+          <w:iCs/>
           <w:sz w:val="26"/>
           <w:szCs w:val="26"/>
           <w:rtl w:val="1"/>
@@ -28039,6 +28191,7 @@
         <w:rPr>
           <w:rFonts w:ascii="Alef" w:cs="Alef" w:eastAsia="Alef" w:hAnsi="Alef"/>
           <w:i w:val="1"/>
+          <w:iCs/>
           <w:sz w:val="26"/>
           <w:szCs w:val="26"/>
           <w:rtl w:val="1"/>
@@ -28682,6 +28835,7 @@
         <w:rPr>
           <w:rFonts w:ascii="Alef" w:cs="Alef" w:eastAsia="Alef" w:hAnsi="Alef"/>
           <w:i w:val="1"/>
+          <w:iCs/>
           <w:rtl w:val="1"/>
         </w:rPr>
         <w:t xml:space="preserve">לא</w:t>
@@ -28758,6 +28912,7 @@
         <w:rPr>
           <w:rFonts w:ascii="Alef" w:cs="Alef" w:eastAsia="Alef" w:hAnsi="Alef"/>
           <w:i w:val="1"/>
+          <w:iCs/>
           <w:rtl w:val="1"/>
         </w:rPr>
         <w:t xml:space="preserve">המשמעות</w:t>
@@ -29524,6 +29679,7 @@
         <w:rPr>
           <w:rFonts w:ascii="Alef" w:cs="Alef" w:eastAsia="Alef" w:hAnsi="Alef"/>
           <w:i w:val="1"/>
+          <w:iCs/>
           <w:rtl w:val="1"/>
         </w:rPr>
         <w:t xml:space="preserve">מוכרח</w:t>
@@ -31614,6 +31770,7 @@
         <w:rPr>
           <w:rFonts w:ascii="Alef" w:cs="Alef" w:eastAsia="Alef" w:hAnsi="Alef"/>
           <w:i w:val="1"/>
+          <w:iCs/>
           <w:rtl w:val="1"/>
         </w:rPr>
         <w:t xml:space="preserve">אם</w:t>
@@ -31622,6 +31779,7 @@
         <w:rPr>
           <w:rFonts w:ascii="Alef" w:cs="Alef" w:eastAsia="Alef" w:hAnsi="Alef"/>
           <w:i w:val="1"/>
+          <w:iCs/>
           <w:rtl w:val="1"/>
         </w:rPr>
         <w:t xml:space="preserve"> </w:t>
@@ -31630,6 +31788,7 @@
         <w:rPr>
           <w:rFonts w:ascii="Alef" w:cs="Alef" w:eastAsia="Alef" w:hAnsi="Alef"/>
           <w:i w:val="1"/>
+          <w:iCs/>
           <w:rtl w:val="1"/>
         </w:rPr>
         <w:t xml:space="preserve">את</w:t>
@@ -31638,6 +31797,7 @@
         <w:rPr>
           <w:rFonts w:ascii="Alef" w:cs="Alef" w:eastAsia="Alef" w:hAnsi="Alef"/>
           <w:i w:val="1"/>
+          <w:iCs/>
           <w:rtl w:val="1"/>
         </w:rPr>
         <w:t xml:space="preserve"> </w:t>
@@ -31646,6 +31806,7 @@
         <w:rPr>
           <w:rFonts w:ascii="Alef" w:cs="Alef" w:eastAsia="Alef" w:hAnsi="Alef"/>
           <w:i w:val="1"/>
+          <w:iCs/>
           <w:rtl w:val="1"/>
         </w:rPr>
         <w:t xml:space="preserve">לא</w:t>
@@ -31654,6 +31815,7 @@
         <w:rPr>
           <w:rFonts w:ascii="Alef" w:cs="Alef" w:eastAsia="Alef" w:hAnsi="Alef"/>
           <w:i w:val="1"/>
+          <w:iCs/>
           <w:rtl w:val="1"/>
         </w:rPr>
         <w:t xml:space="preserve"> </w:t>
@@ -31662,6 +31824,7 @@
         <w:rPr>
           <w:rFonts w:ascii="Alef" w:cs="Alef" w:eastAsia="Alef" w:hAnsi="Alef"/>
           <w:i w:val="1"/>
+          <w:iCs/>
           <w:rtl w:val="1"/>
         </w:rPr>
         <w:t xml:space="preserve">מסוגלת</w:t>
@@ -31670,6 +31833,7 @@
         <w:rPr>
           <w:rFonts w:ascii="Alef" w:cs="Alef" w:eastAsia="Alef" w:hAnsi="Alef"/>
           <w:i w:val="1"/>
+          <w:iCs/>
           <w:rtl w:val="1"/>
         </w:rPr>
         <w:t xml:space="preserve"> </w:t>
@@ -31678,6 +31842,7 @@
         <w:rPr>
           <w:rFonts w:ascii="Alef" w:cs="Alef" w:eastAsia="Alef" w:hAnsi="Alef"/>
           <w:i w:val="1"/>
+          <w:iCs/>
           <w:rtl w:val="1"/>
         </w:rPr>
         <w:t xml:space="preserve">לומר</w:t>
@@ -31686,6 +31851,7 @@
         <w:rPr>
           <w:rFonts w:ascii="Alef" w:cs="Alef" w:eastAsia="Alef" w:hAnsi="Alef"/>
           <w:i w:val="1"/>
+          <w:iCs/>
           <w:rtl w:val="1"/>
         </w:rPr>
         <w:t xml:space="preserve"> </w:t>
@@ -31694,6 +31860,7 @@
         <w:rPr>
           <w:rFonts w:ascii="Alef" w:cs="Alef" w:eastAsia="Alef" w:hAnsi="Alef"/>
           <w:i w:val="1"/>
+          <w:iCs/>
           <w:rtl w:val="1"/>
         </w:rPr>
         <w:t xml:space="preserve">זאת</w:t>
@@ -31702,6 +31869,7 @@
         <w:rPr>
           <w:rFonts w:ascii="Alef" w:cs="Alef" w:eastAsia="Alef" w:hAnsi="Alef"/>
           <w:i w:val="1"/>
+          <w:iCs/>
           <w:rtl w:val="1"/>
         </w:rPr>
         <w:t xml:space="preserve"> </w:t>
@@ -31710,6 +31878,7 @@
         <w:rPr>
           <w:rFonts w:ascii="Alef" w:cs="Alef" w:eastAsia="Alef" w:hAnsi="Alef"/>
           <w:i w:val="1"/>
+          <w:iCs/>
           <w:rtl w:val="1"/>
         </w:rPr>
         <w:t xml:space="preserve">עכשיו</w:t>
@@ -31718,6 +31887,7 @@
         <w:rPr>
           <w:rFonts w:ascii="Alef" w:cs="Alef" w:eastAsia="Alef" w:hAnsi="Alef"/>
           <w:i w:val="1"/>
+          <w:iCs/>
           <w:rtl w:val="1"/>
         </w:rPr>
         <w:t xml:space="preserve">, </w:t>
@@ -31726,6 +31896,7 @@
         <w:rPr>
           <w:rFonts w:ascii="Alef" w:cs="Alef" w:eastAsia="Alef" w:hAnsi="Alef"/>
           <w:i w:val="1"/>
+          <w:iCs/>
           <w:rtl w:val="1"/>
         </w:rPr>
         <w:t xml:space="preserve">כשאפילו</w:t>
@@ -31734,6 +31905,7 @@
         <w:rPr>
           <w:rFonts w:ascii="Alef" w:cs="Alef" w:eastAsia="Alef" w:hAnsi="Alef"/>
           <w:i w:val="1"/>
+          <w:iCs/>
           <w:rtl w:val="1"/>
         </w:rPr>
         <w:t xml:space="preserve"> </w:t>
@@ -31742,6 +31914,7 @@
         <w:rPr>
           <w:rFonts w:ascii="Alef" w:cs="Alef" w:eastAsia="Alef" w:hAnsi="Alef"/>
           <w:i w:val="1"/>
+          <w:iCs/>
           <w:rtl w:val="1"/>
         </w:rPr>
         <w:t xml:space="preserve">לא</w:t>
@@ -31750,6 +31923,7 @@
         <w:rPr>
           <w:rFonts w:ascii="Alef" w:cs="Alef" w:eastAsia="Alef" w:hAnsi="Alef"/>
           <w:i w:val="1"/>
+          <w:iCs/>
           <w:rtl w:val="1"/>
         </w:rPr>
         <w:t xml:space="preserve"> </w:t>
@@ -31758,6 +31932,7 @@
         <w:rPr>
           <w:rFonts w:ascii="Alef" w:cs="Alef" w:eastAsia="Alef" w:hAnsi="Alef"/>
           <w:i w:val="1"/>
+          <w:iCs/>
           <w:rtl w:val="1"/>
         </w:rPr>
         <w:t xml:space="preserve">תזכרי</w:t>
@@ -31766,6 +31941,7 @@
         <w:rPr>
           <w:rFonts w:ascii="Alef" w:cs="Alef" w:eastAsia="Alef" w:hAnsi="Alef"/>
           <w:i w:val="1"/>
+          <w:iCs/>
           <w:rtl w:val="1"/>
         </w:rPr>
         <w:t xml:space="preserve"> </w:t>
@@ -31774,6 +31950,7 @@
         <w:rPr>
           <w:rFonts w:ascii="Alef" w:cs="Alef" w:eastAsia="Alef" w:hAnsi="Alef"/>
           <w:i w:val="1"/>
+          <w:iCs/>
           <w:rtl w:val="1"/>
         </w:rPr>
         <w:t xml:space="preserve">זאת</w:t>
@@ -31782,6 +31959,7 @@
         <w:rPr>
           <w:rFonts w:ascii="Alef" w:cs="Alef" w:eastAsia="Alef" w:hAnsi="Alef"/>
           <w:i w:val="1"/>
+          <w:iCs/>
           <w:rtl w:val="1"/>
         </w:rPr>
         <w:t xml:space="preserve"> </w:t>
@@ -31790,6 +31968,7 @@
         <w:rPr>
           <w:rFonts w:ascii="Alef" w:cs="Alef" w:eastAsia="Alef" w:hAnsi="Alef"/>
           <w:i w:val="1"/>
+          <w:iCs/>
           <w:rtl w:val="1"/>
         </w:rPr>
         <w:t xml:space="preserve">אחר</w:t>
@@ -31798,6 +31977,7 @@
         <w:rPr>
           <w:rFonts w:ascii="Alef" w:cs="Alef" w:eastAsia="Alef" w:hAnsi="Alef"/>
           <w:i w:val="1"/>
+          <w:iCs/>
           <w:rtl w:val="1"/>
         </w:rPr>
         <w:t xml:space="preserve"> </w:t>
@@ -31806,6 +31986,7 @@
         <w:rPr>
           <w:rFonts w:ascii="Alef" w:cs="Alef" w:eastAsia="Alef" w:hAnsi="Alef"/>
           <w:i w:val="1"/>
+          <w:iCs/>
           <w:rtl w:val="1"/>
         </w:rPr>
         <w:t xml:space="preserve">כך</w:t>
@@ -31814,6 +31995,7 @@
         <w:rPr>
           <w:rFonts w:ascii="Alef" w:cs="Alef" w:eastAsia="Alef" w:hAnsi="Alef"/>
           <w:i w:val="1"/>
+          <w:iCs/>
           <w:rtl w:val="1"/>
         </w:rPr>
         <w:t xml:space="preserve"> - </w:t>
@@ -31822,6 +32004,7 @@
         <w:rPr>
           <w:rFonts w:ascii="Alef" w:cs="Alef" w:eastAsia="Alef" w:hAnsi="Alef"/>
           <w:i w:val="1"/>
+          <w:iCs/>
           <w:rtl w:val="1"/>
         </w:rPr>
         <w:t xml:space="preserve">כשכלום</w:t>
@@ -31830,6 +32013,7 @@
         <w:rPr>
           <w:rFonts w:ascii="Alef" w:cs="Alef" w:eastAsia="Alef" w:hAnsi="Alef"/>
           <w:i w:val="1"/>
+          <w:iCs/>
           <w:rtl w:val="1"/>
         </w:rPr>
         <w:t xml:space="preserve"> </w:t>
@@ -31838,6 +32022,7 @@
         <w:rPr>
           <w:rFonts w:ascii="Alef" w:cs="Alef" w:eastAsia="Alef" w:hAnsi="Alef"/>
           <w:i w:val="1"/>
+          <w:iCs/>
           <w:rtl w:val="1"/>
         </w:rPr>
         <w:t xml:space="preserve">לא</w:t>
@@ -31846,6 +32031,7 @@
         <w:rPr>
           <w:rFonts w:ascii="Alef" w:cs="Alef" w:eastAsia="Alef" w:hAnsi="Alef"/>
           <w:i w:val="1"/>
+          <w:iCs/>
           <w:rtl w:val="1"/>
         </w:rPr>
         <w:t xml:space="preserve"> </w:t>
@@ -31854,6 +32040,7 @@
         <w:rPr>
           <w:rFonts w:ascii="Alef" w:cs="Alef" w:eastAsia="Alef" w:hAnsi="Alef"/>
           <w:i w:val="1"/>
+          <w:iCs/>
           <w:rtl w:val="1"/>
         </w:rPr>
         <w:t xml:space="preserve">ימשיך</w:t>
@@ -31862,6 +32049,7 @@
         <w:rPr>
           <w:rFonts w:ascii="Alef" w:cs="Alef" w:eastAsia="Alef" w:hAnsi="Alef"/>
           <w:i w:val="1"/>
+          <w:iCs/>
           <w:rtl w:val="1"/>
         </w:rPr>
         <w:t xml:space="preserve"> </w:t>
@@ -31870,6 +32058,7 @@
         <w:rPr>
           <w:rFonts w:ascii="Alef" w:cs="Alef" w:eastAsia="Alef" w:hAnsi="Alef"/>
           <w:i w:val="1"/>
+          <w:iCs/>
           <w:rtl w:val="1"/>
         </w:rPr>
         <w:t xml:space="preserve">מהרגע</w:t>
@@ -31878,6 +32067,7 @@
         <w:rPr>
           <w:rFonts w:ascii="Alef" w:cs="Alef" w:eastAsia="Alef" w:hAnsi="Alef"/>
           <w:i w:val="1"/>
+          <w:iCs/>
           <w:rtl w:val="1"/>
         </w:rPr>
         <w:t xml:space="preserve"> </w:t>
@@ -31886,6 +32076,7 @@
         <w:rPr>
           <w:rFonts w:ascii="Alef" w:cs="Alef" w:eastAsia="Alef" w:hAnsi="Alef"/>
           <w:i w:val="1"/>
+          <w:iCs/>
           <w:rtl w:val="1"/>
         </w:rPr>
         <w:t xml:space="preserve">הזה</w:t>
@@ -31894,6 +32085,7 @@
         <w:rPr>
           <w:rFonts w:ascii="Alef" w:cs="Alef" w:eastAsia="Alef" w:hAnsi="Alef"/>
           <w:i w:val="1"/>
+          <w:iCs/>
           <w:rtl w:val="1"/>
         </w:rPr>
         <w:t xml:space="preserve">, </w:t>
@@ -31902,6 +32094,7 @@
         <w:rPr>
           <w:rFonts w:ascii="Alef" w:cs="Alef" w:eastAsia="Alef" w:hAnsi="Alef"/>
           <w:i w:val="1"/>
+          <w:iCs/>
           <w:rtl w:val="1"/>
         </w:rPr>
         <w:t xml:space="preserve">בדיוק</w:t>
@@ -31910,6 +32103,7 @@
         <w:rPr>
           <w:rFonts w:ascii="Alef" w:cs="Alef" w:eastAsia="Alef" w:hAnsi="Alef"/>
           <w:i w:val="1"/>
+          <w:iCs/>
           <w:rtl w:val="1"/>
         </w:rPr>
         <w:t xml:space="preserve"> </w:t>
@@ -31918,6 +32112,7 @@
         <w:rPr>
           <w:rFonts w:ascii="Alef" w:cs="Alef" w:eastAsia="Alef" w:hAnsi="Alef"/>
           <w:i w:val="1"/>
+          <w:iCs/>
           <w:rtl w:val="1"/>
         </w:rPr>
         <w:t xml:space="preserve">כאילו</w:t>
@@ -31926,6 +32121,7 @@
         <w:rPr>
           <w:rFonts w:ascii="Alef" w:cs="Alef" w:eastAsia="Alef" w:hAnsi="Alef"/>
           <w:i w:val="1"/>
+          <w:iCs/>
           <w:rtl w:val="1"/>
         </w:rPr>
         <w:t xml:space="preserve"> </w:t>
@@ -31934,6 +32130,7 @@
         <w:rPr>
           <w:rFonts w:ascii="Alef" w:cs="Alef" w:eastAsia="Alef" w:hAnsi="Alef"/>
           <w:i w:val="1"/>
+          <w:iCs/>
           <w:rtl w:val="1"/>
         </w:rPr>
         <w:t xml:space="preserve">היית</w:t>
@@ -31942,6 +32139,7 @@
         <w:rPr>
           <w:rFonts w:ascii="Alef" w:cs="Alef" w:eastAsia="Alef" w:hAnsi="Alef"/>
           <w:i w:val="1"/>
+          <w:iCs/>
           <w:rtl w:val="1"/>
         </w:rPr>
         <w:t xml:space="preserve"> </w:t>
@@ -31950,6 +32148,7 @@
         <w:rPr>
           <w:rFonts w:ascii="Alef" w:cs="Alef" w:eastAsia="Alef" w:hAnsi="Alef"/>
           <w:i w:val="1"/>
+          <w:iCs/>
           <w:rtl w:val="1"/>
         </w:rPr>
         <w:t xml:space="preserve">מתה</w:t>
@@ -31958,6 +32157,7 @@
         <w:rPr>
           <w:rFonts w:ascii="Alef" w:cs="Alef" w:eastAsia="Alef" w:hAnsi="Alef"/>
           <w:i w:val="1"/>
+          <w:iCs/>
           <w:rtl w:val="1"/>
         </w:rPr>
         <w:t xml:space="preserve"> - </w:t>
@@ -31966,6 +32166,7 @@
         <w:rPr>
           <w:rFonts w:ascii="Alef" w:cs="Alef" w:eastAsia="Alef" w:hAnsi="Alef"/>
           <w:i w:val="1"/>
+          <w:iCs/>
           <w:rtl w:val="1"/>
         </w:rPr>
         <w:t xml:space="preserve">אז</w:t>
@@ -31974,6 +32175,7 @@
         <w:rPr>
           <w:rFonts w:ascii="Alef" w:cs="Alef" w:eastAsia="Alef" w:hAnsi="Alef"/>
           <w:i w:val="1"/>
+          <w:iCs/>
           <w:rtl w:val="1"/>
         </w:rPr>
         <w:t xml:space="preserve"> </w:t>
@@ -31982,6 +32184,7 @@
         <w:rPr>
           <w:rFonts w:ascii="Alef" w:cs="Alef" w:eastAsia="Alef" w:hAnsi="Alef"/>
           <w:i w:val="1"/>
+          <w:iCs/>
           <w:rtl w:val="1"/>
         </w:rPr>
         <w:t xml:space="preserve">מתי</w:t>
@@ -31990,6 +32193,7 @@
         <w:rPr>
           <w:rFonts w:ascii="Alef" w:cs="Alef" w:eastAsia="Alef" w:hAnsi="Alef"/>
           <w:i w:val="1"/>
+          <w:iCs/>
           <w:rtl w:val="1"/>
         </w:rPr>
         <w:t xml:space="preserve"> </w:t>
@@ -31998,6 +32202,7 @@
         <w:rPr>
           <w:rFonts w:ascii="Alef" w:cs="Alef" w:eastAsia="Alef" w:hAnsi="Alef"/>
           <w:i w:val="1"/>
+          <w:iCs/>
           <w:rtl w:val="1"/>
         </w:rPr>
         <w:t xml:space="preserve">תאמרי</w:t>
@@ -32006,6 +32211,7 @@
         <w:rPr>
           <w:rFonts w:ascii="Alef" w:cs="Alef" w:eastAsia="Alef" w:hAnsi="Alef"/>
           <w:i w:val="1"/>
+          <w:iCs/>
           <w:rtl w:val="1"/>
         </w:rPr>
         <w:t xml:space="preserve"> </w:t>
@@ -32014,6 +32220,7 @@
         <w:rPr>
           <w:rFonts w:ascii="Alef" w:cs="Alef" w:eastAsia="Alef" w:hAnsi="Alef"/>
           <w:i w:val="1"/>
+          <w:iCs/>
           <w:rtl w:val="1"/>
         </w:rPr>
         <w:t xml:space="preserve">זאת</w:t>
@@ -32022,6 +32229,7 @@
         <w:rPr>
           <w:rFonts w:ascii="Alef" w:cs="Alef" w:eastAsia="Alef" w:hAnsi="Alef"/>
           <w:i w:val="1"/>
+          <w:iCs/>
           <w:rtl w:val="1"/>
         </w:rPr>
         <w:t xml:space="preserve"> </w:t>
@@ -32030,6 +32238,7 @@
         <w:rPr>
           <w:rFonts w:ascii="Alef" w:cs="Alef" w:eastAsia="Alef" w:hAnsi="Alef"/>
           <w:i w:val="1"/>
+          <w:iCs/>
           <w:rtl w:val="1"/>
         </w:rPr>
         <w:t xml:space="preserve">למישהו</w:t>
@@ -32038,6 +32247,7 @@
         <w:rPr>
           <w:rFonts w:ascii="Alef" w:cs="Alef" w:eastAsia="Alef" w:hAnsi="Alef"/>
           <w:i w:val="1"/>
+          <w:iCs/>
           <w:rtl w:val="1"/>
         </w:rPr>
         <w:t xml:space="preserve">?</w:t>
@@ -33148,6 +33358,7 @@
         <w:rPr>
           <w:rFonts w:ascii="Alef" w:cs="Alef" w:eastAsia="Alef" w:hAnsi="Alef"/>
           <w:i w:val="1"/>
+          <w:iCs/>
           <w:rtl w:val="1"/>
         </w:rPr>
         <w:t xml:space="preserve">מביך</w:t>
@@ -33504,6 +33715,7 @@
         <w:rPr>
           <w:rFonts w:ascii="Alef" w:cs="Alef" w:eastAsia="Alef" w:hAnsi="Alef"/>
           <w:i w:val="1"/>
+          <w:iCs/>
           <w:rtl w:val="1"/>
         </w:rPr>
         <w:t xml:space="preserve">צמודות</w:t>
@@ -33984,6 +34196,7 @@
         <w:rPr>
           <w:rFonts w:ascii="Alef" w:cs="Alef" w:eastAsia="Alef" w:hAnsi="Alef"/>
           <w:i w:val="1"/>
+          <w:iCs/>
           <w:rtl w:val="1"/>
         </w:rPr>
         <w:t xml:space="preserve">הראשונה</w:t>

--- a/dist/cache/docx/1KBxk775a9tDimYk8gWNFvMfCScQ14bTZvw_Rn14fA_M.docx
+++ b/dist/cache/docx/1KBxk775a9tDimYk8gWNFvMfCScQ14bTZvw_Rn14fA_M.docx
@@ -68,17 +68,47 @@
           <w:szCs w:val="32"/>
         </w:rPr>
       </w:pPr>
-      <w:r>
-        <w:rPr>
-          <w:rFonts w:ascii="Alef" w:cs="Alef" w:eastAsia="Alef" w:hAnsi="Alef"/>
-          <w:b w:val="1"/>
-          <w:bCs/>
-          <w:sz w:val="32"/>
-          <w:szCs w:val="32"/>
-          <w:rtl w:val="1"/>
-        </w:rPr>
-        <w:t xml:space="preserve">הפסקה</w:t>
-      </w:r>
+      <w:ins w:author="ידידיה שיר" w:id="0" w:date="2020-08-13T17:00:57Z">
+        <w:r>
+          <w:rPr>
+            <w:b w:val="1"/>
+            <w:sz w:val="28"/>
+            <w:szCs w:val="28"/>
+            <w:rtl w:val="1"/>
+          </w:rPr>
+          <w:t xml:space="preserve">מוזיקת</w:t>
+        </w:r>
+        <w:r>
+          <w:rPr>
+            <w:b w:val="1"/>
+            <w:sz w:val="28"/>
+            <w:szCs w:val="28"/>
+            <w:rtl w:val="1"/>
+          </w:rPr>
+          <w:t xml:space="preserve">-</w:t>
+        </w:r>
+        <w:r>
+          <w:rPr>
+            <w:b w:val="1"/>
+            <w:sz w:val="28"/>
+            <w:szCs w:val="28"/>
+            <w:rtl w:val="1"/>
+          </w:rPr>
+          <w:t xml:space="preserve">ביניים</w:t>
+        </w:r>
+      </w:ins>
+      <w:del w:author="ידידיה שיר" w:id="0" w:date="2020-08-13T17:00:57Z">
+        <w:r>
+          <w:rPr>
+            <w:rFonts w:ascii="Alef" w:cs="Alef" w:eastAsia="Alef" w:hAnsi="Alef"/>
+            <w:b w:val="1"/>
+            <w:sz w:val="32"/>
+            <w:szCs w:val="32"/>
+            <w:rtl w:val="1"/>
+          </w:rPr>
+          <w:delText xml:space="preserve">הפסקה</w:delText>
+        </w:r>
+      </w:del>
       <w:commentRangeStart w:id="0"/>
       <w:commentRangeStart w:id="1"/>
       <w:commentRangeStart w:id="2"/>
@@ -134,7 +164,30 @@
           <w:szCs w:val="32"/>
           <w:rtl w:val="1"/>
         </w:rPr>
-        <w:t xml:space="preserve">המוודה</w:t>
+        <w:t xml:space="preserve">המ</w:t>
+      </w:r>
+      <w:ins w:author="ידידיה שיר" w:id="1" w:date="2020-08-13T16:55:18Z">
+        <w:r>
+          <w:rPr>
+            <w:rFonts w:ascii="Alef" w:cs="Alef" w:eastAsia="Alef" w:hAnsi="Alef"/>
+            <w:b w:val="1"/>
+            <w:sz w:val="32"/>
+            <w:szCs w:val="32"/>
+            <w:rtl w:val="1"/>
+          </w:rPr>
+          <w:t xml:space="preserve">ת</w:t>
+        </w:r>
+      </w:ins>
+      <w:r>
+        <w:rPr>
+          <w:rFonts w:ascii="Alef" w:cs="Alef" w:eastAsia="Alef" w:hAnsi="Alef"/>
+          <w:b w:val="1"/>
+          <w:bCs/>
+          <w:sz w:val="32"/>
+          <w:szCs w:val="32"/>
+          <w:rtl w:val="1"/>
+        </w:rPr>
+        <w:t xml:space="preserve">וודה</w:t>
       </w:r>
       <w:r>
         <w:rPr>
@@ -526,7 +579,30 @@
           <w:rFonts w:ascii="Alef" w:cs="Alef" w:eastAsia="Alef" w:hAnsi="Alef"/>
           <w:rtl w:val="1"/>
         </w:rPr>
-        <w:t xml:space="preserve">בפערים</w:t>
+        <w:t xml:space="preserve">ב</w:t>
+      </w:r>
+      <w:ins w:author="ידידיה שיר" w:id="2" w:date="2020-08-13T17:02:29Z">
+        <w:r>
+          <w:rPr>
+            <w:rFonts w:ascii="Alef" w:cs="Alef" w:eastAsia="Alef" w:hAnsi="Alef"/>
+            <w:rtl w:val="1"/>
+          </w:rPr>
+          <w:t xml:space="preserve">רווחים</w:t>
+        </w:r>
+      </w:ins>
+      <w:del w:author="ידידיה שיר" w:id="2" w:date="2020-08-13T17:02:29Z">
+        <w:r>
+          <w:rPr>
+            <w:rFonts w:ascii="Alef" w:cs="Alef" w:eastAsia="Alef" w:hAnsi="Alef"/>
+            <w:rtl w:val="1"/>
+          </w:rPr>
+          <w:delText xml:space="preserve">פערים</w:delText>
+        </w:r>
+      </w:del>
+      <w:r>
+        <w:rPr>
+          <w:rtl w:val="0"/>
+        </w:rPr>
       </w:r>
       <w:r>
         <w:rPr>
@@ -2960,12 +3036,37 @@
         </w:rPr>
         <w:t xml:space="preserve"> </w:t>
       </w:r>
-      <w:r>
-        <w:rPr>
-          <w:rFonts w:ascii="Alef" w:cs="Alef" w:eastAsia="Alef" w:hAnsi="Alef"/>
-          <w:rtl w:val="1"/>
-        </w:rPr>
-        <w:t xml:space="preserve">מרעש</w:t>
+      <w:ins w:author="ידידיה שיר" w:id="3" w:date="2020-08-13T17:05:45Z">
+        <w:r>
+          <w:rPr>
+            <w:rFonts w:ascii="Alef" w:cs="Alef" w:eastAsia="Alef" w:hAnsi="Alef"/>
+            <w:rtl w:val="1"/>
+          </w:rPr>
+          <w:t xml:space="preserve">בגלל</w:t>
+        </w:r>
+        <w:r>
+          <w:rPr>
+            <w:rFonts w:ascii="Alef" w:cs="Alef" w:eastAsia="Alef" w:hAnsi="Alef"/>
+            <w:rtl w:val="1"/>
+          </w:rPr>
+          <w:t xml:space="preserve"> </w:t>
+        </w:r>
+      </w:ins>
+      <w:del w:author="ידידיה שיר" w:id="3" w:date="2020-08-13T17:05:45Z">
+        <w:r>
+          <w:rPr>
+            <w:rFonts w:ascii="Alef" w:cs="Alef" w:eastAsia="Alef" w:hAnsi="Alef"/>
+            <w:rtl w:val="1"/>
+          </w:rPr>
+          <w:delText xml:space="preserve">מ</w:delText>
+        </w:r>
+      </w:del>
+      <w:r>
+        <w:rPr>
+          <w:rFonts w:ascii="Alef" w:cs="Alef" w:eastAsia="Alef" w:hAnsi="Alef"/>
+          <w:rtl w:val="1"/>
+        </w:rPr>
+        <w:t xml:space="preserve">רעש</w:t>
       </w:r>
       <w:r>
         <w:rPr>
@@ -4875,20 +4976,22 @@
         </w:rPr>
         <w:t xml:space="preserve"> </w:t>
       </w:r>
-      <w:r>
-        <w:rPr>
-          <w:rFonts w:ascii="Alef" w:cs="Alef" w:eastAsia="Alef" w:hAnsi="Alef"/>
-          <w:rtl w:val="1"/>
-        </w:rPr>
-        <w:t xml:space="preserve">הוא</w:t>
-      </w:r>
-      <w:r>
-        <w:rPr>
-          <w:rFonts w:ascii="Alef" w:cs="Alef" w:eastAsia="Alef" w:hAnsi="Alef"/>
-          <w:rtl w:val="1"/>
-        </w:rPr>
-        <w:t xml:space="preserve"> </w:t>
-      </w:r>
+      <w:del w:author="ידידיה שיר" w:id="4" w:date="2020-08-13T17:06:59Z">
+        <w:r>
+          <w:rPr>
+            <w:rFonts w:ascii="Alef" w:cs="Alef" w:eastAsia="Alef" w:hAnsi="Alef"/>
+            <w:rtl w:val="1"/>
+          </w:rPr>
+          <w:delText xml:space="preserve">הוא</w:delText>
+        </w:r>
+        <w:r>
+          <w:rPr>
+            <w:rFonts w:ascii="Alef" w:cs="Alef" w:eastAsia="Alef" w:hAnsi="Alef"/>
+            <w:rtl w:val="1"/>
+          </w:rPr>
+          <w:delText xml:space="preserve"> </w:delText>
+        </w:r>
+      </w:del>
       <w:r>
         <w:rPr>
           <w:rFonts w:ascii="Alef" w:cs="Alef" w:eastAsia="Alef" w:hAnsi="Alef"/>
@@ -7080,7 +7183,7 @@
         </w:rPr>
         <w:t xml:space="preserve">גרינג</w:t>
       </w:r>
-      <w:del w:author="Anonymous" w:id="0" w:date="2017-08-01T13:19:48Z">
+      <w:del w:author="Anonymous" w:id="5" w:date="2017-08-01T13:19:48Z">
         <w:r>
           <w:rPr>
             <w:rFonts w:ascii="Alef" w:cs="Alef" w:eastAsia="Alef" w:hAnsi="Alef"/>
@@ -7152,7 +7255,7 @@
         </w:rPr>
         <w:t xml:space="preserve">א</w:t>
       </w:r>
-      <w:del w:author="שירה יניר" w:id="1" w:date="2018-08-17T15:06:47Z">
+      <w:del w:author="שירה יניר" w:id="6" w:date="2018-08-17T15:06:47Z">
         <w:r>
           <w:rPr>
             <w:rFonts w:ascii="Alef" w:cs="Alef" w:eastAsia="Alef" w:hAnsi="Alef"/>
@@ -9012,7 +9115,30 @@
           <w:rFonts w:ascii="Alef" w:cs="Alef" w:eastAsia="Alef" w:hAnsi="Alef"/>
           <w:rtl w:val="1"/>
         </w:rPr>
-        <w:t xml:space="preserve">לזה</w:t>
+        <w:t xml:space="preserve">ל</w:t>
+      </w:r>
+      <w:ins w:author="ידידיה שיר" w:id="7" w:date="2020-08-13T17:08:56Z">
+        <w:r>
+          <w:rPr>
+            <w:rFonts w:ascii="Alef" w:cs="Alef" w:eastAsia="Alef" w:hAnsi="Alef"/>
+            <w:rtl w:val="1"/>
+          </w:rPr>
+          <w:t xml:space="preserve">כך</w:t>
+        </w:r>
+      </w:ins>
+      <w:del w:author="ידידיה שיר" w:id="7" w:date="2020-08-13T17:08:56Z">
+        <w:r>
+          <w:rPr>
+            <w:rFonts w:ascii="Alef" w:cs="Alef" w:eastAsia="Alef" w:hAnsi="Alef"/>
+            <w:rtl w:val="1"/>
+          </w:rPr>
+          <w:delText xml:space="preserve">זה</w:delText>
+        </w:r>
+      </w:del>
+      <w:r>
+        <w:rPr>
+          <w:rtl w:val="0"/>
+        </w:rPr>
       </w:r>
       <w:r>
         <w:rPr>
@@ -16020,7 +16146,7 @@
         </w:rPr>
         <w:t xml:space="preserve"> </w:t>
       </w:r>
-      <w:ins w:author="גולן נחליאל" w:id="2" w:date="2016-07-30T21:15:12Z">
+      <w:ins w:author="גולן נחליאל" w:id="8" w:date="2016-07-30T21:15:12Z">
         <w:commentRangeStart w:id="19"/>
         <w:r>
           <w:rPr>
@@ -16030,7 +16156,7 @@
           <w:t xml:space="preserve">סיפר</w:t>
         </w:r>
       </w:ins>
-      <w:del w:author="גולן נחליאל" w:id="2" w:date="2016-07-30T21:15:12Z">
+      <w:del w:author="גולן נחליאל" w:id="8" w:date="2016-07-30T21:15:12Z">
         <w:commentRangeEnd w:id="19"/>
         <w:r>
           <w:commentReference w:id="19"/>
@@ -16069,7 +16195,7 @@
         </w:rPr>
         <w:t xml:space="preserve"> </w:t>
       </w:r>
-      <w:del w:author="שירה יניר" w:id="3" w:date="2019-10-10T20:03:40Z">
+      <w:del w:author="שירה יניר" w:id="9" w:date="2019-10-10T20:03:40Z">
         <w:r>
           <w:rPr>
             <w:rFonts w:ascii="Alef" w:cs="Alef" w:eastAsia="Alef" w:hAnsi="Alef"/>
@@ -20612,7 +20738,7 @@
         </w:rPr>
         <w:t xml:space="preserve">כשצותתי</w:t>
       </w:r>
-      <w:del w:author="שירה יניר" w:id="4" w:date="2019-10-10T20:04:44Z">
+      <w:del w:author="שירה יניר" w:id="10" w:date="2019-10-10T20:04:44Z">
         <w:r>
           <w:rPr>
             <w:rFonts w:ascii="Alef" w:cs="Alef" w:eastAsia="Alef" w:hAnsi="Alef"/>
@@ -20906,7 +21032,7 @@
         </w:rPr>
         <w:t xml:space="preserve">חזור</w:t>
       </w:r>
-      <w:del w:author="שירה יניר" w:id="5" w:date="2019-10-10T20:04:55Z">
+      <w:del w:author="שירה יניר" w:id="11" w:date="2019-10-10T20:04:55Z">
         <w:r>
           <w:rPr>
             <w:rFonts w:ascii="Alef" w:cs="Alef" w:eastAsia="Alef" w:hAnsi="Alef"/>
@@ -21629,7 +21755,7 @@
         </w:rPr>
         <w:t xml:space="preserve"> </w:t>
       </w:r>
-      <w:ins w:author="הלל אלשלם" w:id="6" w:date="2018-09-02T05:43:47Z">
+      <w:ins w:author="הלל אלשלם" w:id="12" w:date="2018-09-02T05:43:47Z">
         <w:commentRangeStart w:id="27"/>
         <w:r>
           <w:rPr>
@@ -24947,7 +25073,7 @@
         </w:rPr>
         <w:t xml:space="preserve"> </w:t>
       </w:r>
-      <w:ins w:author="Ahiya Meislish" w:id="7" w:date="2020-06-26T09:23:34Z">
+      <w:ins w:author="Ahiya Meislish" w:id="13" w:date="2020-06-26T09:23:34Z">
         <w:r>
           <w:rPr>
             <w:rFonts w:ascii="Alef" w:cs="Alef" w:eastAsia="Alef" w:hAnsi="Alef"/>
@@ -24956,7 +25082,7 @@
           <w:t xml:space="preserve">אינו</w:t>
         </w:r>
       </w:ins>
-      <w:del w:author="Ahiya Meislish" w:id="7" w:date="2020-06-26T09:23:34Z">
+      <w:del w:author="Ahiya Meislish" w:id="13" w:date="2020-06-26T09:23:34Z">
         <w:r>
           <w:rPr>
             <w:rFonts w:ascii="Alef" w:cs="Alef" w:eastAsia="Alef" w:hAnsi="Alef"/>
@@ -25530,7 +25656,7 @@
         </w:rPr>
         <w:t xml:space="preserve"> </w:t>
       </w:r>
-      <w:ins w:author="Ahiya Meislish" w:id="8" w:date="2020-06-26T09:23:39Z">
+      <w:ins w:author="Ahiya Meislish" w:id="14" w:date="2020-06-26T09:23:39Z">
         <w:r>
           <w:rPr>
             <w:rFonts w:ascii="Alef" w:cs="Alef" w:eastAsia="Alef" w:hAnsi="Alef"/>
@@ -25539,7 +25665,7 @@
           <w:t xml:space="preserve">אינו</w:t>
         </w:r>
       </w:ins>
-      <w:del w:author="Ahiya Meislish" w:id="8" w:date="2020-06-26T09:23:39Z">
+      <w:del w:author="Ahiya Meislish" w:id="14" w:date="2020-06-26T09:23:39Z">
         <w:r>
           <w:rPr>
             <w:rFonts w:ascii="Alef" w:cs="Alef" w:eastAsia="Alef" w:hAnsi="Alef"/>
@@ -25698,7 +25824,7 @@
         </w:rPr>
         <w:t xml:space="preserve"> </w:t>
       </w:r>
-      <w:ins w:author="Ahiya Meislish" w:id="9" w:date="2020-06-26T09:23:59Z">
+      <w:ins w:author="Ahiya Meislish" w:id="15" w:date="2020-06-26T09:23:59Z">
         <w:r>
           <w:rPr>
             <w:rFonts w:ascii="Alef" w:cs="Alef" w:eastAsia="Alef" w:hAnsi="Alef"/>
@@ -25805,7 +25931,7 @@
           <w:t xml:space="preserve">זכר</w:t>
         </w:r>
       </w:ins>
-      <w:del w:author="Ahiya Meislish" w:id="9" w:date="2020-06-26T09:23:59Z">
+      <w:del w:author="Ahiya Meislish" w:id="15" w:date="2020-06-26T09:23:59Z">
         <w:r>
           <w:rPr>
             <w:rFonts w:ascii="Alef" w:cs="Alef" w:eastAsia="Alef" w:hAnsi="Alef"/>
@@ -25839,8 +25965,8 @@
           <w:delText xml:space="preserve">ה</w:delText>
         </w:r>
       </w:del>
-      <w:ins w:author="שירה יניר" w:id="10" w:date="2018-08-17T15:19:54Z">
-        <w:del w:author="Ahiya Meislish" w:id="9" w:date="2020-06-26T09:23:59Z">
+      <w:ins w:author="שירה יניר" w:id="16" w:date="2018-08-17T15:19:54Z">
+        <w:del w:author="Ahiya Meislish" w:id="15" w:date="2020-06-26T09:23:59Z">
           <w:commentRangeStart w:id="36"/>
           <w:r>
             <w:rPr>
@@ -25872,7 +25998,7 @@
           </w:r>
         </w:del>
       </w:ins>
-      <w:del w:author="Ahiya Meislish" w:id="9" w:date="2020-06-26T09:23:59Z">
+      <w:del w:author="Ahiya Meislish" w:id="15" w:date="2020-06-26T09:23:59Z">
         <w:commentRangeEnd w:id="36"/>
         <w:r>
           <w:commentReference w:id="36"/>
@@ -27989,7 +28115,7 @@
         </w:rPr>
         <w:t xml:space="preserve"> </w:t>
       </w:r>
-      <w:ins w:author="כרם שולמית גינת" w:id="11" w:date="2020-07-01T15:15:46Z">
+      <w:ins w:author="כרם שולמית גינת" w:id="17" w:date="2020-07-01T15:15:46Z">
         <w:commentRangeStart w:id="37"/>
         <w:r>
           <w:rPr>

--- a/dist/cache/docx/1KBxk775a9tDimYk8gWNFvMfCScQ14bTZvw_Rn14fA_M.docx
+++ b/dist/cache/docx/1KBxk775a9tDimYk8gWNFvMfCScQ14bTZvw_Rn14fA_M.docx
@@ -15635,7 +15635,23 @@
           <w:rFonts w:ascii="Alef" w:cs="Alef" w:eastAsia="Alef" w:hAnsi="Alef"/>
           <w:rtl w:val="1"/>
         </w:rPr>
-        <w:t xml:space="preserve">אמ</w:t>
+        <w:t xml:space="preserve">א</w:t>
+      </w:r>
+      <w:ins w:author="ידידיה שיר" w:id="8" w:date="2020-08-15T18:22:48Z">
+        <w:r>
+          <w:rPr>
+            <w:rFonts w:ascii="Alef" w:cs="Alef" w:eastAsia="Alef" w:hAnsi="Alef"/>
+            <w:rtl w:val="1"/>
+          </w:rPr>
+          <w:t xml:space="preserve">מ</w:t>
+        </w:r>
+      </w:ins>
+      <w:r>
+        <w:rPr>
+          <w:rFonts w:ascii="Alef" w:cs="Alef" w:eastAsia="Alef" w:hAnsi="Alef"/>
+          <w:rtl w:val="1"/>
+        </w:rPr>
+        <w:t xml:space="preserve">מ</w:t>
       </w:r>
       <w:r>
         <w:rPr>
@@ -16146,7 +16162,7 @@
         </w:rPr>
         <w:t xml:space="preserve"> </w:t>
       </w:r>
-      <w:ins w:author="גולן נחליאל" w:id="8" w:date="2016-07-30T21:15:12Z">
+      <w:ins w:author="גולן נחליאל" w:id="9" w:date="2016-07-30T21:15:12Z">
         <w:commentRangeStart w:id="19"/>
         <w:r>
           <w:rPr>
@@ -16156,7 +16172,7 @@
           <w:t xml:space="preserve">סיפר</w:t>
         </w:r>
       </w:ins>
-      <w:del w:author="גולן נחליאל" w:id="8" w:date="2016-07-30T21:15:12Z">
+      <w:del w:author="גולן נחליאל" w:id="9" w:date="2016-07-30T21:15:12Z">
         <w:commentRangeEnd w:id="19"/>
         <w:r>
           <w:commentReference w:id="19"/>
@@ -16195,7 +16211,7 @@
         </w:rPr>
         <w:t xml:space="preserve"> </w:t>
       </w:r>
-      <w:del w:author="שירה יניר" w:id="9" w:date="2019-10-10T20:03:40Z">
+      <w:del w:author="שירה יניר" w:id="10" w:date="2019-10-10T20:03:40Z">
         <w:r>
           <w:rPr>
             <w:rFonts w:ascii="Alef" w:cs="Alef" w:eastAsia="Alef" w:hAnsi="Alef"/>
@@ -17154,33 +17170,137 @@
         </w:rPr>
         <w:t xml:space="preserve">הוכרע</w:t>
       </w:r>
-      <w:r>
-        <w:rPr>
-          <w:rFonts w:ascii="Alef" w:cs="Alef" w:eastAsia="Alef" w:hAnsi="Alef"/>
-          <w:rtl w:val="1"/>
-        </w:rPr>
-        <w:t xml:space="preserve"> </w:t>
-      </w:r>
-      <w:r>
-        <w:rPr>
-          <w:rFonts w:ascii="Alef" w:cs="Alef" w:eastAsia="Alef" w:hAnsi="Alef"/>
-          <w:rtl w:val="1"/>
-        </w:rPr>
-        <w:t xml:space="preserve">בשבילי</w:t>
-      </w:r>
-      <w:r>
-        <w:rPr>
-          <w:rFonts w:ascii="Alef" w:cs="Alef" w:eastAsia="Alef" w:hAnsi="Alef"/>
-          <w:rtl w:val="1"/>
-        </w:rPr>
-        <w:t xml:space="preserve"> </w:t>
-      </w:r>
-      <w:r>
-        <w:rPr>
-          <w:rFonts w:ascii="Alef" w:cs="Alef" w:eastAsia="Alef" w:hAnsi="Alef"/>
-          <w:rtl w:val="1"/>
-        </w:rPr>
-        <w:t xml:space="preserve">כשמצנפת</w:t>
+      <w:del w:author="ידידיה שיר" w:id="11" w:date="2020-08-15T18:27:58Z">
+        <w:r>
+          <w:rPr>
+            <w:rtl w:val="0"/>
+          </w:rPr>
+        </w:r>
+        <w:r>
+          <w:rPr>
+            <w:rFonts w:ascii="Alef" w:cs="Alef" w:eastAsia="Alef" w:hAnsi="Alef"/>
+            <w:rtl w:val="1"/>
+          </w:rPr>
+          <w:delText xml:space="preserve"> </w:delText>
+        </w:r>
+        <w:r>
+          <w:rPr>
+            <w:rFonts w:ascii="Alef" w:cs="Alef" w:eastAsia="Alef" w:hAnsi="Alef"/>
+            <w:rtl w:val="1"/>
+          </w:rPr>
+          <w:delText xml:space="preserve">בשבילי</w:delText>
+        </w:r>
+      </w:del>
+      <w:r>
+        <w:rPr>
+          <w:rtl w:val="0"/>
+        </w:rPr>
+      </w:r>
+      <w:r>
+        <w:rPr>
+          <w:rFonts w:ascii="Alef" w:cs="Alef" w:eastAsia="Alef" w:hAnsi="Alef"/>
+          <w:rtl w:val="1"/>
+        </w:rPr>
+        <w:t xml:space="preserve"> </w:t>
+      </w:r>
+      <w:r>
+        <w:rPr>
+          <w:rFonts w:ascii="Alef" w:cs="Alef" w:eastAsia="Alef" w:hAnsi="Alef"/>
+          <w:rtl w:val="1"/>
+        </w:rPr>
+        <w:t xml:space="preserve">כ</w:t>
+      </w:r>
+      <w:ins w:author="ידידיה שיר" w:id="12" w:date="2020-08-15T18:30:49Z">
+        <w:r>
+          <w:rPr>
+            <w:rFonts w:ascii="Alef" w:cs="Alef" w:eastAsia="Alef" w:hAnsi="Alef"/>
+            <w:rtl w:val="1"/>
+          </w:rPr>
+          <w:t xml:space="preserve">א</w:t>
+        </w:r>
+      </w:ins>
+      <w:r>
+        <w:rPr>
+          <w:rFonts w:ascii="Alef" w:cs="Alef" w:eastAsia="Alef" w:hAnsi="Alef"/>
+          <w:rtl w:val="1"/>
+        </w:rPr>
+        <w:t xml:space="preserve">ש</w:t>
+      </w:r>
+      <w:ins w:author="ידידיה שיר" w:id="13" w:date="2020-08-15T18:30:52Z">
+        <w:r>
+          <w:rPr>
+            <w:rFonts w:ascii="Alef" w:cs="Alef" w:eastAsia="Alef" w:hAnsi="Alef"/>
+            <w:rtl w:val="1"/>
+          </w:rPr>
+          <w:t xml:space="preserve">ר</w:t>
+        </w:r>
+      </w:ins>
+      <w:del w:author="ידידיה שיר" w:id="13" w:date="2020-08-15T18:30:52Z">
+        <w:r>
+          <w:rPr>
+            <w:rFonts w:ascii="Alef" w:cs="Alef" w:eastAsia="Alef" w:hAnsi="Alef"/>
+            <w:rtl w:val="1"/>
+          </w:rPr>
+          <w:delText xml:space="preserve">מ</w:delText>
+        </w:r>
+      </w:del>
+      <w:ins w:author="ידידיה שיר" w:id="13" w:date="2020-08-15T18:30:52Z">
+        <w:del w:author="ידידיה שיר" w:id="13" w:date="2020-08-15T18:30:52Z">
+          <w:r>
+            <w:rPr>
+              <w:rtl w:val="0"/>
+            </w:rPr>
+          </w:r>
+          <w:r>
+            <w:rPr>
+              <w:rFonts w:ascii="Alef" w:cs="Alef" w:eastAsia="Alef" w:hAnsi="Alef"/>
+              <w:rtl w:val="1"/>
+            </w:rPr>
+            <w:delText xml:space="preserve"> </w:delText>
+          </w:r>
+          <w:r>
+            <w:rPr>
+              <w:rFonts w:ascii="Alef" w:cs="Alef" w:eastAsia="Alef" w:hAnsi="Alef"/>
+              <w:rtl w:val="1"/>
+            </w:rPr>
+            <w:delText xml:space="preserve">מי</w:delText>
+          </w:r>
+        </w:del>
+      </w:ins>
+      <w:del w:author="ידידיה שיר" w:id="13" w:date="2020-08-15T18:30:52Z">
+        <w:r>
+          <w:rPr>
+            <w:rFonts w:ascii="Alef" w:cs="Alef" w:eastAsia="Alef" w:hAnsi="Alef"/>
+            <w:rtl w:val="1"/>
+          </w:rPr>
+          <w:delText xml:space="preserve">צנפת</w:delText>
+        </w:r>
+      </w:del>
+      <w:ins w:author="ידידיה שיר" w:id="13" w:date="2020-08-15T18:30:52Z">
+        <w:r>
+          <w:rPr>
+            <w:rtl w:val="0"/>
+          </w:rPr>
+        </w:r>
+        <w:r>
+          <w:rPr>
+            <w:rFonts w:ascii="Alef" w:cs="Alef" w:eastAsia="Alef" w:hAnsi="Alef"/>
+            <w:rtl w:val="1"/>
+          </w:rPr>
+          <w:t xml:space="preserve"> </w:t>
+        </w:r>
+        <w:r>
+          <w:rPr>
+            <w:rFonts w:ascii="Alef" w:cs="Alef" w:eastAsia="Alef" w:hAnsi="Alef"/>
+            <w:rtl w:val="1"/>
+          </w:rPr>
+          <w:t xml:space="preserve">מצנפת</w:t>
+        </w:r>
+      </w:ins>
+      <w:r>
+        <w:rPr>
+          <w:rtl w:val="0"/>
+        </w:rPr>
       </w:r>
       <w:r>
         <w:rPr>
@@ -20360,6 +20480,20 @@
         </w:rPr>
         <w:t xml:space="preserve">נורא</w:t>
       </w:r>
+      <w:ins w:author="ידידיה שיר" w:id="14" w:date="2020-08-15T18:33:16Z">
+        <w:r>
+          <w:rPr>
+            <w:rFonts w:ascii="Alef" w:cs="Alef" w:eastAsia="Alef" w:hAnsi="Alef"/>
+            <w:rtl w:val="1"/>
+          </w:rPr>
+          <w:t xml:space="preserve">י</w:t>
+        </w:r>
+      </w:ins>
+      <w:r>
+        <w:rPr>
+          <w:rtl w:val="0"/>
+        </w:rPr>
+      </w:r>
       <w:r>
         <w:rPr>
           <w:rFonts w:ascii="Alef" w:cs="Alef" w:eastAsia="Alef" w:hAnsi="Alef"/>
@@ -20738,7 +20872,7 @@
         </w:rPr>
         <w:t xml:space="preserve">כשצותתי</w:t>
       </w:r>
-      <w:del w:author="שירה יניר" w:id="10" w:date="2019-10-10T20:04:44Z">
+      <w:del w:author="שירה יניר" w:id="15" w:date="2019-10-10T20:04:44Z">
         <w:r>
           <w:rPr>
             <w:rFonts w:ascii="Alef" w:cs="Alef" w:eastAsia="Alef" w:hAnsi="Alef"/>
@@ -21032,7 +21166,7 @@
         </w:rPr>
         <w:t xml:space="preserve">חזור</w:t>
       </w:r>
-      <w:del w:author="שירה יניר" w:id="11" w:date="2019-10-10T20:04:55Z">
+      <w:del w:author="שירה יניר" w:id="16" w:date="2019-10-10T20:04:55Z">
         <w:r>
           <w:rPr>
             <w:rFonts w:ascii="Alef" w:cs="Alef" w:eastAsia="Alef" w:hAnsi="Alef"/>
@@ -21184,7 +21318,51 @@
           <w:rFonts w:ascii="Alef" w:cs="Alef" w:eastAsia="Alef" w:hAnsi="Alef"/>
           <w:rtl w:val="1"/>
         </w:rPr>
-        <w:t xml:space="preserve">ממלא</w:t>
+        <w:t xml:space="preserve">מ</w:t>
+      </w:r>
+      <w:ins w:author="ידידיה שיר" w:id="17" w:date="2020-08-15T18:34:09Z">
+        <w:r>
+          <w:rPr>
+            <w:rFonts w:ascii="Alef" w:cs="Alef" w:eastAsia="Alef" w:hAnsi="Alef"/>
+            <w:rtl w:val="1"/>
+          </w:rPr>
+          <w:t xml:space="preserve">אשר</w:t>
+        </w:r>
+      </w:ins>
+      <w:del w:author="ידידיה שיר" w:id="17" w:date="2020-08-15T18:34:09Z">
+        <w:r>
+          <w:rPr>
+            <w:rFonts w:ascii="Alef" w:cs="Alef" w:eastAsia="Alef" w:hAnsi="Alef"/>
+            <w:rtl w:val="1"/>
+          </w:rPr>
+          <w:delText xml:space="preserve">מלא</w:delText>
+        </w:r>
+      </w:del>
+      <w:ins w:author="ידידיה שיר" w:id="17" w:date="2020-08-15T18:34:09Z">
+        <w:r>
+          <w:rPr>
+            <w:rtl w:val="0"/>
+          </w:rPr>
+        </w:r>
+        <w:r>
+          <w:rPr>
+            <w:rFonts w:ascii="Alef" w:cs="Alef" w:eastAsia="Alef" w:hAnsi="Alef"/>
+            <w:rtl w:val="1"/>
+          </w:rPr>
+          <w:t xml:space="preserve"> </w:t>
+        </w:r>
+        <w:r>
+          <w:rPr>
+            <w:rFonts w:ascii="Alef" w:cs="Alef" w:eastAsia="Alef" w:hAnsi="Alef"/>
+            <w:rtl w:val="1"/>
+          </w:rPr>
+          <w:t xml:space="preserve">מלא</w:t>
+        </w:r>
+      </w:ins>
+      <w:r>
+        <w:rPr>
+          <w:rtl w:val="0"/>
+        </w:rPr>
       </w:r>
       <w:r>
         <w:rPr>
@@ -21240,7 +21418,23 @@
           <w:rFonts w:ascii="Alef" w:cs="Alef" w:eastAsia="Alef" w:hAnsi="Alef"/>
           <w:rtl w:val="1"/>
         </w:rPr>
-        <w:t xml:space="preserve">איני</w:t>
+        <w:t xml:space="preserve">אינ</w:t>
+      </w:r>
+      <w:ins w:author="ידידיה שיר" w:id="18" w:date="2020-08-15T18:34:45Z">
+        <w:r>
+          <w:rPr>
+            <w:rFonts w:ascii="Alef" w:cs="Alef" w:eastAsia="Alef" w:hAnsi="Alef"/>
+            <w:rtl w:val="1"/>
+          </w:rPr>
+          <w:t xml:space="preserve">נ</w:t>
+        </w:r>
+      </w:ins>
+      <w:r>
+        <w:rPr>
+          <w:rFonts w:ascii="Alef" w:cs="Alef" w:eastAsia="Alef" w:hAnsi="Alef"/>
+          <w:rtl w:val="1"/>
+        </w:rPr>
+        <w:t xml:space="preserve">י</w:t>
       </w:r>
       <w:r>
         <w:rPr>
@@ -21755,7 +21949,7 @@
         </w:rPr>
         <w:t xml:space="preserve"> </w:t>
       </w:r>
-      <w:ins w:author="הלל אלשלם" w:id="12" w:date="2018-09-02T05:43:47Z">
+      <w:ins w:author="הלל אלשלם" w:id="19" w:date="2018-09-02T05:43:47Z">
         <w:commentRangeStart w:id="27"/>
         <w:r>
           <w:rPr>
@@ -21895,6 +22089,34 @@
         </w:rPr>
         <w:t xml:space="preserve">אמ</w:t>
       </w:r>
+      <w:ins w:author="ידידיה שיר" w:id="20" w:date="2020-08-15T18:35:15Z">
+        <w:r>
+          <w:rPr>
+            <w:rFonts w:ascii="Alef" w:cs="Alef" w:eastAsia="Alef" w:hAnsi="Alef"/>
+            <w:rtl w:val="1"/>
+          </w:rPr>
+          <w:t xml:space="preserve">מ</w:t>
+        </w:r>
+        <w:r>
+          <w:rPr>
+            <w:rFonts w:ascii="Alef" w:cs="Alef" w:eastAsia="Alef" w:hAnsi="Alef"/>
+            <w:rtl w:val="1"/>
+          </w:rPr>
+          <w:t xml:space="preserve">. </w:t>
+        </w:r>
+        <w:r>
+          <w:rPr>
+            <w:rFonts w:ascii="Alef" w:cs="Alef" w:eastAsia="Alef" w:hAnsi="Alef"/>
+            <w:rtl w:val="1"/>
+          </w:rPr>
+          <w:t xml:space="preserve">מי</w:t>
+        </w:r>
+      </w:ins>
+      <w:r>
+        <w:rPr>
+          <w:rtl w:val="0"/>
+        </w:rPr>
+      </w:r>
       <w:r>
         <w:rPr>
           <w:rFonts w:ascii="Alef" w:cs="Alef" w:eastAsia="Alef" w:hAnsi="Alef"/>
@@ -25073,7 +25295,7 @@
         </w:rPr>
         <w:t xml:space="preserve"> </w:t>
       </w:r>
-      <w:ins w:author="Ahiya Meislish" w:id="13" w:date="2020-06-26T09:23:34Z">
+      <w:ins w:author="Ahiya Meislish" w:id="21" w:date="2020-06-26T09:23:34Z">
         <w:r>
           <w:rPr>
             <w:rFonts w:ascii="Alef" w:cs="Alef" w:eastAsia="Alef" w:hAnsi="Alef"/>
@@ -25082,7 +25304,7 @@
           <w:t xml:space="preserve">אינו</w:t>
         </w:r>
       </w:ins>
-      <w:del w:author="Ahiya Meislish" w:id="13" w:date="2020-06-26T09:23:34Z">
+      <w:del w:author="Ahiya Meislish" w:id="21" w:date="2020-06-26T09:23:34Z">
         <w:r>
           <w:rPr>
             <w:rFonts w:ascii="Alef" w:cs="Alef" w:eastAsia="Alef" w:hAnsi="Alef"/>
@@ -25656,7 +25878,7 @@
         </w:rPr>
         <w:t xml:space="preserve"> </w:t>
       </w:r>
-      <w:ins w:author="Ahiya Meislish" w:id="14" w:date="2020-06-26T09:23:39Z">
+      <w:ins w:author="Ahiya Meislish" w:id="22" w:date="2020-06-26T09:23:39Z">
         <w:r>
           <w:rPr>
             <w:rFonts w:ascii="Alef" w:cs="Alef" w:eastAsia="Alef" w:hAnsi="Alef"/>
@@ -25665,7 +25887,7 @@
           <w:t xml:space="preserve">אינו</w:t>
         </w:r>
       </w:ins>
-      <w:del w:author="Ahiya Meislish" w:id="14" w:date="2020-06-26T09:23:39Z">
+      <w:del w:author="Ahiya Meislish" w:id="22" w:date="2020-06-26T09:23:39Z">
         <w:r>
           <w:rPr>
             <w:rFonts w:ascii="Alef" w:cs="Alef" w:eastAsia="Alef" w:hAnsi="Alef"/>
@@ -25824,7 +26046,7 @@
         </w:rPr>
         <w:t xml:space="preserve"> </w:t>
       </w:r>
-      <w:ins w:author="Ahiya Meislish" w:id="15" w:date="2020-06-26T09:23:59Z">
+      <w:ins w:author="Ahiya Meislish" w:id="23" w:date="2020-06-26T09:23:59Z">
         <w:r>
           <w:rPr>
             <w:rFonts w:ascii="Alef" w:cs="Alef" w:eastAsia="Alef" w:hAnsi="Alef"/>
@@ -25931,7 +26153,7 @@
           <w:t xml:space="preserve">זכר</w:t>
         </w:r>
       </w:ins>
-      <w:del w:author="Ahiya Meislish" w:id="15" w:date="2020-06-26T09:23:59Z">
+      <w:del w:author="Ahiya Meislish" w:id="23" w:date="2020-06-26T09:23:59Z">
         <w:r>
           <w:rPr>
             <w:rFonts w:ascii="Alef" w:cs="Alef" w:eastAsia="Alef" w:hAnsi="Alef"/>
@@ -25965,8 +26187,8 @@
           <w:delText xml:space="preserve">ה</w:delText>
         </w:r>
       </w:del>
-      <w:ins w:author="שירה יניר" w:id="16" w:date="2018-08-17T15:19:54Z">
-        <w:del w:author="Ahiya Meislish" w:id="15" w:date="2020-06-26T09:23:59Z">
+      <w:ins w:author="שירה יניר" w:id="24" w:date="2018-08-17T15:19:54Z">
+        <w:del w:author="Ahiya Meislish" w:id="23" w:date="2020-06-26T09:23:59Z">
           <w:commentRangeStart w:id="36"/>
           <w:r>
             <w:rPr>
@@ -25998,7 +26220,7 @@
           </w:r>
         </w:del>
       </w:ins>
-      <w:del w:author="Ahiya Meislish" w:id="15" w:date="2020-06-26T09:23:59Z">
+      <w:del w:author="Ahiya Meislish" w:id="23" w:date="2020-06-26T09:23:59Z">
         <w:commentRangeEnd w:id="36"/>
         <w:r>
           <w:commentReference w:id="36"/>
@@ -28115,7 +28337,7 @@
         </w:rPr>
         <w:t xml:space="preserve"> </w:t>
       </w:r>
-      <w:ins w:author="כרם שולמית גינת" w:id="17" w:date="2020-07-01T15:15:46Z">
+      <w:ins w:author="כרם שולמית גינת" w:id="25" w:date="2020-07-01T15:15:46Z">
         <w:commentRangeStart w:id="37"/>
         <w:r>
           <w:rPr>
@@ -28770,21 +28992,62 @@
           <w:rFonts w:ascii="Alef" w:cs="Alef" w:eastAsia="Alef" w:hAnsi="Alef"/>
           <w:rtl w:val="1"/>
         </w:rPr>
-        <w:t xml:space="preserve">שתי</w:t>
-      </w:r>
-      <w:r>
-        <w:rPr>
-          <w:rFonts w:ascii="Alef" w:cs="Alef" w:eastAsia="Alef" w:hAnsi="Alef"/>
-          <w:rtl w:val="1"/>
-        </w:rPr>
-        <w:t xml:space="preserve"> </w:t>
-      </w:r>
-      <w:r>
-        <w:rPr>
-          <w:rFonts w:ascii="Alef" w:cs="Alef" w:eastAsia="Alef" w:hAnsi="Alef"/>
-          <w:rtl w:val="1"/>
-        </w:rPr>
-        <w:t xml:space="preserve">התערובות</w:t>
+        <w:t xml:space="preserve">ש</w:t>
+      </w:r>
+      <w:ins w:author="ידידיה שיר" w:id="26" w:date="2020-08-15T18:42:36Z">
+        <w:r>
+          <w:rPr>
+            <w:rFonts w:ascii="Alef" w:cs="Alef" w:eastAsia="Alef" w:hAnsi="Alef"/>
+            <w:rtl w:val="1"/>
+          </w:rPr>
+          <w:t xml:space="preserve">נ</w:t>
+        </w:r>
+      </w:ins>
+      <w:del w:author="ידידיה שיר" w:id="26" w:date="2020-08-15T18:42:36Z">
+        <w:r>
+          <w:rPr>
+            <w:rFonts w:ascii="Alef" w:cs="Alef" w:eastAsia="Alef" w:hAnsi="Alef"/>
+            <w:rtl w:val="1"/>
+          </w:rPr>
+          <w:delText xml:space="preserve">ת</w:delText>
+        </w:r>
+      </w:del>
+      <w:r>
+        <w:rPr>
+          <w:rFonts w:ascii="Alef" w:cs="Alef" w:eastAsia="Alef" w:hAnsi="Alef"/>
+          <w:rtl w:val="1"/>
+        </w:rPr>
+        <w:t xml:space="preserve">י</w:t>
+      </w:r>
+      <w:r>
+        <w:rPr>
+          <w:rFonts w:ascii="Alef" w:cs="Alef" w:eastAsia="Alef" w:hAnsi="Alef"/>
+          <w:rtl w:val="1"/>
+        </w:rPr>
+        <w:t xml:space="preserve"> </w:t>
+      </w:r>
+      <w:ins w:author="ידידיה שיר" w:id="27" w:date="2020-08-15T18:42:32Z">
+        <w:r>
+          <w:rPr>
+            <w:rFonts w:ascii="Alef" w:cs="Alef" w:eastAsia="Alef" w:hAnsi="Alef"/>
+            <w:rtl w:val="1"/>
+          </w:rPr>
+          <w:t xml:space="preserve">הרכיבים</w:t>
+        </w:r>
+      </w:ins>
+      <w:del w:author="ידידיה שיר" w:id="27" w:date="2020-08-15T18:42:32Z">
+        <w:r>
+          <w:rPr>
+            <w:rFonts w:ascii="Alef" w:cs="Alef" w:eastAsia="Alef" w:hAnsi="Alef"/>
+            <w:rtl w:val="1"/>
+          </w:rPr>
+          <w:delText xml:space="preserve">התערובות</w:delText>
+        </w:r>
+      </w:del>
+      <w:r>
+        <w:rPr>
+          <w:rtl w:val="0"/>
+        </w:rPr>
       </w:r>
       <w:r>
         <w:rPr>
@@ -28826,7 +29089,53 @@
           <w:rFonts w:ascii="Alef" w:cs="Alef" w:eastAsia="Alef" w:hAnsi="Alef"/>
           <w:rtl w:val="1"/>
         </w:rPr>
-        <w:t xml:space="preserve">יכולות</w:t>
+        <w:t xml:space="preserve">י</w:t>
+      </w:r>
+      <w:ins w:author="ידידיה שיר" w:id="28" w:date="2020-08-15T18:42:42Z">
+        <w:r>
+          <w:rPr>
+            <w:rFonts w:ascii="Alef" w:cs="Alef" w:eastAsia="Alef" w:hAnsi="Alef"/>
+            <w:rtl w:val="1"/>
+          </w:rPr>
+          <w:t xml:space="preserve">ו</w:t>
+        </w:r>
+      </w:ins>
+      <w:r>
+        <w:rPr>
+          <w:rFonts w:ascii="Alef" w:cs="Alef" w:eastAsia="Alef" w:hAnsi="Alef"/>
+          <w:rtl w:val="1"/>
+        </w:rPr>
+        <w:t xml:space="preserve">כ</w:t>
+      </w:r>
+      <w:del w:author="ידידיה שיר" w:id="29" w:date="2020-08-15T18:42:41Z">
+        <w:r>
+          <w:rPr>
+            <w:rFonts w:ascii="Alef" w:cs="Alef" w:eastAsia="Alef" w:hAnsi="Alef"/>
+            <w:rtl w:val="1"/>
+          </w:rPr>
+          <w:delText xml:space="preserve">ו</w:delText>
+        </w:r>
+      </w:del>
+      <w:r>
+        <w:rPr>
+          <w:rFonts w:ascii="Alef" w:cs="Alef" w:eastAsia="Alef" w:hAnsi="Alef"/>
+          <w:rtl w:val="1"/>
+        </w:rPr>
+        <w:t xml:space="preserve">לו</w:t>
+      </w:r>
+      <w:del w:author="ידידיה שיר" w:id="30" w:date="2020-08-15T18:42:39Z">
+        <w:r>
+          <w:rPr>
+            <w:rFonts w:ascii="Alef" w:cs="Alef" w:eastAsia="Alef" w:hAnsi="Alef"/>
+            <w:rtl w:val="1"/>
+          </w:rPr>
+          <w:delText xml:space="preserve">ת</w:delText>
+        </w:r>
+      </w:del>
+      <w:r>
+        <w:rPr>
+          <w:rtl w:val="0"/>
+        </w:rPr>
       </w:r>
       <w:r>
         <w:rPr>
@@ -29261,21 +29570,62 @@
           <w:rFonts w:ascii="Alef" w:cs="Alef" w:eastAsia="Alef" w:hAnsi="Alef"/>
           <w:rtl w:val="1"/>
         </w:rPr>
-        <w:t xml:space="preserve">שתי</w:t>
-      </w:r>
-      <w:r>
-        <w:rPr>
-          <w:rFonts w:ascii="Alef" w:cs="Alef" w:eastAsia="Alef" w:hAnsi="Alef"/>
-          <w:rtl w:val="1"/>
-        </w:rPr>
-        <w:t xml:space="preserve"> </w:t>
-      </w:r>
-      <w:r>
-        <w:rPr>
-          <w:rFonts w:ascii="Alef" w:cs="Alef" w:eastAsia="Alef" w:hAnsi="Alef"/>
-          <w:rtl w:val="1"/>
-        </w:rPr>
-        <w:t xml:space="preserve">התערובות</w:t>
+        <w:t xml:space="preserve">ש</w:t>
+      </w:r>
+      <w:ins w:author="ידידיה שיר" w:id="31" w:date="2020-08-15T18:42:56Z">
+        <w:r>
+          <w:rPr>
+            <w:rFonts w:ascii="Alef" w:cs="Alef" w:eastAsia="Alef" w:hAnsi="Alef"/>
+            <w:rtl w:val="1"/>
+          </w:rPr>
+          <w:t xml:space="preserve">נ</w:t>
+        </w:r>
+      </w:ins>
+      <w:del w:author="ידידיה שיר" w:id="31" w:date="2020-08-15T18:42:56Z">
+        <w:r>
+          <w:rPr>
+            <w:rFonts w:ascii="Alef" w:cs="Alef" w:eastAsia="Alef" w:hAnsi="Alef"/>
+            <w:rtl w:val="1"/>
+          </w:rPr>
+          <w:delText xml:space="preserve">ת</w:delText>
+        </w:r>
+      </w:del>
+      <w:r>
+        <w:rPr>
+          <w:rFonts w:ascii="Alef" w:cs="Alef" w:eastAsia="Alef" w:hAnsi="Alef"/>
+          <w:rtl w:val="1"/>
+        </w:rPr>
+        <w:t xml:space="preserve">י</w:t>
+      </w:r>
+      <w:r>
+        <w:rPr>
+          <w:rFonts w:ascii="Alef" w:cs="Alef" w:eastAsia="Alef" w:hAnsi="Alef"/>
+          <w:rtl w:val="1"/>
+        </w:rPr>
+        <w:t xml:space="preserve"> </w:t>
+      </w:r>
+      <w:ins w:author="ידידיה שיר" w:id="32" w:date="2020-08-15T18:42:51Z">
+        <w:r>
+          <w:rPr>
+            <w:rFonts w:ascii="Alef" w:cs="Alef" w:eastAsia="Alef" w:hAnsi="Alef"/>
+            <w:rtl w:val="1"/>
+          </w:rPr>
+          <w:t xml:space="preserve">הרכיבים</w:t>
+        </w:r>
+      </w:ins>
+      <w:del w:author="ידידיה שיר" w:id="32" w:date="2020-08-15T18:42:51Z">
+        <w:r>
+          <w:rPr>
+            <w:rFonts w:ascii="Alef" w:cs="Alef" w:eastAsia="Alef" w:hAnsi="Alef"/>
+            <w:rtl w:val="1"/>
+          </w:rPr>
+          <w:delText xml:space="preserve">התערובות</w:delText>
+        </w:r>
+      </w:del>
+      <w:r>
+        <w:rPr>
+          <w:rtl w:val="0"/>
+        </w:rPr>
       </w:r>
       <w:r>
         <w:rPr>

--- a/dist/cache/docx/1KBxk775a9tDimYk8gWNFvMfCScQ14bTZvw_Rn14fA_M.docx
+++ b/dist/cache/docx/1KBxk775a9tDimYk8gWNFvMfCScQ14bTZvw_Rn14fA_M.docx
@@ -117,6 +117,7 @@
       <w:commentRangeStart w:id="5"/>
       <w:commentRangeStart w:id="6"/>
       <w:commentRangeStart w:id="7"/>
+      <w:commentRangeStart w:id="8"/>
       <w:r>
         <w:rPr>
           <w:rtl w:val="0"/>
@@ -264,6 +265,10 @@
       <w:commentRangeEnd w:id="7"/>
       <w:r>
         <w:commentReference w:id="7"/>
+      </w:r>
+      <w:commentRangeEnd w:id="8"/>
+      <w:r>
+        <w:commentReference w:id="8"/>
       </w:r>
       <w:r>
         <w:rPr>
@@ -286,8 +291,8 @@
         <w:jc w:val="both"/>
         <w:rPr/>
       </w:pPr>
-      <w:commentRangeStart w:id="8"/>
       <w:commentRangeStart w:id="9"/>
+      <w:commentRangeStart w:id="10"/>
       <w:r>
         <w:rPr>
           <w:rFonts w:ascii="Alef" w:cs="Alef" w:eastAsia="Alef" w:hAnsi="Alef"/>
@@ -323,13 +328,13 @@
         </w:rPr>
         <w:t xml:space="preserve">ורן</w:t>
       </w:r>
-      <w:commentRangeEnd w:id="8"/>
-      <w:r>
-        <w:commentReference w:id="8"/>
-      </w:r>
       <w:commentRangeEnd w:id="9"/>
       <w:r>
         <w:commentReference w:id="9"/>
+      </w:r>
+      <w:commentRangeEnd w:id="10"/>
+      <w:r>
+        <w:commentReference w:id="10"/>
       </w:r>
       <w:r>
         <w:rPr>
@@ -625,8 +630,8 @@
         </w:rPr>
         <w:t xml:space="preserve"> </w:t>
       </w:r>
-      <w:commentRangeStart w:id="10"/>
       <w:commentRangeStart w:id="11"/>
+      <w:commentRangeStart w:id="12"/>
       <w:r>
         <w:rPr>
           <w:rFonts w:ascii="Alef" w:cs="Alef" w:eastAsia="Alef" w:hAnsi="Alef"/>
@@ -648,13 +653,13 @@
         </w:rPr>
         <w:t xml:space="preserve">לאור</w:t>
       </w:r>
-      <w:commentRangeEnd w:id="10"/>
-      <w:r>
-        <w:commentReference w:id="10"/>
-      </w:r>
       <w:commentRangeEnd w:id="11"/>
       <w:r>
         <w:commentReference w:id="11"/>
+      </w:r>
+      <w:commentRangeEnd w:id="12"/>
+      <w:r>
+        <w:commentReference w:id="12"/>
       </w:r>
       <w:r>
         <w:rPr>
@@ -6819,12 +6824,12 @@
         </w:rPr>
         <w:t xml:space="preserve"> </w:t>
       </w:r>
-      <w:commentRangeStart w:id="12"/>
       <w:commentRangeStart w:id="13"/>
       <w:commentRangeStart w:id="14"/>
       <w:commentRangeStart w:id="15"/>
       <w:commentRangeStart w:id="16"/>
       <w:commentRangeStart w:id="17"/>
+      <w:commentRangeStart w:id="18"/>
       <w:r>
         <w:rPr>
           <w:rFonts w:ascii="Alef" w:cs="Alef" w:eastAsia="Alef" w:hAnsi="Alef"/>
@@ -6832,10 +6837,6 @@
         </w:rPr>
         <w:t xml:space="preserve">הרווחה</w:t>
       </w:r>
-      <w:commentRangeEnd w:id="12"/>
-      <w:r>
-        <w:commentReference w:id="12"/>
-      </w:r>
       <w:commentRangeEnd w:id="13"/>
       <w:r>
         <w:commentReference w:id="13"/>
@@ -6855,6 +6856,10 @@
       <w:commentRangeEnd w:id="17"/>
       <w:r>
         <w:commentReference w:id="17"/>
+      </w:r>
+      <w:commentRangeEnd w:id="18"/>
+      <w:r>
+        <w:commentReference w:id="18"/>
       </w:r>
       <w:r>
         <w:rPr>
@@ -10202,7 +10207,7 @@
         </w:rPr>
         <w:t xml:space="preserve"> </w:t>
       </w:r>
-      <w:commentRangeStart w:id="18"/>
+      <w:commentRangeStart w:id="19"/>
       <w:r>
         <w:rPr>
           <w:rFonts w:ascii="Alef" w:cs="Alef" w:eastAsia="Alef" w:hAnsi="Alef"/>
@@ -10226,9 +10231,9 @@
         </w:rPr>
         <w:t xml:space="preserve"> </w:t>
       </w:r>
-      <w:commentRangeEnd w:id="18"/>
-      <w:r>
-        <w:commentReference w:id="18"/>
+      <w:commentRangeEnd w:id="19"/>
+      <w:r>
+        <w:commentReference w:id="19"/>
       </w:r>
       <w:r>
         <w:rPr>
@@ -16163,7 +16168,7 @@
         <w:t xml:space="preserve"> </w:t>
       </w:r>
       <w:ins w:author="גולן נחליאל" w:id="9" w:date="2016-07-30T21:15:12Z">
-        <w:commentRangeStart w:id="19"/>
+        <w:commentRangeStart w:id="20"/>
         <w:r>
           <w:rPr>
             <w:rFonts w:ascii="Alef" w:cs="Alef" w:eastAsia="Alef" w:hAnsi="Alef"/>
@@ -16173,9 +16178,9 @@
         </w:r>
       </w:ins>
       <w:del w:author="גולן נחליאל" w:id="9" w:date="2016-07-30T21:15:12Z">
-        <w:commentRangeEnd w:id="19"/>
+        <w:commentRangeEnd w:id="20"/>
         <w:r>
-          <w:commentReference w:id="19"/>
+          <w:commentReference w:id="20"/>
         </w:r>
         <w:r>
           <w:rPr>
@@ -17893,8 +17898,8 @@
         </w:rPr>
         <w:t xml:space="preserve"> </w:t>
       </w:r>
-      <w:commentRangeStart w:id="20"/>
       <w:commentRangeStart w:id="21"/>
+      <w:commentRangeStart w:id="22"/>
       <w:r>
         <w:rPr>
           <w:rFonts w:ascii="Alef" w:cs="Alef" w:eastAsia="Alef" w:hAnsi="Alef"/>
@@ -17902,14 +17907,14 @@
         </w:rPr>
         <w:t xml:space="preserve">ידידה</w:t>
       </w:r>
-      <w:commentRangeEnd w:id="20"/>
-      <w:r>
-        <w:commentReference w:id="20"/>
-      </w:r>
       <w:commentRangeEnd w:id="21"/>
       <w:r>
         <w:commentReference w:id="21"/>
       </w:r>
+      <w:commentRangeEnd w:id="22"/>
+      <w:r>
+        <w:commentReference w:id="22"/>
+      </w:r>
       <w:r>
         <w:rPr>
           <w:rtl w:val="0"/>
@@ -17992,10 +17997,10 @@
         </w:rPr>
         <w:t xml:space="preserve"> </w:t>
       </w:r>
-      <w:commentRangeStart w:id="22"/>
       <w:commentRangeStart w:id="23"/>
       <w:commentRangeStart w:id="24"/>
       <w:commentRangeStart w:id="25"/>
+      <w:commentRangeStart w:id="26"/>
       <w:r>
         <w:rPr>
           <w:rFonts w:ascii="Alef" w:cs="Alef" w:eastAsia="Alef" w:hAnsi="Alef"/>
@@ -18017,10 +18022,6 @@
         </w:rPr>
         <w:t xml:space="preserve">צדקני</w:t>
       </w:r>
-      <w:commentRangeEnd w:id="22"/>
-      <w:r>
-        <w:commentReference w:id="22"/>
-      </w:r>
       <w:commentRangeEnd w:id="23"/>
       <w:r>
         <w:commentReference w:id="23"/>
@@ -18032,6 +18033,10 @@
       <w:commentRangeEnd w:id="25"/>
       <w:r>
         <w:commentReference w:id="25"/>
+      </w:r>
+      <w:commentRangeEnd w:id="26"/>
+      <w:r>
+        <w:commentReference w:id="26"/>
       </w:r>
       <w:r>
         <w:rPr>
@@ -21919,7 +21924,7 @@
         </w:rPr>
         <w:t xml:space="preserve">, "</w:t>
       </w:r>
-      <w:commentRangeStart w:id="26"/>
+      <w:commentRangeStart w:id="27"/>
       <w:r>
         <w:rPr>
           <w:rFonts w:ascii="Alef" w:cs="Alef" w:eastAsia="Alef" w:hAnsi="Alef"/>
@@ -21950,7 +21955,7 @@
         <w:t xml:space="preserve"> </w:t>
       </w:r>
       <w:ins w:author="הלל אלשלם" w:id="19" w:date="2018-09-02T05:43:47Z">
-        <w:commentRangeStart w:id="27"/>
+        <w:commentRangeStart w:id="28"/>
         <w:r>
           <w:rPr>
             <w:rFonts w:ascii="Alef" w:cs="Alef" w:eastAsia="Alef" w:hAnsi="Alef"/>
@@ -21992,9 +21997,9 @@
           <w:t xml:space="preserve"> </w:t>
         </w:r>
       </w:ins>
-      <w:commentRangeEnd w:id="27"/>
-      <w:r>
-        <w:commentReference w:id="27"/>
+      <w:commentRangeEnd w:id="28"/>
+      <w:r>
+        <w:commentReference w:id="28"/>
       </w:r>
       <w:r>
         <w:rPr>
@@ -22029,9 +22034,9 @@
         </w:rPr>
         <w:t xml:space="preserve">אותו</w:t>
       </w:r>
-      <w:commentRangeEnd w:id="26"/>
-      <w:r>
-        <w:commentReference w:id="26"/>
+      <w:commentRangeEnd w:id="27"/>
+      <w:r>
+        <w:commentReference w:id="27"/>
       </w:r>
       <w:r>
         <w:rPr>
@@ -22703,8 +22708,8 @@
         </w:rPr>
         <w:t xml:space="preserve"> </w:t>
       </w:r>
-      <w:commentRangeStart w:id="28"/>
       <w:commentRangeStart w:id="29"/>
+      <w:commentRangeStart w:id="30"/>
       <w:r>
         <w:rPr>
           <w:rFonts w:ascii="Alef" w:cs="Alef" w:eastAsia="Alef" w:hAnsi="Alef"/>
@@ -22712,13 +22717,13 @@
         </w:rPr>
         <w:t xml:space="preserve">גריפינדור</w:t>
       </w:r>
-      <w:commentRangeEnd w:id="28"/>
-      <w:r>
-        <w:commentReference w:id="28"/>
-      </w:r>
       <w:commentRangeEnd w:id="29"/>
       <w:r>
         <w:commentReference w:id="29"/>
+      </w:r>
+      <w:commentRangeEnd w:id="30"/>
+      <w:r>
+        <w:commentReference w:id="30"/>
       </w:r>
       <w:r>
         <w:rPr>
@@ -26002,8 +26007,8 @@
         </w:rPr>
         <w:t xml:space="preserve"> </w:t>
       </w:r>
-      <w:commentRangeStart w:id="30"/>
       <w:commentRangeStart w:id="31"/>
+      <w:commentRangeStart w:id="32"/>
       <w:r>
         <w:rPr>
           <w:rFonts w:ascii="Alef" w:cs="Alef" w:eastAsia="Alef" w:hAnsi="Alef"/>
@@ -26031,13 +26036,13 @@
         </w:rPr>
         <w:t xml:space="preserve">מהם</w:t>
       </w:r>
-      <w:commentRangeEnd w:id="30"/>
-      <w:r>
-        <w:commentReference w:id="30"/>
-      </w:r>
       <w:commentRangeEnd w:id="31"/>
       <w:r>
         <w:commentReference w:id="31"/>
+      </w:r>
+      <w:commentRangeEnd w:id="32"/>
+      <w:r>
+        <w:commentReference w:id="32"/>
       </w:r>
       <w:r>
         <w:rPr>
@@ -26175,10 +26180,10 @@
           </w:rPr>
           <w:delText xml:space="preserve">ל</w:delText>
         </w:r>
-        <w:commentRangeStart w:id="32"/>
         <w:commentRangeStart w:id="33"/>
         <w:commentRangeStart w:id="34"/>
         <w:commentRangeStart w:id="35"/>
+        <w:commentRangeStart w:id="36"/>
         <w:r>
           <w:rPr>
             <w:rFonts w:ascii="Alef" w:cs="Alef" w:eastAsia="Alef" w:hAnsi="Alef"/>
@@ -26189,7 +26194,7 @@
       </w:del>
       <w:ins w:author="שירה יניר" w:id="24" w:date="2018-08-17T15:19:54Z">
         <w:del w:author="Ahiya Meislish" w:id="23" w:date="2020-06-26T09:23:59Z">
-          <w:commentRangeStart w:id="36"/>
+          <w:commentRangeStart w:id="37"/>
           <w:r>
             <w:rPr>
               <w:rFonts w:ascii="Alef" w:cs="Alef" w:eastAsia="Alef" w:hAnsi="Alef"/>
@@ -26221,9 +26226,9 @@
         </w:del>
       </w:ins>
       <w:del w:author="Ahiya Meislish" w:id="23" w:date="2020-06-26T09:23:59Z">
-        <w:commentRangeEnd w:id="36"/>
+        <w:commentRangeEnd w:id="37"/>
         <w:r>
-          <w:commentReference w:id="36"/>
+          <w:commentReference w:id="37"/>
         </w:r>
         <w:r>
           <w:rPr>
@@ -26296,10 +26301,6 @@
           <w:delText xml:space="preserve">השני</w:delText>
         </w:r>
       </w:del>
-      <w:commentRangeEnd w:id="32"/>
-      <w:r>
-        <w:commentReference w:id="32"/>
-      </w:r>
       <w:commentRangeEnd w:id="33"/>
       <w:r>
         <w:commentReference w:id="33"/>
@@ -26311,6 +26312,10 @@
       <w:commentRangeEnd w:id="35"/>
       <w:r>
         <w:commentReference w:id="35"/>
+      </w:r>
+      <w:commentRangeEnd w:id="36"/>
+      <w:r>
+        <w:commentReference w:id="36"/>
       </w:r>
       <w:r>
         <w:rPr>
@@ -28338,7 +28343,7 @@
         <w:t xml:space="preserve"> </w:t>
       </w:r>
       <w:ins w:author="כרם שולמית גינת" w:id="25" w:date="2020-07-01T15:15:46Z">
-        <w:commentRangeStart w:id="37"/>
+        <w:commentRangeStart w:id="38"/>
         <w:r>
           <w:rPr>
             <w:rFonts w:ascii="Alef" w:cs="Alef" w:eastAsia="Alef" w:hAnsi="Alef"/>
@@ -28350,12 +28355,12 @@
           <w:t xml:space="preserve">ה</w:t>
         </w:r>
       </w:ins>
-      <w:commentRangeEnd w:id="37"/>
-      <w:r>
-        <w:commentReference w:id="37"/>
-      </w:r>
-      <w:commentRangeStart w:id="38"/>
+      <w:commentRangeEnd w:id="38"/>
+      <w:r>
+        <w:commentReference w:id="38"/>
+      </w:r>
       <w:commentRangeStart w:id="39"/>
+      <w:commentRangeStart w:id="40"/>
       <w:r>
         <w:rPr>
           <w:rFonts w:ascii="Alef" w:cs="Alef" w:eastAsia="Alef" w:hAnsi="Alef"/>
@@ -28367,13 +28372,13 @@
         </w:rPr>
         <w:t xml:space="preserve">רגשות</w:t>
       </w:r>
-      <w:commentRangeEnd w:id="38"/>
-      <w:r>
-        <w:commentReference w:id="38"/>
-      </w:r>
       <w:commentRangeEnd w:id="39"/>
       <w:r>
         <w:commentReference w:id="39"/>
+      </w:r>
+      <w:commentRangeEnd w:id="40"/>
+      <w:r>
+        <w:commentReference w:id="40"/>
       </w:r>
       <w:r>
         <w:rPr>
@@ -28523,7 +28528,7 @@
         </w:rPr>
         <w:t xml:space="preserve"> </w:t>
       </w:r>
-      <w:commentRangeStart w:id="40"/>
+      <w:commentRangeStart w:id="41"/>
       <w:r>
         <w:rPr>
           <w:rFonts w:ascii="Alef" w:cs="Alef" w:eastAsia="Alef" w:hAnsi="Alef"/>
@@ -28546,9 +28551,9 @@
         </w:rPr>
         <w:t xml:space="preserve">חולם</w:t>
       </w:r>
-      <w:commentRangeEnd w:id="40"/>
-      <w:r>
-        <w:commentReference w:id="40"/>
+      <w:commentRangeEnd w:id="41"/>
+      <w:r>
+        <w:commentReference w:id="41"/>
       </w:r>
       <w:r>
         <w:rPr>
@@ -28984,9 +28989,9 @@
         </w:rPr>
         <w:t xml:space="preserve">. "</w:t>
       </w:r>
-      <w:commentRangeStart w:id="41"/>
       <w:commentRangeStart w:id="42"/>
       <w:commentRangeStart w:id="43"/>
+      <w:commentRangeStart w:id="44"/>
       <w:r>
         <w:rPr>
           <w:rFonts w:ascii="Alef" w:cs="Alef" w:eastAsia="Alef" w:hAnsi="Alef"/>
@@ -29186,10 +29191,6 @@
         </w:rPr>
         <w:t xml:space="preserve">?</w:t>
       </w:r>
-      <w:commentRangeEnd w:id="41"/>
-      <w:r>
-        <w:commentReference w:id="41"/>
-      </w:r>
       <w:commentRangeEnd w:id="42"/>
       <w:r>
         <w:commentReference w:id="42"/>
@@ -29197,6 +29198,10 @@
       <w:commentRangeEnd w:id="43"/>
       <w:r>
         <w:commentReference w:id="43"/>
+      </w:r>
+      <w:commentRangeEnd w:id="44"/>
+      <w:r>
+        <w:commentReference w:id="44"/>
       </w:r>
       <w:r>
         <w:rPr>
@@ -30150,7 +30155,7 @@
         </w:rPr>
         <w:t xml:space="preserve"> </w:t>
       </w:r>
-      <w:commentRangeStart w:id="44"/>
+      <w:commentRangeStart w:id="45"/>
       <w:r>
         <w:rPr>
           <w:rFonts w:ascii="Alef" w:cs="Alef" w:eastAsia="Alef" w:hAnsi="Alef"/>
@@ -30160,9 +30165,9 @@
         </w:rPr>
         <w:t xml:space="preserve">מוכרח</w:t>
       </w:r>
-      <w:commentRangeEnd w:id="44"/>
-      <w:r>
-        <w:commentReference w:id="44"/>
+      <w:commentRangeEnd w:id="45"/>
+      <w:r>
+        <w:commentReference w:id="45"/>
       </w:r>
       <w:r>
         <w:rPr>
@@ -35254,7 +35259,7 @@
 
 <file path=word/comments.xml><?xml version="1.0" encoding="utf-8"?>
 <w:comments xmlns:mc="http://schemas.openxmlformats.org/markup-compatibility/2006" xmlns:o="urn:schemas-microsoft-com:office:office" xmlns:r="http://schemas.openxmlformats.org/officeDocument/2006/relationships" xmlns:m="http://schemas.openxmlformats.org/officeDocument/2006/math" xmlns:v="urn:schemas-microsoft-com:vml" xmlns:wp="http://schemas.openxmlformats.org/drawingml/2006/wordprocessingDrawing" xmlns:w10="urn:schemas-microsoft-com:office:word" xmlns:w="http://schemas.openxmlformats.org/wordprocessingml/2006/main" xmlns:wne="http://schemas.microsoft.com/office/word/2006/wordml" xmlns:sl="http://schemas.openxmlformats.org/schemaLibrary/2006/main" xmlns:a="http://schemas.openxmlformats.org/drawingml/2006/main" xmlns:pic="http://schemas.openxmlformats.org/drawingml/2006/picture" xmlns:c="http://schemas.openxmlformats.org/drawingml/2006/chart" xmlns:lc="http://schemas.openxmlformats.org/drawingml/2006/lockedCanvas" xmlns:dgm="http://schemas.openxmlformats.org/drawingml/2006/diagram" xmlns:wps="http://schemas.microsoft.com/office/word/2010/wordprocessingShape" xmlns:wpg="http://schemas.microsoft.com/office/word/2010/wordprocessingGroup" xmlns:w14="http://schemas.microsoft.com/office/word/2010/wordml" xmlns:w15="http://schemas.microsoft.com/office/word/2012/wordml">
-  <w:comment w:author="Yotam Federman" w:id="8" w:date="2016-06-25T10:35:59Z">
+  <w:comment w:author="Yotam Federman" w:id="9" w:date="2016-06-25T10:35:59Z">
     <w:p>
       <w:pPr>
         <w:keepNext w:val="0"/>
@@ -35304,7 +35309,7 @@
       </w:r>
     </w:p>
   </w:comment>
-  <w:comment w:author="הלל צרי" w:id="9" w:date="2017-12-24T16:32:04Z">
+  <w:comment w:author="הלל צרי" w:id="10" w:date="2017-12-24T16:32:04Z">
     <w:p>
       <w:pPr>
         <w:keepNext w:val="0"/>
@@ -35490,7 +35495,7 @@
       </w:r>
     </w:p>
   </w:comment>
-  <w:comment w:author="Yotam Federman" w:id="26" w:date="2016-06-25T11:27:24Z">
+  <w:comment w:author="Yotam Federman" w:id="27" w:date="2016-06-25T11:27:24Z">
     <w:p>
       <w:pPr>
         <w:keepNext w:val="0"/>
@@ -38773,7 +38778,7 @@
       </w:r>
     </w:p>
   </w:comment>
-  <w:comment w:author="Ahiya Meislish" w:id="44" w:date="2020-06-26T09:32:59Z">
+  <w:comment w:author="ידידיה שיר" w:id="8" w:date="2020-08-24T18:34:32Z">
     <w:p>
       <w:pPr>
         <w:keepNext w:val="0"/>
@@ -38806,279 +38811,352 @@
       </w:pPr>
       <w:r>
         <w:rPr>
-          <w:rFonts w:ascii="Arial" w:cs="Arial" w:eastAsia="Arial" w:hAnsi="Arial"/>
-          <w:b w:val="0"/>
-          <w:i w:val="0"/>
-          <w:smallCaps w:val="0"/>
-          <w:strike w:val="0"/>
-          <w:color w:val="000000"/>
-          <w:sz w:val="22"/>
-          <w:szCs w:val="22"/>
-          <w:u w:val="none"/>
-          <w:shd w:fill="auto" w:val="clear"/>
-          <w:vertAlign w:val="baseline"/>
-          <w:rtl w:val="1"/>
-        </w:rPr>
-        <w:t xml:space="preserve">המילה</w:t>
-      </w:r>
-      <w:r>
-        <w:rPr>
-          <w:rFonts w:ascii="Arial" w:cs="Arial" w:eastAsia="Arial" w:hAnsi="Arial"/>
-          <w:b w:val="0"/>
-          <w:i w:val="0"/>
-          <w:smallCaps w:val="0"/>
-          <w:strike w:val="0"/>
-          <w:color w:val="000000"/>
-          <w:sz w:val="22"/>
-          <w:szCs w:val="22"/>
-          <w:u w:val="none"/>
-          <w:shd w:fill="auto" w:val="clear"/>
-          <w:vertAlign w:val="baseline"/>
-          <w:rtl w:val="1"/>
-        </w:rPr>
-        <w:t xml:space="preserve"> '</w:t>
-      </w:r>
-      <w:r>
-        <w:rPr>
-          <w:rFonts w:ascii="Arial" w:cs="Arial" w:eastAsia="Arial" w:hAnsi="Arial"/>
-          <w:b w:val="0"/>
-          <w:i w:val="0"/>
-          <w:smallCaps w:val="0"/>
-          <w:strike w:val="0"/>
-          <w:color w:val="000000"/>
-          <w:sz w:val="22"/>
-          <w:szCs w:val="22"/>
-          <w:u w:val="none"/>
-          <w:shd w:fill="auto" w:val="clear"/>
-          <w:vertAlign w:val="baseline"/>
-          <w:rtl w:val="1"/>
-        </w:rPr>
-        <w:t xml:space="preserve">מוכרח</w:t>
-      </w:r>
-      <w:r>
-        <w:rPr>
-          <w:rFonts w:ascii="Arial" w:cs="Arial" w:eastAsia="Arial" w:hAnsi="Arial"/>
-          <w:b w:val="0"/>
-          <w:i w:val="0"/>
-          <w:smallCaps w:val="0"/>
-          <w:strike w:val="0"/>
-          <w:color w:val="000000"/>
-          <w:sz w:val="22"/>
-          <w:szCs w:val="22"/>
-          <w:u w:val="none"/>
-          <w:shd w:fill="auto" w:val="clear"/>
-          <w:vertAlign w:val="baseline"/>
-          <w:rtl w:val="1"/>
-        </w:rPr>
-        <w:t xml:space="preserve">' </w:t>
-      </w:r>
-      <w:r>
-        <w:rPr>
-          <w:rFonts w:ascii="Arial" w:cs="Arial" w:eastAsia="Arial" w:hAnsi="Arial"/>
-          <w:b w:val="0"/>
-          <w:i w:val="0"/>
-          <w:smallCaps w:val="0"/>
-          <w:strike w:val="0"/>
-          <w:color w:val="000000"/>
-          <w:sz w:val="22"/>
-          <w:szCs w:val="22"/>
-          <w:u w:val="none"/>
-          <w:shd w:fill="auto" w:val="clear"/>
-          <w:vertAlign w:val="baseline"/>
-          <w:rtl w:val="1"/>
-        </w:rPr>
-        <w:t xml:space="preserve">לא</w:t>
-      </w:r>
-      <w:r>
-        <w:rPr>
-          <w:rFonts w:ascii="Arial" w:cs="Arial" w:eastAsia="Arial" w:hAnsi="Arial"/>
-          <w:b w:val="0"/>
-          <w:i w:val="0"/>
-          <w:smallCaps w:val="0"/>
-          <w:strike w:val="0"/>
-          <w:color w:val="000000"/>
-          <w:sz w:val="22"/>
-          <w:szCs w:val="22"/>
-          <w:u w:val="none"/>
-          <w:shd w:fill="auto" w:val="clear"/>
-          <w:vertAlign w:val="baseline"/>
-          <w:rtl w:val="1"/>
-        </w:rPr>
-        <w:t xml:space="preserve"> </w:t>
-      </w:r>
-      <w:r>
-        <w:rPr>
-          <w:rFonts w:ascii="Arial" w:cs="Arial" w:eastAsia="Arial" w:hAnsi="Arial"/>
-          <w:b w:val="0"/>
-          <w:i w:val="0"/>
-          <w:smallCaps w:val="0"/>
-          <w:strike w:val="0"/>
-          <w:color w:val="000000"/>
-          <w:sz w:val="22"/>
-          <w:szCs w:val="22"/>
-          <w:u w:val="none"/>
-          <w:shd w:fill="auto" w:val="clear"/>
-          <w:vertAlign w:val="baseline"/>
-          <w:rtl w:val="1"/>
-        </w:rPr>
-        <w:t xml:space="preserve">מופיעה</w:t>
-      </w:r>
-      <w:r>
-        <w:rPr>
-          <w:rFonts w:ascii="Arial" w:cs="Arial" w:eastAsia="Arial" w:hAnsi="Arial"/>
-          <w:b w:val="0"/>
-          <w:i w:val="0"/>
-          <w:smallCaps w:val="0"/>
-          <w:strike w:val="0"/>
-          <w:color w:val="000000"/>
-          <w:sz w:val="22"/>
-          <w:szCs w:val="22"/>
-          <w:u w:val="none"/>
-          <w:shd w:fill="auto" w:val="clear"/>
-          <w:vertAlign w:val="baseline"/>
-          <w:rtl w:val="1"/>
-        </w:rPr>
-        <w:t xml:space="preserve"> </w:t>
-      </w:r>
-      <w:r>
-        <w:rPr>
-          <w:rFonts w:ascii="Arial" w:cs="Arial" w:eastAsia="Arial" w:hAnsi="Arial"/>
-          <w:b w:val="0"/>
-          <w:i w:val="0"/>
-          <w:smallCaps w:val="0"/>
-          <w:strike w:val="0"/>
-          <w:color w:val="000000"/>
-          <w:sz w:val="22"/>
-          <w:szCs w:val="22"/>
-          <w:u w:val="none"/>
-          <w:shd w:fill="auto" w:val="clear"/>
-          <w:vertAlign w:val="baseline"/>
-          <w:rtl w:val="1"/>
-        </w:rPr>
-        <w:t xml:space="preserve">כרגע</w:t>
-      </w:r>
-      <w:r>
-        <w:rPr>
-          <w:rFonts w:ascii="Arial" w:cs="Arial" w:eastAsia="Arial" w:hAnsi="Arial"/>
-          <w:b w:val="0"/>
-          <w:i w:val="0"/>
-          <w:smallCaps w:val="0"/>
-          <w:strike w:val="0"/>
-          <w:color w:val="000000"/>
-          <w:sz w:val="22"/>
-          <w:szCs w:val="22"/>
-          <w:u w:val="none"/>
-          <w:shd w:fill="auto" w:val="clear"/>
-          <w:vertAlign w:val="baseline"/>
-          <w:rtl w:val="1"/>
-        </w:rPr>
-        <w:t xml:space="preserve"> </w:t>
-      </w:r>
-      <w:r>
-        <w:rPr>
-          <w:rFonts w:ascii="Arial" w:cs="Arial" w:eastAsia="Arial" w:hAnsi="Arial"/>
-          <w:b w:val="0"/>
-          <w:i w:val="0"/>
-          <w:smallCaps w:val="0"/>
-          <w:strike w:val="0"/>
-          <w:color w:val="000000"/>
-          <w:sz w:val="22"/>
-          <w:szCs w:val="22"/>
-          <w:u w:val="none"/>
-          <w:shd w:fill="auto" w:val="clear"/>
-          <w:vertAlign w:val="baseline"/>
-          <w:rtl w:val="1"/>
-        </w:rPr>
-        <w:t xml:space="preserve">בתרגום</w:t>
-      </w:r>
-      <w:r>
-        <w:rPr>
-          <w:rFonts w:ascii="Arial" w:cs="Arial" w:eastAsia="Arial" w:hAnsi="Arial"/>
-          <w:b w:val="0"/>
-          <w:i w:val="0"/>
-          <w:smallCaps w:val="0"/>
-          <w:strike w:val="0"/>
-          <w:color w:val="000000"/>
-          <w:sz w:val="22"/>
-          <w:szCs w:val="22"/>
-          <w:u w:val="none"/>
-          <w:shd w:fill="auto" w:val="clear"/>
-          <w:vertAlign w:val="baseline"/>
-          <w:rtl w:val="1"/>
-        </w:rPr>
-        <w:t xml:space="preserve"> </w:t>
-      </w:r>
-      <w:r>
-        <w:rPr>
-          <w:rFonts w:ascii="Arial" w:cs="Arial" w:eastAsia="Arial" w:hAnsi="Arial"/>
-          <w:b w:val="0"/>
-          <w:i w:val="0"/>
-          <w:smallCaps w:val="0"/>
-          <w:strike w:val="0"/>
-          <w:color w:val="000000"/>
-          <w:sz w:val="22"/>
-          <w:szCs w:val="22"/>
-          <w:u w:val="none"/>
-          <w:shd w:fill="auto" w:val="clear"/>
-          <w:vertAlign w:val="baseline"/>
-          <w:rtl w:val="1"/>
-        </w:rPr>
-        <w:t xml:space="preserve">של</w:t>
-      </w:r>
-      <w:r>
-        <w:rPr>
-          <w:rFonts w:ascii="Arial" w:cs="Arial" w:eastAsia="Arial" w:hAnsi="Arial"/>
-          <w:b w:val="0"/>
-          <w:i w:val="0"/>
-          <w:smallCaps w:val="0"/>
-          <w:strike w:val="0"/>
-          <w:color w:val="000000"/>
-          <w:sz w:val="22"/>
-          <w:szCs w:val="22"/>
-          <w:u w:val="none"/>
-          <w:shd w:fill="auto" w:val="clear"/>
-          <w:vertAlign w:val="baseline"/>
-          <w:rtl w:val="1"/>
-        </w:rPr>
-        <w:t xml:space="preserve"> </w:t>
-      </w:r>
-      <w:r>
-        <w:rPr>
-          <w:rFonts w:ascii="Arial" w:cs="Arial" w:eastAsia="Arial" w:hAnsi="Arial"/>
-          <w:b w:val="0"/>
-          <w:i w:val="0"/>
-          <w:smallCaps w:val="0"/>
-          <w:strike w:val="0"/>
-          <w:color w:val="000000"/>
-          <w:sz w:val="22"/>
-          <w:szCs w:val="22"/>
-          <w:u w:val="none"/>
-          <w:shd w:fill="auto" w:val="clear"/>
-          <w:vertAlign w:val="baseline"/>
-          <w:rtl w:val="1"/>
-        </w:rPr>
-        <w:t xml:space="preserve">הנבואה</w:t>
-      </w:r>
-      <w:r>
-        <w:rPr>
-          <w:rFonts w:ascii="Arial" w:cs="Arial" w:eastAsia="Arial" w:hAnsi="Arial"/>
-          <w:b w:val="0"/>
-          <w:i w:val="0"/>
-          <w:smallCaps w:val="0"/>
-          <w:strike w:val="0"/>
-          <w:color w:val="000000"/>
-          <w:sz w:val="22"/>
-          <w:szCs w:val="22"/>
-          <w:u w:val="none"/>
-          <w:shd w:fill="auto" w:val="clear"/>
-          <w:vertAlign w:val="baseline"/>
           <w:rtl w:val="0"/>
         </w:rPr>
+      </w:r>
+      <w:r>
+        <w:rPr>
+          <w:rFonts w:ascii="Arial" w:cs="Arial" w:eastAsia="Arial" w:hAnsi="Arial"/>
+          <w:b w:val="0"/>
+          <w:i w:val="0"/>
+          <w:smallCaps w:val="0"/>
+          <w:strike w:val="0"/>
+          <w:color w:val="000000"/>
+          <w:sz w:val="22"/>
+          <w:szCs w:val="22"/>
+          <w:u w:val="none"/>
+          <w:shd w:fill="auto" w:val="clear"/>
+          <w:vertAlign w:val="baseline"/>
+          <w:rtl w:val="0"/>
+        </w:rPr>
+        <w:t xml:space="preserve">@</w:t>
+      </w:r>
+      <w:r>
+        <w:rPr>
+          <w:rFonts w:ascii="Arial" w:cs="Arial" w:eastAsia="Arial" w:hAnsi="Arial"/>
+          <w:b w:val="0"/>
+          <w:i w:val="0"/>
+          <w:smallCaps w:val="0"/>
+          <w:strike w:val="0"/>
+          <w:color w:val="000000"/>
+          <w:sz w:val="22"/>
+          <w:szCs w:val="22"/>
+          <w:u w:val="none"/>
+          <w:shd w:fill="auto" w:val="clear"/>
+          <w:vertAlign w:val="baseline"/>
+          <w:rtl w:val="0"/>
+        </w:rPr>
+        <w:t xml:space="preserve">ahiya</w:t>
+      </w:r>
+      <w:r>
+        <w:rPr>
+          <w:rFonts w:ascii="Arial" w:cs="Arial" w:eastAsia="Arial" w:hAnsi="Arial"/>
+          <w:b w:val="0"/>
+          <w:i w:val="0"/>
+          <w:smallCaps w:val="0"/>
+          <w:strike w:val="0"/>
+          <w:color w:val="000000"/>
+          <w:sz w:val="22"/>
+          <w:szCs w:val="22"/>
+          <w:u w:val="none"/>
+          <w:shd w:fill="auto" w:val="clear"/>
+          <w:vertAlign w:val="baseline"/>
+          <w:rtl w:val="0"/>
+        </w:rPr>
         <w:t xml:space="preserve">.</w:t>
+      </w:r>
+      <w:r>
+        <w:rPr>
+          <w:rFonts w:ascii="Arial" w:cs="Arial" w:eastAsia="Arial" w:hAnsi="Arial"/>
+          <w:b w:val="0"/>
+          <w:i w:val="0"/>
+          <w:smallCaps w:val="0"/>
+          <w:strike w:val="0"/>
+          <w:color w:val="000000"/>
+          <w:sz w:val="22"/>
+          <w:szCs w:val="22"/>
+          <w:u w:val="none"/>
+          <w:shd w:fill="auto" w:val="clear"/>
+          <w:vertAlign w:val="baseline"/>
+          <w:rtl w:val="0"/>
+        </w:rPr>
+        <w:t xml:space="preserve">meislish</w:t>
+      </w:r>
+      <w:r>
+        <w:rPr>
+          <w:rFonts w:ascii="Arial" w:cs="Arial" w:eastAsia="Arial" w:hAnsi="Arial"/>
+          <w:b w:val="0"/>
+          <w:i w:val="0"/>
+          <w:smallCaps w:val="0"/>
+          <w:strike w:val="0"/>
+          <w:color w:val="000000"/>
+          <w:sz w:val="22"/>
+          <w:szCs w:val="22"/>
+          <w:u w:val="none"/>
+          <w:shd w:fill="auto" w:val="clear"/>
+          <w:vertAlign w:val="baseline"/>
+          <w:rtl w:val="0"/>
+        </w:rPr>
+        <w:t xml:space="preserve">@</w:t>
+      </w:r>
+      <w:r>
+        <w:rPr>
+          <w:rFonts w:ascii="Arial" w:cs="Arial" w:eastAsia="Arial" w:hAnsi="Arial"/>
+          <w:b w:val="0"/>
+          <w:i w:val="0"/>
+          <w:smallCaps w:val="0"/>
+          <w:strike w:val="0"/>
+          <w:color w:val="000000"/>
+          <w:sz w:val="22"/>
+          <w:szCs w:val="22"/>
+          <w:u w:val="none"/>
+          <w:shd w:fill="auto" w:val="clear"/>
+          <w:vertAlign w:val="baseline"/>
+          <w:rtl w:val="0"/>
+        </w:rPr>
+        <w:t xml:space="preserve">gmail</w:t>
+      </w:r>
+      <w:r>
+        <w:rPr>
+          <w:rFonts w:ascii="Arial" w:cs="Arial" w:eastAsia="Arial" w:hAnsi="Arial"/>
+          <w:b w:val="0"/>
+          <w:i w:val="0"/>
+          <w:smallCaps w:val="0"/>
+          <w:strike w:val="0"/>
+          <w:color w:val="000000"/>
+          <w:sz w:val="22"/>
+          <w:szCs w:val="22"/>
+          <w:u w:val="none"/>
+          <w:shd w:fill="auto" w:val="clear"/>
+          <w:vertAlign w:val="baseline"/>
+          <w:rtl w:val="0"/>
+        </w:rPr>
+        <w:t xml:space="preserve">.</w:t>
+      </w:r>
+      <w:r>
+        <w:rPr>
+          <w:rFonts w:ascii="Arial" w:cs="Arial" w:eastAsia="Arial" w:hAnsi="Arial"/>
+          <w:b w:val="0"/>
+          <w:i w:val="0"/>
+          <w:smallCaps w:val="0"/>
+          <w:strike w:val="0"/>
+          <w:color w:val="000000"/>
+          <w:sz w:val="22"/>
+          <w:szCs w:val="22"/>
+          <w:u w:val="none"/>
+          <w:shd w:fill="auto" w:val="clear"/>
+          <w:vertAlign w:val="baseline"/>
+          <w:rtl w:val="0"/>
+        </w:rPr>
+        <w:t xml:space="preserve">com</w:t>
+      </w:r>
+      <w:r>
+        <w:rPr>
+          <w:rFonts w:ascii="Arial" w:cs="Arial" w:eastAsia="Arial" w:hAnsi="Arial"/>
+          <w:b w:val="0"/>
+          <w:i w:val="0"/>
+          <w:smallCaps w:val="0"/>
+          <w:strike w:val="0"/>
+          <w:color w:val="000000"/>
+          <w:sz w:val="22"/>
+          <w:szCs w:val="22"/>
+          <w:u w:val="none"/>
+          <w:shd w:fill="auto" w:val="clear"/>
+          <w:vertAlign w:val="baseline"/>
+          <w:rtl w:val="0"/>
+        </w:rPr>
+        <w:t xml:space="preserve"> </w:t>
+      </w:r>
+      <w:r>
+        <w:rPr>
+          <w:rFonts w:ascii="Arial" w:cs="Arial" w:eastAsia="Arial" w:hAnsi="Arial"/>
+          <w:b w:val="0"/>
+          <w:i w:val="0"/>
+          <w:smallCaps w:val="0"/>
+          <w:strike w:val="0"/>
+          <w:color w:val="000000"/>
+          <w:sz w:val="22"/>
+          <w:szCs w:val="22"/>
+          <w:u w:val="none"/>
+          <w:shd w:fill="auto" w:val="clear"/>
+          <w:vertAlign w:val="baseline"/>
+          <w:rtl w:val="1"/>
+        </w:rPr>
+        <w:t xml:space="preserve">מה</w:t>
+      </w:r>
+      <w:r>
+        <w:rPr>
+          <w:rFonts w:ascii="Arial" w:cs="Arial" w:eastAsia="Arial" w:hAnsi="Arial"/>
+          <w:b w:val="0"/>
+          <w:i w:val="0"/>
+          <w:smallCaps w:val="0"/>
+          <w:strike w:val="0"/>
+          <w:color w:val="000000"/>
+          <w:sz w:val="22"/>
+          <w:szCs w:val="22"/>
+          <w:u w:val="none"/>
+          <w:shd w:fill="auto" w:val="clear"/>
+          <w:vertAlign w:val="baseline"/>
+          <w:rtl w:val="1"/>
+        </w:rPr>
+        <w:t xml:space="preserve"> </w:t>
+      </w:r>
+      <w:r>
+        <w:rPr>
+          <w:rFonts w:ascii="Arial" w:cs="Arial" w:eastAsia="Arial" w:hAnsi="Arial"/>
+          <w:b w:val="0"/>
+          <w:i w:val="0"/>
+          <w:smallCaps w:val="0"/>
+          <w:strike w:val="0"/>
+          <w:color w:val="000000"/>
+          <w:sz w:val="22"/>
+          <w:szCs w:val="22"/>
+          <w:u w:val="none"/>
+          <w:shd w:fill="auto" w:val="clear"/>
+          <w:vertAlign w:val="baseline"/>
+          <w:rtl w:val="1"/>
+        </w:rPr>
+        <w:t xml:space="preserve">לעזאזל</w:t>
+      </w:r>
+      <w:r>
+        <w:rPr>
+          <w:rFonts w:ascii="Arial" w:cs="Arial" w:eastAsia="Arial" w:hAnsi="Arial"/>
+          <w:b w:val="0"/>
+          <w:i w:val="0"/>
+          <w:smallCaps w:val="0"/>
+          <w:strike w:val="0"/>
+          <w:color w:val="000000"/>
+          <w:sz w:val="22"/>
+          <w:szCs w:val="22"/>
+          <w:u w:val="none"/>
+          <w:shd w:fill="auto" w:val="clear"/>
+          <w:vertAlign w:val="baseline"/>
+          <w:rtl w:val="1"/>
+        </w:rPr>
+        <w:t xml:space="preserve"> </w:t>
+      </w:r>
+      <w:r>
+        <w:rPr>
+          <w:rFonts w:ascii="Arial" w:cs="Arial" w:eastAsia="Arial" w:hAnsi="Arial"/>
+          <w:b w:val="0"/>
+          <w:i w:val="0"/>
+          <w:smallCaps w:val="0"/>
+          <w:strike w:val="0"/>
+          <w:color w:val="000000"/>
+          <w:sz w:val="22"/>
+          <w:szCs w:val="22"/>
+          <w:u w:val="none"/>
+          <w:shd w:fill="auto" w:val="clear"/>
+          <w:vertAlign w:val="baseline"/>
+          <w:rtl w:val="1"/>
+        </w:rPr>
+        <w:t xml:space="preserve">סוגרים</w:t>
+      </w:r>
+      <w:r>
+        <w:rPr>
+          <w:rFonts w:ascii="Arial" w:cs="Arial" w:eastAsia="Arial" w:hAnsi="Arial"/>
+          <w:b w:val="0"/>
+          <w:i w:val="0"/>
+          <w:smallCaps w:val="0"/>
+          <w:strike w:val="0"/>
+          <w:color w:val="000000"/>
+          <w:sz w:val="22"/>
+          <w:szCs w:val="22"/>
+          <w:u w:val="none"/>
+          <w:shd w:fill="auto" w:val="clear"/>
+          <w:vertAlign w:val="baseline"/>
+          <w:rtl w:val="1"/>
+        </w:rPr>
+        <w:t xml:space="preserve"> </w:t>
+      </w:r>
+      <w:r>
+        <w:rPr>
+          <w:rFonts w:ascii="Arial" w:cs="Arial" w:eastAsia="Arial" w:hAnsi="Arial"/>
+          <w:b w:val="0"/>
+          <w:i w:val="0"/>
+          <w:smallCaps w:val="0"/>
+          <w:strike w:val="0"/>
+          <w:color w:val="000000"/>
+          <w:sz w:val="22"/>
+          <w:szCs w:val="22"/>
+          <w:u w:val="none"/>
+          <w:shd w:fill="auto" w:val="clear"/>
+          <w:vertAlign w:val="baseline"/>
+          <w:rtl w:val="1"/>
+        </w:rPr>
+        <w:t xml:space="preserve">עם</w:t>
+      </w:r>
+      <w:r>
+        <w:rPr>
+          <w:rFonts w:ascii="Arial" w:cs="Arial" w:eastAsia="Arial" w:hAnsi="Arial"/>
+          <w:b w:val="0"/>
+          <w:i w:val="0"/>
+          <w:smallCaps w:val="0"/>
+          <w:strike w:val="0"/>
+          <w:color w:val="000000"/>
+          <w:sz w:val="22"/>
+          <w:szCs w:val="22"/>
+          <w:u w:val="none"/>
+          <w:shd w:fill="auto" w:val="clear"/>
+          <w:vertAlign w:val="baseline"/>
+          <w:rtl w:val="1"/>
+        </w:rPr>
+        <w:t xml:space="preserve"> </w:t>
+      </w:r>
+      <w:r>
+        <w:rPr>
+          <w:rFonts w:ascii="Arial" w:cs="Arial" w:eastAsia="Arial" w:hAnsi="Arial"/>
+          <w:b w:val="0"/>
+          <w:i w:val="0"/>
+          <w:smallCaps w:val="0"/>
+          <w:strike w:val="0"/>
+          <w:color w:val="000000"/>
+          <w:sz w:val="22"/>
+          <w:szCs w:val="22"/>
+          <w:u w:val="none"/>
+          <w:shd w:fill="auto" w:val="clear"/>
+          <w:vertAlign w:val="baseline"/>
+          <w:rtl w:val="1"/>
+        </w:rPr>
+        <w:t xml:space="preserve">הכומר</w:t>
+      </w:r>
+      <w:r>
+        <w:rPr>
+          <w:rFonts w:ascii="Arial" w:cs="Arial" w:eastAsia="Arial" w:hAnsi="Arial"/>
+          <w:b w:val="0"/>
+          <w:i w:val="0"/>
+          <w:smallCaps w:val="0"/>
+          <w:strike w:val="0"/>
+          <w:color w:val="000000"/>
+          <w:sz w:val="22"/>
+          <w:szCs w:val="22"/>
+          <w:u w:val="none"/>
+          <w:shd w:fill="auto" w:val="clear"/>
+          <w:vertAlign w:val="baseline"/>
+          <w:rtl w:val="1"/>
+        </w:rPr>
+        <w:t xml:space="preserve"> </w:t>
+      </w:r>
+      <w:r>
+        <w:rPr>
+          <w:rFonts w:ascii="Arial" w:cs="Arial" w:eastAsia="Arial" w:hAnsi="Arial"/>
+          <w:b w:val="0"/>
+          <w:i w:val="0"/>
+          <w:smallCaps w:val="0"/>
+          <w:strike w:val="0"/>
+          <w:color w:val="000000"/>
+          <w:sz w:val="22"/>
+          <w:szCs w:val="22"/>
+          <w:u w:val="none"/>
+          <w:shd w:fill="auto" w:val="clear"/>
+          <w:vertAlign w:val="baseline"/>
+          <w:rtl w:val="1"/>
+        </w:rPr>
+        <w:t xml:space="preserve">הזה</w:t>
       </w:r>
     </w:p>
   </w:comment>
-  <w:comment w:author="Ahiya Meislish" w:id="40" w:date="2020-06-26T09:28:11Z">
+  <w:comment w:author="Ahiya Meislish" w:id="45" w:date="2020-06-26T09:32:59Z">
     <w:p>
       <w:pPr>
         <w:keepNext w:val="0"/>
@@ -39124,109 +39202,7 @@
           <w:vertAlign w:val="baseline"/>
           <w:rtl w:val="1"/>
         </w:rPr>
-        <w:t xml:space="preserve">זה</w:t>
-      </w:r>
-      <w:r>
-        <w:rPr>
-          <w:rFonts w:ascii="Arial" w:cs="Arial" w:eastAsia="Arial" w:hAnsi="Arial"/>
-          <w:b w:val="0"/>
-          <w:i w:val="0"/>
-          <w:smallCaps w:val="0"/>
-          <w:strike w:val="0"/>
-          <w:color w:val="000000"/>
-          <w:sz w:val="22"/>
-          <w:szCs w:val="22"/>
-          <w:u w:val="none"/>
-          <w:shd w:fill="auto" w:val="clear"/>
-          <w:vertAlign w:val="baseline"/>
-          <w:rtl w:val="1"/>
-        </w:rPr>
-        <w:t xml:space="preserve"> </w:t>
-      </w:r>
-      <w:r>
-        <w:rPr>
-          <w:rFonts w:ascii="Arial" w:cs="Arial" w:eastAsia="Arial" w:hAnsi="Arial"/>
-          <w:b w:val="0"/>
-          <w:i w:val="0"/>
-          <w:smallCaps w:val="0"/>
-          <w:strike w:val="0"/>
-          <w:color w:val="000000"/>
-          <w:sz w:val="22"/>
-          <w:szCs w:val="22"/>
-          <w:u w:val="none"/>
-          <w:shd w:fill="auto" w:val="clear"/>
-          <w:vertAlign w:val="baseline"/>
-          <w:rtl w:val="1"/>
-        </w:rPr>
-        <w:t xml:space="preserve">בכוונה</w:t>
-      </w:r>
-      <w:r>
-        <w:rPr>
-          <w:rFonts w:ascii="Arial" w:cs="Arial" w:eastAsia="Arial" w:hAnsi="Arial"/>
-          <w:b w:val="0"/>
-          <w:i w:val="0"/>
-          <w:smallCaps w:val="0"/>
-          <w:strike w:val="0"/>
-          <w:color w:val="000000"/>
-          <w:sz w:val="22"/>
-          <w:szCs w:val="22"/>
-          <w:u w:val="none"/>
-          <w:shd w:fill="auto" w:val="clear"/>
-          <w:vertAlign w:val="baseline"/>
-          <w:rtl w:val="1"/>
-        </w:rPr>
-        <w:t xml:space="preserve"> </w:t>
-      </w:r>
-      <w:r>
-        <w:rPr>
-          <w:rFonts w:ascii="Arial" w:cs="Arial" w:eastAsia="Arial" w:hAnsi="Arial"/>
-          <w:b w:val="0"/>
-          <w:i w:val="0"/>
-          <w:smallCaps w:val="0"/>
-          <w:strike w:val="0"/>
-          <w:color w:val="000000"/>
-          <w:sz w:val="22"/>
-          <w:szCs w:val="22"/>
-          <w:u w:val="none"/>
-          <w:shd w:fill="auto" w:val="clear"/>
-          <w:vertAlign w:val="baseline"/>
-          <w:rtl w:val="1"/>
-        </w:rPr>
-        <w:t xml:space="preserve">שונה</w:t>
-      </w:r>
-      <w:r>
-        <w:rPr>
-          <w:rFonts w:ascii="Arial" w:cs="Arial" w:eastAsia="Arial" w:hAnsi="Arial"/>
-          <w:b w:val="0"/>
-          <w:i w:val="0"/>
-          <w:smallCaps w:val="0"/>
-          <w:strike w:val="0"/>
-          <w:color w:val="000000"/>
-          <w:sz w:val="22"/>
-          <w:szCs w:val="22"/>
-          <w:u w:val="none"/>
-          <w:shd w:fill="auto" w:val="clear"/>
-          <w:vertAlign w:val="baseline"/>
-          <w:rtl w:val="1"/>
-        </w:rPr>
-        <w:t xml:space="preserve"> (</w:t>
-      </w:r>
-      <w:r>
-        <w:rPr>
-          <w:rFonts w:ascii="Arial" w:cs="Arial" w:eastAsia="Arial" w:hAnsi="Arial"/>
-          <w:b w:val="0"/>
-          <w:i w:val="0"/>
-          <w:smallCaps w:val="0"/>
-          <w:strike w:val="0"/>
-          <w:color w:val="000000"/>
-          <w:sz w:val="22"/>
-          <w:szCs w:val="22"/>
-          <w:u w:val="none"/>
-          <w:shd w:fill="auto" w:val="clear"/>
-          <w:vertAlign w:val="baseline"/>
-          <w:rtl w:val="1"/>
-        </w:rPr>
-        <w:t xml:space="preserve">במקום</w:t>
+        <w:t xml:space="preserve">המילה</w:t>
       </w:r>
       <w:r>
         <w:rPr>
@@ -39260,7 +39236,211 @@
           <w:vertAlign w:val="baseline"/>
           <w:rtl w:val="1"/>
         </w:rPr>
-        <w:t xml:space="preserve">העולם</w:t>
+        <w:t xml:space="preserve">מוכרח</w:t>
+      </w:r>
+      <w:r>
+        <w:rPr>
+          <w:rFonts w:ascii="Arial" w:cs="Arial" w:eastAsia="Arial" w:hAnsi="Arial"/>
+          <w:b w:val="0"/>
+          <w:i w:val="0"/>
+          <w:smallCaps w:val="0"/>
+          <w:strike w:val="0"/>
+          <w:color w:val="000000"/>
+          <w:sz w:val="22"/>
+          <w:szCs w:val="22"/>
+          <w:u w:val="none"/>
+          <w:shd w:fill="auto" w:val="clear"/>
+          <w:vertAlign w:val="baseline"/>
+          <w:rtl w:val="1"/>
+        </w:rPr>
+        <w:t xml:space="preserve">' </w:t>
+      </w:r>
+      <w:r>
+        <w:rPr>
+          <w:rFonts w:ascii="Arial" w:cs="Arial" w:eastAsia="Arial" w:hAnsi="Arial"/>
+          <w:b w:val="0"/>
+          <w:i w:val="0"/>
+          <w:smallCaps w:val="0"/>
+          <w:strike w:val="0"/>
+          <w:color w:val="000000"/>
+          <w:sz w:val="22"/>
+          <w:szCs w:val="22"/>
+          <w:u w:val="none"/>
+          <w:shd w:fill="auto" w:val="clear"/>
+          <w:vertAlign w:val="baseline"/>
+          <w:rtl w:val="1"/>
+        </w:rPr>
+        <w:t xml:space="preserve">לא</w:t>
+      </w:r>
+      <w:r>
+        <w:rPr>
+          <w:rFonts w:ascii="Arial" w:cs="Arial" w:eastAsia="Arial" w:hAnsi="Arial"/>
+          <w:b w:val="0"/>
+          <w:i w:val="0"/>
+          <w:smallCaps w:val="0"/>
+          <w:strike w:val="0"/>
+          <w:color w:val="000000"/>
+          <w:sz w:val="22"/>
+          <w:szCs w:val="22"/>
+          <w:u w:val="none"/>
+          <w:shd w:fill="auto" w:val="clear"/>
+          <w:vertAlign w:val="baseline"/>
+          <w:rtl w:val="1"/>
+        </w:rPr>
+        <w:t xml:space="preserve"> </w:t>
+      </w:r>
+      <w:r>
+        <w:rPr>
+          <w:rFonts w:ascii="Arial" w:cs="Arial" w:eastAsia="Arial" w:hAnsi="Arial"/>
+          <w:b w:val="0"/>
+          <w:i w:val="0"/>
+          <w:smallCaps w:val="0"/>
+          <w:strike w:val="0"/>
+          <w:color w:val="000000"/>
+          <w:sz w:val="22"/>
+          <w:szCs w:val="22"/>
+          <w:u w:val="none"/>
+          <w:shd w:fill="auto" w:val="clear"/>
+          <w:vertAlign w:val="baseline"/>
+          <w:rtl w:val="1"/>
+        </w:rPr>
+        <w:t xml:space="preserve">מופיעה</w:t>
+      </w:r>
+      <w:r>
+        <w:rPr>
+          <w:rFonts w:ascii="Arial" w:cs="Arial" w:eastAsia="Arial" w:hAnsi="Arial"/>
+          <w:b w:val="0"/>
+          <w:i w:val="0"/>
+          <w:smallCaps w:val="0"/>
+          <w:strike w:val="0"/>
+          <w:color w:val="000000"/>
+          <w:sz w:val="22"/>
+          <w:szCs w:val="22"/>
+          <w:u w:val="none"/>
+          <w:shd w:fill="auto" w:val="clear"/>
+          <w:vertAlign w:val="baseline"/>
+          <w:rtl w:val="1"/>
+        </w:rPr>
+        <w:t xml:space="preserve"> </w:t>
+      </w:r>
+      <w:r>
+        <w:rPr>
+          <w:rFonts w:ascii="Arial" w:cs="Arial" w:eastAsia="Arial" w:hAnsi="Arial"/>
+          <w:b w:val="0"/>
+          <w:i w:val="0"/>
+          <w:smallCaps w:val="0"/>
+          <w:strike w:val="0"/>
+          <w:color w:val="000000"/>
+          <w:sz w:val="22"/>
+          <w:szCs w:val="22"/>
+          <w:u w:val="none"/>
+          <w:shd w:fill="auto" w:val="clear"/>
+          <w:vertAlign w:val="baseline"/>
+          <w:rtl w:val="1"/>
+        </w:rPr>
+        <w:t xml:space="preserve">כרגע</w:t>
+      </w:r>
+      <w:r>
+        <w:rPr>
+          <w:rFonts w:ascii="Arial" w:cs="Arial" w:eastAsia="Arial" w:hAnsi="Arial"/>
+          <w:b w:val="0"/>
+          <w:i w:val="0"/>
+          <w:smallCaps w:val="0"/>
+          <w:strike w:val="0"/>
+          <w:color w:val="000000"/>
+          <w:sz w:val="22"/>
+          <w:szCs w:val="22"/>
+          <w:u w:val="none"/>
+          <w:shd w:fill="auto" w:val="clear"/>
+          <w:vertAlign w:val="baseline"/>
+          <w:rtl w:val="1"/>
+        </w:rPr>
+        <w:t xml:space="preserve"> </w:t>
+      </w:r>
+      <w:r>
+        <w:rPr>
+          <w:rFonts w:ascii="Arial" w:cs="Arial" w:eastAsia="Arial" w:hAnsi="Arial"/>
+          <w:b w:val="0"/>
+          <w:i w:val="0"/>
+          <w:smallCaps w:val="0"/>
+          <w:strike w:val="0"/>
+          <w:color w:val="000000"/>
+          <w:sz w:val="22"/>
+          <w:szCs w:val="22"/>
+          <w:u w:val="none"/>
+          <w:shd w:fill="auto" w:val="clear"/>
+          <w:vertAlign w:val="baseline"/>
+          <w:rtl w:val="1"/>
+        </w:rPr>
+        <w:t xml:space="preserve">בתרגום</w:t>
+      </w:r>
+      <w:r>
+        <w:rPr>
+          <w:rFonts w:ascii="Arial" w:cs="Arial" w:eastAsia="Arial" w:hAnsi="Arial"/>
+          <w:b w:val="0"/>
+          <w:i w:val="0"/>
+          <w:smallCaps w:val="0"/>
+          <w:strike w:val="0"/>
+          <w:color w:val="000000"/>
+          <w:sz w:val="22"/>
+          <w:szCs w:val="22"/>
+          <w:u w:val="none"/>
+          <w:shd w:fill="auto" w:val="clear"/>
+          <w:vertAlign w:val="baseline"/>
+          <w:rtl w:val="1"/>
+        </w:rPr>
+        <w:t xml:space="preserve"> </w:t>
+      </w:r>
+      <w:r>
+        <w:rPr>
+          <w:rFonts w:ascii="Arial" w:cs="Arial" w:eastAsia="Arial" w:hAnsi="Arial"/>
+          <w:b w:val="0"/>
+          <w:i w:val="0"/>
+          <w:smallCaps w:val="0"/>
+          <w:strike w:val="0"/>
+          <w:color w:val="000000"/>
+          <w:sz w:val="22"/>
+          <w:szCs w:val="22"/>
+          <w:u w:val="none"/>
+          <w:shd w:fill="auto" w:val="clear"/>
+          <w:vertAlign w:val="baseline"/>
+          <w:rtl w:val="1"/>
+        </w:rPr>
+        <w:t xml:space="preserve">של</w:t>
+      </w:r>
+      <w:r>
+        <w:rPr>
+          <w:rFonts w:ascii="Arial" w:cs="Arial" w:eastAsia="Arial" w:hAnsi="Arial"/>
+          <w:b w:val="0"/>
+          <w:i w:val="0"/>
+          <w:smallCaps w:val="0"/>
+          <w:strike w:val="0"/>
+          <w:color w:val="000000"/>
+          <w:sz w:val="22"/>
+          <w:szCs w:val="22"/>
+          <w:u w:val="none"/>
+          <w:shd w:fill="auto" w:val="clear"/>
+          <w:vertAlign w:val="baseline"/>
+          <w:rtl w:val="1"/>
+        </w:rPr>
+        <w:t xml:space="preserve"> </w:t>
+      </w:r>
+      <w:r>
+        <w:rPr>
+          <w:rFonts w:ascii="Arial" w:cs="Arial" w:eastAsia="Arial" w:hAnsi="Arial"/>
+          <w:b w:val="0"/>
+          <w:i w:val="0"/>
+          <w:smallCaps w:val="0"/>
+          <w:strike w:val="0"/>
+          <w:color w:val="000000"/>
+          <w:sz w:val="22"/>
+          <w:szCs w:val="22"/>
+          <w:u w:val="none"/>
+          <w:shd w:fill="auto" w:val="clear"/>
+          <w:vertAlign w:val="baseline"/>
+          <w:rtl w:val="1"/>
+        </w:rPr>
+        <w:t xml:space="preserve">הנבואה</w:t>
       </w:r>
       <w:r>
         <w:rPr>
@@ -39277,11 +39457,11 @@
           <w:vertAlign w:val="baseline"/>
           <w:rtl w:val="0"/>
         </w:rPr>
-        <w:t xml:space="preserve">')</w:t>
+        <w:t xml:space="preserve">.</w:t>
       </w:r>
     </w:p>
   </w:comment>
-  <w:comment w:author="נועם ימיני" w:id="27" w:date="2018-11-18T16:47:15Z">
+  <w:comment w:author="Ahiya Meislish" w:id="41" w:date="2020-06-26T09:28:11Z">
     <w:p>
       <w:pPr>
         <w:keepNext w:val="0"/>
@@ -39314,233 +39494,177 @@
       </w:pPr>
       <w:r>
         <w:rPr>
+          <w:rFonts w:ascii="Arial" w:cs="Arial" w:eastAsia="Arial" w:hAnsi="Arial"/>
+          <w:b w:val="0"/>
+          <w:i w:val="0"/>
+          <w:smallCaps w:val="0"/>
+          <w:strike w:val="0"/>
+          <w:color w:val="000000"/>
+          <w:sz w:val="22"/>
+          <w:szCs w:val="22"/>
+          <w:u w:val="none"/>
+          <w:shd w:fill="auto" w:val="clear"/>
+          <w:vertAlign w:val="baseline"/>
+          <w:rtl w:val="1"/>
+        </w:rPr>
+        <w:t xml:space="preserve">זה</w:t>
+      </w:r>
+      <w:r>
+        <w:rPr>
+          <w:rFonts w:ascii="Arial" w:cs="Arial" w:eastAsia="Arial" w:hAnsi="Arial"/>
+          <w:b w:val="0"/>
+          <w:i w:val="0"/>
+          <w:smallCaps w:val="0"/>
+          <w:strike w:val="0"/>
+          <w:color w:val="000000"/>
+          <w:sz w:val="22"/>
+          <w:szCs w:val="22"/>
+          <w:u w:val="none"/>
+          <w:shd w:fill="auto" w:val="clear"/>
+          <w:vertAlign w:val="baseline"/>
+          <w:rtl w:val="1"/>
+        </w:rPr>
+        <w:t xml:space="preserve"> </w:t>
+      </w:r>
+      <w:r>
+        <w:rPr>
+          <w:rFonts w:ascii="Arial" w:cs="Arial" w:eastAsia="Arial" w:hAnsi="Arial"/>
+          <w:b w:val="0"/>
+          <w:i w:val="0"/>
+          <w:smallCaps w:val="0"/>
+          <w:strike w:val="0"/>
+          <w:color w:val="000000"/>
+          <w:sz w:val="22"/>
+          <w:szCs w:val="22"/>
+          <w:u w:val="none"/>
+          <w:shd w:fill="auto" w:val="clear"/>
+          <w:vertAlign w:val="baseline"/>
+          <w:rtl w:val="1"/>
+        </w:rPr>
+        <w:t xml:space="preserve">בכוונה</w:t>
+      </w:r>
+      <w:r>
+        <w:rPr>
+          <w:rFonts w:ascii="Arial" w:cs="Arial" w:eastAsia="Arial" w:hAnsi="Arial"/>
+          <w:b w:val="0"/>
+          <w:i w:val="0"/>
+          <w:smallCaps w:val="0"/>
+          <w:strike w:val="0"/>
+          <w:color w:val="000000"/>
+          <w:sz w:val="22"/>
+          <w:szCs w:val="22"/>
+          <w:u w:val="none"/>
+          <w:shd w:fill="auto" w:val="clear"/>
+          <w:vertAlign w:val="baseline"/>
+          <w:rtl w:val="1"/>
+        </w:rPr>
+        <w:t xml:space="preserve"> </w:t>
+      </w:r>
+      <w:r>
+        <w:rPr>
+          <w:rFonts w:ascii="Arial" w:cs="Arial" w:eastAsia="Arial" w:hAnsi="Arial"/>
+          <w:b w:val="0"/>
+          <w:i w:val="0"/>
+          <w:smallCaps w:val="0"/>
+          <w:strike w:val="0"/>
+          <w:color w:val="000000"/>
+          <w:sz w:val="22"/>
+          <w:szCs w:val="22"/>
+          <w:u w:val="none"/>
+          <w:shd w:fill="auto" w:val="clear"/>
+          <w:vertAlign w:val="baseline"/>
+          <w:rtl w:val="1"/>
+        </w:rPr>
+        <w:t xml:space="preserve">שונה</w:t>
+      </w:r>
+      <w:r>
+        <w:rPr>
+          <w:rFonts w:ascii="Arial" w:cs="Arial" w:eastAsia="Arial" w:hAnsi="Arial"/>
+          <w:b w:val="0"/>
+          <w:i w:val="0"/>
+          <w:smallCaps w:val="0"/>
+          <w:strike w:val="0"/>
+          <w:color w:val="000000"/>
+          <w:sz w:val="22"/>
+          <w:szCs w:val="22"/>
+          <w:u w:val="none"/>
+          <w:shd w:fill="auto" w:val="clear"/>
+          <w:vertAlign w:val="baseline"/>
+          <w:rtl w:val="1"/>
+        </w:rPr>
+        <w:t xml:space="preserve"> (</w:t>
+      </w:r>
+      <w:r>
+        <w:rPr>
+          <w:rFonts w:ascii="Arial" w:cs="Arial" w:eastAsia="Arial" w:hAnsi="Arial"/>
+          <w:b w:val="0"/>
+          <w:i w:val="0"/>
+          <w:smallCaps w:val="0"/>
+          <w:strike w:val="0"/>
+          <w:color w:val="000000"/>
+          <w:sz w:val="22"/>
+          <w:szCs w:val="22"/>
+          <w:u w:val="none"/>
+          <w:shd w:fill="auto" w:val="clear"/>
+          <w:vertAlign w:val="baseline"/>
+          <w:rtl w:val="1"/>
+        </w:rPr>
+        <w:t xml:space="preserve">במקום</w:t>
+      </w:r>
+      <w:r>
+        <w:rPr>
+          <w:rFonts w:ascii="Arial" w:cs="Arial" w:eastAsia="Arial" w:hAnsi="Arial"/>
+          <w:b w:val="0"/>
+          <w:i w:val="0"/>
+          <w:smallCaps w:val="0"/>
+          <w:strike w:val="0"/>
+          <w:color w:val="000000"/>
+          <w:sz w:val="22"/>
+          <w:szCs w:val="22"/>
+          <w:u w:val="none"/>
+          <w:shd w:fill="auto" w:val="clear"/>
+          <w:vertAlign w:val="baseline"/>
+          <w:rtl w:val="1"/>
+        </w:rPr>
+        <w:t xml:space="preserve"> '</w:t>
+      </w:r>
+      <w:r>
+        <w:rPr>
+          <w:rFonts w:ascii="Arial" w:cs="Arial" w:eastAsia="Arial" w:hAnsi="Arial"/>
+          <w:b w:val="0"/>
+          <w:i w:val="0"/>
+          <w:smallCaps w:val="0"/>
+          <w:strike w:val="0"/>
+          <w:color w:val="000000"/>
+          <w:sz w:val="22"/>
+          <w:szCs w:val="22"/>
+          <w:u w:val="none"/>
+          <w:shd w:fill="auto" w:val="clear"/>
+          <w:vertAlign w:val="baseline"/>
+          <w:rtl w:val="1"/>
+        </w:rPr>
+        <w:t xml:space="preserve">העולם</w:t>
+      </w:r>
+      <w:r>
+        <w:rPr>
+          <w:rFonts w:ascii="Arial" w:cs="Arial" w:eastAsia="Arial" w:hAnsi="Arial"/>
+          <w:b w:val="0"/>
+          <w:i w:val="0"/>
+          <w:smallCaps w:val="0"/>
+          <w:strike w:val="0"/>
+          <w:color w:val="000000"/>
+          <w:sz w:val="22"/>
+          <w:szCs w:val="22"/>
+          <w:u w:val="none"/>
+          <w:shd w:fill="auto" w:val="clear"/>
+          <w:vertAlign w:val="baseline"/>
           <w:rtl w:val="0"/>
         </w:rPr>
-      </w:r>
-      <w:r>
-        <w:rPr>
-          <w:rFonts w:ascii="Arial" w:cs="Arial" w:eastAsia="Arial" w:hAnsi="Arial"/>
-          <w:b w:val="0"/>
-          <w:i w:val="0"/>
-          <w:smallCaps w:val="0"/>
-          <w:strike w:val="0"/>
-          <w:color w:val="000000"/>
-          <w:sz w:val="22"/>
-          <w:szCs w:val="22"/>
-          <w:u w:val="none"/>
-          <w:shd w:fill="auto" w:val="clear"/>
-          <w:vertAlign w:val="baseline"/>
-          <w:rtl w:val="0"/>
-        </w:rPr>
-        <w:t xml:space="preserve">? </w:t>
-      </w:r>
-      <w:r>
-        <w:rPr>
-          <w:rFonts w:ascii="Arial" w:cs="Arial" w:eastAsia="Arial" w:hAnsi="Arial"/>
-          <w:b w:val="0"/>
-          <w:i w:val="0"/>
-          <w:smallCaps w:val="0"/>
-          <w:strike w:val="0"/>
-          <w:color w:val="000000"/>
-          <w:sz w:val="22"/>
-          <w:szCs w:val="22"/>
-          <w:u w:val="none"/>
-          <w:shd w:fill="auto" w:val="clear"/>
-          <w:vertAlign w:val="baseline"/>
-          <w:rtl w:val="1"/>
-        </w:rPr>
-        <w:t xml:space="preserve">למה</w:t>
-      </w:r>
-      <w:r>
-        <w:rPr>
-          <w:rFonts w:ascii="Arial" w:cs="Arial" w:eastAsia="Arial" w:hAnsi="Arial"/>
-          <w:b w:val="0"/>
-          <w:i w:val="0"/>
-          <w:smallCaps w:val="0"/>
-          <w:strike w:val="0"/>
-          <w:color w:val="000000"/>
-          <w:sz w:val="22"/>
-          <w:szCs w:val="22"/>
-          <w:u w:val="none"/>
-          <w:shd w:fill="auto" w:val="clear"/>
-          <w:vertAlign w:val="baseline"/>
-          <w:rtl w:val="1"/>
-        </w:rPr>
-        <w:t xml:space="preserve">? </w:t>
-      </w:r>
-      <w:r>
-        <w:rPr>
-          <w:rFonts w:ascii="Arial" w:cs="Arial" w:eastAsia="Arial" w:hAnsi="Arial"/>
-          <w:b w:val="0"/>
-          <w:i w:val="0"/>
-          <w:smallCaps w:val="0"/>
-          <w:strike w:val="0"/>
-          <w:color w:val="000000"/>
-          <w:sz w:val="22"/>
-          <w:szCs w:val="22"/>
-          <w:u w:val="none"/>
-          <w:shd w:fill="auto" w:val="clear"/>
-          <w:vertAlign w:val="baseline"/>
-          <w:rtl w:val="1"/>
-        </w:rPr>
-        <w:t xml:space="preserve">זה</w:t>
-      </w:r>
-      <w:r>
-        <w:rPr>
-          <w:rFonts w:ascii="Arial" w:cs="Arial" w:eastAsia="Arial" w:hAnsi="Arial"/>
-          <w:b w:val="0"/>
-          <w:i w:val="0"/>
-          <w:smallCaps w:val="0"/>
-          <w:strike w:val="0"/>
-          <w:color w:val="000000"/>
-          <w:sz w:val="22"/>
-          <w:szCs w:val="22"/>
-          <w:u w:val="none"/>
-          <w:shd w:fill="auto" w:val="clear"/>
-          <w:vertAlign w:val="baseline"/>
-          <w:rtl w:val="1"/>
-        </w:rPr>
-        <w:t xml:space="preserve"> </w:t>
-      </w:r>
-      <w:r>
-        <w:rPr>
-          <w:rFonts w:ascii="Arial" w:cs="Arial" w:eastAsia="Arial" w:hAnsi="Arial"/>
-          <w:b w:val="0"/>
-          <w:i w:val="0"/>
-          <w:smallCaps w:val="0"/>
-          <w:strike w:val="0"/>
-          <w:color w:val="000000"/>
-          <w:sz w:val="22"/>
-          <w:szCs w:val="22"/>
-          <w:u w:val="none"/>
-          <w:shd w:fill="auto" w:val="clear"/>
-          <w:vertAlign w:val="baseline"/>
-          <w:rtl w:val="1"/>
-        </w:rPr>
-        <w:t xml:space="preserve">לא</w:t>
-      </w:r>
-      <w:r>
-        <w:rPr>
-          <w:rFonts w:ascii="Arial" w:cs="Arial" w:eastAsia="Arial" w:hAnsi="Arial"/>
-          <w:b w:val="0"/>
-          <w:i w:val="0"/>
-          <w:smallCaps w:val="0"/>
-          <w:strike w:val="0"/>
-          <w:color w:val="000000"/>
-          <w:sz w:val="22"/>
-          <w:szCs w:val="22"/>
-          <w:u w:val="none"/>
-          <w:shd w:fill="auto" w:val="clear"/>
-          <w:vertAlign w:val="baseline"/>
-          <w:rtl w:val="1"/>
-        </w:rPr>
-        <w:t xml:space="preserve"> </w:t>
-      </w:r>
-      <w:r>
-        <w:rPr>
-          <w:rFonts w:ascii="Arial" w:cs="Arial" w:eastAsia="Arial" w:hAnsi="Arial"/>
-          <w:b w:val="0"/>
-          <w:i w:val="0"/>
-          <w:smallCaps w:val="0"/>
-          <w:strike w:val="0"/>
-          <w:color w:val="000000"/>
-          <w:sz w:val="22"/>
-          <w:szCs w:val="22"/>
-          <w:u w:val="none"/>
-          <w:shd w:fill="auto" w:val="clear"/>
-          <w:vertAlign w:val="baseline"/>
-          <w:rtl w:val="1"/>
-        </w:rPr>
-        <w:t xml:space="preserve">מתאים</w:t>
-      </w:r>
-      <w:r>
-        <w:rPr>
-          <w:rFonts w:ascii="Arial" w:cs="Arial" w:eastAsia="Arial" w:hAnsi="Arial"/>
-          <w:b w:val="0"/>
-          <w:i w:val="0"/>
-          <w:smallCaps w:val="0"/>
-          <w:strike w:val="0"/>
-          <w:color w:val="000000"/>
-          <w:sz w:val="22"/>
-          <w:szCs w:val="22"/>
-          <w:u w:val="none"/>
-          <w:shd w:fill="auto" w:val="clear"/>
-          <w:vertAlign w:val="baseline"/>
-          <w:rtl w:val="1"/>
-        </w:rPr>
-        <w:t xml:space="preserve"> </w:t>
-      </w:r>
-      <w:r>
-        <w:rPr>
-          <w:rFonts w:ascii="Arial" w:cs="Arial" w:eastAsia="Arial" w:hAnsi="Arial"/>
-          <w:b w:val="0"/>
-          <w:i w:val="0"/>
-          <w:smallCaps w:val="0"/>
-          <w:strike w:val="0"/>
-          <w:color w:val="000000"/>
-          <w:sz w:val="22"/>
-          <w:szCs w:val="22"/>
-          <w:u w:val="none"/>
-          <w:shd w:fill="auto" w:val="clear"/>
-          <w:vertAlign w:val="baseline"/>
-          <w:rtl w:val="1"/>
-        </w:rPr>
-        <w:t xml:space="preserve">לנבואה</w:t>
-      </w:r>
-      <w:r>
-        <w:rPr>
-          <w:rFonts w:ascii="Arial" w:cs="Arial" w:eastAsia="Arial" w:hAnsi="Arial"/>
-          <w:b w:val="0"/>
-          <w:i w:val="0"/>
-          <w:smallCaps w:val="0"/>
-          <w:strike w:val="0"/>
-          <w:color w:val="000000"/>
-          <w:sz w:val="22"/>
-          <w:szCs w:val="22"/>
-          <w:u w:val="none"/>
-          <w:shd w:fill="auto" w:val="clear"/>
-          <w:vertAlign w:val="baseline"/>
-          <w:rtl w:val="1"/>
-        </w:rPr>
-        <w:t xml:space="preserve"> </w:t>
-      </w:r>
-      <w:r>
-        <w:rPr>
-          <w:rFonts w:ascii="Arial" w:cs="Arial" w:eastAsia="Arial" w:hAnsi="Arial"/>
-          <w:b w:val="0"/>
-          <w:i w:val="0"/>
-          <w:smallCaps w:val="0"/>
-          <w:strike w:val="0"/>
-          <w:color w:val="000000"/>
-          <w:sz w:val="22"/>
-          <w:szCs w:val="22"/>
-          <w:u w:val="none"/>
-          <w:shd w:fill="auto" w:val="clear"/>
-          <w:vertAlign w:val="baseline"/>
-          <w:rtl w:val="1"/>
-        </w:rPr>
-        <w:t xml:space="preserve">בפרק</w:t>
-      </w:r>
-      <w:r>
-        <w:rPr>
-          <w:rFonts w:ascii="Arial" w:cs="Arial" w:eastAsia="Arial" w:hAnsi="Arial"/>
-          <w:b w:val="0"/>
-          <w:i w:val="0"/>
-          <w:smallCaps w:val="0"/>
-          <w:strike w:val="0"/>
-          <w:color w:val="000000"/>
-          <w:sz w:val="22"/>
-          <w:szCs w:val="22"/>
-          <w:u w:val="none"/>
-          <w:shd w:fill="auto" w:val="clear"/>
-          <w:vertAlign w:val="baseline"/>
-          <w:rtl w:val="0"/>
-        </w:rPr>
-        <w:t xml:space="preserve"> 28</w:t>
+        <w:t xml:space="preserve">')</w:t>
       </w:r>
     </w:p>
   </w:comment>
-  <w:comment w:author="Yotam Federman" w:id="32" w:date="2016-06-25T11:35:16Z">
+  <w:comment w:author="נועם ימיני" w:id="28" w:date="2018-11-18T16:47:15Z">
     <w:p>
       <w:pPr>
         <w:keepNext w:val="0"/>
@@ -39573,41 +39697,233 @@
       </w:pPr>
       <w:r>
         <w:rPr>
-          <w:rFonts w:ascii="Arial" w:cs="Arial" w:eastAsia="Arial" w:hAnsi="Arial"/>
-          <w:b w:val="0"/>
-          <w:i w:val="0"/>
-          <w:smallCaps w:val="0"/>
-          <w:strike w:val="0"/>
-          <w:color w:val="000000"/>
-          <w:sz w:val="22"/>
-          <w:szCs w:val="22"/>
-          <w:u w:val="none"/>
-          <w:shd w:fill="auto" w:val="clear"/>
-          <w:vertAlign w:val="baseline"/>
-          <w:rtl w:val="1"/>
-        </w:rPr>
-        <w:t xml:space="preserve">תאימות</w:t>
-      </w:r>
-      <w:r>
-        <w:rPr>
-          <w:rFonts w:ascii="Arial" w:cs="Arial" w:eastAsia="Arial" w:hAnsi="Arial"/>
-          <w:b w:val="0"/>
-          <w:i w:val="0"/>
-          <w:smallCaps w:val="0"/>
-          <w:strike w:val="0"/>
-          <w:color w:val="000000"/>
-          <w:sz w:val="22"/>
-          <w:szCs w:val="22"/>
-          <w:u w:val="none"/>
-          <w:shd w:fill="auto" w:val="clear"/>
-          <w:vertAlign w:val="baseline"/>
           <w:rtl w:val="0"/>
         </w:rPr>
-        <w:t xml:space="preserve">!!!</w:t>
+      </w:r>
+      <w:r>
+        <w:rPr>
+          <w:rFonts w:ascii="Arial" w:cs="Arial" w:eastAsia="Arial" w:hAnsi="Arial"/>
+          <w:b w:val="0"/>
+          <w:i w:val="0"/>
+          <w:smallCaps w:val="0"/>
+          <w:strike w:val="0"/>
+          <w:color w:val="000000"/>
+          <w:sz w:val="22"/>
+          <w:szCs w:val="22"/>
+          <w:u w:val="none"/>
+          <w:shd w:fill="auto" w:val="clear"/>
+          <w:vertAlign w:val="baseline"/>
+          <w:rtl w:val="0"/>
+        </w:rPr>
+        <w:t xml:space="preserve">? </w:t>
+      </w:r>
+      <w:r>
+        <w:rPr>
+          <w:rFonts w:ascii="Arial" w:cs="Arial" w:eastAsia="Arial" w:hAnsi="Arial"/>
+          <w:b w:val="0"/>
+          <w:i w:val="0"/>
+          <w:smallCaps w:val="0"/>
+          <w:strike w:val="0"/>
+          <w:color w:val="000000"/>
+          <w:sz w:val="22"/>
+          <w:szCs w:val="22"/>
+          <w:u w:val="none"/>
+          <w:shd w:fill="auto" w:val="clear"/>
+          <w:vertAlign w:val="baseline"/>
+          <w:rtl w:val="1"/>
+        </w:rPr>
+        <w:t xml:space="preserve">למה</w:t>
+      </w:r>
+      <w:r>
+        <w:rPr>
+          <w:rFonts w:ascii="Arial" w:cs="Arial" w:eastAsia="Arial" w:hAnsi="Arial"/>
+          <w:b w:val="0"/>
+          <w:i w:val="0"/>
+          <w:smallCaps w:val="0"/>
+          <w:strike w:val="0"/>
+          <w:color w:val="000000"/>
+          <w:sz w:val="22"/>
+          <w:szCs w:val="22"/>
+          <w:u w:val="none"/>
+          <w:shd w:fill="auto" w:val="clear"/>
+          <w:vertAlign w:val="baseline"/>
+          <w:rtl w:val="1"/>
+        </w:rPr>
+        <w:t xml:space="preserve">? </w:t>
+      </w:r>
+      <w:r>
+        <w:rPr>
+          <w:rFonts w:ascii="Arial" w:cs="Arial" w:eastAsia="Arial" w:hAnsi="Arial"/>
+          <w:b w:val="0"/>
+          <w:i w:val="0"/>
+          <w:smallCaps w:val="0"/>
+          <w:strike w:val="0"/>
+          <w:color w:val="000000"/>
+          <w:sz w:val="22"/>
+          <w:szCs w:val="22"/>
+          <w:u w:val="none"/>
+          <w:shd w:fill="auto" w:val="clear"/>
+          <w:vertAlign w:val="baseline"/>
+          <w:rtl w:val="1"/>
+        </w:rPr>
+        <w:t xml:space="preserve">זה</w:t>
+      </w:r>
+      <w:r>
+        <w:rPr>
+          <w:rFonts w:ascii="Arial" w:cs="Arial" w:eastAsia="Arial" w:hAnsi="Arial"/>
+          <w:b w:val="0"/>
+          <w:i w:val="0"/>
+          <w:smallCaps w:val="0"/>
+          <w:strike w:val="0"/>
+          <w:color w:val="000000"/>
+          <w:sz w:val="22"/>
+          <w:szCs w:val="22"/>
+          <w:u w:val="none"/>
+          <w:shd w:fill="auto" w:val="clear"/>
+          <w:vertAlign w:val="baseline"/>
+          <w:rtl w:val="1"/>
+        </w:rPr>
+        <w:t xml:space="preserve"> </w:t>
+      </w:r>
+      <w:r>
+        <w:rPr>
+          <w:rFonts w:ascii="Arial" w:cs="Arial" w:eastAsia="Arial" w:hAnsi="Arial"/>
+          <w:b w:val="0"/>
+          <w:i w:val="0"/>
+          <w:smallCaps w:val="0"/>
+          <w:strike w:val="0"/>
+          <w:color w:val="000000"/>
+          <w:sz w:val="22"/>
+          <w:szCs w:val="22"/>
+          <w:u w:val="none"/>
+          <w:shd w:fill="auto" w:val="clear"/>
+          <w:vertAlign w:val="baseline"/>
+          <w:rtl w:val="1"/>
+        </w:rPr>
+        <w:t xml:space="preserve">לא</w:t>
+      </w:r>
+      <w:r>
+        <w:rPr>
+          <w:rFonts w:ascii="Arial" w:cs="Arial" w:eastAsia="Arial" w:hAnsi="Arial"/>
+          <w:b w:val="0"/>
+          <w:i w:val="0"/>
+          <w:smallCaps w:val="0"/>
+          <w:strike w:val="0"/>
+          <w:color w:val="000000"/>
+          <w:sz w:val="22"/>
+          <w:szCs w:val="22"/>
+          <w:u w:val="none"/>
+          <w:shd w:fill="auto" w:val="clear"/>
+          <w:vertAlign w:val="baseline"/>
+          <w:rtl w:val="1"/>
+        </w:rPr>
+        <w:t xml:space="preserve"> </w:t>
+      </w:r>
+      <w:r>
+        <w:rPr>
+          <w:rFonts w:ascii="Arial" w:cs="Arial" w:eastAsia="Arial" w:hAnsi="Arial"/>
+          <w:b w:val="0"/>
+          <w:i w:val="0"/>
+          <w:smallCaps w:val="0"/>
+          <w:strike w:val="0"/>
+          <w:color w:val="000000"/>
+          <w:sz w:val="22"/>
+          <w:szCs w:val="22"/>
+          <w:u w:val="none"/>
+          <w:shd w:fill="auto" w:val="clear"/>
+          <w:vertAlign w:val="baseline"/>
+          <w:rtl w:val="1"/>
+        </w:rPr>
+        <w:t xml:space="preserve">מתאים</w:t>
+      </w:r>
+      <w:r>
+        <w:rPr>
+          <w:rFonts w:ascii="Arial" w:cs="Arial" w:eastAsia="Arial" w:hAnsi="Arial"/>
+          <w:b w:val="0"/>
+          <w:i w:val="0"/>
+          <w:smallCaps w:val="0"/>
+          <w:strike w:val="0"/>
+          <w:color w:val="000000"/>
+          <w:sz w:val="22"/>
+          <w:szCs w:val="22"/>
+          <w:u w:val="none"/>
+          <w:shd w:fill="auto" w:val="clear"/>
+          <w:vertAlign w:val="baseline"/>
+          <w:rtl w:val="1"/>
+        </w:rPr>
+        <w:t xml:space="preserve"> </w:t>
+      </w:r>
+      <w:r>
+        <w:rPr>
+          <w:rFonts w:ascii="Arial" w:cs="Arial" w:eastAsia="Arial" w:hAnsi="Arial"/>
+          <w:b w:val="0"/>
+          <w:i w:val="0"/>
+          <w:smallCaps w:val="0"/>
+          <w:strike w:val="0"/>
+          <w:color w:val="000000"/>
+          <w:sz w:val="22"/>
+          <w:szCs w:val="22"/>
+          <w:u w:val="none"/>
+          <w:shd w:fill="auto" w:val="clear"/>
+          <w:vertAlign w:val="baseline"/>
+          <w:rtl w:val="1"/>
+        </w:rPr>
+        <w:t xml:space="preserve">לנבואה</w:t>
+      </w:r>
+      <w:r>
+        <w:rPr>
+          <w:rFonts w:ascii="Arial" w:cs="Arial" w:eastAsia="Arial" w:hAnsi="Arial"/>
+          <w:b w:val="0"/>
+          <w:i w:val="0"/>
+          <w:smallCaps w:val="0"/>
+          <w:strike w:val="0"/>
+          <w:color w:val="000000"/>
+          <w:sz w:val="22"/>
+          <w:szCs w:val="22"/>
+          <w:u w:val="none"/>
+          <w:shd w:fill="auto" w:val="clear"/>
+          <w:vertAlign w:val="baseline"/>
+          <w:rtl w:val="1"/>
+        </w:rPr>
+        <w:t xml:space="preserve"> </w:t>
+      </w:r>
+      <w:r>
+        <w:rPr>
+          <w:rFonts w:ascii="Arial" w:cs="Arial" w:eastAsia="Arial" w:hAnsi="Arial"/>
+          <w:b w:val="0"/>
+          <w:i w:val="0"/>
+          <w:smallCaps w:val="0"/>
+          <w:strike w:val="0"/>
+          <w:color w:val="000000"/>
+          <w:sz w:val="22"/>
+          <w:szCs w:val="22"/>
+          <w:u w:val="none"/>
+          <w:shd w:fill="auto" w:val="clear"/>
+          <w:vertAlign w:val="baseline"/>
+          <w:rtl w:val="1"/>
+        </w:rPr>
+        <w:t xml:space="preserve">בפרק</w:t>
+      </w:r>
+      <w:r>
+        <w:rPr>
+          <w:rFonts w:ascii="Arial" w:cs="Arial" w:eastAsia="Arial" w:hAnsi="Arial"/>
+          <w:b w:val="0"/>
+          <w:i w:val="0"/>
+          <w:smallCaps w:val="0"/>
+          <w:strike w:val="0"/>
+          <w:color w:val="000000"/>
+          <w:sz w:val="22"/>
+          <w:szCs w:val="22"/>
+          <w:u w:val="none"/>
+          <w:shd w:fill="auto" w:val="clear"/>
+          <w:vertAlign w:val="baseline"/>
+          <w:rtl w:val="0"/>
+        </w:rPr>
+        <w:t xml:space="preserve"> 28</w:t>
       </w:r>
     </w:p>
   </w:comment>
-  <w:comment w:author="ספרייה מקור חיים" w:id="33" w:date="2017-10-22T15:02:21Z">
+  <w:comment w:author="Yotam Federman" w:id="33" w:date="2016-06-25T11:35:16Z">
     <w:p>
       <w:pPr>
         <w:keepNext w:val="0"/>
@@ -39653,7 +39969,7 @@
           <w:vertAlign w:val="baseline"/>
           <w:rtl w:val="1"/>
         </w:rPr>
-        <w:t xml:space="preserve">לאן</w:t>
+        <w:t xml:space="preserve">תאימות</w:t>
       </w:r>
       <w:r>
         <w:rPr>
@@ -39670,11 +39986,11 @@
           <w:vertAlign w:val="baseline"/>
           <w:rtl w:val="0"/>
         </w:rPr>
-        <w:t xml:space="preserve">?</w:t>
+        <w:t xml:space="preserve">!!!</w:t>
       </w:r>
     </w:p>
   </w:comment>
-  <w:comment w:author="שירה יניר" w:id="34" w:date="2018-08-17T15:15:06Z">
+  <w:comment w:author="ספרייה מקור חיים" w:id="34" w:date="2017-10-22T15:02:21Z">
     <w:p>
       <w:pPr>
         <w:keepNext w:val="0"/>
@@ -39720,2013 +40036,7 @@
           <w:vertAlign w:val="baseline"/>
           <w:rtl w:val="1"/>
         </w:rPr>
-        <w:t xml:space="preserve">זה</w:t>
-      </w:r>
-      <w:r>
-        <w:rPr>
-          <w:rFonts w:ascii="Arial" w:cs="Arial" w:eastAsia="Arial" w:hAnsi="Arial"/>
-          <w:b w:val="0"/>
-          <w:i w:val="0"/>
-          <w:smallCaps w:val="0"/>
-          <w:strike w:val="0"/>
-          <w:color w:val="000000"/>
-          <w:sz w:val="22"/>
-          <w:szCs w:val="22"/>
-          <w:u w:val="none"/>
-          <w:shd w:fill="auto" w:val="clear"/>
-          <w:vertAlign w:val="baseline"/>
-          <w:rtl w:val="1"/>
-        </w:rPr>
-        <w:t xml:space="preserve"> </w:t>
-      </w:r>
-      <w:r>
-        <w:rPr>
-          <w:rFonts w:ascii="Arial" w:cs="Arial" w:eastAsia="Arial" w:hAnsi="Arial"/>
-          <w:b w:val="0"/>
-          <w:i w:val="0"/>
-          <w:smallCaps w:val="0"/>
-          <w:strike w:val="0"/>
-          <w:color w:val="000000"/>
-          <w:sz w:val="22"/>
-          <w:szCs w:val="22"/>
-          <w:u w:val="none"/>
-          <w:shd w:fill="auto" w:val="clear"/>
-          <w:vertAlign w:val="baseline"/>
-          <w:rtl w:val="1"/>
-        </w:rPr>
-        <w:t xml:space="preserve">שבכוחו</w:t>
-      </w:r>
-      <w:r>
-        <w:rPr>
-          <w:rFonts w:ascii="Arial" w:cs="Arial" w:eastAsia="Arial" w:hAnsi="Arial"/>
-          <w:b w:val="0"/>
-          <w:i w:val="0"/>
-          <w:smallCaps w:val="0"/>
-          <w:strike w:val="0"/>
-          <w:color w:val="000000"/>
-          <w:sz w:val="22"/>
-          <w:szCs w:val="22"/>
-          <w:u w:val="none"/>
-          <w:shd w:fill="auto" w:val="clear"/>
-          <w:vertAlign w:val="baseline"/>
-          <w:rtl w:val="1"/>
-        </w:rPr>
-        <w:t xml:space="preserve"> </w:t>
-      </w:r>
-      <w:r>
-        <w:rPr>
-          <w:rFonts w:ascii="Arial" w:cs="Arial" w:eastAsia="Arial" w:hAnsi="Arial"/>
-          <w:b w:val="0"/>
-          <w:i w:val="0"/>
-          <w:smallCaps w:val="0"/>
-          <w:strike w:val="0"/>
-          <w:color w:val="000000"/>
-          <w:sz w:val="22"/>
-          <w:szCs w:val="22"/>
-          <w:u w:val="none"/>
-          <w:shd w:fill="auto" w:val="clear"/>
-          <w:vertAlign w:val="baseline"/>
-          <w:rtl w:val="1"/>
-        </w:rPr>
-        <w:t xml:space="preserve">להביס</w:t>
-      </w:r>
-      <w:r>
-        <w:rPr>
-          <w:rFonts w:ascii="Arial" w:cs="Arial" w:eastAsia="Arial" w:hAnsi="Arial"/>
-          <w:b w:val="0"/>
-          <w:i w:val="0"/>
-          <w:smallCaps w:val="0"/>
-          <w:strike w:val="0"/>
-          <w:color w:val="000000"/>
-          <w:sz w:val="22"/>
-          <w:szCs w:val="22"/>
-          <w:u w:val="none"/>
-          <w:shd w:fill="auto" w:val="clear"/>
-          <w:vertAlign w:val="baseline"/>
-          <w:rtl w:val="1"/>
-        </w:rPr>
-        <w:t xml:space="preserve"> </w:t>
-      </w:r>
-      <w:r>
-        <w:rPr>
-          <w:rFonts w:ascii="Arial" w:cs="Arial" w:eastAsia="Arial" w:hAnsi="Arial"/>
-          <w:b w:val="0"/>
-          <w:i w:val="0"/>
-          <w:smallCaps w:val="0"/>
-          <w:strike w:val="0"/>
-          <w:color w:val="000000"/>
-          <w:sz w:val="22"/>
-          <w:szCs w:val="22"/>
-          <w:u w:val="none"/>
-          <w:shd w:fill="auto" w:val="clear"/>
-          <w:vertAlign w:val="baseline"/>
-          <w:rtl w:val="1"/>
-        </w:rPr>
-        <w:t xml:space="preserve">את</w:t>
-      </w:r>
-      <w:r>
-        <w:rPr>
-          <w:rFonts w:ascii="Arial" w:cs="Arial" w:eastAsia="Arial" w:hAnsi="Arial"/>
-          <w:b w:val="0"/>
-          <w:i w:val="0"/>
-          <w:smallCaps w:val="0"/>
-          <w:strike w:val="0"/>
-          <w:color w:val="000000"/>
-          <w:sz w:val="22"/>
-          <w:szCs w:val="22"/>
-          <w:u w:val="none"/>
-          <w:shd w:fill="auto" w:val="clear"/>
-          <w:vertAlign w:val="baseline"/>
-          <w:rtl w:val="1"/>
-        </w:rPr>
-        <w:t xml:space="preserve"> </w:t>
-      </w:r>
-      <w:r>
-        <w:rPr>
-          <w:rFonts w:ascii="Arial" w:cs="Arial" w:eastAsia="Arial" w:hAnsi="Arial"/>
-          <w:b w:val="0"/>
-          <w:i w:val="0"/>
-          <w:smallCaps w:val="0"/>
-          <w:strike w:val="0"/>
-          <w:color w:val="000000"/>
-          <w:sz w:val="22"/>
-          <w:szCs w:val="22"/>
-          <w:u w:val="none"/>
-          <w:shd w:fill="auto" w:val="clear"/>
-          <w:vertAlign w:val="baseline"/>
-          <w:rtl w:val="1"/>
-        </w:rPr>
-        <w:t xml:space="preserve">אדון</w:t>
-      </w:r>
-      <w:r>
-        <w:rPr>
-          <w:rFonts w:ascii="Arial" w:cs="Arial" w:eastAsia="Arial" w:hAnsi="Arial"/>
-          <w:b w:val="0"/>
-          <w:i w:val="0"/>
-          <w:smallCaps w:val="0"/>
-          <w:strike w:val="0"/>
-          <w:color w:val="000000"/>
-          <w:sz w:val="22"/>
-          <w:szCs w:val="22"/>
-          <w:u w:val="none"/>
-          <w:shd w:fill="auto" w:val="clear"/>
-          <w:vertAlign w:val="baseline"/>
-          <w:rtl w:val="1"/>
-        </w:rPr>
-        <w:t xml:space="preserve"> </w:t>
-      </w:r>
-      <w:r>
-        <w:rPr>
-          <w:rFonts w:ascii="Arial" w:cs="Arial" w:eastAsia="Arial" w:hAnsi="Arial"/>
-          <w:b w:val="0"/>
-          <w:i w:val="0"/>
-          <w:smallCaps w:val="0"/>
-          <w:strike w:val="0"/>
-          <w:color w:val="000000"/>
-          <w:sz w:val="22"/>
-          <w:szCs w:val="22"/>
-          <w:u w:val="none"/>
-          <w:shd w:fill="auto" w:val="clear"/>
-          <w:vertAlign w:val="baseline"/>
-          <w:rtl w:val="1"/>
-        </w:rPr>
-        <w:t xml:space="preserve">האופל</w:t>
-      </w:r>
-      <w:r>
-        <w:rPr>
-          <w:rFonts w:ascii="Arial" w:cs="Arial" w:eastAsia="Arial" w:hAnsi="Arial"/>
-          <w:b w:val="0"/>
-          <w:i w:val="0"/>
-          <w:smallCaps w:val="0"/>
-          <w:strike w:val="0"/>
-          <w:color w:val="000000"/>
-          <w:sz w:val="22"/>
-          <w:szCs w:val="22"/>
-          <w:u w:val="none"/>
-          <w:shd w:fill="auto" w:val="clear"/>
-          <w:vertAlign w:val="baseline"/>
-          <w:rtl w:val="1"/>
-        </w:rPr>
-        <w:t xml:space="preserve"> </w:t>
-      </w:r>
-      <w:r>
-        <w:rPr>
-          <w:rFonts w:ascii="Arial" w:cs="Arial" w:eastAsia="Arial" w:hAnsi="Arial"/>
-          <w:b w:val="0"/>
-          <w:i w:val="0"/>
-          <w:smallCaps w:val="0"/>
-          <w:strike w:val="0"/>
-          <w:color w:val="000000"/>
-          <w:sz w:val="22"/>
-          <w:szCs w:val="22"/>
-          <w:u w:val="none"/>
-          <w:shd w:fill="auto" w:val="clear"/>
-          <w:vertAlign w:val="baseline"/>
-          <w:rtl w:val="1"/>
-        </w:rPr>
-        <w:t xml:space="preserve">קרב</w:t>
-      </w:r>
-      <w:r>
-        <w:rPr>
-          <w:rFonts w:ascii="Arial" w:cs="Arial" w:eastAsia="Arial" w:hAnsi="Arial"/>
-          <w:b w:val="0"/>
-          <w:i w:val="0"/>
-          <w:smallCaps w:val="0"/>
-          <w:strike w:val="0"/>
-          <w:color w:val="000000"/>
-          <w:sz w:val="22"/>
-          <w:szCs w:val="22"/>
-          <w:u w:val="none"/>
-          <w:shd w:fill="auto" w:val="clear"/>
-          <w:vertAlign w:val="baseline"/>
-          <w:rtl w:val="1"/>
-        </w:rPr>
-        <w:t xml:space="preserve"> </w:t>
-      </w:r>
-      <w:r>
-        <w:rPr>
-          <w:rFonts w:ascii="Arial" w:cs="Arial" w:eastAsia="Arial" w:hAnsi="Arial"/>
-          <w:b w:val="0"/>
-          <w:i w:val="0"/>
-          <w:smallCaps w:val="0"/>
-          <w:strike w:val="0"/>
-          <w:color w:val="000000"/>
-          <w:sz w:val="22"/>
-          <w:szCs w:val="22"/>
-          <w:u w:val="none"/>
-          <w:shd w:fill="auto" w:val="clear"/>
-          <w:vertAlign w:val="baseline"/>
-          <w:rtl w:val="1"/>
-        </w:rPr>
-        <w:t xml:space="preserve">ובא</w:t>
-      </w:r>
-      <w:r>
-        <w:rPr>
-          <w:rFonts w:ascii="Arial" w:cs="Arial" w:eastAsia="Arial" w:hAnsi="Arial"/>
-          <w:b w:val="0"/>
-          <w:i w:val="0"/>
-          <w:smallCaps w:val="0"/>
-          <w:strike w:val="0"/>
-          <w:color w:val="000000"/>
-          <w:sz w:val="22"/>
-          <w:szCs w:val="22"/>
-          <w:u w:val="none"/>
-          <w:shd w:fill="auto" w:val="clear"/>
-          <w:vertAlign w:val="baseline"/>
-          <w:rtl w:val="1"/>
-        </w:rPr>
-        <w:t xml:space="preserve">... </w:t>
-      </w:r>
-      <w:r>
-        <w:rPr>
-          <w:rFonts w:ascii="Arial" w:cs="Arial" w:eastAsia="Arial" w:hAnsi="Arial"/>
-          <w:b w:val="0"/>
-          <w:i w:val="0"/>
-          <w:smallCaps w:val="0"/>
-          <w:strike w:val="0"/>
-          <w:color w:val="000000"/>
-          <w:sz w:val="22"/>
-          <w:szCs w:val="22"/>
-          <w:u w:val="none"/>
-          <w:shd w:fill="auto" w:val="clear"/>
-          <w:vertAlign w:val="baseline"/>
-          <w:rtl w:val="1"/>
-        </w:rPr>
-        <w:t xml:space="preserve">הם</w:t>
-      </w:r>
-      <w:r>
-        <w:rPr>
-          <w:rFonts w:ascii="Arial" w:cs="Arial" w:eastAsia="Arial" w:hAnsi="Arial"/>
-          <w:b w:val="0"/>
-          <w:i w:val="0"/>
-          <w:smallCaps w:val="0"/>
-          <w:strike w:val="0"/>
-          <w:color w:val="000000"/>
-          <w:sz w:val="22"/>
-          <w:szCs w:val="22"/>
-          <w:u w:val="none"/>
-          <w:shd w:fill="auto" w:val="clear"/>
-          <w:vertAlign w:val="baseline"/>
-          <w:rtl w:val="1"/>
-        </w:rPr>
-        <w:t xml:space="preserve"> </w:t>
-      </w:r>
-      <w:r>
-        <w:rPr>
-          <w:rFonts w:ascii="Arial" w:cs="Arial" w:eastAsia="Arial" w:hAnsi="Arial"/>
-          <w:b w:val="0"/>
-          <w:i w:val="0"/>
-          <w:smallCaps w:val="0"/>
-          <w:strike w:val="0"/>
-          <w:color w:val="000000"/>
-          <w:sz w:val="22"/>
-          <w:szCs w:val="22"/>
-          <w:u w:val="none"/>
-          <w:shd w:fill="auto" w:val="clear"/>
-          <w:vertAlign w:val="baseline"/>
-          <w:rtl w:val="1"/>
-        </w:rPr>
-        <w:t xml:space="preserve">שחמקו</w:t>
-      </w:r>
-      <w:r>
-        <w:rPr>
-          <w:rFonts w:ascii="Arial" w:cs="Arial" w:eastAsia="Arial" w:hAnsi="Arial"/>
-          <w:b w:val="0"/>
-          <w:i w:val="0"/>
-          <w:smallCaps w:val="0"/>
-          <w:strike w:val="0"/>
-          <w:color w:val="000000"/>
-          <w:sz w:val="22"/>
-          <w:szCs w:val="22"/>
-          <w:u w:val="none"/>
-          <w:shd w:fill="auto" w:val="clear"/>
-          <w:vertAlign w:val="baseline"/>
-          <w:rtl w:val="1"/>
-        </w:rPr>
-        <w:t xml:space="preserve"> </w:t>
-      </w:r>
-      <w:r>
-        <w:rPr>
-          <w:rFonts w:ascii="Arial" w:cs="Arial" w:eastAsia="Arial" w:hAnsi="Arial"/>
-          <w:b w:val="0"/>
-          <w:i w:val="0"/>
-          <w:smallCaps w:val="0"/>
-          <w:strike w:val="0"/>
-          <w:color w:val="000000"/>
-          <w:sz w:val="22"/>
-          <w:szCs w:val="22"/>
-          <w:u w:val="none"/>
-          <w:shd w:fill="auto" w:val="clear"/>
-          <w:vertAlign w:val="baseline"/>
-          <w:rtl w:val="1"/>
-        </w:rPr>
-        <w:t xml:space="preserve">ממנו</w:t>
-      </w:r>
-      <w:r>
-        <w:rPr>
-          <w:rFonts w:ascii="Arial" w:cs="Arial" w:eastAsia="Arial" w:hAnsi="Arial"/>
-          <w:b w:val="0"/>
-          <w:i w:val="0"/>
-          <w:smallCaps w:val="0"/>
-          <w:strike w:val="0"/>
-          <w:color w:val="000000"/>
-          <w:sz w:val="22"/>
-          <w:szCs w:val="22"/>
-          <w:u w:val="none"/>
-          <w:shd w:fill="auto" w:val="clear"/>
-          <w:vertAlign w:val="baseline"/>
-          <w:rtl w:val="1"/>
-        </w:rPr>
-        <w:t xml:space="preserve"> </w:t>
-      </w:r>
-      <w:r>
-        <w:rPr>
-          <w:rFonts w:ascii="Arial" w:cs="Arial" w:eastAsia="Arial" w:hAnsi="Arial"/>
-          <w:b w:val="0"/>
-          <w:i w:val="0"/>
-          <w:smallCaps w:val="0"/>
-          <w:strike w:val="0"/>
-          <w:color w:val="000000"/>
-          <w:sz w:val="22"/>
-          <w:szCs w:val="22"/>
-          <w:u w:val="none"/>
-          <w:shd w:fill="auto" w:val="clear"/>
-          <w:vertAlign w:val="baseline"/>
-          <w:rtl w:val="1"/>
-        </w:rPr>
-        <w:t xml:space="preserve">כבר</w:t>
-      </w:r>
-      <w:r>
-        <w:rPr>
-          <w:rFonts w:ascii="Arial" w:cs="Arial" w:eastAsia="Arial" w:hAnsi="Arial"/>
-          <w:b w:val="0"/>
-          <w:i w:val="0"/>
-          <w:smallCaps w:val="0"/>
-          <w:strike w:val="0"/>
-          <w:color w:val="000000"/>
-          <w:sz w:val="22"/>
-          <w:szCs w:val="22"/>
-          <w:u w:val="none"/>
-          <w:shd w:fill="auto" w:val="clear"/>
-          <w:vertAlign w:val="baseline"/>
-          <w:rtl w:val="1"/>
-        </w:rPr>
-        <w:t xml:space="preserve"> </w:t>
-      </w:r>
-      <w:r>
-        <w:rPr>
-          <w:rFonts w:ascii="Arial" w:cs="Arial" w:eastAsia="Arial" w:hAnsi="Arial"/>
-          <w:b w:val="0"/>
-          <w:i w:val="0"/>
-          <w:smallCaps w:val="0"/>
-          <w:strike w:val="0"/>
-          <w:color w:val="000000"/>
-          <w:sz w:val="22"/>
-          <w:szCs w:val="22"/>
-          <w:u w:val="none"/>
-          <w:shd w:fill="auto" w:val="clear"/>
-          <w:vertAlign w:val="baseline"/>
-          <w:rtl w:val="1"/>
-        </w:rPr>
-        <w:t xml:space="preserve">שלוש</w:t>
-      </w:r>
-      <w:r>
-        <w:rPr>
-          <w:rFonts w:ascii="Arial" w:cs="Arial" w:eastAsia="Arial" w:hAnsi="Arial"/>
-          <w:b w:val="0"/>
-          <w:i w:val="0"/>
-          <w:smallCaps w:val="0"/>
-          <w:strike w:val="0"/>
-          <w:color w:val="000000"/>
-          <w:sz w:val="22"/>
-          <w:szCs w:val="22"/>
-          <w:u w:val="none"/>
-          <w:shd w:fill="auto" w:val="clear"/>
-          <w:vertAlign w:val="baseline"/>
-          <w:rtl w:val="1"/>
-        </w:rPr>
-        <w:t xml:space="preserve"> </w:t>
-      </w:r>
-      <w:r>
-        <w:rPr>
-          <w:rFonts w:ascii="Arial" w:cs="Arial" w:eastAsia="Arial" w:hAnsi="Arial"/>
-          <w:b w:val="0"/>
-          <w:i w:val="0"/>
-          <w:smallCaps w:val="0"/>
-          <w:strike w:val="0"/>
-          <w:color w:val="000000"/>
-          <w:sz w:val="22"/>
-          <w:szCs w:val="22"/>
-          <w:u w:val="none"/>
-          <w:shd w:fill="auto" w:val="clear"/>
-          <w:vertAlign w:val="baseline"/>
-          <w:rtl w:val="1"/>
-        </w:rPr>
-        <w:t xml:space="preserve">פעמים</w:t>
-      </w:r>
-      <w:r>
-        <w:rPr>
-          <w:rFonts w:ascii="Arial" w:cs="Arial" w:eastAsia="Arial" w:hAnsi="Arial"/>
-          <w:b w:val="0"/>
-          <w:i w:val="0"/>
-          <w:smallCaps w:val="0"/>
-          <w:strike w:val="0"/>
-          <w:color w:val="000000"/>
-          <w:sz w:val="22"/>
-          <w:szCs w:val="22"/>
-          <w:u w:val="none"/>
-          <w:shd w:fill="auto" w:val="clear"/>
-          <w:vertAlign w:val="baseline"/>
-          <w:rtl w:val="1"/>
-        </w:rPr>
-        <w:t xml:space="preserve">, </w:t>
-      </w:r>
-      <w:r>
-        <w:rPr>
-          <w:rFonts w:ascii="Arial" w:cs="Arial" w:eastAsia="Arial" w:hAnsi="Arial"/>
-          <w:b w:val="0"/>
-          <w:i w:val="0"/>
-          <w:smallCaps w:val="0"/>
-          <w:strike w:val="0"/>
-          <w:color w:val="000000"/>
-          <w:sz w:val="22"/>
-          <w:szCs w:val="22"/>
-          <w:u w:val="none"/>
-          <w:shd w:fill="auto" w:val="clear"/>
-          <w:vertAlign w:val="baseline"/>
-          <w:rtl w:val="1"/>
-        </w:rPr>
-        <w:t xml:space="preserve">להם</w:t>
-      </w:r>
-      <w:r>
-        <w:rPr>
-          <w:rFonts w:ascii="Arial" w:cs="Arial" w:eastAsia="Arial" w:hAnsi="Arial"/>
-          <w:b w:val="0"/>
-          <w:i w:val="0"/>
-          <w:smallCaps w:val="0"/>
-          <w:strike w:val="0"/>
-          <w:color w:val="000000"/>
-          <w:sz w:val="22"/>
-          <w:szCs w:val="22"/>
-          <w:u w:val="none"/>
-          <w:shd w:fill="auto" w:val="clear"/>
-          <w:vertAlign w:val="baseline"/>
-          <w:rtl w:val="1"/>
-        </w:rPr>
-        <w:t xml:space="preserve"> </w:t>
-      </w:r>
-      <w:r>
-        <w:rPr>
-          <w:rFonts w:ascii="Arial" w:cs="Arial" w:eastAsia="Arial" w:hAnsi="Arial"/>
-          <w:b w:val="0"/>
-          <w:i w:val="0"/>
-          <w:smallCaps w:val="0"/>
-          <w:strike w:val="0"/>
-          <w:color w:val="000000"/>
-          <w:sz w:val="22"/>
-          <w:szCs w:val="22"/>
-          <w:u w:val="none"/>
-          <w:shd w:fill="auto" w:val="clear"/>
-          <w:vertAlign w:val="baseline"/>
-          <w:rtl w:val="1"/>
-        </w:rPr>
-        <w:t xml:space="preserve">יוולד</w:t>
-      </w:r>
-      <w:r>
-        <w:rPr>
-          <w:rFonts w:ascii="Arial" w:cs="Arial" w:eastAsia="Arial" w:hAnsi="Arial"/>
-          <w:b w:val="0"/>
-          <w:i w:val="0"/>
-          <w:smallCaps w:val="0"/>
-          <w:strike w:val="0"/>
-          <w:color w:val="000000"/>
-          <w:sz w:val="22"/>
-          <w:szCs w:val="22"/>
-          <w:u w:val="none"/>
-          <w:shd w:fill="auto" w:val="clear"/>
-          <w:vertAlign w:val="baseline"/>
-          <w:rtl w:val="1"/>
-        </w:rPr>
-        <w:t xml:space="preserve"> </w:t>
-      </w:r>
-      <w:r>
-        <w:rPr>
-          <w:rFonts w:ascii="Arial" w:cs="Arial" w:eastAsia="Arial" w:hAnsi="Arial"/>
-          <w:b w:val="0"/>
-          <w:i w:val="0"/>
-          <w:smallCaps w:val="0"/>
-          <w:strike w:val="0"/>
-          <w:color w:val="000000"/>
-          <w:sz w:val="22"/>
-          <w:szCs w:val="22"/>
-          <w:u w:val="none"/>
-          <w:shd w:fill="auto" w:val="clear"/>
-          <w:vertAlign w:val="baseline"/>
-          <w:rtl w:val="1"/>
-        </w:rPr>
-        <w:t xml:space="preserve">הוא</w:t>
-      </w:r>
-      <w:r>
-        <w:rPr>
-          <w:rFonts w:ascii="Arial" w:cs="Arial" w:eastAsia="Arial" w:hAnsi="Arial"/>
-          <w:b w:val="0"/>
-          <w:i w:val="0"/>
-          <w:smallCaps w:val="0"/>
-          <w:strike w:val="0"/>
-          <w:color w:val="000000"/>
-          <w:sz w:val="22"/>
-          <w:szCs w:val="22"/>
-          <w:u w:val="none"/>
-          <w:shd w:fill="auto" w:val="clear"/>
-          <w:vertAlign w:val="baseline"/>
-          <w:rtl w:val="1"/>
-        </w:rPr>
-        <w:t xml:space="preserve"> </w:t>
-      </w:r>
-      <w:r>
-        <w:rPr>
-          <w:rFonts w:ascii="Arial" w:cs="Arial" w:eastAsia="Arial" w:hAnsi="Arial"/>
-          <w:b w:val="0"/>
-          <w:i w:val="0"/>
-          <w:smallCaps w:val="0"/>
-          <w:strike w:val="0"/>
-          <w:color w:val="000000"/>
-          <w:sz w:val="22"/>
-          <w:szCs w:val="22"/>
-          <w:u w:val="none"/>
-          <w:shd w:fill="auto" w:val="clear"/>
-          <w:vertAlign w:val="baseline"/>
-          <w:rtl w:val="1"/>
-        </w:rPr>
-        <w:t xml:space="preserve">בשלהי</w:t>
-      </w:r>
-      <w:r>
-        <w:rPr>
-          <w:rFonts w:ascii="Arial" w:cs="Arial" w:eastAsia="Arial" w:hAnsi="Arial"/>
-          <w:b w:val="0"/>
-          <w:i w:val="0"/>
-          <w:smallCaps w:val="0"/>
-          <w:strike w:val="0"/>
-          <w:color w:val="000000"/>
-          <w:sz w:val="22"/>
-          <w:szCs w:val="22"/>
-          <w:u w:val="none"/>
-          <w:shd w:fill="auto" w:val="clear"/>
-          <w:vertAlign w:val="baseline"/>
-          <w:rtl w:val="1"/>
-        </w:rPr>
-        <w:t xml:space="preserve"> </w:t>
-      </w:r>
-      <w:r>
-        <w:rPr>
-          <w:rFonts w:ascii="Arial" w:cs="Arial" w:eastAsia="Arial" w:hAnsi="Arial"/>
-          <w:b w:val="0"/>
-          <w:i w:val="0"/>
-          <w:smallCaps w:val="0"/>
-          <w:strike w:val="0"/>
-          <w:color w:val="000000"/>
-          <w:sz w:val="22"/>
-          <w:szCs w:val="22"/>
-          <w:u w:val="none"/>
-          <w:shd w:fill="auto" w:val="clear"/>
-          <w:vertAlign w:val="baseline"/>
-          <w:rtl w:val="1"/>
-        </w:rPr>
-        <w:t xml:space="preserve">החודש</w:t>
-      </w:r>
-      <w:r>
-        <w:rPr>
-          <w:rFonts w:ascii="Arial" w:cs="Arial" w:eastAsia="Arial" w:hAnsi="Arial"/>
-          <w:b w:val="0"/>
-          <w:i w:val="0"/>
-          <w:smallCaps w:val="0"/>
-          <w:strike w:val="0"/>
-          <w:color w:val="000000"/>
-          <w:sz w:val="22"/>
-          <w:szCs w:val="22"/>
-          <w:u w:val="none"/>
-          <w:shd w:fill="auto" w:val="clear"/>
-          <w:vertAlign w:val="baseline"/>
-          <w:rtl w:val="1"/>
-        </w:rPr>
-        <w:t xml:space="preserve"> </w:t>
-      </w:r>
-      <w:r>
-        <w:rPr>
-          <w:rFonts w:ascii="Arial" w:cs="Arial" w:eastAsia="Arial" w:hAnsi="Arial"/>
-          <w:b w:val="0"/>
-          <w:i w:val="0"/>
-          <w:smallCaps w:val="0"/>
-          <w:strike w:val="0"/>
-          <w:color w:val="000000"/>
-          <w:sz w:val="22"/>
-          <w:szCs w:val="22"/>
-          <w:u w:val="none"/>
-          <w:shd w:fill="auto" w:val="clear"/>
-          <w:vertAlign w:val="baseline"/>
-          <w:rtl w:val="1"/>
-        </w:rPr>
-        <w:t xml:space="preserve">השביעי</w:t>
-      </w:r>
-      <w:r>
-        <w:rPr>
-          <w:rFonts w:ascii="Arial" w:cs="Arial" w:eastAsia="Arial" w:hAnsi="Arial"/>
-          <w:b w:val="0"/>
-          <w:i w:val="0"/>
-          <w:smallCaps w:val="0"/>
-          <w:strike w:val="0"/>
-          <w:color w:val="000000"/>
-          <w:sz w:val="22"/>
-          <w:szCs w:val="22"/>
-          <w:u w:val="none"/>
-          <w:shd w:fill="auto" w:val="clear"/>
-          <w:vertAlign w:val="baseline"/>
-          <w:rtl w:val="1"/>
-        </w:rPr>
-        <w:t xml:space="preserve">... </w:t>
-      </w:r>
-      <w:r>
-        <w:rPr>
-          <w:rFonts w:ascii="Arial" w:cs="Arial" w:eastAsia="Arial" w:hAnsi="Arial"/>
-          <w:b w:val="0"/>
-          <w:i w:val="0"/>
-          <w:smallCaps w:val="0"/>
-          <w:strike w:val="0"/>
-          <w:color w:val="000000"/>
-          <w:sz w:val="22"/>
-          <w:szCs w:val="22"/>
-          <w:u w:val="none"/>
-          <w:shd w:fill="auto" w:val="clear"/>
-          <w:vertAlign w:val="baseline"/>
-          <w:rtl w:val="1"/>
-        </w:rPr>
-        <w:t xml:space="preserve">ואדון</w:t>
-      </w:r>
-      <w:r>
-        <w:rPr>
-          <w:rFonts w:ascii="Arial" w:cs="Arial" w:eastAsia="Arial" w:hAnsi="Arial"/>
-          <w:b w:val="0"/>
-          <w:i w:val="0"/>
-          <w:smallCaps w:val="0"/>
-          <w:strike w:val="0"/>
-          <w:color w:val="000000"/>
-          <w:sz w:val="22"/>
-          <w:szCs w:val="22"/>
-          <w:u w:val="none"/>
-          <w:shd w:fill="auto" w:val="clear"/>
-          <w:vertAlign w:val="baseline"/>
-          <w:rtl w:val="1"/>
-        </w:rPr>
-        <w:t xml:space="preserve"> </w:t>
-      </w:r>
-      <w:r>
-        <w:rPr>
-          <w:rFonts w:ascii="Arial" w:cs="Arial" w:eastAsia="Arial" w:hAnsi="Arial"/>
-          <w:b w:val="0"/>
-          <w:i w:val="0"/>
-          <w:smallCaps w:val="0"/>
-          <w:strike w:val="0"/>
-          <w:color w:val="000000"/>
-          <w:sz w:val="22"/>
-          <w:szCs w:val="22"/>
-          <w:u w:val="none"/>
-          <w:shd w:fill="auto" w:val="clear"/>
-          <w:vertAlign w:val="baseline"/>
-          <w:rtl w:val="1"/>
-        </w:rPr>
-        <w:t xml:space="preserve">האופל</w:t>
-      </w:r>
-      <w:r>
-        <w:rPr>
-          <w:rFonts w:ascii="Arial" w:cs="Arial" w:eastAsia="Arial" w:hAnsi="Arial"/>
-          <w:b w:val="0"/>
-          <w:i w:val="0"/>
-          <w:smallCaps w:val="0"/>
-          <w:strike w:val="0"/>
-          <w:color w:val="000000"/>
-          <w:sz w:val="22"/>
-          <w:szCs w:val="22"/>
-          <w:u w:val="none"/>
-          <w:shd w:fill="auto" w:val="clear"/>
-          <w:vertAlign w:val="baseline"/>
-          <w:rtl w:val="1"/>
-        </w:rPr>
-        <w:t xml:space="preserve"> </w:t>
-      </w:r>
-      <w:r>
-        <w:rPr>
-          <w:rFonts w:ascii="Arial" w:cs="Arial" w:eastAsia="Arial" w:hAnsi="Arial"/>
-          <w:b w:val="0"/>
-          <w:i w:val="0"/>
-          <w:smallCaps w:val="0"/>
-          <w:strike w:val="0"/>
-          <w:color w:val="000000"/>
-          <w:sz w:val="22"/>
-          <w:szCs w:val="22"/>
-          <w:u w:val="none"/>
-          <w:shd w:fill="auto" w:val="clear"/>
-          <w:vertAlign w:val="baseline"/>
-          <w:rtl w:val="1"/>
-        </w:rPr>
-        <w:t xml:space="preserve">יסמן</w:t>
-      </w:r>
-      <w:r>
-        <w:rPr>
-          <w:rFonts w:ascii="Arial" w:cs="Arial" w:eastAsia="Arial" w:hAnsi="Arial"/>
-          <w:b w:val="0"/>
-          <w:i w:val="0"/>
-          <w:smallCaps w:val="0"/>
-          <w:strike w:val="0"/>
-          <w:color w:val="000000"/>
-          <w:sz w:val="22"/>
-          <w:szCs w:val="22"/>
-          <w:u w:val="none"/>
-          <w:shd w:fill="auto" w:val="clear"/>
-          <w:vertAlign w:val="baseline"/>
-          <w:rtl w:val="1"/>
-        </w:rPr>
-        <w:t xml:space="preserve"> </w:t>
-      </w:r>
-      <w:r>
-        <w:rPr>
-          <w:rFonts w:ascii="Arial" w:cs="Arial" w:eastAsia="Arial" w:hAnsi="Arial"/>
-          <w:b w:val="0"/>
-          <w:i w:val="0"/>
-          <w:smallCaps w:val="0"/>
-          <w:strike w:val="0"/>
-          <w:color w:val="000000"/>
-          <w:sz w:val="22"/>
-          <w:szCs w:val="22"/>
-          <w:u w:val="none"/>
-          <w:shd w:fill="auto" w:val="clear"/>
-          <w:vertAlign w:val="baseline"/>
-          <w:rtl w:val="1"/>
-        </w:rPr>
-        <w:t xml:space="preserve">אותו</w:t>
-      </w:r>
-      <w:r>
-        <w:rPr>
-          <w:rFonts w:ascii="Arial" w:cs="Arial" w:eastAsia="Arial" w:hAnsi="Arial"/>
-          <w:b w:val="0"/>
-          <w:i w:val="0"/>
-          <w:smallCaps w:val="0"/>
-          <w:strike w:val="0"/>
-          <w:color w:val="000000"/>
-          <w:sz w:val="22"/>
-          <w:szCs w:val="22"/>
-          <w:u w:val="none"/>
-          <w:shd w:fill="auto" w:val="clear"/>
-          <w:vertAlign w:val="baseline"/>
-          <w:rtl w:val="1"/>
-        </w:rPr>
-        <w:t xml:space="preserve"> </w:t>
-      </w:r>
-      <w:r>
-        <w:rPr>
-          <w:rFonts w:ascii="Arial" w:cs="Arial" w:eastAsia="Arial" w:hAnsi="Arial"/>
-          <w:b w:val="0"/>
-          <w:i w:val="0"/>
-          <w:smallCaps w:val="0"/>
-          <w:strike w:val="0"/>
-          <w:color w:val="000000"/>
-          <w:sz w:val="22"/>
-          <w:szCs w:val="22"/>
-          <w:u w:val="none"/>
-          <w:shd w:fill="auto" w:val="clear"/>
-          <w:vertAlign w:val="baseline"/>
-          <w:rtl w:val="1"/>
-        </w:rPr>
-        <w:t xml:space="preserve">כשווה</w:t>
-      </w:r>
-      <w:r>
-        <w:rPr>
-          <w:rFonts w:ascii="Arial" w:cs="Arial" w:eastAsia="Arial" w:hAnsi="Arial"/>
-          <w:b w:val="0"/>
-          <w:i w:val="0"/>
-          <w:smallCaps w:val="0"/>
-          <w:strike w:val="0"/>
-          <w:color w:val="000000"/>
-          <w:sz w:val="22"/>
-          <w:szCs w:val="22"/>
-          <w:u w:val="none"/>
-          <w:shd w:fill="auto" w:val="clear"/>
-          <w:vertAlign w:val="baseline"/>
-          <w:rtl w:val="1"/>
-        </w:rPr>
-        <w:t xml:space="preserve"> </w:t>
-      </w:r>
-      <w:r>
-        <w:rPr>
-          <w:rFonts w:ascii="Arial" w:cs="Arial" w:eastAsia="Arial" w:hAnsi="Arial"/>
-          <w:b w:val="0"/>
-          <w:i w:val="0"/>
-          <w:smallCaps w:val="0"/>
-          <w:strike w:val="0"/>
-          <w:color w:val="000000"/>
-          <w:sz w:val="22"/>
-          <w:szCs w:val="22"/>
-          <w:u w:val="none"/>
-          <w:shd w:fill="auto" w:val="clear"/>
-          <w:vertAlign w:val="baseline"/>
-          <w:rtl w:val="1"/>
-        </w:rPr>
-        <w:t xml:space="preserve">לו</w:t>
-      </w:r>
-      <w:r>
-        <w:rPr>
-          <w:rFonts w:ascii="Arial" w:cs="Arial" w:eastAsia="Arial" w:hAnsi="Arial"/>
-          <w:b w:val="0"/>
-          <w:i w:val="0"/>
-          <w:smallCaps w:val="0"/>
-          <w:strike w:val="0"/>
-          <w:color w:val="000000"/>
-          <w:sz w:val="22"/>
-          <w:szCs w:val="22"/>
-          <w:u w:val="none"/>
-          <w:shd w:fill="auto" w:val="clear"/>
-          <w:vertAlign w:val="baseline"/>
-          <w:rtl w:val="1"/>
-        </w:rPr>
-        <w:t xml:space="preserve">, </w:t>
-      </w:r>
-      <w:r>
-        <w:rPr>
-          <w:rFonts w:ascii="Arial" w:cs="Arial" w:eastAsia="Arial" w:hAnsi="Arial"/>
-          <w:b w:val="0"/>
-          <w:i w:val="0"/>
-          <w:smallCaps w:val="0"/>
-          <w:strike w:val="0"/>
-          <w:color w:val="000000"/>
-          <w:sz w:val="22"/>
-          <w:szCs w:val="22"/>
-          <w:u w:val="none"/>
-          <w:shd w:fill="auto" w:val="clear"/>
-          <w:vertAlign w:val="baseline"/>
-          <w:rtl w:val="1"/>
-        </w:rPr>
-        <w:t xml:space="preserve">אך</w:t>
-      </w:r>
-      <w:r>
-        <w:rPr>
-          <w:rFonts w:ascii="Arial" w:cs="Arial" w:eastAsia="Arial" w:hAnsi="Arial"/>
-          <w:b w:val="0"/>
-          <w:i w:val="0"/>
-          <w:smallCaps w:val="0"/>
-          <w:strike w:val="0"/>
-          <w:color w:val="000000"/>
-          <w:sz w:val="22"/>
-          <w:szCs w:val="22"/>
-          <w:u w:val="none"/>
-          <w:shd w:fill="auto" w:val="clear"/>
-          <w:vertAlign w:val="baseline"/>
-          <w:rtl w:val="1"/>
-        </w:rPr>
-        <w:t xml:space="preserve"> </w:t>
-      </w:r>
-      <w:r>
-        <w:rPr>
-          <w:rFonts w:ascii="Arial" w:cs="Arial" w:eastAsia="Arial" w:hAnsi="Arial"/>
-          <w:b w:val="0"/>
-          <w:i w:val="0"/>
-          <w:smallCaps w:val="0"/>
-          <w:strike w:val="0"/>
-          <w:color w:val="000000"/>
-          <w:sz w:val="22"/>
-          <w:szCs w:val="22"/>
-          <w:u w:val="none"/>
-          <w:shd w:fill="auto" w:val="clear"/>
-          <w:vertAlign w:val="baseline"/>
-          <w:rtl w:val="1"/>
-        </w:rPr>
-        <w:t xml:space="preserve">ברשותו</w:t>
-      </w:r>
-      <w:r>
-        <w:rPr>
-          <w:rFonts w:ascii="Arial" w:cs="Arial" w:eastAsia="Arial" w:hAnsi="Arial"/>
-          <w:b w:val="0"/>
-          <w:i w:val="0"/>
-          <w:smallCaps w:val="0"/>
-          <w:strike w:val="0"/>
-          <w:color w:val="000000"/>
-          <w:sz w:val="22"/>
-          <w:szCs w:val="22"/>
-          <w:u w:val="none"/>
-          <w:shd w:fill="auto" w:val="clear"/>
-          <w:vertAlign w:val="baseline"/>
-          <w:rtl w:val="1"/>
-        </w:rPr>
-        <w:t xml:space="preserve"> </w:t>
-      </w:r>
-      <w:r>
-        <w:rPr>
-          <w:rFonts w:ascii="Arial" w:cs="Arial" w:eastAsia="Arial" w:hAnsi="Arial"/>
-          <w:b w:val="0"/>
-          <w:i w:val="0"/>
-          <w:smallCaps w:val="0"/>
-          <w:strike w:val="0"/>
-          <w:color w:val="000000"/>
-          <w:sz w:val="22"/>
-          <w:szCs w:val="22"/>
-          <w:u w:val="none"/>
-          <w:shd w:fill="auto" w:val="clear"/>
-          <w:vertAlign w:val="baseline"/>
-          <w:rtl w:val="1"/>
-        </w:rPr>
-        <w:t xml:space="preserve">יעמוד</w:t>
-      </w:r>
-      <w:r>
-        <w:rPr>
-          <w:rFonts w:ascii="Arial" w:cs="Arial" w:eastAsia="Arial" w:hAnsi="Arial"/>
-          <w:b w:val="0"/>
-          <w:i w:val="0"/>
-          <w:smallCaps w:val="0"/>
-          <w:strike w:val="0"/>
-          <w:color w:val="000000"/>
-          <w:sz w:val="22"/>
-          <w:szCs w:val="22"/>
-          <w:u w:val="none"/>
-          <w:shd w:fill="auto" w:val="clear"/>
-          <w:vertAlign w:val="baseline"/>
-          <w:rtl w:val="1"/>
-        </w:rPr>
-        <w:t xml:space="preserve"> </w:t>
-      </w:r>
-      <w:r>
-        <w:rPr>
-          <w:rFonts w:ascii="Arial" w:cs="Arial" w:eastAsia="Arial" w:hAnsi="Arial"/>
-          <w:b w:val="0"/>
-          <w:i w:val="0"/>
-          <w:smallCaps w:val="0"/>
-          <w:strike w:val="0"/>
-          <w:color w:val="000000"/>
-          <w:sz w:val="22"/>
-          <w:szCs w:val="22"/>
-          <w:u w:val="none"/>
-          <w:shd w:fill="auto" w:val="clear"/>
-          <w:vertAlign w:val="baseline"/>
-          <w:rtl w:val="1"/>
-        </w:rPr>
-        <w:t xml:space="preserve">כוח</w:t>
-      </w:r>
-      <w:r>
-        <w:rPr>
-          <w:rFonts w:ascii="Arial" w:cs="Arial" w:eastAsia="Arial" w:hAnsi="Arial"/>
-          <w:b w:val="0"/>
-          <w:i w:val="0"/>
-          <w:smallCaps w:val="0"/>
-          <w:strike w:val="0"/>
-          <w:color w:val="000000"/>
-          <w:sz w:val="22"/>
-          <w:szCs w:val="22"/>
-          <w:u w:val="none"/>
-          <w:shd w:fill="auto" w:val="clear"/>
-          <w:vertAlign w:val="baseline"/>
-          <w:rtl w:val="1"/>
-        </w:rPr>
-        <w:t xml:space="preserve"> </w:t>
-      </w:r>
-      <w:r>
-        <w:rPr>
-          <w:rFonts w:ascii="Arial" w:cs="Arial" w:eastAsia="Arial" w:hAnsi="Arial"/>
-          <w:b w:val="0"/>
-          <w:i w:val="0"/>
-          <w:smallCaps w:val="0"/>
-          <w:strike w:val="0"/>
-          <w:color w:val="000000"/>
-          <w:sz w:val="22"/>
-          <w:szCs w:val="22"/>
-          <w:u w:val="none"/>
-          <w:shd w:fill="auto" w:val="clear"/>
-          <w:vertAlign w:val="baseline"/>
-          <w:rtl w:val="1"/>
-        </w:rPr>
-        <w:t xml:space="preserve">שאדון</w:t>
-      </w:r>
-      <w:r>
-        <w:rPr>
-          <w:rFonts w:ascii="Arial" w:cs="Arial" w:eastAsia="Arial" w:hAnsi="Arial"/>
-          <w:b w:val="0"/>
-          <w:i w:val="0"/>
-          <w:smallCaps w:val="0"/>
-          <w:strike w:val="0"/>
-          <w:color w:val="000000"/>
-          <w:sz w:val="22"/>
-          <w:szCs w:val="22"/>
-          <w:u w:val="none"/>
-          <w:shd w:fill="auto" w:val="clear"/>
-          <w:vertAlign w:val="baseline"/>
-          <w:rtl w:val="1"/>
-        </w:rPr>
-        <w:t xml:space="preserve"> </w:t>
-      </w:r>
-      <w:r>
-        <w:rPr>
-          <w:rFonts w:ascii="Arial" w:cs="Arial" w:eastAsia="Arial" w:hAnsi="Arial"/>
-          <w:b w:val="0"/>
-          <w:i w:val="0"/>
-          <w:smallCaps w:val="0"/>
-          <w:strike w:val="0"/>
-          <w:color w:val="000000"/>
-          <w:sz w:val="22"/>
-          <w:szCs w:val="22"/>
-          <w:u w:val="none"/>
-          <w:shd w:fill="auto" w:val="clear"/>
-          <w:vertAlign w:val="baseline"/>
-          <w:rtl w:val="1"/>
-        </w:rPr>
-        <w:t xml:space="preserve">האופל</w:t>
-      </w:r>
-      <w:r>
-        <w:rPr>
-          <w:rFonts w:ascii="Arial" w:cs="Arial" w:eastAsia="Arial" w:hAnsi="Arial"/>
-          <w:b w:val="0"/>
-          <w:i w:val="0"/>
-          <w:smallCaps w:val="0"/>
-          <w:strike w:val="0"/>
-          <w:color w:val="000000"/>
-          <w:sz w:val="22"/>
-          <w:szCs w:val="22"/>
-          <w:u w:val="none"/>
-          <w:shd w:fill="auto" w:val="clear"/>
-          <w:vertAlign w:val="baseline"/>
-          <w:rtl w:val="1"/>
-        </w:rPr>
-        <w:t xml:space="preserve"> </w:t>
-      </w:r>
-      <w:r>
-        <w:rPr>
-          <w:rFonts w:ascii="Arial" w:cs="Arial" w:eastAsia="Arial" w:hAnsi="Arial"/>
-          <w:b w:val="0"/>
-          <w:i w:val="0"/>
-          <w:smallCaps w:val="0"/>
-          <w:strike w:val="0"/>
-          <w:color w:val="000000"/>
-          <w:sz w:val="22"/>
-          <w:szCs w:val="22"/>
-          <w:u w:val="none"/>
-          <w:shd w:fill="auto" w:val="clear"/>
-          <w:vertAlign w:val="baseline"/>
-          <w:rtl w:val="1"/>
-        </w:rPr>
-        <w:t xml:space="preserve">אינו</w:t>
-      </w:r>
-      <w:r>
-        <w:rPr>
-          <w:rFonts w:ascii="Arial" w:cs="Arial" w:eastAsia="Arial" w:hAnsi="Arial"/>
-          <w:b w:val="0"/>
-          <w:i w:val="0"/>
-          <w:smallCaps w:val="0"/>
-          <w:strike w:val="0"/>
-          <w:color w:val="000000"/>
-          <w:sz w:val="22"/>
-          <w:szCs w:val="22"/>
-          <w:u w:val="none"/>
-          <w:shd w:fill="auto" w:val="clear"/>
-          <w:vertAlign w:val="baseline"/>
-          <w:rtl w:val="1"/>
-        </w:rPr>
-        <w:t xml:space="preserve"> </w:t>
-      </w:r>
-      <w:r>
-        <w:rPr>
-          <w:rFonts w:ascii="Arial" w:cs="Arial" w:eastAsia="Arial" w:hAnsi="Arial"/>
-          <w:b w:val="0"/>
-          <w:i w:val="0"/>
-          <w:smallCaps w:val="0"/>
-          <w:strike w:val="0"/>
-          <w:color w:val="000000"/>
-          <w:sz w:val="22"/>
-          <w:szCs w:val="22"/>
-          <w:u w:val="none"/>
-          <w:shd w:fill="auto" w:val="clear"/>
-          <w:vertAlign w:val="baseline"/>
-          <w:rtl w:val="1"/>
-        </w:rPr>
-        <w:t xml:space="preserve">מכיר</w:t>
-      </w:r>
-      <w:r>
-        <w:rPr>
-          <w:rFonts w:ascii="Arial" w:cs="Arial" w:eastAsia="Arial" w:hAnsi="Arial"/>
-          <w:b w:val="0"/>
-          <w:i w:val="0"/>
-          <w:smallCaps w:val="0"/>
-          <w:strike w:val="0"/>
-          <w:color w:val="000000"/>
-          <w:sz w:val="22"/>
-          <w:szCs w:val="22"/>
-          <w:u w:val="none"/>
-          <w:shd w:fill="auto" w:val="clear"/>
-          <w:vertAlign w:val="baseline"/>
-          <w:rtl w:val="1"/>
-        </w:rPr>
-        <w:t xml:space="preserve">... </w:t>
-      </w:r>
-      <w:r>
-        <w:rPr>
-          <w:rFonts w:ascii="Arial" w:cs="Arial" w:eastAsia="Arial" w:hAnsi="Arial"/>
-          <w:b w:val="0"/>
-          <w:i w:val="0"/>
-          <w:smallCaps w:val="0"/>
-          <w:strike w:val="0"/>
-          <w:color w:val="000000"/>
-          <w:sz w:val="22"/>
-          <w:szCs w:val="22"/>
-          <w:u w:val="none"/>
-          <w:shd w:fill="auto" w:val="clear"/>
-          <w:vertAlign w:val="baseline"/>
-          <w:rtl w:val="1"/>
-        </w:rPr>
-        <w:t xml:space="preserve">ואחד</w:t>
-      </w:r>
-      <w:r>
-        <w:rPr>
-          <w:rFonts w:ascii="Arial" w:cs="Arial" w:eastAsia="Arial" w:hAnsi="Arial"/>
-          <w:b w:val="0"/>
-          <w:i w:val="0"/>
-          <w:smallCaps w:val="0"/>
-          <w:strike w:val="0"/>
-          <w:color w:val="000000"/>
-          <w:sz w:val="22"/>
-          <w:szCs w:val="22"/>
-          <w:u w:val="none"/>
-          <w:shd w:fill="auto" w:val="clear"/>
-          <w:vertAlign w:val="baseline"/>
-          <w:rtl w:val="1"/>
-        </w:rPr>
-        <w:t xml:space="preserve"> </w:t>
-      </w:r>
-      <w:r>
-        <w:rPr>
-          <w:rFonts w:ascii="Arial" w:cs="Arial" w:eastAsia="Arial" w:hAnsi="Arial"/>
-          <w:b w:val="0"/>
-          <w:i w:val="0"/>
-          <w:smallCaps w:val="0"/>
-          <w:strike w:val="0"/>
-          <w:color w:val="000000"/>
-          <w:sz w:val="22"/>
-          <w:szCs w:val="22"/>
-          <w:u w:val="none"/>
-          <w:shd w:fill="auto" w:val="clear"/>
-          <w:vertAlign w:val="baseline"/>
-          <w:rtl w:val="1"/>
-        </w:rPr>
-        <w:t xml:space="preserve">מהם</w:t>
-      </w:r>
-      <w:r>
-        <w:rPr>
-          <w:rFonts w:ascii="Arial" w:cs="Arial" w:eastAsia="Arial" w:hAnsi="Arial"/>
-          <w:b w:val="0"/>
-          <w:i w:val="0"/>
-          <w:smallCaps w:val="0"/>
-          <w:strike w:val="0"/>
-          <w:color w:val="000000"/>
-          <w:sz w:val="22"/>
-          <w:szCs w:val="22"/>
-          <w:u w:val="none"/>
-          <w:shd w:fill="auto" w:val="clear"/>
-          <w:vertAlign w:val="baseline"/>
-          <w:rtl w:val="1"/>
-        </w:rPr>
-        <w:t xml:space="preserve"> </w:t>
-      </w:r>
-      <w:r>
-        <w:rPr>
-          <w:rFonts w:ascii="Arial" w:cs="Arial" w:eastAsia="Arial" w:hAnsi="Arial"/>
-          <w:b w:val="0"/>
-          <w:i w:val="0"/>
-          <w:smallCaps w:val="0"/>
-          <w:strike w:val="0"/>
-          <w:color w:val="000000"/>
-          <w:sz w:val="22"/>
-          <w:szCs w:val="22"/>
-          <w:u w:val="none"/>
-          <w:shd w:fill="auto" w:val="clear"/>
-          <w:vertAlign w:val="baseline"/>
-          <w:rtl w:val="1"/>
-        </w:rPr>
-        <w:t xml:space="preserve">יומת</w:t>
-      </w:r>
-      <w:r>
-        <w:rPr>
-          <w:rFonts w:ascii="Arial" w:cs="Arial" w:eastAsia="Arial" w:hAnsi="Arial"/>
-          <w:b w:val="0"/>
-          <w:i w:val="0"/>
-          <w:smallCaps w:val="0"/>
-          <w:strike w:val="0"/>
-          <w:color w:val="000000"/>
-          <w:sz w:val="22"/>
-          <w:szCs w:val="22"/>
-          <w:u w:val="none"/>
-          <w:shd w:fill="auto" w:val="clear"/>
-          <w:vertAlign w:val="baseline"/>
-          <w:rtl w:val="1"/>
-        </w:rPr>
-        <w:t xml:space="preserve"> </w:t>
-      </w:r>
-      <w:r>
-        <w:rPr>
-          <w:rFonts w:ascii="Arial" w:cs="Arial" w:eastAsia="Arial" w:hAnsi="Arial"/>
-          <w:b w:val="0"/>
-          <w:i w:val="0"/>
-          <w:smallCaps w:val="0"/>
-          <w:strike w:val="0"/>
-          <w:color w:val="000000"/>
-          <w:sz w:val="22"/>
-          <w:szCs w:val="22"/>
-          <w:u w:val="none"/>
-          <w:shd w:fill="auto" w:val="clear"/>
-          <w:vertAlign w:val="baseline"/>
-          <w:rtl w:val="1"/>
-        </w:rPr>
-        <w:t xml:space="preserve">בידי</w:t>
-      </w:r>
-      <w:r>
-        <w:rPr>
-          <w:rFonts w:ascii="Arial" w:cs="Arial" w:eastAsia="Arial" w:hAnsi="Arial"/>
-          <w:b w:val="0"/>
-          <w:i w:val="0"/>
-          <w:smallCaps w:val="0"/>
-          <w:strike w:val="0"/>
-          <w:color w:val="000000"/>
-          <w:sz w:val="22"/>
-          <w:szCs w:val="22"/>
-          <w:u w:val="none"/>
-          <w:shd w:fill="auto" w:val="clear"/>
-          <w:vertAlign w:val="baseline"/>
-          <w:rtl w:val="1"/>
-        </w:rPr>
-        <w:t xml:space="preserve"> </w:t>
-      </w:r>
-      <w:r>
-        <w:rPr>
-          <w:rFonts w:ascii="Arial" w:cs="Arial" w:eastAsia="Arial" w:hAnsi="Arial"/>
-          <w:b w:val="0"/>
-          <w:i w:val="0"/>
-          <w:smallCaps w:val="0"/>
-          <w:strike w:val="0"/>
-          <w:color w:val="000000"/>
-          <w:sz w:val="22"/>
-          <w:szCs w:val="22"/>
-          <w:u w:val="none"/>
-          <w:shd w:fill="auto" w:val="clear"/>
-          <w:vertAlign w:val="baseline"/>
-          <w:rtl w:val="1"/>
-        </w:rPr>
-        <w:t xml:space="preserve">השני</w:t>
-      </w:r>
-      <w:r>
-        <w:rPr>
-          <w:rFonts w:ascii="Arial" w:cs="Arial" w:eastAsia="Arial" w:hAnsi="Arial"/>
-          <w:b w:val="0"/>
-          <w:i w:val="0"/>
-          <w:smallCaps w:val="0"/>
-          <w:strike w:val="0"/>
-          <w:color w:val="000000"/>
-          <w:sz w:val="22"/>
-          <w:szCs w:val="22"/>
-          <w:u w:val="none"/>
-          <w:shd w:fill="auto" w:val="clear"/>
-          <w:vertAlign w:val="baseline"/>
-          <w:rtl w:val="1"/>
-        </w:rPr>
-        <w:t xml:space="preserve">, </w:t>
-      </w:r>
-      <w:r>
-        <w:rPr>
-          <w:rFonts w:ascii="Arial" w:cs="Arial" w:eastAsia="Arial" w:hAnsi="Arial"/>
-          <w:b w:val="0"/>
-          <w:i w:val="0"/>
-          <w:smallCaps w:val="0"/>
-          <w:strike w:val="0"/>
-          <w:color w:val="000000"/>
-          <w:sz w:val="22"/>
-          <w:szCs w:val="22"/>
-          <w:u w:val="none"/>
-          <w:shd w:fill="auto" w:val="clear"/>
-          <w:vertAlign w:val="baseline"/>
-          <w:rtl w:val="1"/>
-        </w:rPr>
-        <w:t xml:space="preserve">כי</w:t>
-      </w:r>
-      <w:r>
-        <w:rPr>
-          <w:rFonts w:ascii="Arial" w:cs="Arial" w:eastAsia="Arial" w:hAnsi="Arial"/>
-          <w:b w:val="0"/>
-          <w:i w:val="0"/>
-          <w:smallCaps w:val="0"/>
-          <w:strike w:val="0"/>
-          <w:color w:val="000000"/>
-          <w:sz w:val="22"/>
-          <w:szCs w:val="22"/>
-          <w:u w:val="none"/>
-          <w:shd w:fill="auto" w:val="clear"/>
-          <w:vertAlign w:val="baseline"/>
-          <w:rtl w:val="1"/>
-        </w:rPr>
-        <w:t xml:space="preserve"> </w:t>
-      </w:r>
-      <w:r>
-        <w:rPr>
-          <w:rFonts w:ascii="Arial" w:cs="Arial" w:eastAsia="Arial" w:hAnsi="Arial"/>
-          <w:b w:val="0"/>
-          <w:i w:val="0"/>
-          <w:smallCaps w:val="0"/>
-          <w:strike w:val="0"/>
-          <w:color w:val="000000"/>
-          <w:sz w:val="22"/>
-          <w:szCs w:val="22"/>
-          <w:u w:val="none"/>
-          <w:shd w:fill="auto" w:val="clear"/>
-          <w:vertAlign w:val="baseline"/>
-          <w:rtl w:val="1"/>
-        </w:rPr>
-        <w:t xml:space="preserve">איש</w:t>
-      </w:r>
-      <w:r>
-        <w:rPr>
-          <w:rFonts w:ascii="Arial" w:cs="Arial" w:eastAsia="Arial" w:hAnsi="Arial"/>
-          <w:b w:val="0"/>
-          <w:i w:val="0"/>
-          <w:smallCaps w:val="0"/>
-          <w:strike w:val="0"/>
-          <w:color w:val="000000"/>
-          <w:sz w:val="22"/>
-          <w:szCs w:val="22"/>
-          <w:u w:val="none"/>
-          <w:shd w:fill="auto" w:val="clear"/>
-          <w:vertAlign w:val="baseline"/>
-          <w:rtl w:val="1"/>
-        </w:rPr>
-        <w:t xml:space="preserve"> </w:t>
-      </w:r>
-      <w:r>
-        <w:rPr>
-          <w:rFonts w:ascii="Arial" w:cs="Arial" w:eastAsia="Arial" w:hAnsi="Arial"/>
-          <w:b w:val="0"/>
-          <w:i w:val="0"/>
-          <w:smallCaps w:val="0"/>
-          <w:strike w:val="0"/>
-          <w:color w:val="000000"/>
-          <w:sz w:val="22"/>
-          <w:szCs w:val="22"/>
-          <w:u w:val="none"/>
-          <w:shd w:fill="auto" w:val="clear"/>
-          <w:vertAlign w:val="baseline"/>
-          <w:rtl w:val="1"/>
-        </w:rPr>
-        <w:t xml:space="preserve">מהם</w:t>
-      </w:r>
-      <w:r>
-        <w:rPr>
-          <w:rFonts w:ascii="Arial" w:cs="Arial" w:eastAsia="Arial" w:hAnsi="Arial"/>
-          <w:b w:val="0"/>
-          <w:i w:val="0"/>
-          <w:smallCaps w:val="0"/>
-          <w:strike w:val="0"/>
-          <w:color w:val="000000"/>
-          <w:sz w:val="22"/>
-          <w:szCs w:val="22"/>
-          <w:u w:val="none"/>
-          <w:shd w:fill="auto" w:val="clear"/>
-          <w:vertAlign w:val="baseline"/>
-          <w:rtl w:val="1"/>
-        </w:rPr>
-        <w:t xml:space="preserve"> </w:t>
-      </w:r>
-      <w:r>
-        <w:rPr>
-          <w:rFonts w:ascii="Arial" w:cs="Arial" w:eastAsia="Arial" w:hAnsi="Arial"/>
-          <w:b w:val="0"/>
-          <w:i w:val="0"/>
-          <w:smallCaps w:val="0"/>
-          <w:strike w:val="0"/>
-          <w:color w:val="000000"/>
-          <w:sz w:val="22"/>
-          <w:szCs w:val="22"/>
-          <w:u w:val="none"/>
-          <w:shd w:fill="auto" w:val="clear"/>
-          <w:vertAlign w:val="baseline"/>
-          <w:rtl w:val="1"/>
-        </w:rPr>
-        <w:t xml:space="preserve">לא</w:t>
-      </w:r>
-      <w:r>
-        <w:rPr>
-          <w:rFonts w:ascii="Arial" w:cs="Arial" w:eastAsia="Arial" w:hAnsi="Arial"/>
-          <w:b w:val="0"/>
-          <w:i w:val="0"/>
-          <w:smallCaps w:val="0"/>
-          <w:strike w:val="0"/>
-          <w:color w:val="000000"/>
-          <w:sz w:val="22"/>
-          <w:szCs w:val="22"/>
-          <w:u w:val="none"/>
-          <w:shd w:fill="auto" w:val="clear"/>
-          <w:vertAlign w:val="baseline"/>
-          <w:rtl w:val="1"/>
-        </w:rPr>
-        <w:t xml:space="preserve"> </w:t>
-      </w:r>
-      <w:r>
-        <w:rPr>
-          <w:rFonts w:ascii="Arial" w:cs="Arial" w:eastAsia="Arial" w:hAnsi="Arial"/>
-          <w:b w:val="0"/>
-          <w:i w:val="0"/>
-          <w:smallCaps w:val="0"/>
-          <w:strike w:val="0"/>
-          <w:color w:val="000000"/>
-          <w:sz w:val="22"/>
-          <w:szCs w:val="22"/>
-          <w:u w:val="none"/>
-          <w:shd w:fill="auto" w:val="clear"/>
-          <w:vertAlign w:val="baseline"/>
-          <w:rtl w:val="1"/>
-        </w:rPr>
-        <w:t xml:space="preserve">יוכל</w:t>
-      </w:r>
-      <w:r>
-        <w:rPr>
-          <w:rFonts w:ascii="Arial" w:cs="Arial" w:eastAsia="Arial" w:hAnsi="Arial"/>
-          <w:b w:val="0"/>
-          <w:i w:val="0"/>
-          <w:smallCaps w:val="0"/>
-          <w:strike w:val="0"/>
-          <w:color w:val="000000"/>
-          <w:sz w:val="22"/>
-          <w:szCs w:val="22"/>
-          <w:u w:val="none"/>
-          <w:shd w:fill="auto" w:val="clear"/>
-          <w:vertAlign w:val="baseline"/>
-          <w:rtl w:val="1"/>
-        </w:rPr>
-        <w:t xml:space="preserve"> </w:t>
-      </w:r>
-      <w:r>
-        <w:rPr>
-          <w:rFonts w:ascii="Arial" w:cs="Arial" w:eastAsia="Arial" w:hAnsi="Arial"/>
-          <w:b w:val="0"/>
-          <w:i w:val="0"/>
-          <w:smallCaps w:val="0"/>
-          <w:strike w:val="0"/>
-          <w:color w:val="000000"/>
-          <w:sz w:val="22"/>
-          <w:szCs w:val="22"/>
-          <w:u w:val="none"/>
-          <w:shd w:fill="auto" w:val="clear"/>
-          <w:vertAlign w:val="baseline"/>
-          <w:rtl w:val="1"/>
-        </w:rPr>
-        <w:t xml:space="preserve">לחיות</w:t>
-      </w:r>
-      <w:r>
-        <w:rPr>
-          <w:rFonts w:ascii="Arial" w:cs="Arial" w:eastAsia="Arial" w:hAnsi="Arial"/>
-          <w:b w:val="0"/>
-          <w:i w:val="0"/>
-          <w:smallCaps w:val="0"/>
-          <w:strike w:val="0"/>
-          <w:color w:val="000000"/>
-          <w:sz w:val="22"/>
-          <w:szCs w:val="22"/>
-          <w:u w:val="none"/>
-          <w:shd w:fill="auto" w:val="clear"/>
-          <w:vertAlign w:val="baseline"/>
-          <w:rtl w:val="1"/>
-        </w:rPr>
-        <w:t xml:space="preserve"> </w:t>
-      </w:r>
-      <w:r>
-        <w:rPr>
-          <w:rFonts w:ascii="Arial" w:cs="Arial" w:eastAsia="Arial" w:hAnsi="Arial"/>
-          <w:b w:val="0"/>
-          <w:i w:val="0"/>
-          <w:smallCaps w:val="0"/>
-          <w:strike w:val="0"/>
-          <w:color w:val="000000"/>
-          <w:sz w:val="22"/>
-          <w:szCs w:val="22"/>
-          <w:u w:val="none"/>
-          <w:shd w:fill="auto" w:val="clear"/>
-          <w:vertAlign w:val="baseline"/>
-          <w:rtl w:val="1"/>
-        </w:rPr>
-        <w:t xml:space="preserve">כל</w:t>
-      </w:r>
-      <w:r>
-        <w:rPr>
-          <w:rFonts w:ascii="Arial" w:cs="Arial" w:eastAsia="Arial" w:hAnsi="Arial"/>
-          <w:b w:val="0"/>
-          <w:i w:val="0"/>
-          <w:smallCaps w:val="0"/>
-          <w:strike w:val="0"/>
-          <w:color w:val="000000"/>
-          <w:sz w:val="22"/>
-          <w:szCs w:val="22"/>
-          <w:u w:val="none"/>
-          <w:shd w:fill="auto" w:val="clear"/>
-          <w:vertAlign w:val="baseline"/>
-          <w:rtl w:val="1"/>
-        </w:rPr>
-        <w:t xml:space="preserve"> </w:t>
-      </w:r>
-      <w:r>
-        <w:rPr>
-          <w:rFonts w:ascii="Arial" w:cs="Arial" w:eastAsia="Arial" w:hAnsi="Arial"/>
-          <w:b w:val="0"/>
-          <w:i w:val="0"/>
-          <w:smallCaps w:val="0"/>
-          <w:strike w:val="0"/>
-          <w:color w:val="000000"/>
-          <w:sz w:val="22"/>
-          <w:szCs w:val="22"/>
-          <w:u w:val="none"/>
-          <w:shd w:fill="auto" w:val="clear"/>
-          <w:vertAlign w:val="baseline"/>
-          <w:rtl w:val="1"/>
-        </w:rPr>
-        <w:t xml:space="preserve">עוד</w:t>
-      </w:r>
-      <w:r>
-        <w:rPr>
-          <w:rFonts w:ascii="Arial" w:cs="Arial" w:eastAsia="Arial" w:hAnsi="Arial"/>
-          <w:b w:val="0"/>
-          <w:i w:val="0"/>
-          <w:smallCaps w:val="0"/>
-          <w:strike w:val="0"/>
-          <w:color w:val="000000"/>
-          <w:sz w:val="22"/>
-          <w:szCs w:val="22"/>
-          <w:u w:val="none"/>
-          <w:shd w:fill="auto" w:val="clear"/>
-          <w:vertAlign w:val="baseline"/>
-          <w:rtl w:val="1"/>
-        </w:rPr>
-        <w:t xml:space="preserve"> </w:t>
-      </w:r>
-      <w:r>
-        <w:rPr>
-          <w:rFonts w:ascii="Arial" w:cs="Arial" w:eastAsia="Arial" w:hAnsi="Arial"/>
-          <w:b w:val="0"/>
-          <w:i w:val="0"/>
-          <w:smallCaps w:val="0"/>
-          <w:strike w:val="0"/>
-          <w:color w:val="000000"/>
-          <w:sz w:val="22"/>
-          <w:szCs w:val="22"/>
-          <w:u w:val="none"/>
-          <w:shd w:fill="auto" w:val="clear"/>
-          <w:vertAlign w:val="baseline"/>
-          <w:rtl w:val="1"/>
-        </w:rPr>
-        <w:t xml:space="preserve">ימשיך</w:t>
-      </w:r>
-      <w:r>
-        <w:rPr>
-          <w:rFonts w:ascii="Arial" w:cs="Arial" w:eastAsia="Arial" w:hAnsi="Arial"/>
-          <w:b w:val="0"/>
-          <w:i w:val="0"/>
-          <w:smallCaps w:val="0"/>
-          <w:strike w:val="0"/>
-          <w:color w:val="000000"/>
-          <w:sz w:val="22"/>
-          <w:szCs w:val="22"/>
-          <w:u w:val="none"/>
-          <w:shd w:fill="auto" w:val="clear"/>
-          <w:vertAlign w:val="baseline"/>
-          <w:rtl w:val="1"/>
-        </w:rPr>
-        <w:t xml:space="preserve"> </w:t>
-      </w:r>
-      <w:r>
-        <w:rPr>
-          <w:rFonts w:ascii="Arial" w:cs="Arial" w:eastAsia="Arial" w:hAnsi="Arial"/>
-          <w:b w:val="0"/>
-          <w:i w:val="0"/>
-          <w:smallCaps w:val="0"/>
-          <w:strike w:val="0"/>
-          <w:color w:val="000000"/>
-          <w:sz w:val="22"/>
-          <w:szCs w:val="22"/>
-          <w:u w:val="none"/>
-          <w:shd w:fill="auto" w:val="clear"/>
-          <w:vertAlign w:val="baseline"/>
-          <w:rtl w:val="1"/>
-        </w:rPr>
-        <w:t xml:space="preserve">השני</w:t>
-      </w:r>
-      <w:r>
-        <w:rPr>
-          <w:rFonts w:ascii="Arial" w:cs="Arial" w:eastAsia="Arial" w:hAnsi="Arial"/>
-          <w:b w:val="0"/>
-          <w:i w:val="0"/>
-          <w:smallCaps w:val="0"/>
-          <w:strike w:val="0"/>
-          <w:color w:val="000000"/>
-          <w:sz w:val="22"/>
-          <w:szCs w:val="22"/>
-          <w:u w:val="none"/>
-          <w:shd w:fill="auto" w:val="clear"/>
-          <w:vertAlign w:val="baseline"/>
-          <w:rtl w:val="1"/>
-        </w:rPr>
-        <w:t xml:space="preserve"> </w:t>
-      </w:r>
-      <w:r>
-        <w:rPr>
-          <w:rFonts w:ascii="Arial" w:cs="Arial" w:eastAsia="Arial" w:hAnsi="Arial"/>
-          <w:b w:val="0"/>
-          <w:i w:val="0"/>
-          <w:smallCaps w:val="0"/>
-          <w:strike w:val="0"/>
-          <w:color w:val="000000"/>
-          <w:sz w:val="22"/>
-          <w:szCs w:val="22"/>
-          <w:u w:val="none"/>
-          <w:shd w:fill="auto" w:val="clear"/>
-          <w:vertAlign w:val="baseline"/>
-          <w:rtl w:val="1"/>
-        </w:rPr>
-        <w:t xml:space="preserve">להתקיים</w:t>
-      </w:r>
-      <w:r>
-        <w:rPr>
-          <w:rFonts w:ascii="Arial" w:cs="Arial" w:eastAsia="Arial" w:hAnsi="Arial"/>
-          <w:b w:val="0"/>
-          <w:i w:val="0"/>
-          <w:smallCaps w:val="0"/>
-          <w:strike w:val="0"/>
-          <w:color w:val="000000"/>
-          <w:sz w:val="22"/>
-          <w:szCs w:val="22"/>
-          <w:u w:val="none"/>
-          <w:shd w:fill="auto" w:val="clear"/>
-          <w:vertAlign w:val="baseline"/>
-          <w:rtl w:val="1"/>
-        </w:rPr>
-        <w:t xml:space="preserve">... </w:t>
-      </w:r>
-      <w:r>
-        <w:rPr>
-          <w:rFonts w:ascii="Arial" w:cs="Arial" w:eastAsia="Arial" w:hAnsi="Arial"/>
-          <w:b w:val="0"/>
-          <w:i w:val="0"/>
-          <w:smallCaps w:val="0"/>
-          <w:strike w:val="0"/>
-          <w:color w:val="000000"/>
-          <w:sz w:val="22"/>
-          <w:szCs w:val="22"/>
-          <w:u w:val="none"/>
-          <w:shd w:fill="auto" w:val="clear"/>
-          <w:vertAlign w:val="baseline"/>
-          <w:rtl w:val="1"/>
-        </w:rPr>
-        <w:t xml:space="preserve">זה</w:t>
-      </w:r>
-      <w:r>
-        <w:rPr>
-          <w:rFonts w:ascii="Arial" w:cs="Arial" w:eastAsia="Arial" w:hAnsi="Arial"/>
-          <w:b w:val="0"/>
-          <w:i w:val="0"/>
-          <w:smallCaps w:val="0"/>
-          <w:strike w:val="0"/>
-          <w:color w:val="000000"/>
-          <w:sz w:val="22"/>
-          <w:szCs w:val="22"/>
-          <w:u w:val="none"/>
-          <w:shd w:fill="auto" w:val="clear"/>
-          <w:vertAlign w:val="baseline"/>
-          <w:rtl w:val="1"/>
-        </w:rPr>
-        <w:t xml:space="preserve"> </w:t>
-      </w:r>
-      <w:r>
-        <w:rPr>
-          <w:rFonts w:ascii="Arial" w:cs="Arial" w:eastAsia="Arial" w:hAnsi="Arial"/>
-          <w:b w:val="0"/>
-          <w:i w:val="0"/>
-          <w:smallCaps w:val="0"/>
-          <w:strike w:val="0"/>
-          <w:color w:val="000000"/>
-          <w:sz w:val="22"/>
-          <w:szCs w:val="22"/>
-          <w:u w:val="none"/>
-          <w:shd w:fill="auto" w:val="clear"/>
-          <w:vertAlign w:val="baseline"/>
-          <w:rtl w:val="1"/>
-        </w:rPr>
-        <w:t xml:space="preserve">שבכוחו</w:t>
-      </w:r>
-      <w:r>
-        <w:rPr>
-          <w:rFonts w:ascii="Arial" w:cs="Arial" w:eastAsia="Arial" w:hAnsi="Arial"/>
-          <w:b w:val="0"/>
-          <w:i w:val="0"/>
-          <w:smallCaps w:val="0"/>
-          <w:strike w:val="0"/>
-          <w:color w:val="000000"/>
-          <w:sz w:val="22"/>
-          <w:szCs w:val="22"/>
-          <w:u w:val="none"/>
-          <w:shd w:fill="auto" w:val="clear"/>
-          <w:vertAlign w:val="baseline"/>
-          <w:rtl w:val="1"/>
-        </w:rPr>
-        <w:t xml:space="preserve"> </w:t>
-      </w:r>
-      <w:r>
-        <w:rPr>
-          <w:rFonts w:ascii="Arial" w:cs="Arial" w:eastAsia="Arial" w:hAnsi="Arial"/>
-          <w:b w:val="0"/>
-          <w:i w:val="0"/>
-          <w:smallCaps w:val="0"/>
-          <w:strike w:val="0"/>
-          <w:color w:val="000000"/>
-          <w:sz w:val="22"/>
-          <w:szCs w:val="22"/>
-          <w:u w:val="none"/>
-          <w:shd w:fill="auto" w:val="clear"/>
-          <w:vertAlign w:val="baseline"/>
-          <w:rtl w:val="1"/>
-        </w:rPr>
-        <w:t xml:space="preserve">להביס</w:t>
-      </w:r>
-      <w:r>
-        <w:rPr>
-          <w:rFonts w:ascii="Arial" w:cs="Arial" w:eastAsia="Arial" w:hAnsi="Arial"/>
-          <w:b w:val="0"/>
-          <w:i w:val="0"/>
-          <w:smallCaps w:val="0"/>
-          <w:strike w:val="0"/>
-          <w:color w:val="000000"/>
-          <w:sz w:val="22"/>
-          <w:szCs w:val="22"/>
-          <w:u w:val="none"/>
-          <w:shd w:fill="auto" w:val="clear"/>
-          <w:vertAlign w:val="baseline"/>
-          <w:rtl w:val="1"/>
-        </w:rPr>
-        <w:t xml:space="preserve"> </w:t>
-      </w:r>
-      <w:r>
-        <w:rPr>
-          <w:rFonts w:ascii="Arial" w:cs="Arial" w:eastAsia="Arial" w:hAnsi="Arial"/>
-          <w:b w:val="0"/>
-          <w:i w:val="0"/>
-          <w:smallCaps w:val="0"/>
-          <w:strike w:val="0"/>
-          <w:color w:val="000000"/>
-          <w:sz w:val="22"/>
-          <w:szCs w:val="22"/>
-          <w:u w:val="none"/>
-          <w:shd w:fill="auto" w:val="clear"/>
-          <w:vertAlign w:val="baseline"/>
-          <w:rtl w:val="1"/>
-        </w:rPr>
-        <w:t xml:space="preserve">את</w:t>
-      </w:r>
-      <w:r>
-        <w:rPr>
-          <w:rFonts w:ascii="Arial" w:cs="Arial" w:eastAsia="Arial" w:hAnsi="Arial"/>
-          <w:b w:val="0"/>
-          <w:i w:val="0"/>
-          <w:smallCaps w:val="0"/>
-          <w:strike w:val="0"/>
-          <w:color w:val="000000"/>
-          <w:sz w:val="22"/>
-          <w:szCs w:val="22"/>
-          <w:u w:val="none"/>
-          <w:shd w:fill="auto" w:val="clear"/>
-          <w:vertAlign w:val="baseline"/>
-          <w:rtl w:val="1"/>
-        </w:rPr>
-        <w:t xml:space="preserve"> </w:t>
-      </w:r>
-      <w:r>
-        <w:rPr>
-          <w:rFonts w:ascii="Arial" w:cs="Arial" w:eastAsia="Arial" w:hAnsi="Arial"/>
-          <w:b w:val="0"/>
-          <w:i w:val="0"/>
-          <w:smallCaps w:val="0"/>
-          <w:strike w:val="0"/>
-          <w:color w:val="000000"/>
-          <w:sz w:val="22"/>
-          <w:szCs w:val="22"/>
-          <w:u w:val="none"/>
-          <w:shd w:fill="auto" w:val="clear"/>
-          <w:vertAlign w:val="baseline"/>
-          <w:rtl w:val="1"/>
-        </w:rPr>
-        <w:t xml:space="preserve">אדון</w:t>
-      </w:r>
-      <w:r>
-        <w:rPr>
-          <w:rFonts w:ascii="Arial" w:cs="Arial" w:eastAsia="Arial" w:hAnsi="Arial"/>
-          <w:b w:val="0"/>
-          <w:i w:val="0"/>
-          <w:smallCaps w:val="0"/>
-          <w:strike w:val="0"/>
-          <w:color w:val="000000"/>
-          <w:sz w:val="22"/>
-          <w:szCs w:val="22"/>
-          <w:u w:val="none"/>
-          <w:shd w:fill="auto" w:val="clear"/>
-          <w:vertAlign w:val="baseline"/>
-          <w:rtl w:val="1"/>
-        </w:rPr>
-        <w:t xml:space="preserve"> </w:t>
-      </w:r>
-      <w:r>
-        <w:rPr>
-          <w:rFonts w:ascii="Arial" w:cs="Arial" w:eastAsia="Arial" w:hAnsi="Arial"/>
-          <w:b w:val="0"/>
-          <w:i w:val="0"/>
-          <w:smallCaps w:val="0"/>
-          <w:strike w:val="0"/>
-          <w:color w:val="000000"/>
-          <w:sz w:val="22"/>
-          <w:szCs w:val="22"/>
-          <w:u w:val="none"/>
-          <w:shd w:fill="auto" w:val="clear"/>
-          <w:vertAlign w:val="baseline"/>
-          <w:rtl w:val="1"/>
-        </w:rPr>
-        <w:t xml:space="preserve">האופל</w:t>
-      </w:r>
-      <w:r>
-        <w:rPr>
-          <w:rFonts w:ascii="Arial" w:cs="Arial" w:eastAsia="Arial" w:hAnsi="Arial"/>
-          <w:b w:val="0"/>
-          <w:i w:val="0"/>
-          <w:smallCaps w:val="0"/>
-          <w:strike w:val="0"/>
-          <w:color w:val="000000"/>
-          <w:sz w:val="22"/>
-          <w:szCs w:val="22"/>
-          <w:u w:val="none"/>
-          <w:shd w:fill="auto" w:val="clear"/>
-          <w:vertAlign w:val="baseline"/>
-          <w:rtl w:val="1"/>
-        </w:rPr>
-        <w:t xml:space="preserve"> </w:t>
-      </w:r>
-      <w:r>
-        <w:rPr>
-          <w:rFonts w:ascii="Arial" w:cs="Arial" w:eastAsia="Arial" w:hAnsi="Arial"/>
-          <w:b w:val="0"/>
-          <w:i w:val="0"/>
-          <w:smallCaps w:val="0"/>
-          <w:strike w:val="0"/>
-          <w:color w:val="000000"/>
-          <w:sz w:val="22"/>
-          <w:szCs w:val="22"/>
-          <w:u w:val="none"/>
-          <w:shd w:fill="auto" w:val="clear"/>
-          <w:vertAlign w:val="baseline"/>
-          <w:rtl w:val="1"/>
-        </w:rPr>
-        <w:t xml:space="preserve">ייוולד</w:t>
-      </w:r>
-      <w:r>
-        <w:rPr>
-          <w:rFonts w:ascii="Arial" w:cs="Arial" w:eastAsia="Arial" w:hAnsi="Arial"/>
-          <w:b w:val="0"/>
-          <w:i w:val="0"/>
-          <w:smallCaps w:val="0"/>
-          <w:strike w:val="0"/>
-          <w:color w:val="000000"/>
-          <w:sz w:val="22"/>
-          <w:szCs w:val="22"/>
-          <w:u w:val="none"/>
-          <w:shd w:fill="auto" w:val="clear"/>
-          <w:vertAlign w:val="baseline"/>
-          <w:rtl w:val="1"/>
-        </w:rPr>
-        <w:t xml:space="preserve"> </w:t>
-      </w:r>
-      <w:r>
-        <w:rPr>
-          <w:rFonts w:ascii="Arial" w:cs="Arial" w:eastAsia="Arial" w:hAnsi="Arial"/>
-          <w:b w:val="0"/>
-          <w:i w:val="0"/>
-          <w:smallCaps w:val="0"/>
-          <w:strike w:val="0"/>
-          <w:color w:val="000000"/>
-          <w:sz w:val="22"/>
-          <w:szCs w:val="22"/>
-          <w:u w:val="none"/>
-          <w:shd w:fill="auto" w:val="clear"/>
-          <w:vertAlign w:val="baseline"/>
-          <w:rtl w:val="1"/>
-        </w:rPr>
-        <w:t xml:space="preserve">בשלהי</w:t>
-      </w:r>
-      <w:r>
-        <w:rPr>
-          <w:rFonts w:ascii="Arial" w:cs="Arial" w:eastAsia="Arial" w:hAnsi="Arial"/>
-          <w:b w:val="0"/>
-          <w:i w:val="0"/>
-          <w:smallCaps w:val="0"/>
-          <w:strike w:val="0"/>
-          <w:color w:val="000000"/>
-          <w:sz w:val="22"/>
-          <w:szCs w:val="22"/>
-          <w:u w:val="none"/>
-          <w:shd w:fill="auto" w:val="clear"/>
-          <w:vertAlign w:val="baseline"/>
-          <w:rtl w:val="1"/>
-        </w:rPr>
-        <w:t xml:space="preserve"> </w:t>
-      </w:r>
-      <w:r>
-        <w:rPr>
-          <w:rFonts w:ascii="Arial" w:cs="Arial" w:eastAsia="Arial" w:hAnsi="Arial"/>
-          <w:b w:val="0"/>
-          <w:i w:val="0"/>
-          <w:smallCaps w:val="0"/>
-          <w:strike w:val="0"/>
-          <w:color w:val="000000"/>
-          <w:sz w:val="22"/>
-          <w:szCs w:val="22"/>
-          <w:u w:val="none"/>
-          <w:shd w:fill="auto" w:val="clear"/>
-          <w:vertAlign w:val="baseline"/>
-          <w:rtl w:val="1"/>
-        </w:rPr>
-        <w:t xml:space="preserve">החודש</w:t>
-      </w:r>
-      <w:r>
-        <w:rPr>
-          <w:rFonts w:ascii="Arial" w:cs="Arial" w:eastAsia="Arial" w:hAnsi="Arial"/>
-          <w:b w:val="0"/>
-          <w:i w:val="0"/>
-          <w:smallCaps w:val="0"/>
-          <w:strike w:val="0"/>
-          <w:color w:val="000000"/>
-          <w:sz w:val="22"/>
-          <w:szCs w:val="22"/>
-          <w:u w:val="none"/>
-          <w:shd w:fill="auto" w:val="clear"/>
-          <w:vertAlign w:val="baseline"/>
-          <w:rtl w:val="1"/>
-        </w:rPr>
-        <w:t xml:space="preserve"> </w:t>
-      </w:r>
-      <w:r>
-        <w:rPr>
-          <w:rFonts w:ascii="Arial" w:cs="Arial" w:eastAsia="Arial" w:hAnsi="Arial"/>
-          <w:b w:val="0"/>
-          <w:i w:val="0"/>
-          <w:smallCaps w:val="0"/>
-          <w:strike w:val="0"/>
-          <w:color w:val="000000"/>
-          <w:sz w:val="22"/>
-          <w:szCs w:val="22"/>
-          <w:u w:val="none"/>
-          <w:shd w:fill="auto" w:val="clear"/>
-          <w:vertAlign w:val="baseline"/>
-          <w:rtl w:val="1"/>
-        </w:rPr>
-        <w:t xml:space="preserve">השביעי</w:t>
+        <w:t xml:space="preserve">לאן</w:t>
       </w:r>
       <w:r>
         <w:rPr>
@@ -41743,11 +40053,11 @@
           <w:vertAlign w:val="baseline"/>
           <w:rtl w:val="0"/>
         </w:rPr>
-        <w:t xml:space="preserve">..</w:t>
+        <w:t xml:space="preserve">?</w:t>
       </w:r>
     </w:p>
   </w:comment>
-  <w:comment w:author="מודה נסים אהרנסון" w:id="35" w:date="2018-09-17T18:59:15Z">
+  <w:comment w:author="שירה יניר" w:id="35" w:date="2018-08-17T15:15:06Z">
     <w:p>
       <w:pPr>
         <w:keepNext w:val="0"/>
@@ -41793,109 +40103,517 @@
           <w:vertAlign w:val="baseline"/>
           <w:rtl w:val="1"/>
         </w:rPr>
-        <w:t xml:space="preserve">זו</w:t>
-      </w:r>
-      <w:r>
-        <w:rPr>
-          <w:rFonts w:ascii="Arial" w:cs="Arial" w:eastAsia="Arial" w:hAnsi="Arial"/>
-          <w:b w:val="0"/>
-          <w:i w:val="0"/>
-          <w:smallCaps w:val="0"/>
-          <w:strike w:val="0"/>
-          <w:color w:val="000000"/>
-          <w:sz w:val="22"/>
-          <w:szCs w:val="22"/>
-          <w:u w:val="none"/>
-          <w:shd w:fill="auto" w:val="clear"/>
-          <w:vertAlign w:val="baseline"/>
-          <w:rtl w:val="1"/>
-        </w:rPr>
-        <w:t xml:space="preserve"> </w:t>
-      </w:r>
-      <w:r>
-        <w:rPr>
-          <w:rFonts w:ascii="Arial" w:cs="Arial" w:eastAsia="Arial" w:hAnsi="Arial"/>
-          <w:b w:val="0"/>
-          <w:i w:val="0"/>
-          <w:smallCaps w:val="0"/>
-          <w:strike w:val="0"/>
-          <w:color w:val="000000"/>
-          <w:sz w:val="22"/>
-          <w:szCs w:val="22"/>
-          <w:u w:val="none"/>
-          <w:shd w:fill="auto" w:val="clear"/>
-          <w:vertAlign w:val="baseline"/>
-          <w:rtl w:val="1"/>
-        </w:rPr>
-        <w:t xml:space="preserve">הנבואה</w:t>
-      </w:r>
-      <w:r>
-        <w:rPr>
-          <w:rFonts w:ascii="Arial" w:cs="Arial" w:eastAsia="Arial" w:hAnsi="Arial"/>
-          <w:b w:val="0"/>
-          <w:i w:val="0"/>
-          <w:smallCaps w:val="0"/>
-          <w:strike w:val="0"/>
-          <w:color w:val="000000"/>
-          <w:sz w:val="22"/>
-          <w:szCs w:val="22"/>
-          <w:u w:val="none"/>
-          <w:shd w:fill="auto" w:val="clear"/>
-          <w:vertAlign w:val="baseline"/>
-          <w:rtl w:val="1"/>
-        </w:rPr>
-        <w:t xml:space="preserve"> </w:t>
-      </w:r>
-      <w:r>
-        <w:rPr>
-          <w:rFonts w:ascii="Arial" w:cs="Arial" w:eastAsia="Arial" w:hAnsi="Arial"/>
-          <w:b w:val="0"/>
-          <w:i w:val="0"/>
-          <w:smallCaps w:val="0"/>
-          <w:strike w:val="0"/>
-          <w:color w:val="000000"/>
-          <w:sz w:val="22"/>
-          <w:szCs w:val="22"/>
-          <w:u w:val="none"/>
-          <w:shd w:fill="auto" w:val="clear"/>
-          <w:vertAlign w:val="baseline"/>
-          <w:rtl w:val="1"/>
-        </w:rPr>
-        <w:t xml:space="preserve">מהקאנון</w:t>
-      </w:r>
-      <w:r>
-        <w:rPr>
-          <w:rFonts w:ascii="Arial" w:cs="Arial" w:eastAsia="Arial" w:hAnsi="Arial"/>
-          <w:b w:val="0"/>
-          <w:i w:val="0"/>
-          <w:smallCaps w:val="0"/>
-          <w:strike w:val="0"/>
-          <w:color w:val="000000"/>
-          <w:sz w:val="22"/>
-          <w:szCs w:val="22"/>
-          <w:u w:val="none"/>
-          <w:shd w:fill="auto" w:val="clear"/>
-          <w:vertAlign w:val="baseline"/>
-          <w:rtl w:val="1"/>
-        </w:rPr>
-        <w:t xml:space="preserve">. </w:t>
-      </w:r>
-      <w:r>
-        <w:rPr>
-          <w:rFonts w:ascii="Arial" w:cs="Arial" w:eastAsia="Arial" w:hAnsi="Arial"/>
-          <w:b w:val="0"/>
-          <w:i w:val="0"/>
-          <w:smallCaps w:val="0"/>
-          <w:strike w:val="0"/>
-          <w:color w:val="000000"/>
-          <w:sz w:val="22"/>
-          <w:szCs w:val="22"/>
-          <w:u w:val="none"/>
-          <w:shd w:fill="auto" w:val="clear"/>
-          <w:vertAlign w:val="baseline"/>
-          <w:rtl w:val="1"/>
-        </w:rPr>
-        <w:t xml:space="preserve">כאן</w:t>
+        <w:t xml:space="preserve">זה</w:t>
+      </w:r>
+      <w:r>
+        <w:rPr>
+          <w:rFonts w:ascii="Arial" w:cs="Arial" w:eastAsia="Arial" w:hAnsi="Arial"/>
+          <w:b w:val="0"/>
+          <w:i w:val="0"/>
+          <w:smallCaps w:val="0"/>
+          <w:strike w:val="0"/>
+          <w:color w:val="000000"/>
+          <w:sz w:val="22"/>
+          <w:szCs w:val="22"/>
+          <w:u w:val="none"/>
+          <w:shd w:fill="auto" w:val="clear"/>
+          <w:vertAlign w:val="baseline"/>
+          <w:rtl w:val="1"/>
+        </w:rPr>
+        <w:t xml:space="preserve"> </w:t>
+      </w:r>
+      <w:r>
+        <w:rPr>
+          <w:rFonts w:ascii="Arial" w:cs="Arial" w:eastAsia="Arial" w:hAnsi="Arial"/>
+          <w:b w:val="0"/>
+          <w:i w:val="0"/>
+          <w:smallCaps w:val="0"/>
+          <w:strike w:val="0"/>
+          <w:color w:val="000000"/>
+          <w:sz w:val="22"/>
+          <w:szCs w:val="22"/>
+          <w:u w:val="none"/>
+          <w:shd w:fill="auto" w:val="clear"/>
+          <w:vertAlign w:val="baseline"/>
+          <w:rtl w:val="1"/>
+        </w:rPr>
+        <w:t xml:space="preserve">שבכוחו</w:t>
+      </w:r>
+      <w:r>
+        <w:rPr>
+          <w:rFonts w:ascii="Arial" w:cs="Arial" w:eastAsia="Arial" w:hAnsi="Arial"/>
+          <w:b w:val="0"/>
+          <w:i w:val="0"/>
+          <w:smallCaps w:val="0"/>
+          <w:strike w:val="0"/>
+          <w:color w:val="000000"/>
+          <w:sz w:val="22"/>
+          <w:szCs w:val="22"/>
+          <w:u w:val="none"/>
+          <w:shd w:fill="auto" w:val="clear"/>
+          <w:vertAlign w:val="baseline"/>
+          <w:rtl w:val="1"/>
+        </w:rPr>
+        <w:t xml:space="preserve"> </w:t>
+      </w:r>
+      <w:r>
+        <w:rPr>
+          <w:rFonts w:ascii="Arial" w:cs="Arial" w:eastAsia="Arial" w:hAnsi="Arial"/>
+          <w:b w:val="0"/>
+          <w:i w:val="0"/>
+          <w:smallCaps w:val="0"/>
+          <w:strike w:val="0"/>
+          <w:color w:val="000000"/>
+          <w:sz w:val="22"/>
+          <w:szCs w:val="22"/>
+          <w:u w:val="none"/>
+          <w:shd w:fill="auto" w:val="clear"/>
+          <w:vertAlign w:val="baseline"/>
+          <w:rtl w:val="1"/>
+        </w:rPr>
+        <w:t xml:space="preserve">להביס</w:t>
+      </w:r>
+      <w:r>
+        <w:rPr>
+          <w:rFonts w:ascii="Arial" w:cs="Arial" w:eastAsia="Arial" w:hAnsi="Arial"/>
+          <w:b w:val="0"/>
+          <w:i w:val="0"/>
+          <w:smallCaps w:val="0"/>
+          <w:strike w:val="0"/>
+          <w:color w:val="000000"/>
+          <w:sz w:val="22"/>
+          <w:szCs w:val="22"/>
+          <w:u w:val="none"/>
+          <w:shd w:fill="auto" w:val="clear"/>
+          <w:vertAlign w:val="baseline"/>
+          <w:rtl w:val="1"/>
+        </w:rPr>
+        <w:t xml:space="preserve"> </w:t>
+      </w:r>
+      <w:r>
+        <w:rPr>
+          <w:rFonts w:ascii="Arial" w:cs="Arial" w:eastAsia="Arial" w:hAnsi="Arial"/>
+          <w:b w:val="0"/>
+          <w:i w:val="0"/>
+          <w:smallCaps w:val="0"/>
+          <w:strike w:val="0"/>
+          <w:color w:val="000000"/>
+          <w:sz w:val="22"/>
+          <w:szCs w:val="22"/>
+          <w:u w:val="none"/>
+          <w:shd w:fill="auto" w:val="clear"/>
+          <w:vertAlign w:val="baseline"/>
+          <w:rtl w:val="1"/>
+        </w:rPr>
+        <w:t xml:space="preserve">את</w:t>
+      </w:r>
+      <w:r>
+        <w:rPr>
+          <w:rFonts w:ascii="Arial" w:cs="Arial" w:eastAsia="Arial" w:hAnsi="Arial"/>
+          <w:b w:val="0"/>
+          <w:i w:val="0"/>
+          <w:smallCaps w:val="0"/>
+          <w:strike w:val="0"/>
+          <w:color w:val="000000"/>
+          <w:sz w:val="22"/>
+          <w:szCs w:val="22"/>
+          <w:u w:val="none"/>
+          <w:shd w:fill="auto" w:val="clear"/>
+          <w:vertAlign w:val="baseline"/>
+          <w:rtl w:val="1"/>
+        </w:rPr>
+        <w:t xml:space="preserve"> </w:t>
+      </w:r>
+      <w:r>
+        <w:rPr>
+          <w:rFonts w:ascii="Arial" w:cs="Arial" w:eastAsia="Arial" w:hAnsi="Arial"/>
+          <w:b w:val="0"/>
+          <w:i w:val="0"/>
+          <w:smallCaps w:val="0"/>
+          <w:strike w:val="0"/>
+          <w:color w:val="000000"/>
+          <w:sz w:val="22"/>
+          <w:szCs w:val="22"/>
+          <w:u w:val="none"/>
+          <w:shd w:fill="auto" w:val="clear"/>
+          <w:vertAlign w:val="baseline"/>
+          <w:rtl w:val="1"/>
+        </w:rPr>
+        <w:t xml:space="preserve">אדון</w:t>
+      </w:r>
+      <w:r>
+        <w:rPr>
+          <w:rFonts w:ascii="Arial" w:cs="Arial" w:eastAsia="Arial" w:hAnsi="Arial"/>
+          <w:b w:val="0"/>
+          <w:i w:val="0"/>
+          <w:smallCaps w:val="0"/>
+          <w:strike w:val="0"/>
+          <w:color w:val="000000"/>
+          <w:sz w:val="22"/>
+          <w:szCs w:val="22"/>
+          <w:u w:val="none"/>
+          <w:shd w:fill="auto" w:val="clear"/>
+          <w:vertAlign w:val="baseline"/>
+          <w:rtl w:val="1"/>
+        </w:rPr>
+        <w:t xml:space="preserve"> </w:t>
+      </w:r>
+      <w:r>
+        <w:rPr>
+          <w:rFonts w:ascii="Arial" w:cs="Arial" w:eastAsia="Arial" w:hAnsi="Arial"/>
+          <w:b w:val="0"/>
+          <w:i w:val="0"/>
+          <w:smallCaps w:val="0"/>
+          <w:strike w:val="0"/>
+          <w:color w:val="000000"/>
+          <w:sz w:val="22"/>
+          <w:szCs w:val="22"/>
+          <w:u w:val="none"/>
+          <w:shd w:fill="auto" w:val="clear"/>
+          <w:vertAlign w:val="baseline"/>
+          <w:rtl w:val="1"/>
+        </w:rPr>
+        <w:t xml:space="preserve">האופל</w:t>
+      </w:r>
+      <w:r>
+        <w:rPr>
+          <w:rFonts w:ascii="Arial" w:cs="Arial" w:eastAsia="Arial" w:hAnsi="Arial"/>
+          <w:b w:val="0"/>
+          <w:i w:val="0"/>
+          <w:smallCaps w:val="0"/>
+          <w:strike w:val="0"/>
+          <w:color w:val="000000"/>
+          <w:sz w:val="22"/>
+          <w:szCs w:val="22"/>
+          <w:u w:val="none"/>
+          <w:shd w:fill="auto" w:val="clear"/>
+          <w:vertAlign w:val="baseline"/>
+          <w:rtl w:val="1"/>
+        </w:rPr>
+        <w:t xml:space="preserve"> </w:t>
+      </w:r>
+      <w:r>
+        <w:rPr>
+          <w:rFonts w:ascii="Arial" w:cs="Arial" w:eastAsia="Arial" w:hAnsi="Arial"/>
+          <w:b w:val="0"/>
+          <w:i w:val="0"/>
+          <w:smallCaps w:val="0"/>
+          <w:strike w:val="0"/>
+          <w:color w:val="000000"/>
+          <w:sz w:val="22"/>
+          <w:szCs w:val="22"/>
+          <w:u w:val="none"/>
+          <w:shd w:fill="auto" w:val="clear"/>
+          <w:vertAlign w:val="baseline"/>
+          <w:rtl w:val="1"/>
+        </w:rPr>
+        <w:t xml:space="preserve">קרב</w:t>
+      </w:r>
+      <w:r>
+        <w:rPr>
+          <w:rFonts w:ascii="Arial" w:cs="Arial" w:eastAsia="Arial" w:hAnsi="Arial"/>
+          <w:b w:val="0"/>
+          <w:i w:val="0"/>
+          <w:smallCaps w:val="0"/>
+          <w:strike w:val="0"/>
+          <w:color w:val="000000"/>
+          <w:sz w:val="22"/>
+          <w:szCs w:val="22"/>
+          <w:u w:val="none"/>
+          <w:shd w:fill="auto" w:val="clear"/>
+          <w:vertAlign w:val="baseline"/>
+          <w:rtl w:val="1"/>
+        </w:rPr>
+        <w:t xml:space="preserve"> </w:t>
+      </w:r>
+      <w:r>
+        <w:rPr>
+          <w:rFonts w:ascii="Arial" w:cs="Arial" w:eastAsia="Arial" w:hAnsi="Arial"/>
+          <w:b w:val="0"/>
+          <w:i w:val="0"/>
+          <w:smallCaps w:val="0"/>
+          <w:strike w:val="0"/>
+          <w:color w:val="000000"/>
+          <w:sz w:val="22"/>
+          <w:szCs w:val="22"/>
+          <w:u w:val="none"/>
+          <w:shd w:fill="auto" w:val="clear"/>
+          <w:vertAlign w:val="baseline"/>
+          <w:rtl w:val="1"/>
+        </w:rPr>
+        <w:t xml:space="preserve">ובא</w:t>
+      </w:r>
+      <w:r>
+        <w:rPr>
+          <w:rFonts w:ascii="Arial" w:cs="Arial" w:eastAsia="Arial" w:hAnsi="Arial"/>
+          <w:b w:val="0"/>
+          <w:i w:val="0"/>
+          <w:smallCaps w:val="0"/>
+          <w:strike w:val="0"/>
+          <w:color w:val="000000"/>
+          <w:sz w:val="22"/>
+          <w:szCs w:val="22"/>
+          <w:u w:val="none"/>
+          <w:shd w:fill="auto" w:val="clear"/>
+          <w:vertAlign w:val="baseline"/>
+          <w:rtl w:val="1"/>
+        </w:rPr>
+        <w:t xml:space="preserve">... </w:t>
+      </w:r>
+      <w:r>
+        <w:rPr>
+          <w:rFonts w:ascii="Arial" w:cs="Arial" w:eastAsia="Arial" w:hAnsi="Arial"/>
+          <w:b w:val="0"/>
+          <w:i w:val="0"/>
+          <w:smallCaps w:val="0"/>
+          <w:strike w:val="0"/>
+          <w:color w:val="000000"/>
+          <w:sz w:val="22"/>
+          <w:szCs w:val="22"/>
+          <w:u w:val="none"/>
+          <w:shd w:fill="auto" w:val="clear"/>
+          <w:vertAlign w:val="baseline"/>
+          <w:rtl w:val="1"/>
+        </w:rPr>
+        <w:t xml:space="preserve">הם</w:t>
+      </w:r>
+      <w:r>
+        <w:rPr>
+          <w:rFonts w:ascii="Arial" w:cs="Arial" w:eastAsia="Arial" w:hAnsi="Arial"/>
+          <w:b w:val="0"/>
+          <w:i w:val="0"/>
+          <w:smallCaps w:val="0"/>
+          <w:strike w:val="0"/>
+          <w:color w:val="000000"/>
+          <w:sz w:val="22"/>
+          <w:szCs w:val="22"/>
+          <w:u w:val="none"/>
+          <w:shd w:fill="auto" w:val="clear"/>
+          <w:vertAlign w:val="baseline"/>
+          <w:rtl w:val="1"/>
+        </w:rPr>
+        <w:t xml:space="preserve"> </w:t>
+      </w:r>
+      <w:r>
+        <w:rPr>
+          <w:rFonts w:ascii="Arial" w:cs="Arial" w:eastAsia="Arial" w:hAnsi="Arial"/>
+          <w:b w:val="0"/>
+          <w:i w:val="0"/>
+          <w:smallCaps w:val="0"/>
+          <w:strike w:val="0"/>
+          <w:color w:val="000000"/>
+          <w:sz w:val="22"/>
+          <w:szCs w:val="22"/>
+          <w:u w:val="none"/>
+          <w:shd w:fill="auto" w:val="clear"/>
+          <w:vertAlign w:val="baseline"/>
+          <w:rtl w:val="1"/>
+        </w:rPr>
+        <w:t xml:space="preserve">שחמקו</w:t>
+      </w:r>
+      <w:r>
+        <w:rPr>
+          <w:rFonts w:ascii="Arial" w:cs="Arial" w:eastAsia="Arial" w:hAnsi="Arial"/>
+          <w:b w:val="0"/>
+          <w:i w:val="0"/>
+          <w:smallCaps w:val="0"/>
+          <w:strike w:val="0"/>
+          <w:color w:val="000000"/>
+          <w:sz w:val="22"/>
+          <w:szCs w:val="22"/>
+          <w:u w:val="none"/>
+          <w:shd w:fill="auto" w:val="clear"/>
+          <w:vertAlign w:val="baseline"/>
+          <w:rtl w:val="1"/>
+        </w:rPr>
+        <w:t xml:space="preserve"> </w:t>
+      </w:r>
+      <w:r>
+        <w:rPr>
+          <w:rFonts w:ascii="Arial" w:cs="Arial" w:eastAsia="Arial" w:hAnsi="Arial"/>
+          <w:b w:val="0"/>
+          <w:i w:val="0"/>
+          <w:smallCaps w:val="0"/>
+          <w:strike w:val="0"/>
+          <w:color w:val="000000"/>
+          <w:sz w:val="22"/>
+          <w:szCs w:val="22"/>
+          <w:u w:val="none"/>
+          <w:shd w:fill="auto" w:val="clear"/>
+          <w:vertAlign w:val="baseline"/>
+          <w:rtl w:val="1"/>
+        </w:rPr>
+        <w:t xml:space="preserve">ממנו</w:t>
+      </w:r>
+      <w:r>
+        <w:rPr>
+          <w:rFonts w:ascii="Arial" w:cs="Arial" w:eastAsia="Arial" w:hAnsi="Arial"/>
+          <w:b w:val="0"/>
+          <w:i w:val="0"/>
+          <w:smallCaps w:val="0"/>
+          <w:strike w:val="0"/>
+          <w:color w:val="000000"/>
+          <w:sz w:val="22"/>
+          <w:szCs w:val="22"/>
+          <w:u w:val="none"/>
+          <w:shd w:fill="auto" w:val="clear"/>
+          <w:vertAlign w:val="baseline"/>
+          <w:rtl w:val="1"/>
+        </w:rPr>
+        <w:t xml:space="preserve"> </w:t>
+      </w:r>
+      <w:r>
+        <w:rPr>
+          <w:rFonts w:ascii="Arial" w:cs="Arial" w:eastAsia="Arial" w:hAnsi="Arial"/>
+          <w:b w:val="0"/>
+          <w:i w:val="0"/>
+          <w:smallCaps w:val="0"/>
+          <w:strike w:val="0"/>
+          <w:color w:val="000000"/>
+          <w:sz w:val="22"/>
+          <w:szCs w:val="22"/>
+          <w:u w:val="none"/>
+          <w:shd w:fill="auto" w:val="clear"/>
+          <w:vertAlign w:val="baseline"/>
+          <w:rtl w:val="1"/>
+        </w:rPr>
+        <w:t xml:space="preserve">כבר</w:t>
+      </w:r>
+      <w:r>
+        <w:rPr>
+          <w:rFonts w:ascii="Arial" w:cs="Arial" w:eastAsia="Arial" w:hAnsi="Arial"/>
+          <w:b w:val="0"/>
+          <w:i w:val="0"/>
+          <w:smallCaps w:val="0"/>
+          <w:strike w:val="0"/>
+          <w:color w:val="000000"/>
+          <w:sz w:val="22"/>
+          <w:szCs w:val="22"/>
+          <w:u w:val="none"/>
+          <w:shd w:fill="auto" w:val="clear"/>
+          <w:vertAlign w:val="baseline"/>
+          <w:rtl w:val="1"/>
+        </w:rPr>
+        <w:t xml:space="preserve"> </w:t>
+      </w:r>
+      <w:r>
+        <w:rPr>
+          <w:rFonts w:ascii="Arial" w:cs="Arial" w:eastAsia="Arial" w:hAnsi="Arial"/>
+          <w:b w:val="0"/>
+          <w:i w:val="0"/>
+          <w:smallCaps w:val="0"/>
+          <w:strike w:val="0"/>
+          <w:color w:val="000000"/>
+          <w:sz w:val="22"/>
+          <w:szCs w:val="22"/>
+          <w:u w:val="none"/>
+          <w:shd w:fill="auto" w:val="clear"/>
+          <w:vertAlign w:val="baseline"/>
+          <w:rtl w:val="1"/>
+        </w:rPr>
+        <w:t xml:space="preserve">שלוש</w:t>
+      </w:r>
+      <w:r>
+        <w:rPr>
+          <w:rFonts w:ascii="Arial" w:cs="Arial" w:eastAsia="Arial" w:hAnsi="Arial"/>
+          <w:b w:val="0"/>
+          <w:i w:val="0"/>
+          <w:smallCaps w:val="0"/>
+          <w:strike w:val="0"/>
+          <w:color w:val="000000"/>
+          <w:sz w:val="22"/>
+          <w:szCs w:val="22"/>
+          <w:u w:val="none"/>
+          <w:shd w:fill="auto" w:val="clear"/>
+          <w:vertAlign w:val="baseline"/>
+          <w:rtl w:val="1"/>
+        </w:rPr>
+        <w:t xml:space="preserve"> </w:t>
+      </w:r>
+      <w:r>
+        <w:rPr>
+          <w:rFonts w:ascii="Arial" w:cs="Arial" w:eastAsia="Arial" w:hAnsi="Arial"/>
+          <w:b w:val="0"/>
+          <w:i w:val="0"/>
+          <w:smallCaps w:val="0"/>
+          <w:strike w:val="0"/>
+          <w:color w:val="000000"/>
+          <w:sz w:val="22"/>
+          <w:szCs w:val="22"/>
+          <w:u w:val="none"/>
+          <w:shd w:fill="auto" w:val="clear"/>
+          <w:vertAlign w:val="baseline"/>
+          <w:rtl w:val="1"/>
+        </w:rPr>
+        <w:t xml:space="preserve">פעמים</w:t>
+      </w:r>
+      <w:r>
+        <w:rPr>
+          <w:rFonts w:ascii="Arial" w:cs="Arial" w:eastAsia="Arial" w:hAnsi="Arial"/>
+          <w:b w:val="0"/>
+          <w:i w:val="0"/>
+          <w:smallCaps w:val="0"/>
+          <w:strike w:val="0"/>
+          <w:color w:val="000000"/>
+          <w:sz w:val="22"/>
+          <w:szCs w:val="22"/>
+          <w:u w:val="none"/>
+          <w:shd w:fill="auto" w:val="clear"/>
+          <w:vertAlign w:val="baseline"/>
+          <w:rtl w:val="1"/>
+        </w:rPr>
+        <w:t xml:space="preserve">, </w:t>
+      </w:r>
+      <w:r>
+        <w:rPr>
+          <w:rFonts w:ascii="Arial" w:cs="Arial" w:eastAsia="Arial" w:hAnsi="Arial"/>
+          <w:b w:val="0"/>
+          <w:i w:val="0"/>
+          <w:smallCaps w:val="0"/>
+          <w:strike w:val="0"/>
+          <w:color w:val="000000"/>
+          <w:sz w:val="22"/>
+          <w:szCs w:val="22"/>
+          <w:u w:val="none"/>
+          <w:shd w:fill="auto" w:val="clear"/>
+          <w:vertAlign w:val="baseline"/>
+          <w:rtl w:val="1"/>
+        </w:rPr>
+        <w:t xml:space="preserve">להם</w:t>
+      </w:r>
+      <w:r>
+        <w:rPr>
+          <w:rFonts w:ascii="Arial" w:cs="Arial" w:eastAsia="Arial" w:hAnsi="Arial"/>
+          <w:b w:val="0"/>
+          <w:i w:val="0"/>
+          <w:smallCaps w:val="0"/>
+          <w:strike w:val="0"/>
+          <w:color w:val="000000"/>
+          <w:sz w:val="22"/>
+          <w:szCs w:val="22"/>
+          <w:u w:val="none"/>
+          <w:shd w:fill="auto" w:val="clear"/>
+          <w:vertAlign w:val="baseline"/>
+          <w:rtl w:val="1"/>
+        </w:rPr>
+        <w:t xml:space="preserve"> </w:t>
+      </w:r>
+      <w:r>
+        <w:rPr>
+          <w:rFonts w:ascii="Arial" w:cs="Arial" w:eastAsia="Arial" w:hAnsi="Arial"/>
+          <w:b w:val="0"/>
+          <w:i w:val="0"/>
+          <w:smallCaps w:val="0"/>
+          <w:strike w:val="0"/>
+          <w:color w:val="000000"/>
+          <w:sz w:val="22"/>
+          <w:szCs w:val="22"/>
+          <w:u w:val="none"/>
+          <w:shd w:fill="auto" w:val="clear"/>
+          <w:vertAlign w:val="baseline"/>
+          <w:rtl w:val="1"/>
+        </w:rPr>
+        <w:t xml:space="preserve">יוולד</w:t>
       </w:r>
       <w:r>
         <w:rPr>
@@ -41963,75 +40681,823 @@
           <w:vertAlign w:val="baseline"/>
           <w:rtl w:val="1"/>
         </w:rPr>
-        <w:t xml:space="preserve">שינה</w:t>
-      </w:r>
-      <w:r>
-        <w:rPr>
-          <w:rFonts w:ascii="Arial" w:cs="Arial" w:eastAsia="Arial" w:hAnsi="Arial"/>
-          <w:b w:val="0"/>
-          <w:i w:val="0"/>
-          <w:smallCaps w:val="0"/>
-          <w:strike w:val="0"/>
-          <w:color w:val="000000"/>
-          <w:sz w:val="22"/>
-          <w:szCs w:val="22"/>
-          <w:u w:val="none"/>
-          <w:shd w:fill="auto" w:val="clear"/>
-          <w:vertAlign w:val="baseline"/>
-          <w:rtl w:val="1"/>
-        </w:rPr>
-        <w:t xml:space="preserve"> </w:t>
-      </w:r>
-      <w:r>
-        <w:rPr>
-          <w:rFonts w:ascii="Arial" w:cs="Arial" w:eastAsia="Arial" w:hAnsi="Arial"/>
-          <w:b w:val="0"/>
-          <w:i w:val="0"/>
-          <w:smallCaps w:val="0"/>
-          <w:strike w:val="0"/>
-          <w:color w:val="000000"/>
-          <w:sz w:val="22"/>
-          <w:szCs w:val="22"/>
-          <w:u w:val="none"/>
-          <w:shd w:fill="auto" w:val="clear"/>
-          <w:vertAlign w:val="baseline"/>
-          <w:rtl w:val="1"/>
-        </w:rPr>
-        <w:t xml:space="preserve">אותה</w:t>
-      </w:r>
-      <w:r>
-        <w:rPr>
-          <w:rFonts w:ascii="Arial" w:cs="Arial" w:eastAsia="Arial" w:hAnsi="Arial"/>
-          <w:b w:val="0"/>
-          <w:i w:val="0"/>
-          <w:smallCaps w:val="0"/>
-          <w:strike w:val="0"/>
-          <w:color w:val="000000"/>
-          <w:sz w:val="22"/>
-          <w:szCs w:val="22"/>
-          <w:u w:val="none"/>
-          <w:shd w:fill="auto" w:val="clear"/>
-          <w:vertAlign w:val="baseline"/>
-          <w:rtl w:val="1"/>
-        </w:rPr>
-        <w:t xml:space="preserve">. </w:t>
-      </w:r>
-      <w:r>
-        <w:rPr>
-          <w:rFonts w:ascii="Arial" w:cs="Arial" w:eastAsia="Arial" w:hAnsi="Arial"/>
-          <w:b w:val="0"/>
-          <w:i w:val="0"/>
-          <w:smallCaps w:val="0"/>
-          <w:strike w:val="0"/>
-          <w:color w:val="000000"/>
-          <w:sz w:val="22"/>
-          <w:szCs w:val="22"/>
-          <w:u w:val="none"/>
-          <w:shd w:fill="auto" w:val="clear"/>
-          <w:vertAlign w:val="baseline"/>
-          <w:rtl w:val="1"/>
-        </w:rPr>
-        <w:t xml:space="preserve">אני</w:t>
+        <w:t xml:space="preserve">בשלהי</w:t>
+      </w:r>
+      <w:r>
+        <w:rPr>
+          <w:rFonts w:ascii="Arial" w:cs="Arial" w:eastAsia="Arial" w:hAnsi="Arial"/>
+          <w:b w:val="0"/>
+          <w:i w:val="0"/>
+          <w:smallCaps w:val="0"/>
+          <w:strike w:val="0"/>
+          <w:color w:val="000000"/>
+          <w:sz w:val="22"/>
+          <w:szCs w:val="22"/>
+          <w:u w:val="none"/>
+          <w:shd w:fill="auto" w:val="clear"/>
+          <w:vertAlign w:val="baseline"/>
+          <w:rtl w:val="1"/>
+        </w:rPr>
+        <w:t xml:space="preserve"> </w:t>
+      </w:r>
+      <w:r>
+        <w:rPr>
+          <w:rFonts w:ascii="Arial" w:cs="Arial" w:eastAsia="Arial" w:hAnsi="Arial"/>
+          <w:b w:val="0"/>
+          <w:i w:val="0"/>
+          <w:smallCaps w:val="0"/>
+          <w:strike w:val="0"/>
+          <w:color w:val="000000"/>
+          <w:sz w:val="22"/>
+          <w:szCs w:val="22"/>
+          <w:u w:val="none"/>
+          <w:shd w:fill="auto" w:val="clear"/>
+          <w:vertAlign w:val="baseline"/>
+          <w:rtl w:val="1"/>
+        </w:rPr>
+        <w:t xml:space="preserve">החודש</w:t>
+      </w:r>
+      <w:r>
+        <w:rPr>
+          <w:rFonts w:ascii="Arial" w:cs="Arial" w:eastAsia="Arial" w:hAnsi="Arial"/>
+          <w:b w:val="0"/>
+          <w:i w:val="0"/>
+          <w:smallCaps w:val="0"/>
+          <w:strike w:val="0"/>
+          <w:color w:val="000000"/>
+          <w:sz w:val="22"/>
+          <w:szCs w:val="22"/>
+          <w:u w:val="none"/>
+          <w:shd w:fill="auto" w:val="clear"/>
+          <w:vertAlign w:val="baseline"/>
+          <w:rtl w:val="1"/>
+        </w:rPr>
+        <w:t xml:space="preserve"> </w:t>
+      </w:r>
+      <w:r>
+        <w:rPr>
+          <w:rFonts w:ascii="Arial" w:cs="Arial" w:eastAsia="Arial" w:hAnsi="Arial"/>
+          <w:b w:val="0"/>
+          <w:i w:val="0"/>
+          <w:smallCaps w:val="0"/>
+          <w:strike w:val="0"/>
+          <w:color w:val="000000"/>
+          <w:sz w:val="22"/>
+          <w:szCs w:val="22"/>
+          <w:u w:val="none"/>
+          <w:shd w:fill="auto" w:val="clear"/>
+          <w:vertAlign w:val="baseline"/>
+          <w:rtl w:val="1"/>
+        </w:rPr>
+        <w:t xml:space="preserve">השביעי</w:t>
+      </w:r>
+      <w:r>
+        <w:rPr>
+          <w:rFonts w:ascii="Arial" w:cs="Arial" w:eastAsia="Arial" w:hAnsi="Arial"/>
+          <w:b w:val="0"/>
+          <w:i w:val="0"/>
+          <w:smallCaps w:val="0"/>
+          <w:strike w:val="0"/>
+          <w:color w:val="000000"/>
+          <w:sz w:val="22"/>
+          <w:szCs w:val="22"/>
+          <w:u w:val="none"/>
+          <w:shd w:fill="auto" w:val="clear"/>
+          <w:vertAlign w:val="baseline"/>
+          <w:rtl w:val="1"/>
+        </w:rPr>
+        <w:t xml:space="preserve">... </w:t>
+      </w:r>
+      <w:r>
+        <w:rPr>
+          <w:rFonts w:ascii="Arial" w:cs="Arial" w:eastAsia="Arial" w:hAnsi="Arial"/>
+          <w:b w:val="0"/>
+          <w:i w:val="0"/>
+          <w:smallCaps w:val="0"/>
+          <w:strike w:val="0"/>
+          <w:color w:val="000000"/>
+          <w:sz w:val="22"/>
+          <w:szCs w:val="22"/>
+          <w:u w:val="none"/>
+          <w:shd w:fill="auto" w:val="clear"/>
+          <w:vertAlign w:val="baseline"/>
+          <w:rtl w:val="1"/>
+        </w:rPr>
+        <w:t xml:space="preserve">ואדון</w:t>
+      </w:r>
+      <w:r>
+        <w:rPr>
+          <w:rFonts w:ascii="Arial" w:cs="Arial" w:eastAsia="Arial" w:hAnsi="Arial"/>
+          <w:b w:val="0"/>
+          <w:i w:val="0"/>
+          <w:smallCaps w:val="0"/>
+          <w:strike w:val="0"/>
+          <w:color w:val="000000"/>
+          <w:sz w:val="22"/>
+          <w:szCs w:val="22"/>
+          <w:u w:val="none"/>
+          <w:shd w:fill="auto" w:val="clear"/>
+          <w:vertAlign w:val="baseline"/>
+          <w:rtl w:val="1"/>
+        </w:rPr>
+        <w:t xml:space="preserve"> </w:t>
+      </w:r>
+      <w:r>
+        <w:rPr>
+          <w:rFonts w:ascii="Arial" w:cs="Arial" w:eastAsia="Arial" w:hAnsi="Arial"/>
+          <w:b w:val="0"/>
+          <w:i w:val="0"/>
+          <w:smallCaps w:val="0"/>
+          <w:strike w:val="0"/>
+          <w:color w:val="000000"/>
+          <w:sz w:val="22"/>
+          <w:szCs w:val="22"/>
+          <w:u w:val="none"/>
+          <w:shd w:fill="auto" w:val="clear"/>
+          <w:vertAlign w:val="baseline"/>
+          <w:rtl w:val="1"/>
+        </w:rPr>
+        <w:t xml:space="preserve">האופל</w:t>
+      </w:r>
+      <w:r>
+        <w:rPr>
+          <w:rFonts w:ascii="Arial" w:cs="Arial" w:eastAsia="Arial" w:hAnsi="Arial"/>
+          <w:b w:val="0"/>
+          <w:i w:val="0"/>
+          <w:smallCaps w:val="0"/>
+          <w:strike w:val="0"/>
+          <w:color w:val="000000"/>
+          <w:sz w:val="22"/>
+          <w:szCs w:val="22"/>
+          <w:u w:val="none"/>
+          <w:shd w:fill="auto" w:val="clear"/>
+          <w:vertAlign w:val="baseline"/>
+          <w:rtl w:val="1"/>
+        </w:rPr>
+        <w:t xml:space="preserve"> </w:t>
+      </w:r>
+      <w:r>
+        <w:rPr>
+          <w:rFonts w:ascii="Arial" w:cs="Arial" w:eastAsia="Arial" w:hAnsi="Arial"/>
+          <w:b w:val="0"/>
+          <w:i w:val="0"/>
+          <w:smallCaps w:val="0"/>
+          <w:strike w:val="0"/>
+          <w:color w:val="000000"/>
+          <w:sz w:val="22"/>
+          <w:szCs w:val="22"/>
+          <w:u w:val="none"/>
+          <w:shd w:fill="auto" w:val="clear"/>
+          <w:vertAlign w:val="baseline"/>
+          <w:rtl w:val="1"/>
+        </w:rPr>
+        <w:t xml:space="preserve">יסמן</w:t>
+      </w:r>
+      <w:r>
+        <w:rPr>
+          <w:rFonts w:ascii="Arial" w:cs="Arial" w:eastAsia="Arial" w:hAnsi="Arial"/>
+          <w:b w:val="0"/>
+          <w:i w:val="0"/>
+          <w:smallCaps w:val="0"/>
+          <w:strike w:val="0"/>
+          <w:color w:val="000000"/>
+          <w:sz w:val="22"/>
+          <w:szCs w:val="22"/>
+          <w:u w:val="none"/>
+          <w:shd w:fill="auto" w:val="clear"/>
+          <w:vertAlign w:val="baseline"/>
+          <w:rtl w:val="1"/>
+        </w:rPr>
+        <w:t xml:space="preserve"> </w:t>
+      </w:r>
+      <w:r>
+        <w:rPr>
+          <w:rFonts w:ascii="Arial" w:cs="Arial" w:eastAsia="Arial" w:hAnsi="Arial"/>
+          <w:b w:val="0"/>
+          <w:i w:val="0"/>
+          <w:smallCaps w:val="0"/>
+          <w:strike w:val="0"/>
+          <w:color w:val="000000"/>
+          <w:sz w:val="22"/>
+          <w:szCs w:val="22"/>
+          <w:u w:val="none"/>
+          <w:shd w:fill="auto" w:val="clear"/>
+          <w:vertAlign w:val="baseline"/>
+          <w:rtl w:val="1"/>
+        </w:rPr>
+        <w:t xml:space="preserve">אותו</w:t>
+      </w:r>
+      <w:r>
+        <w:rPr>
+          <w:rFonts w:ascii="Arial" w:cs="Arial" w:eastAsia="Arial" w:hAnsi="Arial"/>
+          <w:b w:val="0"/>
+          <w:i w:val="0"/>
+          <w:smallCaps w:val="0"/>
+          <w:strike w:val="0"/>
+          <w:color w:val="000000"/>
+          <w:sz w:val="22"/>
+          <w:szCs w:val="22"/>
+          <w:u w:val="none"/>
+          <w:shd w:fill="auto" w:val="clear"/>
+          <w:vertAlign w:val="baseline"/>
+          <w:rtl w:val="1"/>
+        </w:rPr>
+        <w:t xml:space="preserve"> </w:t>
+      </w:r>
+      <w:r>
+        <w:rPr>
+          <w:rFonts w:ascii="Arial" w:cs="Arial" w:eastAsia="Arial" w:hAnsi="Arial"/>
+          <w:b w:val="0"/>
+          <w:i w:val="0"/>
+          <w:smallCaps w:val="0"/>
+          <w:strike w:val="0"/>
+          <w:color w:val="000000"/>
+          <w:sz w:val="22"/>
+          <w:szCs w:val="22"/>
+          <w:u w:val="none"/>
+          <w:shd w:fill="auto" w:val="clear"/>
+          <w:vertAlign w:val="baseline"/>
+          <w:rtl w:val="1"/>
+        </w:rPr>
+        <w:t xml:space="preserve">כשווה</w:t>
+      </w:r>
+      <w:r>
+        <w:rPr>
+          <w:rFonts w:ascii="Arial" w:cs="Arial" w:eastAsia="Arial" w:hAnsi="Arial"/>
+          <w:b w:val="0"/>
+          <w:i w:val="0"/>
+          <w:smallCaps w:val="0"/>
+          <w:strike w:val="0"/>
+          <w:color w:val="000000"/>
+          <w:sz w:val="22"/>
+          <w:szCs w:val="22"/>
+          <w:u w:val="none"/>
+          <w:shd w:fill="auto" w:val="clear"/>
+          <w:vertAlign w:val="baseline"/>
+          <w:rtl w:val="1"/>
+        </w:rPr>
+        <w:t xml:space="preserve"> </w:t>
+      </w:r>
+      <w:r>
+        <w:rPr>
+          <w:rFonts w:ascii="Arial" w:cs="Arial" w:eastAsia="Arial" w:hAnsi="Arial"/>
+          <w:b w:val="0"/>
+          <w:i w:val="0"/>
+          <w:smallCaps w:val="0"/>
+          <w:strike w:val="0"/>
+          <w:color w:val="000000"/>
+          <w:sz w:val="22"/>
+          <w:szCs w:val="22"/>
+          <w:u w:val="none"/>
+          <w:shd w:fill="auto" w:val="clear"/>
+          <w:vertAlign w:val="baseline"/>
+          <w:rtl w:val="1"/>
+        </w:rPr>
+        <w:t xml:space="preserve">לו</w:t>
+      </w:r>
+      <w:r>
+        <w:rPr>
+          <w:rFonts w:ascii="Arial" w:cs="Arial" w:eastAsia="Arial" w:hAnsi="Arial"/>
+          <w:b w:val="0"/>
+          <w:i w:val="0"/>
+          <w:smallCaps w:val="0"/>
+          <w:strike w:val="0"/>
+          <w:color w:val="000000"/>
+          <w:sz w:val="22"/>
+          <w:szCs w:val="22"/>
+          <w:u w:val="none"/>
+          <w:shd w:fill="auto" w:val="clear"/>
+          <w:vertAlign w:val="baseline"/>
+          <w:rtl w:val="1"/>
+        </w:rPr>
+        <w:t xml:space="preserve">, </w:t>
+      </w:r>
+      <w:r>
+        <w:rPr>
+          <w:rFonts w:ascii="Arial" w:cs="Arial" w:eastAsia="Arial" w:hAnsi="Arial"/>
+          <w:b w:val="0"/>
+          <w:i w:val="0"/>
+          <w:smallCaps w:val="0"/>
+          <w:strike w:val="0"/>
+          <w:color w:val="000000"/>
+          <w:sz w:val="22"/>
+          <w:szCs w:val="22"/>
+          <w:u w:val="none"/>
+          <w:shd w:fill="auto" w:val="clear"/>
+          <w:vertAlign w:val="baseline"/>
+          <w:rtl w:val="1"/>
+        </w:rPr>
+        <w:t xml:space="preserve">אך</w:t>
+      </w:r>
+      <w:r>
+        <w:rPr>
+          <w:rFonts w:ascii="Arial" w:cs="Arial" w:eastAsia="Arial" w:hAnsi="Arial"/>
+          <w:b w:val="0"/>
+          <w:i w:val="0"/>
+          <w:smallCaps w:val="0"/>
+          <w:strike w:val="0"/>
+          <w:color w:val="000000"/>
+          <w:sz w:val="22"/>
+          <w:szCs w:val="22"/>
+          <w:u w:val="none"/>
+          <w:shd w:fill="auto" w:val="clear"/>
+          <w:vertAlign w:val="baseline"/>
+          <w:rtl w:val="1"/>
+        </w:rPr>
+        <w:t xml:space="preserve"> </w:t>
+      </w:r>
+      <w:r>
+        <w:rPr>
+          <w:rFonts w:ascii="Arial" w:cs="Arial" w:eastAsia="Arial" w:hAnsi="Arial"/>
+          <w:b w:val="0"/>
+          <w:i w:val="0"/>
+          <w:smallCaps w:val="0"/>
+          <w:strike w:val="0"/>
+          <w:color w:val="000000"/>
+          <w:sz w:val="22"/>
+          <w:szCs w:val="22"/>
+          <w:u w:val="none"/>
+          <w:shd w:fill="auto" w:val="clear"/>
+          <w:vertAlign w:val="baseline"/>
+          <w:rtl w:val="1"/>
+        </w:rPr>
+        <w:t xml:space="preserve">ברשותו</w:t>
+      </w:r>
+      <w:r>
+        <w:rPr>
+          <w:rFonts w:ascii="Arial" w:cs="Arial" w:eastAsia="Arial" w:hAnsi="Arial"/>
+          <w:b w:val="0"/>
+          <w:i w:val="0"/>
+          <w:smallCaps w:val="0"/>
+          <w:strike w:val="0"/>
+          <w:color w:val="000000"/>
+          <w:sz w:val="22"/>
+          <w:szCs w:val="22"/>
+          <w:u w:val="none"/>
+          <w:shd w:fill="auto" w:val="clear"/>
+          <w:vertAlign w:val="baseline"/>
+          <w:rtl w:val="1"/>
+        </w:rPr>
+        <w:t xml:space="preserve"> </w:t>
+      </w:r>
+      <w:r>
+        <w:rPr>
+          <w:rFonts w:ascii="Arial" w:cs="Arial" w:eastAsia="Arial" w:hAnsi="Arial"/>
+          <w:b w:val="0"/>
+          <w:i w:val="0"/>
+          <w:smallCaps w:val="0"/>
+          <w:strike w:val="0"/>
+          <w:color w:val="000000"/>
+          <w:sz w:val="22"/>
+          <w:szCs w:val="22"/>
+          <w:u w:val="none"/>
+          <w:shd w:fill="auto" w:val="clear"/>
+          <w:vertAlign w:val="baseline"/>
+          <w:rtl w:val="1"/>
+        </w:rPr>
+        <w:t xml:space="preserve">יעמוד</w:t>
+      </w:r>
+      <w:r>
+        <w:rPr>
+          <w:rFonts w:ascii="Arial" w:cs="Arial" w:eastAsia="Arial" w:hAnsi="Arial"/>
+          <w:b w:val="0"/>
+          <w:i w:val="0"/>
+          <w:smallCaps w:val="0"/>
+          <w:strike w:val="0"/>
+          <w:color w:val="000000"/>
+          <w:sz w:val="22"/>
+          <w:szCs w:val="22"/>
+          <w:u w:val="none"/>
+          <w:shd w:fill="auto" w:val="clear"/>
+          <w:vertAlign w:val="baseline"/>
+          <w:rtl w:val="1"/>
+        </w:rPr>
+        <w:t xml:space="preserve"> </w:t>
+      </w:r>
+      <w:r>
+        <w:rPr>
+          <w:rFonts w:ascii="Arial" w:cs="Arial" w:eastAsia="Arial" w:hAnsi="Arial"/>
+          <w:b w:val="0"/>
+          <w:i w:val="0"/>
+          <w:smallCaps w:val="0"/>
+          <w:strike w:val="0"/>
+          <w:color w:val="000000"/>
+          <w:sz w:val="22"/>
+          <w:szCs w:val="22"/>
+          <w:u w:val="none"/>
+          <w:shd w:fill="auto" w:val="clear"/>
+          <w:vertAlign w:val="baseline"/>
+          <w:rtl w:val="1"/>
+        </w:rPr>
+        <w:t xml:space="preserve">כוח</w:t>
+      </w:r>
+      <w:r>
+        <w:rPr>
+          <w:rFonts w:ascii="Arial" w:cs="Arial" w:eastAsia="Arial" w:hAnsi="Arial"/>
+          <w:b w:val="0"/>
+          <w:i w:val="0"/>
+          <w:smallCaps w:val="0"/>
+          <w:strike w:val="0"/>
+          <w:color w:val="000000"/>
+          <w:sz w:val="22"/>
+          <w:szCs w:val="22"/>
+          <w:u w:val="none"/>
+          <w:shd w:fill="auto" w:val="clear"/>
+          <w:vertAlign w:val="baseline"/>
+          <w:rtl w:val="1"/>
+        </w:rPr>
+        <w:t xml:space="preserve"> </w:t>
+      </w:r>
+      <w:r>
+        <w:rPr>
+          <w:rFonts w:ascii="Arial" w:cs="Arial" w:eastAsia="Arial" w:hAnsi="Arial"/>
+          <w:b w:val="0"/>
+          <w:i w:val="0"/>
+          <w:smallCaps w:val="0"/>
+          <w:strike w:val="0"/>
+          <w:color w:val="000000"/>
+          <w:sz w:val="22"/>
+          <w:szCs w:val="22"/>
+          <w:u w:val="none"/>
+          <w:shd w:fill="auto" w:val="clear"/>
+          <w:vertAlign w:val="baseline"/>
+          <w:rtl w:val="1"/>
+        </w:rPr>
+        <w:t xml:space="preserve">שאדון</w:t>
+      </w:r>
+      <w:r>
+        <w:rPr>
+          <w:rFonts w:ascii="Arial" w:cs="Arial" w:eastAsia="Arial" w:hAnsi="Arial"/>
+          <w:b w:val="0"/>
+          <w:i w:val="0"/>
+          <w:smallCaps w:val="0"/>
+          <w:strike w:val="0"/>
+          <w:color w:val="000000"/>
+          <w:sz w:val="22"/>
+          <w:szCs w:val="22"/>
+          <w:u w:val="none"/>
+          <w:shd w:fill="auto" w:val="clear"/>
+          <w:vertAlign w:val="baseline"/>
+          <w:rtl w:val="1"/>
+        </w:rPr>
+        <w:t xml:space="preserve"> </w:t>
+      </w:r>
+      <w:r>
+        <w:rPr>
+          <w:rFonts w:ascii="Arial" w:cs="Arial" w:eastAsia="Arial" w:hAnsi="Arial"/>
+          <w:b w:val="0"/>
+          <w:i w:val="0"/>
+          <w:smallCaps w:val="0"/>
+          <w:strike w:val="0"/>
+          <w:color w:val="000000"/>
+          <w:sz w:val="22"/>
+          <w:szCs w:val="22"/>
+          <w:u w:val="none"/>
+          <w:shd w:fill="auto" w:val="clear"/>
+          <w:vertAlign w:val="baseline"/>
+          <w:rtl w:val="1"/>
+        </w:rPr>
+        <w:t xml:space="preserve">האופל</w:t>
+      </w:r>
+      <w:r>
+        <w:rPr>
+          <w:rFonts w:ascii="Arial" w:cs="Arial" w:eastAsia="Arial" w:hAnsi="Arial"/>
+          <w:b w:val="0"/>
+          <w:i w:val="0"/>
+          <w:smallCaps w:val="0"/>
+          <w:strike w:val="0"/>
+          <w:color w:val="000000"/>
+          <w:sz w:val="22"/>
+          <w:szCs w:val="22"/>
+          <w:u w:val="none"/>
+          <w:shd w:fill="auto" w:val="clear"/>
+          <w:vertAlign w:val="baseline"/>
+          <w:rtl w:val="1"/>
+        </w:rPr>
+        <w:t xml:space="preserve"> </w:t>
+      </w:r>
+      <w:r>
+        <w:rPr>
+          <w:rFonts w:ascii="Arial" w:cs="Arial" w:eastAsia="Arial" w:hAnsi="Arial"/>
+          <w:b w:val="0"/>
+          <w:i w:val="0"/>
+          <w:smallCaps w:val="0"/>
+          <w:strike w:val="0"/>
+          <w:color w:val="000000"/>
+          <w:sz w:val="22"/>
+          <w:szCs w:val="22"/>
+          <w:u w:val="none"/>
+          <w:shd w:fill="auto" w:val="clear"/>
+          <w:vertAlign w:val="baseline"/>
+          <w:rtl w:val="1"/>
+        </w:rPr>
+        <w:t xml:space="preserve">אינו</w:t>
+      </w:r>
+      <w:r>
+        <w:rPr>
+          <w:rFonts w:ascii="Arial" w:cs="Arial" w:eastAsia="Arial" w:hAnsi="Arial"/>
+          <w:b w:val="0"/>
+          <w:i w:val="0"/>
+          <w:smallCaps w:val="0"/>
+          <w:strike w:val="0"/>
+          <w:color w:val="000000"/>
+          <w:sz w:val="22"/>
+          <w:szCs w:val="22"/>
+          <w:u w:val="none"/>
+          <w:shd w:fill="auto" w:val="clear"/>
+          <w:vertAlign w:val="baseline"/>
+          <w:rtl w:val="1"/>
+        </w:rPr>
+        <w:t xml:space="preserve"> </w:t>
+      </w:r>
+      <w:r>
+        <w:rPr>
+          <w:rFonts w:ascii="Arial" w:cs="Arial" w:eastAsia="Arial" w:hAnsi="Arial"/>
+          <w:b w:val="0"/>
+          <w:i w:val="0"/>
+          <w:smallCaps w:val="0"/>
+          <w:strike w:val="0"/>
+          <w:color w:val="000000"/>
+          <w:sz w:val="22"/>
+          <w:szCs w:val="22"/>
+          <w:u w:val="none"/>
+          <w:shd w:fill="auto" w:val="clear"/>
+          <w:vertAlign w:val="baseline"/>
+          <w:rtl w:val="1"/>
+        </w:rPr>
+        <w:t xml:space="preserve">מכיר</w:t>
+      </w:r>
+      <w:r>
+        <w:rPr>
+          <w:rFonts w:ascii="Arial" w:cs="Arial" w:eastAsia="Arial" w:hAnsi="Arial"/>
+          <w:b w:val="0"/>
+          <w:i w:val="0"/>
+          <w:smallCaps w:val="0"/>
+          <w:strike w:val="0"/>
+          <w:color w:val="000000"/>
+          <w:sz w:val="22"/>
+          <w:szCs w:val="22"/>
+          <w:u w:val="none"/>
+          <w:shd w:fill="auto" w:val="clear"/>
+          <w:vertAlign w:val="baseline"/>
+          <w:rtl w:val="1"/>
+        </w:rPr>
+        <w:t xml:space="preserve">... </w:t>
+      </w:r>
+      <w:r>
+        <w:rPr>
+          <w:rFonts w:ascii="Arial" w:cs="Arial" w:eastAsia="Arial" w:hAnsi="Arial"/>
+          <w:b w:val="0"/>
+          <w:i w:val="0"/>
+          <w:smallCaps w:val="0"/>
+          <w:strike w:val="0"/>
+          <w:color w:val="000000"/>
+          <w:sz w:val="22"/>
+          <w:szCs w:val="22"/>
+          <w:u w:val="none"/>
+          <w:shd w:fill="auto" w:val="clear"/>
+          <w:vertAlign w:val="baseline"/>
+          <w:rtl w:val="1"/>
+        </w:rPr>
+        <w:t xml:space="preserve">ואחד</w:t>
+      </w:r>
+      <w:r>
+        <w:rPr>
+          <w:rFonts w:ascii="Arial" w:cs="Arial" w:eastAsia="Arial" w:hAnsi="Arial"/>
+          <w:b w:val="0"/>
+          <w:i w:val="0"/>
+          <w:smallCaps w:val="0"/>
+          <w:strike w:val="0"/>
+          <w:color w:val="000000"/>
+          <w:sz w:val="22"/>
+          <w:szCs w:val="22"/>
+          <w:u w:val="none"/>
+          <w:shd w:fill="auto" w:val="clear"/>
+          <w:vertAlign w:val="baseline"/>
+          <w:rtl w:val="1"/>
+        </w:rPr>
+        <w:t xml:space="preserve"> </w:t>
+      </w:r>
+      <w:r>
+        <w:rPr>
+          <w:rFonts w:ascii="Arial" w:cs="Arial" w:eastAsia="Arial" w:hAnsi="Arial"/>
+          <w:b w:val="0"/>
+          <w:i w:val="0"/>
+          <w:smallCaps w:val="0"/>
+          <w:strike w:val="0"/>
+          <w:color w:val="000000"/>
+          <w:sz w:val="22"/>
+          <w:szCs w:val="22"/>
+          <w:u w:val="none"/>
+          <w:shd w:fill="auto" w:val="clear"/>
+          <w:vertAlign w:val="baseline"/>
+          <w:rtl w:val="1"/>
+        </w:rPr>
+        <w:t xml:space="preserve">מהם</w:t>
+      </w:r>
+      <w:r>
+        <w:rPr>
+          <w:rFonts w:ascii="Arial" w:cs="Arial" w:eastAsia="Arial" w:hAnsi="Arial"/>
+          <w:b w:val="0"/>
+          <w:i w:val="0"/>
+          <w:smallCaps w:val="0"/>
+          <w:strike w:val="0"/>
+          <w:color w:val="000000"/>
+          <w:sz w:val="22"/>
+          <w:szCs w:val="22"/>
+          <w:u w:val="none"/>
+          <w:shd w:fill="auto" w:val="clear"/>
+          <w:vertAlign w:val="baseline"/>
+          <w:rtl w:val="1"/>
+        </w:rPr>
+        <w:t xml:space="preserve"> </w:t>
+      </w:r>
+      <w:r>
+        <w:rPr>
+          <w:rFonts w:ascii="Arial" w:cs="Arial" w:eastAsia="Arial" w:hAnsi="Arial"/>
+          <w:b w:val="0"/>
+          <w:i w:val="0"/>
+          <w:smallCaps w:val="0"/>
+          <w:strike w:val="0"/>
+          <w:color w:val="000000"/>
+          <w:sz w:val="22"/>
+          <w:szCs w:val="22"/>
+          <w:u w:val="none"/>
+          <w:shd w:fill="auto" w:val="clear"/>
+          <w:vertAlign w:val="baseline"/>
+          <w:rtl w:val="1"/>
+        </w:rPr>
+        <w:t xml:space="preserve">יומת</w:t>
+      </w:r>
+      <w:r>
+        <w:rPr>
+          <w:rFonts w:ascii="Arial" w:cs="Arial" w:eastAsia="Arial" w:hAnsi="Arial"/>
+          <w:b w:val="0"/>
+          <w:i w:val="0"/>
+          <w:smallCaps w:val="0"/>
+          <w:strike w:val="0"/>
+          <w:color w:val="000000"/>
+          <w:sz w:val="22"/>
+          <w:szCs w:val="22"/>
+          <w:u w:val="none"/>
+          <w:shd w:fill="auto" w:val="clear"/>
+          <w:vertAlign w:val="baseline"/>
+          <w:rtl w:val="1"/>
+        </w:rPr>
+        <w:t xml:space="preserve"> </w:t>
+      </w:r>
+      <w:r>
+        <w:rPr>
+          <w:rFonts w:ascii="Arial" w:cs="Arial" w:eastAsia="Arial" w:hAnsi="Arial"/>
+          <w:b w:val="0"/>
+          <w:i w:val="0"/>
+          <w:smallCaps w:val="0"/>
+          <w:strike w:val="0"/>
+          <w:color w:val="000000"/>
+          <w:sz w:val="22"/>
+          <w:szCs w:val="22"/>
+          <w:u w:val="none"/>
+          <w:shd w:fill="auto" w:val="clear"/>
+          <w:vertAlign w:val="baseline"/>
+          <w:rtl w:val="1"/>
+        </w:rPr>
+        <w:t xml:space="preserve">בידי</w:t>
+      </w:r>
+      <w:r>
+        <w:rPr>
+          <w:rFonts w:ascii="Arial" w:cs="Arial" w:eastAsia="Arial" w:hAnsi="Arial"/>
+          <w:b w:val="0"/>
+          <w:i w:val="0"/>
+          <w:smallCaps w:val="0"/>
+          <w:strike w:val="0"/>
+          <w:color w:val="000000"/>
+          <w:sz w:val="22"/>
+          <w:szCs w:val="22"/>
+          <w:u w:val="none"/>
+          <w:shd w:fill="auto" w:val="clear"/>
+          <w:vertAlign w:val="baseline"/>
+          <w:rtl w:val="1"/>
+        </w:rPr>
+        <w:t xml:space="preserve"> </w:t>
+      </w:r>
+      <w:r>
+        <w:rPr>
+          <w:rFonts w:ascii="Arial" w:cs="Arial" w:eastAsia="Arial" w:hAnsi="Arial"/>
+          <w:b w:val="0"/>
+          <w:i w:val="0"/>
+          <w:smallCaps w:val="0"/>
+          <w:strike w:val="0"/>
+          <w:color w:val="000000"/>
+          <w:sz w:val="22"/>
+          <w:szCs w:val="22"/>
+          <w:u w:val="none"/>
+          <w:shd w:fill="auto" w:val="clear"/>
+          <w:vertAlign w:val="baseline"/>
+          <w:rtl w:val="1"/>
+        </w:rPr>
+        <w:t xml:space="preserve">השני</w:t>
+      </w:r>
+      <w:r>
+        <w:rPr>
+          <w:rFonts w:ascii="Arial" w:cs="Arial" w:eastAsia="Arial" w:hAnsi="Arial"/>
+          <w:b w:val="0"/>
+          <w:i w:val="0"/>
+          <w:smallCaps w:val="0"/>
+          <w:strike w:val="0"/>
+          <w:color w:val="000000"/>
+          <w:sz w:val="22"/>
+          <w:szCs w:val="22"/>
+          <w:u w:val="none"/>
+          <w:shd w:fill="auto" w:val="clear"/>
+          <w:vertAlign w:val="baseline"/>
+          <w:rtl w:val="1"/>
+        </w:rPr>
+        <w:t xml:space="preserve">, </w:t>
+      </w:r>
+      <w:r>
+        <w:rPr>
+          <w:rFonts w:ascii="Arial" w:cs="Arial" w:eastAsia="Arial" w:hAnsi="Arial"/>
+          <w:b w:val="0"/>
+          <w:i w:val="0"/>
+          <w:smallCaps w:val="0"/>
+          <w:strike w:val="0"/>
+          <w:color w:val="000000"/>
+          <w:sz w:val="22"/>
+          <w:szCs w:val="22"/>
+          <w:u w:val="none"/>
+          <w:shd w:fill="auto" w:val="clear"/>
+          <w:vertAlign w:val="baseline"/>
+          <w:rtl w:val="1"/>
+        </w:rPr>
+        <w:t xml:space="preserve">כי</w:t>
+      </w:r>
+      <w:r>
+        <w:rPr>
+          <w:rFonts w:ascii="Arial" w:cs="Arial" w:eastAsia="Arial" w:hAnsi="Arial"/>
+          <w:b w:val="0"/>
+          <w:i w:val="0"/>
+          <w:smallCaps w:val="0"/>
+          <w:strike w:val="0"/>
+          <w:color w:val="000000"/>
+          <w:sz w:val="22"/>
+          <w:szCs w:val="22"/>
+          <w:u w:val="none"/>
+          <w:shd w:fill="auto" w:val="clear"/>
+          <w:vertAlign w:val="baseline"/>
+          <w:rtl w:val="1"/>
+        </w:rPr>
+        <w:t xml:space="preserve"> </w:t>
+      </w:r>
+      <w:r>
+        <w:rPr>
+          <w:rFonts w:ascii="Arial" w:cs="Arial" w:eastAsia="Arial" w:hAnsi="Arial"/>
+          <w:b w:val="0"/>
+          <w:i w:val="0"/>
+          <w:smallCaps w:val="0"/>
+          <w:strike w:val="0"/>
+          <w:color w:val="000000"/>
+          <w:sz w:val="22"/>
+          <w:szCs w:val="22"/>
+          <w:u w:val="none"/>
+          <w:shd w:fill="auto" w:val="clear"/>
+          <w:vertAlign w:val="baseline"/>
+          <w:rtl w:val="1"/>
+        </w:rPr>
+        <w:t xml:space="preserve">איש</w:t>
+      </w:r>
+      <w:r>
+        <w:rPr>
+          <w:rFonts w:ascii="Arial" w:cs="Arial" w:eastAsia="Arial" w:hAnsi="Arial"/>
+          <w:b w:val="0"/>
+          <w:i w:val="0"/>
+          <w:smallCaps w:val="0"/>
+          <w:strike w:val="0"/>
+          <w:color w:val="000000"/>
+          <w:sz w:val="22"/>
+          <w:szCs w:val="22"/>
+          <w:u w:val="none"/>
+          <w:shd w:fill="auto" w:val="clear"/>
+          <w:vertAlign w:val="baseline"/>
+          <w:rtl w:val="1"/>
+        </w:rPr>
+        <w:t xml:space="preserve"> </w:t>
+      </w:r>
+      <w:r>
+        <w:rPr>
+          <w:rFonts w:ascii="Arial" w:cs="Arial" w:eastAsia="Arial" w:hAnsi="Arial"/>
+          <w:b w:val="0"/>
+          <w:i w:val="0"/>
+          <w:smallCaps w:val="0"/>
+          <w:strike w:val="0"/>
+          <w:color w:val="000000"/>
+          <w:sz w:val="22"/>
+          <w:szCs w:val="22"/>
+          <w:u w:val="none"/>
+          <w:shd w:fill="auto" w:val="clear"/>
+          <w:vertAlign w:val="baseline"/>
+          <w:rtl w:val="1"/>
+        </w:rPr>
+        <w:t xml:space="preserve">מהם</w:t>
       </w:r>
       <w:r>
         <w:rPr>
@@ -42099,109 +41565,41 @@
           <w:vertAlign w:val="baseline"/>
           <w:rtl w:val="1"/>
         </w:rPr>
-        <w:t xml:space="preserve">זוכר</w:t>
-      </w:r>
-      <w:r>
-        <w:rPr>
-          <w:rFonts w:ascii="Arial" w:cs="Arial" w:eastAsia="Arial" w:hAnsi="Arial"/>
-          <w:b w:val="0"/>
-          <w:i w:val="0"/>
-          <w:smallCaps w:val="0"/>
-          <w:strike w:val="0"/>
-          <w:color w:val="000000"/>
-          <w:sz w:val="22"/>
-          <w:szCs w:val="22"/>
-          <w:u w:val="none"/>
-          <w:shd w:fill="auto" w:val="clear"/>
-          <w:vertAlign w:val="baseline"/>
-          <w:rtl w:val="1"/>
-        </w:rPr>
-        <w:t xml:space="preserve"> </w:t>
-      </w:r>
-      <w:r>
-        <w:rPr>
-          <w:rFonts w:ascii="Arial" w:cs="Arial" w:eastAsia="Arial" w:hAnsi="Arial"/>
-          <w:b w:val="0"/>
-          <w:i w:val="0"/>
-          <w:smallCaps w:val="0"/>
-          <w:strike w:val="0"/>
-          <w:color w:val="000000"/>
-          <w:sz w:val="22"/>
-          <w:szCs w:val="22"/>
-          <w:u w:val="none"/>
-          <w:shd w:fill="auto" w:val="clear"/>
-          <w:vertAlign w:val="baseline"/>
-          <w:rtl w:val="1"/>
-        </w:rPr>
-        <w:t xml:space="preserve">באיזה</w:t>
-      </w:r>
-      <w:r>
-        <w:rPr>
-          <w:rFonts w:ascii="Arial" w:cs="Arial" w:eastAsia="Arial" w:hAnsi="Arial"/>
-          <w:b w:val="0"/>
-          <w:i w:val="0"/>
-          <w:smallCaps w:val="0"/>
-          <w:strike w:val="0"/>
-          <w:color w:val="000000"/>
-          <w:sz w:val="22"/>
-          <w:szCs w:val="22"/>
-          <w:u w:val="none"/>
-          <w:shd w:fill="auto" w:val="clear"/>
-          <w:vertAlign w:val="baseline"/>
-          <w:rtl w:val="1"/>
-        </w:rPr>
-        <w:t xml:space="preserve"> </w:t>
-      </w:r>
-      <w:r>
-        <w:rPr>
-          <w:rFonts w:ascii="Arial" w:cs="Arial" w:eastAsia="Arial" w:hAnsi="Arial"/>
-          <w:b w:val="0"/>
-          <w:i w:val="0"/>
-          <w:smallCaps w:val="0"/>
-          <w:strike w:val="0"/>
-          <w:color w:val="000000"/>
-          <w:sz w:val="22"/>
-          <w:szCs w:val="22"/>
-          <w:u w:val="none"/>
-          <w:shd w:fill="auto" w:val="clear"/>
-          <w:vertAlign w:val="baseline"/>
-          <w:rtl w:val="1"/>
-        </w:rPr>
-        <w:t xml:space="preserve">פרק</w:t>
-      </w:r>
-      <w:r>
-        <w:rPr>
-          <w:rFonts w:ascii="Arial" w:cs="Arial" w:eastAsia="Arial" w:hAnsi="Arial"/>
-          <w:b w:val="0"/>
-          <w:i w:val="0"/>
-          <w:smallCaps w:val="0"/>
-          <w:strike w:val="0"/>
-          <w:color w:val="000000"/>
-          <w:sz w:val="22"/>
-          <w:szCs w:val="22"/>
-          <w:u w:val="none"/>
-          <w:shd w:fill="auto" w:val="clear"/>
-          <w:vertAlign w:val="baseline"/>
-          <w:rtl w:val="1"/>
-        </w:rPr>
-        <w:t xml:space="preserve"> </w:t>
-      </w:r>
-      <w:r>
-        <w:rPr>
-          <w:rFonts w:ascii="Arial" w:cs="Arial" w:eastAsia="Arial" w:hAnsi="Arial"/>
-          <w:b w:val="0"/>
-          <w:i w:val="0"/>
-          <w:smallCaps w:val="0"/>
-          <w:strike w:val="0"/>
-          <w:color w:val="000000"/>
-          <w:sz w:val="22"/>
-          <w:szCs w:val="22"/>
-          <w:u w:val="none"/>
-          <w:shd w:fill="auto" w:val="clear"/>
-          <w:vertAlign w:val="baseline"/>
-          <w:rtl w:val="1"/>
-        </w:rPr>
-        <w:t xml:space="preserve">מוזכרת</w:t>
+        <w:t xml:space="preserve">יוכל</w:t>
+      </w:r>
+      <w:r>
+        <w:rPr>
+          <w:rFonts w:ascii="Arial" w:cs="Arial" w:eastAsia="Arial" w:hAnsi="Arial"/>
+          <w:b w:val="0"/>
+          <w:i w:val="0"/>
+          <w:smallCaps w:val="0"/>
+          <w:strike w:val="0"/>
+          <w:color w:val="000000"/>
+          <w:sz w:val="22"/>
+          <w:szCs w:val="22"/>
+          <w:u w:val="none"/>
+          <w:shd w:fill="auto" w:val="clear"/>
+          <w:vertAlign w:val="baseline"/>
+          <w:rtl w:val="1"/>
+        </w:rPr>
+        <w:t xml:space="preserve"> </w:t>
+      </w:r>
+      <w:r>
+        <w:rPr>
+          <w:rFonts w:ascii="Arial" w:cs="Arial" w:eastAsia="Arial" w:hAnsi="Arial"/>
+          <w:b w:val="0"/>
+          <w:i w:val="0"/>
+          <w:smallCaps w:val="0"/>
+          <w:strike w:val="0"/>
+          <w:color w:val="000000"/>
+          <w:sz w:val="22"/>
+          <w:szCs w:val="22"/>
+          <w:u w:val="none"/>
+          <w:shd w:fill="auto" w:val="clear"/>
+          <w:vertAlign w:val="baseline"/>
+          <w:rtl w:val="1"/>
+        </w:rPr>
+        <w:t xml:space="preserve">לחיות</w:t>
       </w:r>
       <w:r>
         <w:rPr>
@@ -42269,75 +41667,449 @@
           <w:vertAlign w:val="baseline"/>
           <w:rtl w:val="1"/>
         </w:rPr>
-        <w:t xml:space="preserve">הנבואה</w:t>
-      </w:r>
-      <w:r>
-        <w:rPr>
-          <w:rFonts w:ascii="Arial" w:cs="Arial" w:eastAsia="Arial" w:hAnsi="Arial"/>
-          <w:b w:val="0"/>
-          <w:i w:val="0"/>
-          <w:smallCaps w:val="0"/>
-          <w:strike w:val="0"/>
-          <w:color w:val="000000"/>
-          <w:sz w:val="22"/>
-          <w:szCs w:val="22"/>
-          <w:u w:val="none"/>
-          <w:shd w:fill="auto" w:val="clear"/>
-          <w:vertAlign w:val="baseline"/>
-          <w:rtl w:val="1"/>
-        </w:rPr>
-        <w:t xml:space="preserve"> </w:t>
-      </w:r>
-      <w:r>
-        <w:rPr>
-          <w:rFonts w:ascii="Arial" w:cs="Arial" w:eastAsia="Arial" w:hAnsi="Arial"/>
-          <w:b w:val="0"/>
-          <w:i w:val="0"/>
-          <w:smallCaps w:val="0"/>
-          <w:strike w:val="0"/>
-          <w:color w:val="000000"/>
-          <w:sz w:val="22"/>
-          <w:szCs w:val="22"/>
-          <w:u w:val="none"/>
-          <w:shd w:fill="auto" w:val="clear"/>
-          <w:vertAlign w:val="baseline"/>
-          <w:rtl w:val="1"/>
-        </w:rPr>
-        <w:t xml:space="preserve">בנוסח</w:t>
-      </w:r>
-      <w:r>
-        <w:rPr>
-          <w:rFonts w:ascii="Arial" w:cs="Arial" w:eastAsia="Arial" w:hAnsi="Arial"/>
-          <w:b w:val="0"/>
-          <w:i w:val="0"/>
-          <w:smallCaps w:val="0"/>
-          <w:strike w:val="0"/>
-          <w:color w:val="000000"/>
-          <w:sz w:val="22"/>
-          <w:szCs w:val="22"/>
-          <w:u w:val="none"/>
-          <w:shd w:fill="auto" w:val="clear"/>
-          <w:vertAlign w:val="baseline"/>
-          <w:rtl w:val="1"/>
-        </w:rPr>
-        <w:t xml:space="preserve"> </w:t>
-      </w:r>
-      <w:r>
-        <w:rPr>
-          <w:rFonts w:ascii="Arial" w:cs="Arial" w:eastAsia="Arial" w:hAnsi="Arial"/>
-          <w:b w:val="0"/>
-          <w:i w:val="0"/>
-          <w:smallCaps w:val="0"/>
-          <w:strike w:val="0"/>
-          <w:color w:val="000000"/>
-          <w:sz w:val="22"/>
-          <w:szCs w:val="22"/>
-          <w:u w:val="none"/>
-          <w:shd w:fill="auto" w:val="clear"/>
-          <w:vertAlign w:val="baseline"/>
-          <w:rtl w:val="1"/>
-        </w:rPr>
-        <w:t xml:space="preserve">שלו</w:t>
+        <w:t xml:space="preserve">עוד</w:t>
+      </w:r>
+      <w:r>
+        <w:rPr>
+          <w:rFonts w:ascii="Arial" w:cs="Arial" w:eastAsia="Arial" w:hAnsi="Arial"/>
+          <w:b w:val="0"/>
+          <w:i w:val="0"/>
+          <w:smallCaps w:val="0"/>
+          <w:strike w:val="0"/>
+          <w:color w:val="000000"/>
+          <w:sz w:val="22"/>
+          <w:szCs w:val="22"/>
+          <w:u w:val="none"/>
+          <w:shd w:fill="auto" w:val="clear"/>
+          <w:vertAlign w:val="baseline"/>
+          <w:rtl w:val="1"/>
+        </w:rPr>
+        <w:t xml:space="preserve"> </w:t>
+      </w:r>
+      <w:r>
+        <w:rPr>
+          <w:rFonts w:ascii="Arial" w:cs="Arial" w:eastAsia="Arial" w:hAnsi="Arial"/>
+          <w:b w:val="0"/>
+          <w:i w:val="0"/>
+          <w:smallCaps w:val="0"/>
+          <w:strike w:val="0"/>
+          <w:color w:val="000000"/>
+          <w:sz w:val="22"/>
+          <w:szCs w:val="22"/>
+          <w:u w:val="none"/>
+          <w:shd w:fill="auto" w:val="clear"/>
+          <w:vertAlign w:val="baseline"/>
+          <w:rtl w:val="1"/>
+        </w:rPr>
+        <w:t xml:space="preserve">ימשיך</w:t>
+      </w:r>
+      <w:r>
+        <w:rPr>
+          <w:rFonts w:ascii="Arial" w:cs="Arial" w:eastAsia="Arial" w:hAnsi="Arial"/>
+          <w:b w:val="0"/>
+          <w:i w:val="0"/>
+          <w:smallCaps w:val="0"/>
+          <w:strike w:val="0"/>
+          <w:color w:val="000000"/>
+          <w:sz w:val="22"/>
+          <w:szCs w:val="22"/>
+          <w:u w:val="none"/>
+          <w:shd w:fill="auto" w:val="clear"/>
+          <w:vertAlign w:val="baseline"/>
+          <w:rtl w:val="1"/>
+        </w:rPr>
+        <w:t xml:space="preserve"> </w:t>
+      </w:r>
+      <w:r>
+        <w:rPr>
+          <w:rFonts w:ascii="Arial" w:cs="Arial" w:eastAsia="Arial" w:hAnsi="Arial"/>
+          <w:b w:val="0"/>
+          <w:i w:val="0"/>
+          <w:smallCaps w:val="0"/>
+          <w:strike w:val="0"/>
+          <w:color w:val="000000"/>
+          <w:sz w:val="22"/>
+          <w:szCs w:val="22"/>
+          <w:u w:val="none"/>
+          <w:shd w:fill="auto" w:val="clear"/>
+          <w:vertAlign w:val="baseline"/>
+          <w:rtl w:val="1"/>
+        </w:rPr>
+        <w:t xml:space="preserve">השני</w:t>
+      </w:r>
+      <w:r>
+        <w:rPr>
+          <w:rFonts w:ascii="Arial" w:cs="Arial" w:eastAsia="Arial" w:hAnsi="Arial"/>
+          <w:b w:val="0"/>
+          <w:i w:val="0"/>
+          <w:smallCaps w:val="0"/>
+          <w:strike w:val="0"/>
+          <w:color w:val="000000"/>
+          <w:sz w:val="22"/>
+          <w:szCs w:val="22"/>
+          <w:u w:val="none"/>
+          <w:shd w:fill="auto" w:val="clear"/>
+          <w:vertAlign w:val="baseline"/>
+          <w:rtl w:val="1"/>
+        </w:rPr>
+        <w:t xml:space="preserve"> </w:t>
+      </w:r>
+      <w:r>
+        <w:rPr>
+          <w:rFonts w:ascii="Arial" w:cs="Arial" w:eastAsia="Arial" w:hAnsi="Arial"/>
+          <w:b w:val="0"/>
+          <w:i w:val="0"/>
+          <w:smallCaps w:val="0"/>
+          <w:strike w:val="0"/>
+          <w:color w:val="000000"/>
+          <w:sz w:val="22"/>
+          <w:szCs w:val="22"/>
+          <w:u w:val="none"/>
+          <w:shd w:fill="auto" w:val="clear"/>
+          <w:vertAlign w:val="baseline"/>
+          <w:rtl w:val="1"/>
+        </w:rPr>
+        <w:t xml:space="preserve">להתקיים</w:t>
+      </w:r>
+      <w:r>
+        <w:rPr>
+          <w:rFonts w:ascii="Arial" w:cs="Arial" w:eastAsia="Arial" w:hAnsi="Arial"/>
+          <w:b w:val="0"/>
+          <w:i w:val="0"/>
+          <w:smallCaps w:val="0"/>
+          <w:strike w:val="0"/>
+          <w:color w:val="000000"/>
+          <w:sz w:val="22"/>
+          <w:szCs w:val="22"/>
+          <w:u w:val="none"/>
+          <w:shd w:fill="auto" w:val="clear"/>
+          <w:vertAlign w:val="baseline"/>
+          <w:rtl w:val="1"/>
+        </w:rPr>
+        <w:t xml:space="preserve">... </w:t>
+      </w:r>
+      <w:r>
+        <w:rPr>
+          <w:rFonts w:ascii="Arial" w:cs="Arial" w:eastAsia="Arial" w:hAnsi="Arial"/>
+          <w:b w:val="0"/>
+          <w:i w:val="0"/>
+          <w:smallCaps w:val="0"/>
+          <w:strike w:val="0"/>
+          <w:color w:val="000000"/>
+          <w:sz w:val="22"/>
+          <w:szCs w:val="22"/>
+          <w:u w:val="none"/>
+          <w:shd w:fill="auto" w:val="clear"/>
+          <w:vertAlign w:val="baseline"/>
+          <w:rtl w:val="1"/>
+        </w:rPr>
+        <w:t xml:space="preserve">זה</w:t>
+      </w:r>
+      <w:r>
+        <w:rPr>
+          <w:rFonts w:ascii="Arial" w:cs="Arial" w:eastAsia="Arial" w:hAnsi="Arial"/>
+          <w:b w:val="0"/>
+          <w:i w:val="0"/>
+          <w:smallCaps w:val="0"/>
+          <w:strike w:val="0"/>
+          <w:color w:val="000000"/>
+          <w:sz w:val="22"/>
+          <w:szCs w:val="22"/>
+          <w:u w:val="none"/>
+          <w:shd w:fill="auto" w:val="clear"/>
+          <w:vertAlign w:val="baseline"/>
+          <w:rtl w:val="1"/>
+        </w:rPr>
+        <w:t xml:space="preserve"> </w:t>
+      </w:r>
+      <w:r>
+        <w:rPr>
+          <w:rFonts w:ascii="Arial" w:cs="Arial" w:eastAsia="Arial" w:hAnsi="Arial"/>
+          <w:b w:val="0"/>
+          <w:i w:val="0"/>
+          <w:smallCaps w:val="0"/>
+          <w:strike w:val="0"/>
+          <w:color w:val="000000"/>
+          <w:sz w:val="22"/>
+          <w:szCs w:val="22"/>
+          <w:u w:val="none"/>
+          <w:shd w:fill="auto" w:val="clear"/>
+          <w:vertAlign w:val="baseline"/>
+          <w:rtl w:val="1"/>
+        </w:rPr>
+        <w:t xml:space="preserve">שבכוחו</w:t>
+      </w:r>
+      <w:r>
+        <w:rPr>
+          <w:rFonts w:ascii="Arial" w:cs="Arial" w:eastAsia="Arial" w:hAnsi="Arial"/>
+          <w:b w:val="0"/>
+          <w:i w:val="0"/>
+          <w:smallCaps w:val="0"/>
+          <w:strike w:val="0"/>
+          <w:color w:val="000000"/>
+          <w:sz w:val="22"/>
+          <w:szCs w:val="22"/>
+          <w:u w:val="none"/>
+          <w:shd w:fill="auto" w:val="clear"/>
+          <w:vertAlign w:val="baseline"/>
+          <w:rtl w:val="1"/>
+        </w:rPr>
+        <w:t xml:space="preserve"> </w:t>
+      </w:r>
+      <w:r>
+        <w:rPr>
+          <w:rFonts w:ascii="Arial" w:cs="Arial" w:eastAsia="Arial" w:hAnsi="Arial"/>
+          <w:b w:val="0"/>
+          <w:i w:val="0"/>
+          <w:smallCaps w:val="0"/>
+          <w:strike w:val="0"/>
+          <w:color w:val="000000"/>
+          <w:sz w:val="22"/>
+          <w:szCs w:val="22"/>
+          <w:u w:val="none"/>
+          <w:shd w:fill="auto" w:val="clear"/>
+          <w:vertAlign w:val="baseline"/>
+          <w:rtl w:val="1"/>
+        </w:rPr>
+        <w:t xml:space="preserve">להביס</w:t>
+      </w:r>
+      <w:r>
+        <w:rPr>
+          <w:rFonts w:ascii="Arial" w:cs="Arial" w:eastAsia="Arial" w:hAnsi="Arial"/>
+          <w:b w:val="0"/>
+          <w:i w:val="0"/>
+          <w:smallCaps w:val="0"/>
+          <w:strike w:val="0"/>
+          <w:color w:val="000000"/>
+          <w:sz w:val="22"/>
+          <w:szCs w:val="22"/>
+          <w:u w:val="none"/>
+          <w:shd w:fill="auto" w:val="clear"/>
+          <w:vertAlign w:val="baseline"/>
+          <w:rtl w:val="1"/>
+        </w:rPr>
+        <w:t xml:space="preserve"> </w:t>
+      </w:r>
+      <w:r>
+        <w:rPr>
+          <w:rFonts w:ascii="Arial" w:cs="Arial" w:eastAsia="Arial" w:hAnsi="Arial"/>
+          <w:b w:val="0"/>
+          <w:i w:val="0"/>
+          <w:smallCaps w:val="0"/>
+          <w:strike w:val="0"/>
+          <w:color w:val="000000"/>
+          <w:sz w:val="22"/>
+          <w:szCs w:val="22"/>
+          <w:u w:val="none"/>
+          <w:shd w:fill="auto" w:val="clear"/>
+          <w:vertAlign w:val="baseline"/>
+          <w:rtl w:val="1"/>
+        </w:rPr>
+        <w:t xml:space="preserve">את</w:t>
+      </w:r>
+      <w:r>
+        <w:rPr>
+          <w:rFonts w:ascii="Arial" w:cs="Arial" w:eastAsia="Arial" w:hAnsi="Arial"/>
+          <w:b w:val="0"/>
+          <w:i w:val="0"/>
+          <w:smallCaps w:val="0"/>
+          <w:strike w:val="0"/>
+          <w:color w:val="000000"/>
+          <w:sz w:val="22"/>
+          <w:szCs w:val="22"/>
+          <w:u w:val="none"/>
+          <w:shd w:fill="auto" w:val="clear"/>
+          <w:vertAlign w:val="baseline"/>
+          <w:rtl w:val="1"/>
+        </w:rPr>
+        <w:t xml:space="preserve"> </w:t>
+      </w:r>
+      <w:r>
+        <w:rPr>
+          <w:rFonts w:ascii="Arial" w:cs="Arial" w:eastAsia="Arial" w:hAnsi="Arial"/>
+          <w:b w:val="0"/>
+          <w:i w:val="0"/>
+          <w:smallCaps w:val="0"/>
+          <w:strike w:val="0"/>
+          <w:color w:val="000000"/>
+          <w:sz w:val="22"/>
+          <w:szCs w:val="22"/>
+          <w:u w:val="none"/>
+          <w:shd w:fill="auto" w:val="clear"/>
+          <w:vertAlign w:val="baseline"/>
+          <w:rtl w:val="1"/>
+        </w:rPr>
+        <w:t xml:space="preserve">אדון</w:t>
+      </w:r>
+      <w:r>
+        <w:rPr>
+          <w:rFonts w:ascii="Arial" w:cs="Arial" w:eastAsia="Arial" w:hAnsi="Arial"/>
+          <w:b w:val="0"/>
+          <w:i w:val="0"/>
+          <w:smallCaps w:val="0"/>
+          <w:strike w:val="0"/>
+          <w:color w:val="000000"/>
+          <w:sz w:val="22"/>
+          <w:szCs w:val="22"/>
+          <w:u w:val="none"/>
+          <w:shd w:fill="auto" w:val="clear"/>
+          <w:vertAlign w:val="baseline"/>
+          <w:rtl w:val="1"/>
+        </w:rPr>
+        <w:t xml:space="preserve"> </w:t>
+      </w:r>
+      <w:r>
+        <w:rPr>
+          <w:rFonts w:ascii="Arial" w:cs="Arial" w:eastAsia="Arial" w:hAnsi="Arial"/>
+          <w:b w:val="0"/>
+          <w:i w:val="0"/>
+          <w:smallCaps w:val="0"/>
+          <w:strike w:val="0"/>
+          <w:color w:val="000000"/>
+          <w:sz w:val="22"/>
+          <w:szCs w:val="22"/>
+          <w:u w:val="none"/>
+          <w:shd w:fill="auto" w:val="clear"/>
+          <w:vertAlign w:val="baseline"/>
+          <w:rtl w:val="1"/>
+        </w:rPr>
+        <w:t xml:space="preserve">האופל</w:t>
+      </w:r>
+      <w:r>
+        <w:rPr>
+          <w:rFonts w:ascii="Arial" w:cs="Arial" w:eastAsia="Arial" w:hAnsi="Arial"/>
+          <w:b w:val="0"/>
+          <w:i w:val="0"/>
+          <w:smallCaps w:val="0"/>
+          <w:strike w:val="0"/>
+          <w:color w:val="000000"/>
+          <w:sz w:val="22"/>
+          <w:szCs w:val="22"/>
+          <w:u w:val="none"/>
+          <w:shd w:fill="auto" w:val="clear"/>
+          <w:vertAlign w:val="baseline"/>
+          <w:rtl w:val="1"/>
+        </w:rPr>
+        <w:t xml:space="preserve"> </w:t>
+      </w:r>
+      <w:r>
+        <w:rPr>
+          <w:rFonts w:ascii="Arial" w:cs="Arial" w:eastAsia="Arial" w:hAnsi="Arial"/>
+          <w:b w:val="0"/>
+          <w:i w:val="0"/>
+          <w:smallCaps w:val="0"/>
+          <w:strike w:val="0"/>
+          <w:color w:val="000000"/>
+          <w:sz w:val="22"/>
+          <w:szCs w:val="22"/>
+          <w:u w:val="none"/>
+          <w:shd w:fill="auto" w:val="clear"/>
+          <w:vertAlign w:val="baseline"/>
+          <w:rtl w:val="1"/>
+        </w:rPr>
+        <w:t xml:space="preserve">ייוולד</w:t>
+      </w:r>
+      <w:r>
+        <w:rPr>
+          <w:rFonts w:ascii="Arial" w:cs="Arial" w:eastAsia="Arial" w:hAnsi="Arial"/>
+          <w:b w:val="0"/>
+          <w:i w:val="0"/>
+          <w:smallCaps w:val="0"/>
+          <w:strike w:val="0"/>
+          <w:color w:val="000000"/>
+          <w:sz w:val="22"/>
+          <w:szCs w:val="22"/>
+          <w:u w:val="none"/>
+          <w:shd w:fill="auto" w:val="clear"/>
+          <w:vertAlign w:val="baseline"/>
+          <w:rtl w:val="1"/>
+        </w:rPr>
+        <w:t xml:space="preserve"> </w:t>
+      </w:r>
+      <w:r>
+        <w:rPr>
+          <w:rFonts w:ascii="Arial" w:cs="Arial" w:eastAsia="Arial" w:hAnsi="Arial"/>
+          <w:b w:val="0"/>
+          <w:i w:val="0"/>
+          <w:smallCaps w:val="0"/>
+          <w:strike w:val="0"/>
+          <w:color w:val="000000"/>
+          <w:sz w:val="22"/>
+          <w:szCs w:val="22"/>
+          <w:u w:val="none"/>
+          <w:shd w:fill="auto" w:val="clear"/>
+          <w:vertAlign w:val="baseline"/>
+          <w:rtl w:val="1"/>
+        </w:rPr>
+        <w:t xml:space="preserve">בשלהי</w:t>
+      </w:r>
+      <w:r>
+        <w:rPr>
+          <w:rFonts w:ascii="Arial" w:cs="Arial" w:eastAsia="Arial" w:hAnsi="Arial"/>
+          <w:b w:val="0"/>
+          <w:i w:val="0"/>
+          <w:smallCaps w:val="0"/>
+          <w:strike w:val="0"/>
+          <w:color w:val="000000"/>
+          <w:sz w:val="22"/>
+          <w:szCs w:val="22"/>
+          <w:u w:val="none"/>
+          <w:shd w:fill="auto" w:val="clear"/>
+          <w:vertAlign w:val="baseline"/>
+          <w:rtl w:val="1"/>
+        </w:rPr>
+        <w:t xml:space="preserve"> </w:t>
+      </w:r>
+      <w:r>
+        <w:rPr>
+          <w:rFonts w:ascii="Arial" w:cs="Arial" w:eastAsia="Arial" w:hAnsi="Arial"/>
+          <w:b w:val="0"/>
+          <w:i w:val="0"/>
+          <w:smallCaps w:val="0"/>
+          <w:strike w:val="0"/>
+          <w:color w:val="000000"/>
+          <w:sz w:val="22"/>
+          <w:szCs w:val="22"/>
+          <w:u w:val="none"/>
+          <w:shd w:fill="auto" w:val="clear"/>
+          <w:vertAlign w:val="baseline"/>
+          <w:rtl w:val="1"/>
+        </w:rPr>
+        <w:t xml:space="preserve">החודש</w:t>
+      </w:r>
+      <w:r>
+        <w:rPr>
+          <w:rFonts w:ascii="Arial" w:cs="Arial" w:eastAsia="Arial" w:hAnsi="Arial"/>
+          <w:b w:val="0"/>
+          <w:i w:val="0"/>
+          <w:smallCaps w:val="0"/>
+          <w:strike w:val="0"/>
+          <w:color w:val="000000"/>
+          <w:sz w:val="22"/>
+          <w:szCs w:val="22"/>
+          <w:u w:val="none"/>
+          <w:shd w:fill="auto" w:val="clear"/>
+          <w:vertAlign w:val="baseline"/>
+          <w:rtl w:val="1"/>
+        </w:rPr>
+        <w:t xml:space="preserve"> </w:t>
+      </w:r>
+      <w:r>
+        <w:rPr>
+          <w:rFonts w:ascii="Arial" w:cs="Arial" w:eastAsia="Arial" w:hAnsi="Arial"/>
+          <w:b w:val="0"/>
+          <w:i w:val="0"/>
+          <w:smallCaps w:val="0"/>
+          <w:strike w:val="0"/>
+          <w:color w:val="000000"/>
+          <w:sz w:val="22"/>
+          <w:szCs w:val="22"/>
+          <w:u w:val="none"/>
+          <w:shd w:fill="auto" w:val="clear"/>
+          <w:vertAlign w:val="baseline"/>
+          <w:rtl w:val="1"/>
+        </w:rPr>
+        <w:t xml:space="preserve">השביעי</w:t>
       </w:r>
       <w:r>
         <w:rPr>
@@ -42354,11 +42126,622 @@
           <w:vertAlign w:val="baseline"/>
           <w:rtl w:val="0"/>
         </w:rPr>
-        <w:t xml:space="preserve">.</w:t>
+        <w:t xml:space="preserve">..</w:t>
       </w:r>
     </w:p>
   </w:comment>
-  <w:comment w:author="Yotam Federman" w:id="30" w:date="2016-06-25T11:34:38Z">
+  <w:comment w:author="מודה נסים אהרנסון" w:id="36" w:date="2018-09-17T18:59:15Z">
+    <w:p>
+      <w:pPr>
+        <w:keepNext w:val="0"/>
+        <w:keepLines w:val="0"/>
+        <w:widowControl w:val="0"/>
+        <w:pBdr>
+          <w:top w:space="0" w:sz="0" w:val="nil"/>
+          <w:left w:space="0" w:sz="0" w:val="nil"/>
+          <w:bottom w:space="0" w:sz="0" w:val="nil"/>
+          <w:right w:space="0" w:sz="0" w:val="nil"/>
+          <w:between w:space="0" w:sz="0" w:val="nil"/>
+        </w:pBdr>
+        <w:shd w:fill="auto" w:val="clear"/>
+        <w:spacing w:after="0" w:before="0" w:line="240" w:lineRule="auto"/>
+        <w:ind w:left="0" w:right="0" w:firstLine="0"/>
+        <w:jc w:val="left"/>
+        <w:rPr>
+          <w:rFonts w:ascii="Arial" w:cs="Arial" w:eastAsia="Arial" w:hAnsi="Arial"/>
+          <w:b w:val="0"/>
+          <w:i w:val="0"/>
+          <w:smallCaps w:val="0"/>
+          <w:strike w:val="0"/>
+          <w:color w:val="000000"/>
+          <w:sz w:val="22"/>
+          <w:szCs w:val="22"/>
+          <w:u w:val="none"/>
+          <w:shd w:fill="auto" w:val="clear"/>
+          <w:vertAlign w:val="baseline"/>
+        </w:rPr>
+      </w:pPr>
+      <w:r>
+        <w:rPr>
+          <w:rFonts w:ascii="Arial" w:cs="Arial" w:eastAsia="Arial" w:hAnsi="Arial"/>
+          <w:b w:val="0"/>
+          <w:i w:val="0"/>
+          <w:smallCaps w:val="0"/>
+          <w:strike w:val="0"/>
+          <w:color w:val="000000"/>
+          <w:sz w:val="22"/>
+          <w:szCs w:val="22"/>
+          <w:u w:val="none"/>
+          <w:shd w:fill="auto" w:val="clear"/>
+          <w:vertAlign w:val="baseline"/>
+          <w:rtl w:val="1"/>
+        </w:rPr>
+        <w:t xml:space="preserve">זו</w:t>
+      </w:r>
+      <w:r>
+        <w:rPr>
+          <w:rFonts w:ascii="Arial" w:cs="Arial" w:eastAsia="Arial" w:hAnsi="Arial"/>
+          <w:b w:val="0"/>
+          <w:i w:val="0"/>
+          <w:smallCaps w:val="0"/>
+          <w:strike w:val="0"/>
+          <w:color w:val="000000"/>
+          <w:sz w:val="22"/>
+          <w:szCs w:val="22"/>
+          <w:u w:val="none"/>
+          <w:shd w:fill="auto" w:val="clear"/>
+          <w:vertAlign w:val="baseline"/>
+          <w:rtl w:val="1"/>
+        </w:rPr>
+        <w:t xml:space="preserve"> </w:t>
+      </w:r>
+      <w:r>
+        <w:rPr>
+          <w:rFonts w:ascii="Arial" w:cs="Arial" w:eastAsia="Arial" w:hAnsi="Arial"/>
+          <w:b w:val="0"/>
+          <w:i w:val="0"/>
+          <w:smallCaps w:val="0"/>
+          <w:strike w:val="0"/>
+          <w:color w:val="000000"/>
+          <w:sz w:val="22"/>
+          <w:szCs w:val="22"/>
+          <w:u w:val="none"/>
+          <w:shd w:fill="auto" w:val="clear"/>
+          <w:vertAlign w:val="baseline"/>
+          <w:rtl w:val="1"/>
+        </w:rPr>
+        <w:t xml:space="preserve">הנבואה</w:t>
+      </w:r>
+      <w:r>
+        <w:rPr>
+          <w:rFonts w:ascii="Arial" w:cs="Arial" w:eastAsia="Arial" w:hAnsi="Arial"/>
+          <w:b w:val="0"/>
+          <w:i w:val="0"/>
+          <w:smallCaps w:val="0"/>
+          <w:strike w:val="0"/>
+          <w:color w:val="000000"/>
+          <w:sz w:val="22"/>
+          <w:szCs w:val="22"/>
+          <w:u w:val="none"/>
+          <w:shd w:fill="auto" w:val="clear"/>
+          <w:vertAlign w:val="baseline"/>
+          <w:rtl w:val="1"/>
+        </w:rPr>
+        <w:t xml:space="preserve"> </w:t>
+      </w:r>
+      <w:r>
+        <w:rPr>
+          <w:rFonts w:ascii="Arial" w:cs="Arial" w:eastAsia="Arial" w:hAnsi="Arial"/>
+          <w:b w:val="0"/>
+          <w:i w:val="0"/>
+          <w:smallCaps w:val="0"/>
+          <w:strike w:val="0"/>
+          <w:color w:val="000000"/>
+          <w:sz w:val="22"/>
+          <w:szCs w:val="22"/>
+          <w:u w:val="none"/>
+          <w:shd w:fill="auto" w:val="clear"/>
+          <w:vertAlign w:val="baseline"/>
+          <w:rtl w:val="1"/>
+        </w:rPr>
+        <w:t xml:space="preserve">מהקאנון</w:t>
+      </w:r>
+      <w:r>
+        <w:rPr>
+          <w:rFonts w:ascii="Arial" w:cs="Arial" w:eastAsia="Arial" w:hAnsi="Arial"/>
+          <w:b w:val="0"/>
+          <w:i w:val="0"/>
+          <w:smallCaps w:val="0"/>
+          <w:strike w:val="0"/>
+          <w:color w:val="000000"/>
+          <w:sz w:val="22"/>
+          <w:szCs w:val="22"/>
+          <w:u w:val="none"/>
+          <w:shd w:fill="auto" w:val="clear"/>
+          <w:vertAlign w:val="baseline"/>
+          <w:rtl w:val="1"/>
+        </w:rPr>
+        <w:t xml:space="preserve">. </w:t>
+      </w:r>
+      <w:r>
+        <w:rPr>
+          <w:rFonts w:ascii="Arial" w:cs="Arial" w:eastAsia="Arial" w:hAnsi="Arial"/>
+          <w:b w:val="0"/>
+          <w:i w:val="0"/>
+          <w:smallCaps w:val="0"/>
+          <w:strike w:val="0"/>
+          <w:color w:val="000000"/>
+          <w:sz w:val="22"/>
+          <w:szCs w:val="22"/>
+          <w:u w:val="none"/>
+          <w:shd w:fill="auto" w:val="clear"/>
+          <w:vertAlign w:val="baseline"/>
+          <w:rtl w:val="1"/>
+        </w:rPr>
+        <w:t xml:space="preserve">כאן</w:t>
+      </w:r>
+      <w:r>
+        <w:rPr>
+          <w:rFonts w:ascii="Arial" w:cs="Arial" w:eastAsia="Arial" w:hAnsi="Arial"/>
+          <w:b w:val="0"/>
+          <w:i w:val="0"/>
+          <w:smallCaps w:val="0"/>
+          <w:strike w:val="0"/>
+          <w:color w:val="000000"/>
+          <w:sz w:val="22"/>
+          <w:szCs w:val="22"/>
+          <w:u w:val="none"/>
+          <w:shd w:fill="auto" w:val="clear"/>
+          <w:vertAlign w:val="baseline"/>
+          <w:rtl w:val="1"/>
+        </w:rPr>
+        <w:t xml:space="preserve"> </w:t>
+      </w:r>
+      <w:r>
+        <w:rPr>
+          <w:rFonts w:ascii="Arial" w:cs="Arial" w:eastAsia="Arial" w:hAnsi="Arial"/>
+          <w:b w:val="0"/>
+          <w:i w:val="0"/>
+          <w:smallCaps w:val="0"/>
+          <w:strike w:val="0"/>
+          <w:color w:val="000000"/>
+          <w:sz w:val="22"/>
+          <w:szCs w:val="22"/>
+          <w:u w:val="none"/>
+          <w:shd w:fill="auto" w:val="clear"/>
+          <w:vertAlign w:val="baseline"/>
+          <w:rtl w:val="1"/>
+        </w:rPr>
+        <w:t xml:space="preserve">הוא</w:t>
+      </w:r>
+      <w:r>
+        <w:rPr>
+          <w:rFonts w:ascii="Arial" w:cs="Arial" w:eastAsia="Arial" w:hAnsi="Arial"/>
+          <w:b w:val="0"/>
+          <w:i w:val="0"/>
+          <w:smallCaps w:val="0"/>
+          <w:strike w:val="0"/>
+          <w:color w:val="000000"/>
+          <w:sz w:val="22"/>
+          <w:szCs w:val="22"/>
+          <w:u w:val="none"/>
+          <w:shd w:fill="auto" w:val="clear"/>
+          <w:vertAlign w:val="baseline"/>
+          <w:rtl w:val="1"/>
+        </w:rPr>
+        <w:t xml:space="preserve"> </w:t>
+      </w:r>
+      <w:r>
+        <w:rPr>
+          <w:rFonts w:ascii="Arial" w:cs="Arial" w:eastAsia="Arial" w:hAnsi="Arial"/>
+          <w:b w:val="0"/>
+          <w:i w:val="0"/>
+          <w:smallCaps w:val="0"/>
+          <w:strike w:val="0"/>
+          <w:color w:val="000000"/>
+          <w:sz w:val="22"/>
+          <w:szCs w:val="22"/>
+          <w:u w:val="none"/>
+          <w:shd w:fill="auto" w:val="clear"/>
+          <w:vertAlign w:val="baseline"/>
+          <w:rtl w:val="1"/>
+        </w:rPr>
+        <w:t xml:space="preserve">שינה</w:t>
+      </w:r>
+      <w:r>
+        <w:rPr>
+          <w:rFonts w:ascii="Arial" w:cs="Arial" w:eastAsia="Arial" w:hAnsi="Arial"/>
+          <w:b w:val="0"/>
+          <w:i w:val="0"/>
+          <w:smallCaps w:val="0"/>
+          <w:strike w:val="0"/>
+          <w:color w:val="000000"/>
+          <w:sz w:val="22"/>
+          <w:szCs w:val="22"/>
+          <w:u w:val="none"/>
+          <w:shd w:fill="auto" w:val="clear"/>
+          <w:vertAlign w:val="baseline"/>
+          <w:rtl w:val="1"/>
+        </w:rPr>
+        <w:t xml:space="preserve"> </w:t>
+      </w:r>
+      <w:r>
+        <w:rPr>
+          <w:rFonts w:ascii="Arial" w:cs="Arial" w:eastAsia="Arial" w:hAnsi="Arial"/>
+          <w:b w:val="0"/>
+          <w:i w:val="0"/>
+          <w:smallCaps w:val="0"/>
+          <w:strike w:val="0"/>
+          <w:color w:val="000000"/>
+          <w:sz w:val="22"/>
+          <w:szCs w:val="22"/>
+          <w:u w:val="none"/>
+          <w:shd w:fill="auto" w:val="clear"/>
+          <w:vertAlign w:val="baseline"/>
+          <w:rtl w:val="1"/>
+        </w:rPr>
+        <w:t xml:space="preserve">אותה</w:t>
+      </w:r>
+      <w:r>
+        <w:rPr>
+          <w:rFonts w:ascii="Arial" w:cs="Arial" w:eastAsia="Arial" w:hAnsi="Arial"/>
+          <w:b w:val="0"/>
+          <w:i w:val="0"/>
+          <w:smallCaps w:val="0"/>
+          <w:strike w:val="0"/>
+          <w:color w:val="000000"/>
+          <w:sz w:val="22"/>
+          <w:szCs w:val="22"/>
+          <w:u w:val="none"/>
+          <w:shd w:fill="auto" w:val="clear"/>
+          <w:vertAlign w:val="baseline"/>
+          <w:rtl w:val="1"/>
+        </w:rPr>
+        <w:t xml:space="preserve">. </w:t>
+      </w:r>
+      <w:r>
+        <w:rPr>
+          <w:rFonts w:ascii="Arial" w:cs="Arial" w:eastAsia="Arial" w:hAnsi="Arial"/>
+          <w:b w:val="0"/>
+          <w:i w:val="0"/>
+          <w:smallCaps w:val="0"/>
+          <w:strike w:val="0"/>
+          <w:color w:val="000000"/>
+          <w:sz w:val="22"/>
+          <w:szCs w:val="22"/>
+          <w:u w:val="none"/>
+          <w:shd w:fill="auto" w:val="clear"/>
+          <w:vertAlign w:val="baseline"/>
+          <w:rtl w:val="1"/>
+        </w:rPr>
+        <w:t xml:space="preserve">אני</w:t>
+      </w:r>
+      <w:r>
+        <w:rPr>
+          <w:rFonts w:ascii="Arial" w:cs="Arial" w:eastAsia="Arial" w:hAnsi="Arial"/>
+          <w:b w:val="0"/>
+          <w:i w:val="0"/>
+          <w:smallCaps w:val="0"/>
+          <w:strike w:val="0"/>
+          <w:color w:val="000000"/>
+          <w:sz w:val="22"/>
+          <w:szCs w:val="22"/>
+          <w:u w:val="none"/>
+          <w:shd w:fill="auto" w:val="clear"/>
+          <w:vertAlign w:val="baseline"/>
+          <w:rtl w:val="1"/>
+        </w:rPr>
+        <w:t xml:space="preserve"> </w:t>
+      </w:r>
+      <w:r>
+        <w:rPr>
+          <w:rFonts w:ascii="Arial" w:cs="Arial" w:eastAsia="Arial" w:hAnsi="Arial"/>
+          <w:b w:val="0"/>
+          <w:i w:val="0"/>
+          <w:smallCaps w:val="0"/>
+          <w:strike w:val="0"/>
+          <w:color w:val="000000"/>
+          <w:sz w:val="22"/>
+          <w:szCs w:val="22"/>
+          <w:u w:val="none"/>
+          <w:shd w:fill="auto" w:val="clear"/>
+          <w:vertAlign w:val="baseline"/>
+          <w:rtl w:val="1"/>
+        </w:rPr>
+        <w:t xml:space="preserve">לא</w:t>
+      </w:r>
+      <w:r>
+        <w:rPr>
+          <w:rFonts w:ascii="Arial" w:cs="Arial" w:eastAsia="Arial" w:hAnsi="Arial"/>
+          <w:b w:val="0"/>
+          <w:i w:val="0"/>
+          <w:smallCaps w:val="0"/>
+          <w:strike w:val="0"/>
+          <w:color w:val="000000"/>
+          <w:sz w:val="22"/>
+          <w:szCs w:val="22"/>
+          <w:u w:val="none"/>
+          <w:shd w:fill="auto" w:val="clear"/>
+          <w:vertAlign w:val="baseline"/>
+          <w:rtl w:val="1"/>
+        </w:rPr>
+        <w:t xml:space="preserve"> </w:t>
+      </w:r>
+      <w:r>
+        <w:rPr>
+          <w:rFonts w:ascii="Arial" w:cs="Arial" w:eastAsia="Arial" w:hAnsi="Arial"/>
+          <w:b w:val="0"/>
+          <w:i w:val="0"/>
+          <w:smallCaps w:val="0"/>
+          <w:strike w:val="0"/>
+          <w:color w:val="000000"/>
+          <w:sz w:val="22"/>
+          <w:szCs w:val="22"/>
+          <w:u w:val="none"/>
+          <w:shd w:fill="auto" w:val="clear"/>
+          <w:vertAlign w:val="baseline"/>
+          <w:rtl w:val="1"/>
+        </w:rPr>
+        <w:t xml:space="preserve">זוכר</w:t>
+      </w:r>
+      <w:r>
+        <w:rPr>
+          <w:rFonts w:ascii="Arial" w:cs="Arial" w:eastAsia="Arial" w:hAnsi="Arial"/>
+          <w:b w:val="0"/>
+          <w:i w:val="0"/>
+          <w:smallCaps w:val="0"/>
+          <w:strike w:val="0"/>
+          <w:color w:val="000000"/>
+          <w:sz w:val="22"/>
+          <w:szCs w:val="22"/>
+          <w:u w:val="none"/>
+          <w:shd w:fill="auto" w:val="clear"/>
+          <w:vertAlign w:val="baseline"/>
+          <w:rtl w:val="1"/>
+        </w:rPr>
+        <w:t xml:space="preserve"> </w:t>
+      </w:r>
+      <w:r>
+        <w:rPr>
+          <w:rFonts w:ascii="Arial" w:cs="Arial" w:eastAsia="Arial" w:hAnsi="Arial"/>
+          <w:b w:val="0"/>
+          <w:i w:val="0"/>
+          <w:smallCaps w:val="0"/>
+          <w:strike w:val="0"/>
+          <w:color w:val="000000"/>
+          <w:sz w:val="22"/>
+          <w:szCs w:val="22"/>
+          <w:u w:val="none"/>
+          <w:shd w:fill="auto" w:val="clear"/>
+          <w:vertAlign w:val="baseline"/>
+          <w:rtl w:val="1"/>
+        </w:rPr>
+        <w:t xml:space="preserve">באיזה</w:t>
+      </w:r>
+      <w:r>
+        <w:rPr>
+          <w:rFonts w:ascii="Arial" w:cs="Arial" w:eastAsia="Arial" w:hAnsi="Arial"/>
+          <w:b w:val="0"/>
+          <w:i w:val="0"/>
+          <w:smallCaps w:val="0"/>
+          <w:strike w:val="0"/>
+          <w:color w:val="000000"/>
+          <w:sz w:val="22"/>
+          <w:szCs w:val="22"/>
+          <w:u w:val="none"/>
+          <w:shd w:fill="auto" w:val="clear"/>
+          <w:vertAlign w:val="baseline"/>
+          <w:rtl w:val="1"/>
+        </w:rPr>
+        <w:t xml:space="preserve"> </w:t>
+      </w:r>
+      <w:r>
+        <w:rPr>
+          <w:rFonts w:ascii="Arial" w:cs="Arial" w:eastAsia="Arial" w:hAnsi="Arial"/>
+          <w:b w:val="0"/>
+          <w:i w:val="0"/>
+          <w:smallCaps w:val="0"/>
+          <w:strike w:val="0"/>
+          <w:color w:val="000000"/>
+          <w:sz w:val="22"/>
+          <w:szCs w:val="22"/>
+          <w:u w:val="none"/>
+          <w:shd w:fill="auto" w:val="clear"/>
+          <w:vertAlign w:val="baseline"/>
+          <w:rtl w:val="1"/>
+        </w:rPr>
+        <w:t xml:space="preserve">פרק</w:t>
+      </w:r>
+      <w:r>
+        <w:rPr>
+          <w:rFonts w:ascii="Arial" w:cs="Arial" w:eastAsia="Arial" w:hAnsi="Arial"/>
+          <w:b w:val="0"/>
+          <w:i w:val="0"/>
+          <w:smallCaps w:val="0"/>
+          <w:strike w:val="0"/>
+          <w:color w:val="000000"/>
+          <w:sz w:val="22"/>
+          <w:szCs w:val="22"/>
+          <w:u w:val="none"/>
+          <w:shd w:fill="auto" w:val="clear"/>
+          <w:vertAlign w:val="baseline"/>
+          <w:rtl w:val="1"/>
+        </w:rPr>
+        <w:t xml:space="preserve"> </w:t>
+      </w:r>
+      <w:r>
+        <w:rPr>
+          <w:rFonts w:ascii="Arial" w:cs="Arial" w:eastAsia="Arial" w:hAnsi="Arial"/>
+          <w:b w:val="0"/>
+          <w:i w:val="0"/>
+          <w:smallCaps w:val="0"/>
+          <w:strike w:val="0"/>
+          <w:color w:val="000000"/>
+          <w:sz w:val="22"/>
+          <w:szCs w:val="22"/>
+          <w:u w:val="none"/>
+          <w:shd w:fill="auto" w:val="clear"/>
+          <w:vertAlign w:val="baseline"/>
+          <w:rtl w:val="1"/>
+        </w:rPr>
+        <w:t xml:space="preserve">מוזכרת</w:t>
+      </w:r>
+      <w:r>
+        <w:rPr>
+          <w:rFonts w:ascii="Arial" w:cs="Arial" w:eastAsia="Arial" w:hAnsi="Arial"/>
+          <w:b w:val="0"/>
+          <w:i w:val="0"/>
+          <w:smallCaps w:val="0"/>
+          <w:strike w:val="0"/>
+          <w:color w:val="000000"/>
+          <w:sz w:val="22"/>
+          <w:szCs w:val="22"/>
+          <w:u w:val="none"/>
+          <w:shd w:fill="auto" w:val="clear"/>
+          <w:vertAlign w:val="baseline"/>
+          <w:rtl w:val="1"/>
+        </w:rPr>
+        <w:t xml:space="preserve"> </w:t>
+      </w:r>
+      <w:r>
+        <w:rPr>
+          <w:rFonts w:ascii="Arial" w:cs="Arial" w:eastAsia="Arial" w:hAnsi="Arial"/>
+          <w:b w:val="0"/>
+          <w:i w:val="0"/>
+          <w:smallCaps w:val="0"/>
+          <w:strike w:val="0"/>
+          <w:color w:val="000000"/>
+          <w:sz w:val="22"/>
+          <w:szCs w:val="22"/>
+          <w:u w:val="none"/>
+          <w:shd w:fill="auto" w:val="clear"/>
+          <w:vertAlign w:val="baseline"/>
+          <w:rtl w:val="1"/>
+        </w:rPr>
+        <w:t xml:space="preserve">כל</w:t>
+      </w:r>
+      <w:r>
+        <w:rPr>
+          <w:rFonts w:ascii="Arial" w:cs="Arial" w:eastAsia="Arial" w:hAnsi="Arial"/>
+          <w:b w:val="0"/>
+          <w:i w:val="0"/>
+          <w:smallCaps w:val="0"/>
+          <w:strike w:val="0"/>
+          <w:color w:val="000000"/>
+          <w:sz w:val="22"/>
+          <w:szCs w:val="22"/>
+          <w:u w:val="none"/>
+          <w:shd w:fill="auto" w:val="clear"/>
+          <w:vertAlign w:val="baseline"/>
+          <w:rtl w:val="1"/>
+        </w:rPr>
+        <w:t xml:space="preserve"> </w:t>
+      </w:r>
+      <w:r>
+        <w:rPr>
+          <w:rFonts w:ascii="Arial" w:cs="Arial" w:eastAsia="Arial" w:hAnsi="Arial"/>
+          <w:b w:val="0"/>
+          <w:i w:val="0"/>
+          <w:smallCaps w:val="0"/>
+          <w:strike w:val="0"/>
+          <w:color w:val="000000"/>
+          <w:sz w:val="22"/>
+          <w:szCs w:val="22"/>
+          <w:u w:val="none"/>
+          <w:shd w:fill="auto" w:val="clear"/>
+          <w:vertAlign w:val="baseline"/>
+          <w:rtl w:val="1"/>
+        </w:rPr>
+        <w:t xml:space="preserve">הנבואה</w:t>
+      </w:r>
+      <w:r>
+        <w:rPr>
+          <w:rFonts w:ascii="Arial" w:cs="Arial" w:eastAsia="Arial" w:hAnsi="Arial"/>
+          <w:b w:val="0"/>
+          <w:i w:val="0"/>
+          <w:smallCaps w:val="0"/>
+          <w:strike w:val="0"/>
+          <w:color w:val="000000"/>
+          <w:sz w:val="22"/>
+          <w:szCs w:val="22"/>
+          <w:u w:val="none"/>
+          <w:shd w:fill="auto" w:val="clear"/>
+          <w:vertAlign w:val="baseline"/>
+          <w:rtl w:val="1"/>
+        </w:rPr>
+        <w:t xml:space="preserve"> </w:t>
+      </w:r>
+      <w:r>
+        <w:rPr>
+          <w:rFonts w:ascii="Arial" w:cs="Arial" w:eastAsia="Arial" w:hAnsi="Arial"/>
+          <w:b w:val="0"/>
+          <w:i w:val="0"/>
+          <w:smallCaps w:val="0"/>
+          <w:strike w:val="0"/>
+          <w:color w:val="000000"/>
+          <w:sz w:val="22"/>
+          <w:szCs w:val="22"/>
+          <w:u w:val="none"/>
+          <w:shd w:fill="auto" w:val="clear"/>
+          <w:vertAlign w:val="baseline"/>
+          <w:rtl w:val="1"/>
+        </w:rPr>
+        <w:t xml:space="preserve">בנוסח</w:t>
+      </w:r>
+      <w:r>
+        <w:rPr>
+          <w:rFonts w:ascii="Arial" w:cs="Arial" w:eastAsia="Arial" w:hAnsi="Arial"/>
+          <w:b w:val="0"/>
+          <w:i w:val="0"/>
+          <w:smallCaps w:val="0"/>
+          <w:strike w:val="0"/>
+          <w:color w:val="000000"/>
+          <w:sz w:val="22"/>
+          <w:szCs w:val="22"/>
+          <w:u w:val="none"/>
+          <w:shd w:fill="auto" w:val="clear"/>
+          <w:vertAlign w:val="baseline"/>
+          <w:rtl w:val="1"/>
+        </w:rPr>
+        <w:t xml:space="preserve"> </w:t>
+      </w:r>
+      <w:r>
+        <w:rPr>
+          <w:rFonts w:ascii="Arial" w:cs="Arial" w:eastAsia="Arial" w:hAnsi="Arial"/>
+          <w:b w:val="0"/>
+          <w:i w:val="0"/>
+          <w:smallCaps w:val="0"/>
+          <w:strike w:val="0"/>
+          <w:color w:val="000000"/>
+          <w:sz w:val="22"/>
+          <w:szCs w:val="22"/>
+          <w:u w:val="none"/>
+          <w:shd w:fill="auto" w:val="clear"/>
+          <w:vertAlign w:val="baseline"/>
+          <w:rtl w:val="1"/>
+        </w:rPr>
+        <w:t xml:space="preserve">שלו</w:t>
+      </w:r>
+      <w:r>
+        <w:rPr>
+          <w:rFonts w:ascii="Arial" w:cs="Arial" w:eastAsia="Arial" w:hAnsi="Arial"/>
+          <w:b w:val="0"/>
+          <w:i w:val="0"/>
+          <w:smallCaps w:val="0"/>
+          <w:strike w:val="0"/>
+          <w:color w:val="000000"/>
+          <w:sz w:val="22"/>
+          <w:szCs w:val="22"/>
+          <w:u w:val="none"/>
+          <w:shd w:fill="auto" w:val="clear"/>
+          <w:vertAlign w:val="baseline"/>
+          <w:rtl w:val="0"/>
+        </w:rPr>
+        <w:t xml:space="preserve">.</w:t>
+      </w:r>
+    </w:p>
+  </w:comment>
+  <w:comment w:author="Yotam Federman" w:id="31" w:date="2016-06-25T11:34:38Z">
     <w:p>
       <w:pPr>
         <w:keepNext w:val="0"/>
@@ -42456,7 +42839,7 @@
       </w:r>
     </w:p>
   </w:comment>
-  <w:comment w:author="Anonymous" w:id="31" w:date="2017-08-01T13:30:22Z">
+  <w:comment w:author="Anonymous" w:id="32" w:date="2017-08-01T13:30:22Z">
     <w:p>
       <w:pPr>
         <w:keepNext w:val="0"/>
@@ -42557,7 +42940,7 @@
       </w:r>
     </w:p>
   </w:comment>
-  <w:comment w:author="כרם שולמית גינת" w:id="37" w:date="2020-07-01T15:16:22Z">
+  <w:comment w:author="כרם שולמית גינת" w:id="38" w:date="2020-07-01T15:16:22Z">
     <w:p>
       <w:pPr>
         <w:keepNext w:val="0"/>
@@ -42879,7 +43262,7 @@
       </w:r>
     </w:p>
   </w:comment>
-  <w:comment w:author="גולן נחליאל" w:id="41" w:date="2016-07-30T21:27:56Z">
+  <w:comment w:author="גולן נחליאל" w:id="42" w:date="2016-07-30T21:27:56Z">
     <w:p>
       <w:pPr>
         <w:keepNext w:val="0"/>
@@ -43388,7 +43771,7 @@
       </w:r>
     </w:p>
   </w:comment>
-  <w:comment w:author="Anonymous" w:id="42" w:date="2017-08-01T13:34:28Z">
+  <w:comment w:author="Anonymous" w:id="43" w:date="2017-08-01T13:34:28Z">
     <w:p>
       <w:pPr>
         <w:keepNext w:val="0"/>
@@ -44339,7 +44722,7 @@
       </w:r>
     </w:p>
   </w:comment>
-  <w:comment w:author="יאיר פרבר" w:id="43" w:date="2018-09-25T08:00:32Z">
+  <w:comment w:author="יאיר פרבר" w:id="44" w:date="2018-09-25T08:00:32Z">
     <w:p>
       <w:pPr>
         <w:keepNext w:val="0"/>
@@ -44437,7 +44820,7 @@
       </w:r>
     </w:p>
   </w:comment>
-  <w:comment w:author="גולן נחליאל" w:id="28" w:date="2016-06-25T19:26:46Z">
+  <w:comment w:author="גולן נחליאל" w:id="29" w:date="2016-06-25T19:26:46Z">
     <w:p>
       <w:pPr>
         <w:keepNext w:val="0"/>
@@ -44572,7 +44955,7 @@
       </w:r>
     </w:p>
   </w:comment>
-  <w:comment w:author="Yotam Federman" w:id="29" w:date="2016-06-29T17:56:11Z">
+  <w:comment w:author="Yotam Federman" w:id="30" w:date="2016-06-29T17:56:11Z">
     <w:p>
       <w:pPr>
         <w:keepNext w:val="0"/>
@@ -45489,7 +45872,7 @@
       </w:r>
     </w:p>
   </w:comment>
-  <w:comment w:author="מודה נסים אהרנסון" w:id="36" w:date="2018-09-17T19:00:08Z">
+  <w:comment w:author="מודה נסים אהרנסון" w:id="37" w:date="2018-09-17T19:00:08Z">
     <w:p>
       <w:pPr>
         <w:keepNext w:val="0"/>
@@ -46066,7 +46449,7 @@
       </w:r>
     </w:p>
   </w:comment>
-  <w:comment w:author="גולן נחליאל" w:id="22" w:date="2016-07-30T21:20:56Z">
+  <w:comment w:author="גולן נחליאל" w:id="23" w:date="2016-07-30T21:20:56Z">
     <w:p>
       <w:pPr>
         <w:keepNext w:val="0"/>
@@ -46677,7 +47060,7 @@
       </w:r>
     </w:p>
   </w:comment>
-  <w:comment w:author="Gali;" w:id="23" w:date="2016-09-20T13:58:42Z">
+  <w:comment w:author="Gali;" w:id="24" w:date="2016-09-20T13:58:42Z">
     <w:p>
       <w:pPr>
         <w:keepNext w:val="0"/>
@@ -48267,7 +48650,7 @@
       </w:r>
     </w:p>
   </w:comment>
-  <w:comment w:author="ציון אליאש" w:id="24" w:date="2017-09-02T23:42:52Z">
+  <w:comment w:author="ציון אליאש" w:id="25" w:date="2017-09-02T23:42:52Z">
     <w:p>
       <w:pPr>
         <w:keepNext w:val="0"/>
@@ -48521,7 +48904,7 @@
       </w:r>
     </w:p>
   </w:comment>
-  <w:comment w:author="ספרייה מקור חיים" w:id="25" w:date="2017-10-22T14:59:37Z">
+  <w:comment w:author="ספרייה מקור חיים" w:id="26" w:date="2017-10-22T14:59:37Z">
     <w:p>
       <w:pPr>
         <w:keepNext w:val="0"/>
@@ -48639,7 +49022,7 @@
       </w:r>
     </w:p>
   </w:comment>
-  <w:comment w:author="eyal soifer" w:id="10" w:date="2017-04-21T14:37:27Z">
+  <w:comment w:author="eyal soifer" w:id="11" w:date="2017-04-21T14:37:27Z">
     <w:p>
       <w:pPr>
         <w:keepNext w:val="0"/>
@@ -48774,7 +49157,7 @@
       </w:r>
     </w:p>
   </w:comment>
-  <w:comment w:author="dina mashmush" w:id="11" w:date="2019-01-02T21:49:24Z">
+  <w:comment w:author="dina mashmush" w:id="12" w:date="2019-01-02T21:49:24Z">
     <w:p>
       <w:pPr>
         <w:keepNext w:val="0"/>
@@ -48824,7 +49207,7 @@
       </w:r>
     </w:p>
   </w:comment>
-  <w:comment w:author="Roy Schwartz Tichon" w:id="12" w:date="2016-06-30T20:26:59Z">
+  <w:comment w:author="Roy Schwartz Tichon" w:id="13" w:date="2016-06-30T20:26:59Z">
     <w:p>
       <w:pPr>
         <w:keepNext w:val="0"/>
@@ -48874,7 +49257,7 @@
       </w:r>
     </w:p>
   </w:comment>
-  <w:comment w:author="גולן נחליאל" w:id="13" w:date="2016-07-30T21:12:04Z">
+  <w:comment w:author="גולן נחליאל" w:id="14" w:date="2016-07-30T21:12:04Z">
     <w:p>
       <w:pPr>
         <w:keepNext w:val="0"/>
@@ -49179,7 +49562,7 @@
       </w:r>
     </w:p>
   </w:comment>
-  <w:comment w:author="יוסף רוזנברג" w:id="14" w:date="2017-08-16T12:42:51Z">
+  <w:comment w:author="יוסף רוזנברג" w:id="15" w:date="2017-08-16T12:42:51Z">
     <w:p>
       <w:pPr>
         <w:keepNext w:val="0"/>
@@ -49348,7 +49731,7 @@
       </w:r>
     </w:p>
   </w:comment>
-  <w:comment w:author="ספרייה מקור חיים" w:id="15" w:date="2017-10-22T14:57:39Z">
+  <w:comment w:author="ספרייה מקור חיים" w:id="16" w:date="2017-10-22T14:57:39Z">
     <w:p>
       <w:pPr>
         <w:keepNext w:val="0"/>
@@ -49420,7 +49803,7 @@
       </w:r>
     </w:p>
   </w:comment>
-  <w:comment w:author="הלל צרי" w:id="16" w:date="2017-12-24T16:33:59Z">
+  <w:comment w:author="הלל צרי" w:id="17" w:date="2017-12-24T16:33:59Z">
     <w:p>
       <w:pPr>
         <w:keepNext w:val="0"/>
@@ -49504,7 +49887,7 @@
       </w:r>
     </w:p>
   </w:comment>
-  <w:comment w:author="הלל צרי" w:id="17" w:date="2017-12-24T16:34:28Z">
+  <w:comment w:author="הלל צרי" w:id="18" w:date="2017-12-24T16:34:28Z">
     <w:p>
       <w:pPr>
         <w:keepNext w:val="0"/>
@@ -49576,7 +49959,7 @@
       </w:r>
     </w:p>
   </w:comment>
-  <w:comment w:author="יוסף רוזנברג" w:id="19" w:date="2017-08-16T12:47:04Z">
+  <w:comment w:author="יוסף רוזנברג" w:id="20" w:date="2017-08-16T12:47:04Z">
     <w:p>
       <w:pPr>
         <w:keepNext w:val="0"/>
@@ -49779,7 +50162,7 @@
       </w:r>
     </w:p>
   </w:comment>
-  <w:comment w:author="Ahiya Meislish" w:id="38" w:date="2020-06-26T09:26:09Z">
+  <w:comment w:author="Ahiya Meislish" w:id="39" w:date="2020-06-26T09:26:09Z">
     <w:p>
       <w:pPr>
         <w:keepNext w:val="0"/>
@@ -49982,7 +50365,7 @@
       </w:r>
     </w:p>
   </w:comment>
-  <w:comment w:author="Ahiya Meislish" w:id="39" w:date="2020-06-26T09:27:32Z">
+  <w:comment w:author="Ahiya Meislish" w:id="40" w:date="2020-06-26T09:27:32Z">
     <w:p>
       <w:pPr>
         <w:keepNext w:val="0"/>
@@ -50403,7 +50786,7 @@
       </w:r>
     </w:p>
   </w:comment>
-  <w:comment w:author="ציון אליאש" w:id="18" w:date="2017-09-02T23:41:07Z">
+  <w:comment w:author="ציון אליאש" w:id="19" w:date="2017-09-02T23:41:07Z">
     <w:p>
       <w:pPr>
         <w:keepNext w:val="0"/>
@@ -50606,7 +50989,7 @@
       </w:r>
     </w:p>
   </w:comment>
-  <w:comment w:author="Yelena Lisuk" w:id="20" w:date="2016-07-10T02:47:47Z">
+  <w:comment w:author="Yelena Lisuk" w:id="21" w:date="2016-07-10T02:47:47Z">
     <w:p>
       <w:pPr>
         <w:keepNext w:val="0"/>
@@ -50673,7 +51056,7 @@
       </w:r>
     </w:p>
   </w:comment>
-  <w:comment w:author="Anonymous" w:id="21" w:date="2017-08-01T13:24:36Z">
+  <w:comment w:author="Anonymous" w:id="22" w:date="2017-08-01T13:24:36Z">
     <w:p>
       <w:pPr>
         <w:keepNext w:val="0"/>

--- a/dist/cache/docx/1KBxk775a9tDimYk8gWNFvMfCScQ14bTZvw_Rn14fA_M.docx
+++ b/dist/cache/docx/1KBxk775a9tDimYk8gWNFvMfCScQ14bTZvw_Rn14fA_M.docx
@@ -35746,7 +35746,7 @@
       </w:r>
     </w:p>
     <w:sectPr>
-      <w:pgSz w:h="15840" w:w="12240"/>
+      <w:pgSz w:h="15840" w:w="12240" w:orient="portrait"/>
       <w:pgMar w:bottom="1440" w:top="1440" w:left="1440" w:right="1440" w:header="0" w:footer="720"/>
       <w:pgNumType w:start="1"/>
     </w:sectPr>
